--- a/PA-2/report/PA-2.docx
+++ b/PA-2/report/PA-2.docx
@@ -1,6 +1,6 @@
 
 <file path=word/document.xml><?xml version="1.0" encoding="utf-8"?>
-<w:document xmlns:wpc="http://schemas.microsoft.com/office/word/2010/wordprocessingCanvas" xmlns:cx="http://schemas.microsoft.com/office/drawing/2014/chartex" xmlns:cx1="http://schemas.microsoft.com/office/drawing/2015/9/8/chartex" xmlns:cx2="http://schemas.microsoft.com/office/drawing/2015/10/21/chartex" xmlns:cx3="http://schemas.microsoft.com/office/drawing/2016/5/9/chartex" xmlns:cx4="http://schemas.microsoft.com/office/drawing/2016/5/10/chartex" xmlns:cx5="http://schemas.microsoft.com/office/drawing/2016/5/11/chartex" xmlns:cx6="http://schemas.microsoft.com/office/drawing/2016/5/12/chartex" xmlns:cx7="http://schemas.microsoft.com/office/drawing/2016/5/13/chartex" xmlns:cx8="http://schemas.microsoft.com/office/drawing/2016/5/14/chartex" xmlns:mc="http://schemas.openxmlformats.org/markup-compatibility/2006" xmlns:aink="http://schemas.microsoft.com/office/drawing/2016/ink" xmlns:am3d="http://schemas.microsoft.com/office/drawing/2017/model3d" xmlns:o="urn:schemas-microsoft-com:office:office" xmlns:r="http://schemas.openxmlformats.org/officeDocument/2006/relationships" xmlns:m="http://schemas.openxmlformats.org/officeDocument/2006/math" xmlns:v="urn:schemas-microsoft-com:vml" xmlns:wp14="http://schemas.microsoft.com/office/word/2010/wordprocessingDrawing" xmlns:wp="http://schemas.openxmlformats.org/drawingml/2006/wordprocessingDrawing" xmlns:w10="urn:schemas-microsoft-com:office:word" xmlns:w="http://schemas.openxmlformats.org/wordprocessingml/2006/main" xmlns:w14="http://schemas.microsoft.com/office/word/2010/wordml" xmlns:w15="http://schemas.microsoft.com/office/word/2012/wordml" xmlns:w16cid="http://schemas.microsoft.com/office/word/2016/wordml/cid" xmlns:w16se="http://schemas.microsoft.com/office/word/2015/wordml/symex" xmlns:wpg="http://schemas.microsoft.com/office/word/2010/wordprocessingGroup" xmlns:wpi="http://schemas.microsoft.com/office/word/2010/wordprocessingInk" xmlns:wne="http://schemas.microsoft.com/office/word/2006/wordml" xmlns:wps="http://schemas.microsoft.com/office/word/2010/wordprocessingShape" mc:Ignorable="w14 w15 w16se w16cid wp14">
+<w:document xmlns:wpc="http://schemas.microsoft.com/office/word/2010/wordprocessingCanvas" xmlns:cx="http://schemas.microsoft.com/office/drawing/2014/chartex" xmlns:cx1="http://schemas.microsoft.com/office/drawing/2015/9/8/chartex" xmlns:cx2="http://schemas.microsoft.com/office/drawing/2015/10/21/chartex" xmlns:cx3="http://schemas.microsoft.com/office/drawing/2016/5/9/chartex" xmlns:cx4="http://schemas.microsoft.com/office/drawing/2016/5/10/chartex" xmlns:cx5="http://schemas.microsoft.com/office/drawing/2016/5/11/chartex" xmlns:cx6="http://schemas.microsoft.com/office/drawing/2016/5/12/chartex" xmlns:cx7="http://schemas.microsoft.com/office/drawing/2016/5/13/chartex" xmlns:cx8="http://schemas.microsoft.com/office/drawing/2016/5/14/chartex" xmlns:mc="http://schemas.openxmlformats.org/markup-compatibility/2006" xmlns:aink="http://schemas.microsoft.com/office/drawing/2016/ink" xmlns:am3d="http://schemas.microsoft.com/office/drawing/2017/model3d" xmlns:o="urn:schemas-microsoft-com:office:office" xmlns:r="http://schemas.openxmlformats.org/officeDocument/2006/relationships" xmlns:m="http://schemas.openxmlformats.org/officeDocument/2006/math" xmlns:v="urn:schemas-microsoft-com:vml" xmlns:wp14="http://schemas.microsoft.com/office/word/2010/wordprocessingDrawing" xmlns:wp="http://schemas.openxmlformats.org/drawingml/2006/wordprocessingDrawing" xmlns:w10="urn:schemas-microsoft-com:office:word" xmlns:w="http://schemas.openxmlformats.org/wordprocessingml/2006/main" xmlns:w14="http://schemas.microsoft.com/office/word/2010/wordml" xmlns:w15="http://schemas.microsoft.com/office/word/2012/wordml" xmlns:w16se="http://schemas.microsoft.com/office/word/2015/wordml/symex" xmlns:wpg="http://schemas.microsoft.com/office/word/2010/wordprocessingGroup" xmlns:wpi="http://schemas.microsoft.com/office/word/2010/wordprocessingInk" xmlns:wne="http://schemas.microsoft.com/office/word/2006/wordml" xmlns:wps="http://schemas.microsoft.com/office/word/2010/wordprocessingShape" mc:Ignorable="w14 w15 w16se wp14">
   <w:body>
     <w:p>
       <w:pPr>
@@ -83,7 +83,15 @@
           <w:sz w:val="20"/>
           <w:szCs w:val="20"/>
         </w:rPr>
-        <w:t>CS5487 Programming Assignment 1</w:t>
+        <w:t xml:space="preserve">CS5487 Programming Assignment </w:t>
+      </w:r>
+      <w:r>
+        <w:rPr>
+          <w:rFonts w:ascii="Times New Roman" w:eastAsia="Microsoft YaHei UI" w:hAnsi="Times New Roman" w:hint="eastAsia"/>
+          <w:sz w:val="20"/>
+          <w:szCs w:val="20"/>
+        </w:rPr>
+        <w:t>2</w:t>
       </w:r>
       <w:r>
         <w:rPr>
@@ -91,8 +99,18 @@
           <w:sz w:val="20"/>
           <w:szCs w:val="20"/>
         </w:rPr>
-        <w:t>: regression</w:t>
-      </w:r>
+        <w:t xml:space="preserve">: </w:t>
+      </w:r>
+      <w:r>
+        <w:rPr>
+          <w:rFonts w:ascii="Times New Roman" w:eastAsia="Microsoft YaHei UI" w:hAnsi="Times New Roman" w:hint="eastAsia"/>
+          <w:sz w:val="20"/>
+          <w:szCs w:val="20"/>
+        </w:rPr>
+        <w:t>clustering</w:t>
+      </w:r>
+      <w:bookmarkStart w:id="0" w:name="_GoBack"/>
+      <w:bookmarkEnd w:id="0"/>
     </w:p>
     <w:p>
       <w:pPr>
@@ -9157,14 +9175,27 @@
       <w:r>
         <w:t xml:space="preserve">Table </w:t>
       </w:r>
-      <w:fldSimple w:instr=" SEQ Table \* ARABIC ">
-        <w:r>
-          <w:rPr>
-            <w:noProof/>
-          </w:rPr>
-          <w:t>5</w:t>
-        </w:r>
-      </w:fldSimple>
+      <w:r>
+        <w:fldChar w:fldCharType="begin"/>
+      </w:r>
+      <w:r>
+        <w:instrText xml:space="preserve"> SEQ Table \* ARABIC </w:instrText>
+      </w:r>
+      <w:r>
+        <w:fldChar w:fldCharType="separate"/>
+      </w:r>
+      <w:r>
+        <w:rPr>
+          <w:noProof/>
+        </w:rPr>
+        <w:t>5</w:t>
+      </w:r>
+      <w:r>
+        <w:rPr>
+          <w:noProof/>
+        </w:rPr>
+        <w:fldChar w:fldCharType="end"/>
+      </w:r>
       <w:r>
         <w:t xml:space="preserve"> Errors of different methods using original feature set</w:t>
       </w:r>
@@ -9244,16 +9275,41 @@
               <w:jc w:val="center"/>
               <w:cnfStyle w:val="100000000000" w:firstRow="1" w:lastRow="0" w:firstColumn="0" w:lastColumn="0" w:oddVBand="0" w:evenVBand="0" w:oddHBand="0" w:evenHBand="0" w:firstRowFirstColumn="0" w:firstRowLastColumn="0" w:lastRowFirstColumn="0" w:lastRowLastColumn="0"/>
               <w:rPr>
+                <w:rFonts w:ascii="等线" w:eastAsia="等线" w:hAnsi="等线" w:cs="宋体"/>
+                <w:color w:val="000000"/>
+              </w:rPr>
+            </w:pPr>
+            <w:r>
+              <w:rPr>
                 <w:rFonts w:ascii="等线" w:eastAsia="等线" w:hAnsi="等线" w:cs="宋体" w:hint="eastAsia"/>
                 <w:color w:val="000000"/>
               </w:rPr>
+              <w:t>LASSO</w:t>
+            </w:r>
+          </w:p>
+        </w:tc>
+        <w:tc>
+          <w:tcPr>
+            <w:tcW w:w="0" w:type="auto"/>
+            <w:noWrap/>
+            <w:hideMark/>
+          </w:tcPr>
+          <w:p>
+            <w:pPr>
+              <w:spacing w:before="0"/>
+              <w:jc w:val="center"/>
+              <w:cnfStyle w:val="100000000000" w:firstRow="1" w:lastRow="0" w:firstColumn="0" w:lastColumn="0" w:oddVBand="0" w:evenVBand="0" w:oddHBand="0" w:evenHBand="0" w:firstRowFirstColumn="0" w:firstRowLastColumn="0" w:lastRowFirstColumn="0" w:lastRowLastColumn="0"/>
+              <w:rPr>
+                <w:rFonts w:ascii="等线" w:eastAsia="等线" w:hAnsi="等线" w:cs="宋体"/>
+                <w:color w:val="000000"/>
+              </w:rPr>
             </w:pPr>
             <w:r>
               <w:rPr>
                 <w:rFonts w:ascii="等线" w:eastAsia="等线" w:hAnsi="等线" w:cs="宋体" w:hint="eastAsia"/>
                 <w:color w:val="000000"/>
               </w:rPr>
-              <w:t>LASSO</w:t>
+              <w:t>LS</w:t>
             </w:r>
           </w:p>
         </w:tc>
@@ -9269,16 +9325,16 @@
               <w:jc w:val="center"/>
               <w:cnfStyle w:val="100000000000" w:firstRow="1" w:lastRow="0" w:firstColumn="0" w:lastColumn="0" w:oddVBand="0" w:evenVBand="0" w:oddHBand="0" w:evenHBand="0" w:firstRowFirstColumn="0" w:firstRowLastColumn="0" w:lastRowFirstColumn="0" w:lastRowLastColumn="0"/>
               <w:rPr>
+                <w:rFonts w:ascii="等线" w:eastAsia="等线" w:hAnsi="等线" w:cs="宋体"/>
+                <w:color w:val="000000"/>
+              </w:rPr>
+            </w:pPr>
+            <w:r>
+              <w:rPr>
                 <w:rFonts w:ascii="等线" w:eastAsia="等线" w:hAnsi="等线" w:cs="宋体" w:hint="eastAsia"/>
                 <w:color w:val="000000"/>
               </w:rPr>
-            </w:pPr>
-            <w:r>
-              <w:rPr>
-                <w:rFonts w:ascii="等线" w:eastAsia="等线" w:hAnsi="等线" w:cs="宋体" w:hint="eastAsia"/>
-                <w:color w:val="000000"/>
-              </w:rPr>
-              <w:t>LS</w:t>
+              <w:t>RLS</w:t>
             </w:r>
           </w:p>
         </w:tc>
@@ -9294,32 +9350,7 @@
               <w:jc w:val="center"/>
               <w:cnfStyle w:val="100000000000" w:firstRow="1" w:lastRow="0" w:firstColumn="0" w:lastColumn="0" w:oddVBand="0" w:evenVBand="0" w:oddHBand="0" w:evenHBand="0" w:firstRowFirstColumn="0" w:firstRowLastColumn="0" w:lastRowFirstColumn="0" w:lastRowLastColumn="0"/>
               <w:rPr>
-                <w:rFonts w:ascii="等线" w:eastAsia="等线" w:hAnsi="等线" w:cs="宋体" w:hint="eastAsia"/>
-                <w:color w:val="000000"/>
-              </w:rPr>
-            </w:pPr>
-            <w:r>
-              <w:rPr>
-                <w:rFonts w:ascii="等线" w:eastAsia="等线" w:hAnsi="等线" w:cs="宋体" w:hint="eastAsia"/>
-                <w:color w:val="000000"/>
-              </w:rPr>
-              <w:t>RLS</w:t>
-            </w:r>
-          </w:p>
-        </w:tc>
-        <w:tc>
-          <w:tcPr>
-            <w:tcW w:w="0" w:type="auto"/>
-            <w:noWrap/>
-            <w:hideMark/>
-          </w:tcPr>
-          <w:p>
-            <w:pPr>
-              <w:spacing w:before="0"/>
-              <w:jc w:val="center"/>
-              <w:cnfStyle w:val="100000000000" w:firstRow="1" w:lastRow="0" w:firstColumn="0" w:lastColumn="0" w:oddVBand="0" w:evenVBand="0" w:oddHBand="0" w:evenHBand="0" w:firstRowFirstColumn="0" w:firstRowLastColumn="0" w:lastRowFirstColumn="0" w:lastRowLastColumn="0"/>
-              <w:rPr>
-                <w:rFonts w:ascii="等线" w:eastAsia="等线" w:hAnsi="等线" w:cs="宋体" w:hint="eastAsia"/>
+                <w:rFonts w:ascii="等线" w:eastAsia="等线" w:hAnsi="等线" w:cs="宋体"/>
                 <w:color w:val="000000"/>
               </w:rPr>
             </w:pPr>
@@ -9351,16 +9382,41 @@
               <w:spacing w:before="0"/>
               <w:jc w:val="center"/>
               <w:rPr>
+                <w:rFonts w:ascii="等线" w:eastAsia="等线" w:hAnsi="等线" w:cs="宋体"/>
+                <w:color w:val="000000"/>
+              </w:rPr>
+            </w:pPr>
+            <w:r>
+              <w:rPr>
+                <w:rFonts w:ascii="等线" w:eastAsia="等线" w:hAnsi="等线" w:cs="宋体"/>
+                <w:color w:val="000000"/>
+              </w:rPr>
+              <w:t>MSE</w:t>
+            </w:r>
+          </w:p>
+        </w:tc>
+        <w:tc>
+          <w:tcPr>
+            <w:tcW w:w="0" w:type="auto"/>
+            <w:noWrap/>
+            <w:hideMark/>
+          </w:tcPr>
+          <w:p>
+            <w:pPr>
+              <w:spacing w:before="0"/>
+              <w:jc w:val="center"/>
+              <w:cnfStyle w:val="000000100000" w:firstRow="0" w:lastRow="0" w:firstColumn="0" w:lastColumn="0" w:oddVBand="0" w:evenVBand="0" w:oddHBand="1" w:evenHBand="0" w:firstRowFirstColumn="0" w:firstRowLastColumn="0" w:lastRowFirstColumn="0" w:lastRowLastColumn="0"/>
+              <w:rPr>
+                <w:rFonts w:ascii="等线" w:eastAsia="等线" w:hAnsi="等线" w:cs="宋体"/>
+                <w:color w:val="000000"/>
+              </w:rPr>
+            </w:pPr>
+            <w:r>
+              <w:rPr>
                 <w:rFonts w:ascii="等线" w:eastAsia="等线" w:hAnsi="等线" w:cs="宋体" w:hint="eastAsia"/>
                 <w:color w:val="000000"/>
               </w:rPr>
-            </w:pPr>
-            <w:r>
-              <w:rPr>
-                <w:rFonts w:ascii="等线" w:eastAsia="等线" w:hAnsi="等线" w:cs="宋体"/>
-                <w:color w:val="000000"/>
-              </w:rPr>
-              <w:t>MSE</w:t>
+              <w:t>2.618734</w:t>
             </w:r>
           </w:p>
         </w:tc>
@@ -9376,43 +9432,43 @@
               <w:jc w:val="center"/>
               <w:cnfStyle w:val="000000100000" w:firstRow="0" w:lastRow="0" w:firstColumn="0" w:lastColumn="0" w:oddVBand="0" w:evenVBand="0" w:oddHBand="1" w:evenHBand="0" w:firstRowFirstColumn="0" w:firstRowLastColumn="0" w:lastRowFirstColumn="0" w:lastRowLastColumn="0"/>
               <w:rPr>
-                <w:rFonts w:ascii="等线" w:eastAsia="等线" w:hAnsi="等线" w:cs="宋体" w:hint="eastAsia"/>
-                <w:color w:val="000000"/>
-              </w:rPr>
-            </w:pPr>
-            <w:r>
-              <w:rPr>
-                <w:rFonts w:ascii="等线" w:eastAsia="等线" w:hAnsi="等线" w:cs="宋体" w:hint="eastAsia"/>
-                <w:color w:val="000000"/>
-              </w:rPr>
-              <w:t>2.618734</w:t>
-            </w:r>
-          </w:p>
-        </w:tc>
-        <w:tc>
-          <w:tcPr>
-            <w:tcW w:w="0" w:type="auto"/>
-            <w:noWrap/>
-            <w:hideMark/>
-          </w:tcPr>
-          <w:p>
-            <w:pPr>
-              <w:spacing w:before="0"/>
-              <w:jc w:val="center"/>
-              <w:cnfStyle w:val="000000100000" w:firstRow="0" w:lastRow="0" w:firstColumn="0" w:lastColumn="0" w:oddVBand="0" w:evenVBand="0" w:oddHBand="1" w:evenHBand="0" w:firstRowFirstColumn="0" w:firstRowLastColumn="0" w:lastRowFirstColumn="0" w:lastRowLastColumn="0"/>
+                <w:rFonts w:ascii="等线" w:eastAsia="等线" w:hAnsi="等线" w:cs="宋体"/>
+                <w:b/>
+                <w:color w:val="000000"/>
+              </w:rPr>
+            </w:pPr>
+            <w:r>
               <w:rPr>
                 <w:rFonts w:ascii="等线" w:eastAsia="等线" w:hAnsi="等线" w:cs="宋体" w:hint="eastAsia"/>
                 <w:b/>
                 <w:color w:val="000000"/>
               </w:rPr>
+              <w:t>2.464461</w:t>
+            </w:r>
+          </w:p>
+        </w:tc>
+        <w:tc>
+          <w:tcPr>
+            <w:tcW w:w="0" w:type="auto"/>
+            <w:noWrap/>
+            <w:hideMark/>
+          </w:tcPr>
+          <w:p>
+            <w:pPr>
+              <w:spacing w:before="0"/>
+              <w:jc w:val="center"/>
+              <w:cnfStyle w:val="000000100000" w:firstRow="0" w:lastRow="0" w:firstColumn="0" w:lastColumn="0" w:oddVBand="0" w:evenVBand="0" w:oddHBand="1" w:evenHBand="0" w:firstRowFirstColumn="0" w:firstRowLastColumn="0" w:lastRowFirstColumn="0" w:lastRowLastColumn="0"/>
+              <w:rPr>
+                <w:rFonts w:ascii="等线" w:eastAsia="等线" w:hAnsi="等线" w:cs="宋体"/>
+                <w:color w:val="000000"/>
+              </w:rPr>
             </w:pPr>
             <w:r>
               <w:rPr>
                 <w:rFonts w:ascii="等线" w:eastAsia="等线" w:hAnsi="等线" w:cs="宋体" w:hint="eastAsia"/>
-                <w:b/>
-                <w:color w:val="000000"/>
-              </w:rPr>
-              <w:t>2.464461</w:t>
+                <w:color w:val="000000"/>
+              </w:rPr>
+              <w:t>3.102838</w:t>
             </w:r>
           </w:p>
         </w:tc>
@@ -9428,16 +9484,16 @@
               <w:jc w:val="center"/>
               <w:cnfStyle w:val="000000100000" w:firstRow="0" w:lastRow="0" w:firstColumn="0" w:lastColumn="0" w:oddVBand="0" w:evenVBand="0" w:oddHBand="1" w:evenHBand="0" w:firstRowFirstColumn="0" w:firstRowLastColumn="0" w:lastRowFirstColumn="0" w:lastRowLastColumn="0"/>
               <w:rPr>
+                <w:rFonts w:ascii="等线" w:eastAsia="等线" w:hAnsi="等线" w:cs="宋体"/>
+                <w:color w:val="000000"/>
+              </w:rPr>
+            </w:pPr>
+            <w:r>
+              <w:rPr>
                 <w:rFonts w:ascii="等线" w:eastAsia="等线" w:hAnsi="等线" w:cs="宋体" w:hint="eastAsia"/>
                 <w:color w:val="000000"/>
               </w:rPr>
-            </w:pPr>
-            <w:r>
-              <w:rPr>
-                <w:rFonts w:ascii="等线" w:eastAsia="等线" w:hAnsi="等线" w:cs="宋体" w:hint="eastAsia"/>
-                <w:color w:val="000000"/>
-              </w:rPr>
-              <w:t>3.102838</w:t>
+              <w:t>2.618734</w:t>
             </w:r>
           </w:p>
         </w:tc>
@@ -9453,32 +9509,7 @@
               <w:jc w:val="center"/>
               <w:cnfStyle w:val="000000100000" w:firstRow="0" w:lastRow="0" w:firstColumn="0" w:lastColumn="0" w:oddVBand="0" w:evenVBand="0" w:oddHBand="1" w:evenHBand="0" w:firstRowFirstColumn="0" w:firstRowLastColumn="0" w:lastRowFirstColumn="0" w:lastRowLastColumn="0"/>
               <w:rPr>
-                <w:rFonts w:ascii="等线" w:eastAsia="等线" w:hAnsi="等线" w:cs="宋体" w:hint="eastAsia"/>
-                <w:color w:val="000000"/>
-              </w:rPr>
-            </w:pPr>
-            <w:r>
-              <w:rPr>
-                <w:rFonts w:ascii="等线" w:eastAsia="等线" w:hAnsi="等线" w:cs="宋体" w:hint="eastAsia"/>
-                <w:color w:val="000000"/>
-              </w:rPr>
-              <w:t>2.618734</w:t>
-            </w:r>
-          </w:p>
-        </w:tc>
-        <w:tc>
-          <w:tcPr>
-            <w:tcW w:w="0" w:type="auto"/>
-            <w:noWrap/>
-            <w:hideMark/>
-          </w:tcPr>
-          <w:p>
-            <w:pPr>
-              <w:spacing w:before="0"/>
-              <w:jc w:val="center"/>
-              <w:cnfStyle w:val="000000100000" w:firstRow="0" w:lastRow="0" w:firstColumn="0" w:lastColumn="0" w:oddVBand="0" w:evenVBand="0" w:oddHBand="1" w:evenHBand="0" w:firstRowFirstColumn="0" w:firstRowLastColumn="0" w:lastRowFirstColumn="0" w:lastRowLastColumn="0"/>
-              <w:rPr>
-                <w:rFonts w:ascii="等线" w:eastAsia="等线" w:hAnsi="等线" w:cs="宋体" w:hint="eastAsia"/>
+                <w:rFonts w:ascii="等线" w:eastAsia="等线" w:hAnsi="等线" w:cs="宋体"/>
                 <w:color w:val="000000"/>
               </w:rPr>
             </w:pPr>
@@ -9509,16 +9540,41 @@
               <w:spacing w:before="0"/>
               <w:jc w:val="center"/>
               <w:rPr>
+                <w:rFonts w:ascii="等线" w:eastAsia="等线" w:hAnsi="等线" w:cs="宋体"/>
+                <w:color w:val="000000"/>
+              </w:rPr>
+            </w:pPr>
+            <w:r>
+              <w:rPr>
+                <w:rFonts w:ascii="等线" w:eastAsia="等线" w:hAnsi="等线" w:cs="宋体"/>
+                <w:color w:val="000000"/>
+              </w:rPr>
+              <w:t>MAE</w:t>
+            </w:r>
+          </w:p>
+        </w:tc>
+        <w:tc>
+          <w:tcPr>
+            <w:tcW w:w="0" w:type="auto"/>
+            <w:noWrap/>
+            <w:hideMark/>
+          </w:tcPr>
+          <w:p>
+            <w:pPr>
+              <w:spacing w:before="0"/>
+              <w:jc w:val="center"/>
+              <w:cnfStyle w:val="000000000000" w:firstRow="0" w:lastRow="0" w:firstColumn="0" w:lastColumn="0" w:oddVBand="0" w:evenVBand="0" w:oddHBand="0" w:evenHBand="0" w:firstRowFirstColumn="0" w:firstRowLastColumn="0" w:lastRowFirstColumn="0" w:lastRowLastColumn="0"/>
+              <w:rPr>
+                <w:rFonts w:ascii="等线" w:eastAsia="等线" w:hAnsi="等线" w:cs="宋体"/>
+                <w:color w:val="000000"/>
+              </w:rPr>
+            </w:pPr>
+            <w:r>
+              <w:rPr>
                 <w:rFonts w:ascii="等线" w:eastAsia="等线" w:hAnsi="等线" w:cs="宋体" w:hint="eastAsia"/>
                 <w:color w:val="000000"/>
               </w:rPr>
-            </w:pPr>
-            <w:r>
-              <w:rPr>
-                <w:rFonts w:ascii="等线" w:eastAsia="等线" w:hAnsi="等线" w:cs="宋体"/>
-                <w:color w:val="000000"/>
-              </w:rPr>
-              <w:t>MAE</w:t>
+              <w:t>1.282433</w:t>
             </w:r>
           </w:p>
         </w:tc>
@@ -9534,43 +9590,43 @@
               <w:jc w:val="center"/>
               <w:cnfStyle w:val="000000000000" w:firstRow="0" w:lastRow="0" w:firstColumn="0" w:lastColumn="0" w:oddVBand="0" w:evenVBand="0" w:oddHBand="0" w:evenHBand="0" w:firstRowFirstColumn="0" w:firstRowLastColumn="0" w:lastRowFirstColumn="0" w:lastRowLastColumn="0"/>
               <w:rPr>
-                <w:rFonts w:ascii="等线" w:eastAsia="等线" w:hAnsi="等线" w:cs="宋体" w:hint="eastAsia"/>
-                <w:color w:val="000000"/>
-              </w:rPr>
-            </w:pPr>
-            <w:r>
-              <w:rPr>
-                <w:rFonts w:ascii="等线" w:eastAsia="等线" w:hAnsi="等线" w:cs="宋体" w:hint="eastAsia"/>
-                <w:color w:val="000000"/>
-              </w:rPr>
-              <w:t>1.282433</w:t>
-            </w:r>
-          </w:p>
-        </w:tc>
-        <w:tc>
-          <w:tcPr>
-            <w:tcW w:w="0" w:type="auto"/>
-            <w:noWrap/>
-            <w:hideMark/>
-          </w:tcPr>
-          <w:p>
-            <w:pPr>
-              <w:spacing w:before="0"/>
-              <w:jc w:val="center"/>
-              <w:cnfStyle w:val="000000000000" w:firstRow="0" w:lastRow="0" w:firstColumn="0" w:lastColumn="0" w:oddVBand="0" w:evenVBand="0" w:oddHBand="0" w:evenHBand="0" w:firstRowFirstColumn="0" w:firstRowLastColumn="0" w:lastRowFirstColumn="0" w:lastRowLastColumn="0"/>
+                <w:rFonts w:ascii="等线" w:eastAsia="等线" w:hAnsi="等线" w:cs="宋体"/>
+                <w:b/>
+                <w:color w:val="000000"/>
+              </w:rPr>
+            </w:pPr>
+            <w:r>
               <w:rPr>
                 <w:rFonts w:ascii="等线" w:eastAsia="等线" w:hAnsi="等线" w:cs="宋体" w:hint="eastAsia"/>
                 <w:b/>
                 <w:color w:val="000000"/>
               </w:rPr>
+              <w:t>1.256468</w:t>
+            </w:r>
+          </w:p>
+        </w:tc>
+        <w:tc>
+          <w:tcPr>
+            <w:tcW w:w="0" w:type="auto"/>
+            <w:noWrap/>
+            <w:hideMark/>
+          </w:tcPr>
+          <w:p>
+            <w:pPr>
+              <w:spacing w:before="0"/>
+              <w:jc w:val="center"/>
+              <w:cnfStyle w:val="000000000000" w:firstRow="0" w:lastRow="0" w:firstColumn="0" w:lastColumn="0" w:oddVBand="0" w:evenVBand="0" w:oddHBand="0" w:evenHBand="0" w:firstRowFirstColumn="0" w:firstRowLastColumn="0" w:lastRowFirstColumn="0" w:lastRowLastColumn="0"/>
+              <w:rPr>
+                <w:rFonts w:ascii="等线" w:eastAsia="等线" w:hAnsi="等线" w:cs="宋体"/>
+                <w:color w:val="000000"/>
+              </w:rPr>
             </w:pPr>
             <w:r>
               <w:rPr>
                 <w:rFonts w:ascii="等线" w:eastAsia="等线" w:hAnsi="等线" w:cs="宋体" w:hint="eastAsia"/>
-                <w:b/>
-                <w:color w:val="000000"/>
-              </w:rPr>
-              <w:t>1.256468</w:t>
+                <w:color w:val="000000"/>
+              </w:rPr>
+              <w:t>1.358444</w:t>
             </w:r>
           </w:p>
         </w:tc>
@@ -9586,16 +9642,16 @@
               <w:jc w:val="center"/>
               <w:cnfStyle w:val="000000000000" w:firstRow="0" w:lastRow="0" w:firstColumn="0" w:lastColumn="0" w:oddVBand="0" w:evenVBand="0" w:oddHBand="0" w:evenHBand="0" w:firstRowFirstColumn="0" w:firstRowLastColumn="0" w:lastRowFirstColumn="0" w:lastRowLastColumn="0"/>
               <w:rPr>
+                <w:rFonts w:ascii="等线" w:eastAsia="等线" w:hAnsi="等线" w:cs="宋体"/>
+                <w:color w:val="000000"/>
+              </w:rPr>
+            </w:pPr>
+            <w:r>
+              <w:rPr>
                 <w:rFonts w:ascii="等线" w:eastAsia="等线" w:hAnsi="等线" w:cs="宋体" w:hint="eastAsia"/>
                 <w:color w:val="000000"/>
               </w:rPr>
-            </w:pPr>
-            <w:r>
-              <w:rPr>
-                <w:rFonts w:ascii="等线" w:eastAsia="等线" w:hAnsi="等线" w:cs="宋体" w:hint="eastAsia"/>
-                <w:color w:val="000000"/>
-              </w:rPr>
-              <w:t>1.358444</w:t>
+              <w:t>1.282433</w:t>
             </w:r>
           </w:p>
         </w:tc>
@@ -9611,32 +9667,7 @@
               <w:jc w:val="center"/>
               <w:cnfStyle w:val="000000000000" w:firstRow="0" w:lastRow="0" w:firstColumn="0" w:lastColumn="0" w:oddVBand="0" w:evenVBand="0" w:oddHBand="0" w:evenHBand="0" w:firstRowFirstColumn="0" w:firstRowLastColumn="0" w:lastRowFirstColumn="0" w:lastRowLastColumn="0"/>
               <w:rPr>
-                <w:rFonts w:ascii="等线" w:eastAsia="等线" w:hAnsi="等线" w:cs="宋体" w:hint="eastAsia"/>
-                <w:color w:val="000000"/>
-              </w:rPr>
-            </w:pPr>
-            <w:r>
-              <w:rPr>
-                <w:rFonts w:ascii="等线" w:eastAsia="等线" w:hAnsi="等线" w:cs="宋体" w:hint="eastAsia"/>
-                <w:color w:val="000000"/>
-              </w:rPr>
-              <w:t>1.282433</w:t>
-            </w:r>
-          </w:p>
-        </w:tc>
-        <w:tc>
-          <w:tcPr>
-            <w:tcW w:w="0" w:type="auto"/>
-            <w:noWrap/>
-            <w:hideMark/>
-          </w:tcPr>
-          <w:p>
-            <w:pPr>
-              <w:spacing w:before="0"/>
-              <w:jc w:val="center"/>
-              <w:cnfStyle w:val="000000000000" w:firstRow="0" w:lastRow="0" w:firstColumn="0" w:lastColumn="0" w:oddVBand="0" w:evenVBand="0" w:oddHBand="0" w:evenHBand="0" w:firstRowFirstColumn="0" w:firstRowLastColumn="0" w:lastRowFirstColumn="0" w:lastRowLastColumn="0"/>
-              <w:rPr>
-                <w:rFonts w:ascii="等线" w:eastAsia="等线" w:hAnsi="等线" w:cs="宋体" w:hint="eastAsia"/>
+                <w:rFonts w:ascii="等线" w:eastAsia="等线" w:hAnsi="等线" w:cs="宋体"/>
                 <w:color w:val="000000"/>
               </w:rPr>
             </w:pPr>
@@ -9942,14 +9973,27 @@
       <w:r>
         <w:t xml:space="preserve">Figure </w:t>
       </w:r>
-      <w:fldSimple w:instr=" SEQ Figure \* ARABIC ">
-        <w:r>
-          <w:rPr>
-            <w:noProof/>
-          </w:rPr>
-          <w:t>6</w:t>
-        </w:r>
-      </w:fldSimple>
+      <w:r>
+        <w:fldChar w:fldCharType="begin"/>
+      </w:r>
+      <w:r>
+        <w:instrText xml:space="preserve"> SEQ Figure \* ARABIC </w:instrText>
+      </w:r>
+      <w:r>
+        <w:fldChar w:fldCharType="separate"/>
+      </w:r>
+      <w:r>
+        <w:rPr>
+          <w:noProof/>
+        </w:rPr>
+        <w:t>6</w:t>
+      </w:r>
+      <w:r>
+        <w:rPr>
+          <w:noProof/>
+        </w:rPr>
+        <w:fldChar w:fldCharType="end"/>
+      </w:r>
       <w:r>
         <w:t xml:space="preserve"> Plot of predict data and true number (</w:t>
       </w:r>
@@ -10011,18 +10055,13 @@
           <w:ilvl w:val="0"/>
           <w:numId w:val="30"/>
         </w:numPr>
+      </w:pPr>
+      <w:r>
         <w:rPr>
           <w:rFonts w:hint="eastAsia"/>
         </w:rPr>
-      </w:pPr>
-      <w:r>
-        <w:rPr>
-          <w:rFonts w:hint="eastAsia"/>
-        </w:rPr>
         <w:t>Other feature transformation</w:t>
       </w:r>
-      <w:bookmarkStart w:id="0" w:name="_GoBack"/>
-      <w:bookmarkEnd w:id="0"/>
     </w:p>
     <w:sectPr>
       <w:headerReference w:type="default" r:id="rId42"/>
@@ -10038,7 +10077,7 @@
 </file>
 
 <file path=word/endnotes.xml><?xml version="1.0" encoding="utf-8"?>
-<w:endnotes xmlns:wpc="http://schemas.microsoft.com/office/word/2010/wordprocessingCanvas" xmlns:cx="http://schemas.microsoft.com/office/drawing/2014/chartex" xmlns:cx1="http://schemas.microsoft.com/office/drawing/2015/9/8/chartex" xmlns:cx2="http://schemas.microsoft.com/office/drawing/2015/10/21/chartex" xmlns:cx3="http://schemas.microsoft.com/office/drawing/2016/5/9/chartex" xmlns:cx4="http://schemas.microsoft.com/office/drawing/2016/5/10/chartex" xmlns:cx5="http://schemas.microsoft.com/office/drawing/2016/5/11/chartex" xmlns:cx6="http://schemas.microsoft.com/office/drawing/2016/5/12/chartex" xmlns:cx7="http://schemas.microsoft.com/office/drawing/2016/5/13/chartex" xmlns:cx8="http://schemas.microsoft.com/office/drawing/2016/5/14/chartex" xmlns:mc="http://schemas.openxmlformats.org/markup-compatibility/2006" xmlns:aink="http://schemas.microsoft.com/office/drawing/2016/ink" xmlns:am3d="http://schemas.microsoft.com/office/drawing/2017/model3d" xmlns:o="urn:schemas-microsoft-com:office:office" xmlns:r="http://schemas.openxmlformats.org/officeDocument/2006/relationships" xmlns:m="http://schemas.openxmlformats.org/officeDocument/2006/math" xmlns:v="urn:schemas-microsoft-com:vml" xmlns:wp14="http://schemas.microsoft.com/office/word/2010/wordprocessingDrawing" xmlns:wp="http://schemas.openxmlformats.org/drawingml/2006/wordprocessingDrawing" xmlns:w10="urn:schemas-microsoft-com:office:word" xmlns:w="http://schemas.openxmlformats.org/wordprocessingml/2006/main" xmlns:w14="http://schemas.microsoft.com/office/word/2010/wordml" xmlns:w15="http://schemas.microsoft.com/office/word/2012/wordml" xmlns:w16cid="http://schemas.microsoft.com/office/word/2016/wordml/cid" xmlns:w16se="http://schemas.microsoft.com/office/word/2015/wordml/symex" xmlns:wpg="http://schemas.microsoft.com/office/word/2010/wordprocessingGroup" xmlns:wpi="http://schemas.microsoft.com/office/word/2010/wordprocessingInk" xmlns:wne="http://schemas.microsoft.com/office/word/2006/wordml" xmlns:wps="http://schemas.microsoft.com/office/word/2010/wordprocessingShape" mc:Ignorable="w14 w15 w16se w16cid wp14">
+<w:endnotes xmlns:wpc="http://schemas.microsoft.com/office/word/2010/wordprocessingCanvas" xmlns:cx="http://schemas.microsoft.com/office/drawing/2014/chartex" xmlns:cx1="http://schemas.microsoft.com/office/drawing/2015/9/8/chartex" xmlns:cx2="http://schemas.microsoft.com/office/drawing/2015/10/21/chartex" xmlns:cx3="http://schemas.microsoft.com/office/drawing/2016/5/9/chartex" xmlns:cx4="http://schemas.microsoft.com/office/drawing/2016/5/10/chartex" xmlns:cx5="http://schemas.microsoft.com/office/drawing/2016/5/11/chartex" xmlns:cx6="http://schemas.microsoft.com/office/drawing/2016/5/12/chartex" xmlns:cx7="http://schemas.microsoft.com/office/drawing/2016/5/13/chartex" xmlns:cx8="http://schemas.microsoft.com/office/drawing/2016/5/14/chartex" xmlns:mc="http://schemas.openxmlformats.org/markup-compatibility/2006" xmlns:aink="http://schemas.microsoft.com/office/drawing/2016/ink" xmlns:am3d="http://schemas.microsoft.com/office/drawing/2017/model3d" xmlns:o="urn:schemas-microsoft-com:office:office" xmlns:r="http://schemas.openxmlformats.org/officeDocument/2006/relationships" xmlns:m="http://schemas.openxmlformats.org/officeDocument/2006/math" xmlns:v="urn:schemas-microsoft-com:vml" xmlns:wp14="http://schemas.microsoft.com/office/word/2010/wordprocessingDrawing" xmlns:wp="http://schemas.openxmlformats.org/drawingml/2006/wordprocessingDrawing" xmlns:w10="urn:schemas-microsoft-com:office:word" xmlns:w="http://schemas.openxmlformats.org/wordprocessingml/2006/main" xmlns:w14="http://schemas.microsoft.com/office/word/2010/wordml" xmlns:w15="http://schemas.microsoft.com/office/word/2012/wordml" xmlns:w16se="http://schemas.microsoft.com/office/word/2015/wordml/symex" xmlns:wpg="http://schemas.microsoft.com/office/word/2010/wordprocessingGroup" xmlns:wpi="http://schemas.microsoft.com/office/word/2010/wordprocessingInk" xmlns:wne="http://schemas.microsoft.com/office/word/2006/wordml" xmlns:wps="http://schemas.microsoft.com/office/word/2010/wordprocessingShape" mc:Ignorable="w14 w15 w16se wp14">
   <w:endnote w:type="separator" w:id="-1">
     <w:p>
       <w:pPr>
@@ -10063,7 +10102,7 @@
 </file>
 
 <file path=word/footnotes.xml><?xml version="1.0" encoding="utf-8"?>
-<w:footnotes xmlns:wpc="http://schemas.microsoft.com/office/word/2010/wordprocessingCanvas" xmlns:cx="http://schemas.microsoft.com/office/drawing/2014/chartex" xmlns:cx1="http://schemas.microsoft.com/office/drawing/2015/9/8/chartex" xmlns:cx2="http://schemas.microsoft.com/office/drawing/2015/10/21/chartex" xmlns:cx3="http://schemas.microsoft.com/office/drawing/2016/5/9/chartex" xmlns:cx4="http://schemas.microsoft.com/office/drawing/2016/5/10/chartex" xmlns:cx5="http://schemas.microsoft.com/office/drawing/2016/5/11/chartex" xmlns:cx6="http://schemas.microsoft.com/office/drawing/2016/5/12/chartex" xmlns:cx7="http://schemas.microsoft.com/office/drawing/2016/5/13/chartex" xmlns:cx8="http://schemas.microsoft.com/office/drawing/2016/5/14/chartex" xmlns:mc="http://schemas.openxmlformats.org/markup-compatibility/2006" xmlns:aink="http://schemas.microsoft.com/office/drawing/2016/ink" xmlns:am3d="http://schemas.microsoft.com/office/drawing/2017/model3d" xmlns:o="urn:schemas-microsoft-com:office:office" xmlns:r="http://schemas.openxmlformats.org/officeDocument/2006/relationships" xmlns:m="http://schemas.openxmlformats.org/officeDocument/2006/math" xmlns:v="urn:schemas-microsoft-com:vml" xmlns:wp14="http://schemas.microsoft.com/office/word/2010/wordprocessingDrawing" xmlns:wp="http://schemas.openxmlformats.org/drawingml/2006/wordprocessingDrawing" xmlns:w10="urn:schemas-microsoft-com:office:word" xmlns:w="http://schemas.openxmlformats.org/wordprocessingml/2006/main" xmlns:w14="http://schemas.microsoft.com/office/word/2010/wordml" xmlns:w15="http://schemas.microsoft.com/office/word/2012/wordml" xmlns:w16cid="http://schemas.microsoft.com/office/word/2016/wordml/cid" xmlns:w16se="http://schemas.microsoft.com/office/word/2015/wordml/symex" xmlns:wpg="http://schemas.microsoft.com/office/word/2010/wordprocessingGroup" xmlns:wpi="http://schemas.microsoft.com/office/word/2010/wordprocessingInk" xmlns:wne="http://schemas.microsoft.com/office/word/2006/wordml" xmlns:wps="http://schemas.microsoft.com/office/word/2010/wordprocessingShape" mc:Ignorable="w14 w15 w16se w16cid wp14">
+<w:footnotes xmlns:wpc="http://schemas.microsoft.com/office/word/2010/wordprocessingCanvas" xmlns:cx="http://schemas.microsoft.com/office/drawing/2014/chartex" xmlns:cx1="http://schemas.microsoft.com/office/drawing/2015/9/8/chartex" xmlns:cx2="http://schemas.microsoft.com/office/drawing/2015/10/21/chartex" xmlns:cx3="http://schemas.microsoft.com/office/drawing/2016/5/9/chartex" xmlns:cx4="http://schemas.microsoft.com/office/drawing/2016/5/10/chartex" xmlns:cx5="http://schemas.microsoft.com/office/drawing/2016/5/11/chartex" xmlns:cx6="http://schemas.microsoft.com/office/drawing/2016/5/12/chartex" xmlns:cx7="http://schemas.microsoft.com/office/drawing/2016/5/13/chartex" xmlns:cx8="http://schemas.microsoft.com/office/drawing/2016/5/14/chartex" xmlns:mc="http://schemas.openxmlformats.org/markup-compatibility/2006" xmlns:aink="http://schemas.microsoft.com/office/drawing/2016/ink" xmlns:am3d="http://schemas.microsoft.com/office/drawing/2017/model3d" xmlns:o="urn:schemas-microsoft-com:office:office" xmlns:r="http://schemas.openxmlformats.org/officeDocument/2006/relationships" xmlns:m="http://schemas.openxmlformats.org/officeDocument/2006/math" xmlns:v="urn:schemas-microsoft-com:vml" xmlns:wp14="http://schemas.microsoft.com/office/word/2010/wordprocessingDrawing" xmlns:wp="http://schemas.openxmlformats.org/drawingml/2006/wordprocessingDrawing" xmlns:w10="urn:schemas-microsoft-com:office:word" xmlns:w="http://schemas.openxmlformats.org/wordprocessingml/2006/main" xmlns:w14="http://schemas.microsoft.com/office/word/2010/wordml" xmlns:w15="http://schemas.microsoft.com/office/word/2012/wordml" xmlns:w16se="http://schemas.microsoft.com/office/word/2015/wordml/symex" xmlns:wpg="http://schemas.microsoft.com/office/word/2010/wordprocessingGroup" xmlns:wpi="http://schemas.microsoft.com/office/word/2010/wordprocessingInk" xmlns:wne="http://schemas.microsoft.com/office/word/2006/wordml" xmlns:wps="http://schemas.microsoft.com/office/word/2010/wordprocessingShape" mc:Ignorable="w14 w15 w16se wp14">
   <w:footnote w:type="separator" w:id="-1">
     <w:p>
       <w:pPr>
@@ -10088,7 +10127,7 @@
 </file>
 
 <file path=word/header1.xml><?xml version="1.0" encoding="utf-8"?>
-<w:hdr xmlns:wpc="http://schemas.microsoft.com/office/word/2010/wordprocessingCanvas" xmlns:cx="http://schemas.microsoft.com/office/drawing/2014/chartex" xmlns:cx1="http://schemas.microsoft.com/office/drawing/2015/9/8/chartex" xmlns:cx2="http://schemas.microsoft.com/office/drawing/2015/10/21/chartex" xmlns:cx3="http://schemas.microsoft.com/office/drawing/2016/5/9/chartex" xmlns:cx4="http://schemas.microsoft.com/office/drawing/2016/5/10/chartex" xmlns:cx5="http://schemas.microsoft.com/office/drawing/2016/5/11/chartex" xmlns:cx6="http://schemas.microsoft.com/office/drawing/2016/5/12/chartex" xmlns:cx7="http://schemas.microsoft.com/office/drawing/2016/5/13/chartex" xmlns:cx8="http://schemas.microsoft.com/office/drawing/2016/5/14/chartex" xmlns:mc="http://schemas.openxmlformats.org/markup-compatibility/2006" xmlns:aink="http://schemas.microsoft.com/office/drawing/2016/ink" xmlns:am3d="http://schemas.microsoft.com/office/drawing/2017/model3d" xmlns:o="urn:schemas-microsoft-com:office:office" xmlns:r="http://schemas.openxmlformats.org/officeDocument/2006/relationships" xmlns:m="http://schemas.openxmlformats.org/officeDocument/2006/math" xmlns:v="urn:schemas-microsoft-com:vml" xmlns:wp14="http://schemas.microsoft.com/office/word/2010/wordprocessingDrawing" xmlns:wp="http://schemas.openxmlformats.org/drawingml/2006/wordprocessingDrawing" xmlns:w10="urn:schemas-microsoft-com:office:word" xmlns:w="http://schemas.openxmlformats.org/wordprocessingml/2006/main" xmlns:w14="http://schemas.microsoft.com/office/word/2010/wordml" xmlns:w15="http://schemas.microsoft.com/office/word/2012/wordml" xmlns:w16cid="http://schemas.microsoft.com/office/word/2016/wordml/cid" xmlns:w16se="http://schemas.microsoft.com/office/word/2015/wordml/symex" xmlns:wpg="http://schemas.microsoft.com/office/word/2010/wordprocessingGroup" xmlns:wpi="http://schemas.microsoft.com/office/word/2010/wordprocessingInk" xmlns:wne="http://schemas.microsoft.com/office/word/2006/wordml" xmlns:wps="http://schemas.microsoft.com/office/word/2010/wordprocessingShape" mc:Ignorable="w14 w15 w16se w16cid wp14">
+<w:hdr xmlns:wpc="http://schemas.microsoft.com/office/word/2010/wordprocessingCanvas" xmlns:cx="http://schemas.microsoft.com/office/drawing/2014/chartex" xmlns:cx1="http://schemas.microsoft.com/office/drawing/2015/9/8/chartex" xmlns:cx2="http://schemas.microsoft.com/office/drawing/2015/10/21/chartex" xmlns:cx3="http://schemas.microsoft.com/office/drawing/2016/5/9/chartex" xmlns:cx4="http://schemas.microsoft.com/office/drawing/2016/5/10/chartex" xmlns:cx5="http://schemas.microsoft.com/office/drawing/2016/5/11/chartex" xmlns:cx6="http://schemas.microsoft.com/office/drawing/2016/5/12/chartex" xmlns:cx7="http://schemas.microsoft.com/office/drawing/2016/5/13/chartex" xmlns:cx8="http://schemas.microsoft.com/office/drawing/2016/5/14/chartex" xmlns:mc="http://schemas.openxmlformats.org/markup-compatibility/2006" xmlns:aink="http://schemas.microsoft.com/office/drawing/2016/ink" xmlns:am3d="http://schemas.microsoft.com/office/drawing/2017/model3d" xmlns:o="urn:schemas-microsoft-com:office:office" xmlns:r="http://schemas.openxmlformats.org/officeDocument/2006/relationships" xmlns:m="http://schemas.openxmlformats.org/officeDocument/2006/math" xmlns:v="urn:schemas-microsoft-com:vml" xmlns:wp14="http://schemas.microsoft.com/office/word/2010/wordprocessingDrawing" xmlns:wp="http://schemas.openxmlformats.org/drawingml/2006/wordprocessingDrawing" xmlns:w10="urn:schemas-microsoft-com:office:word" xmlns:w="http://schemas.openxmlformats.org/wordprocessingml/2006/main" xmlns:w14="http://schemas.microsoft.com/office/word/2010/wordml" xmlns:w15="http://schemas.microsoft.com/office/word/2012/wordml" xmlns:w16se="http://schemas.microsoft.com/office/word/2015/wordml/symex" xmlns:wpg="http://schemas.microsoft.com/office/word/2010/wordprocessingGroup" xmlns:wpi="http://schemas.microsoft.com/office/word/2010/wordprocessingInk" xmlns:wne="http://schemas.microsoft.com/office/word/2006/wordml" xmlns:wps="http://schemas.microsoft.com/office/word/2010/wordprocessingShape" mc:Ignorable="w14 w15 w16se wp14">
   <w:p>
     <w:pPr>
       <w:pStyle w:val="a6"/>
@@ -10148,7 +10187,7 @@
         <w:noProof/>
         <w:lang w:val="zh-CN" w:bidi="zh-CN"/>
       </w:rPr>
-      <w:t>8</w:t>
+      <w:t>2</w:t>
     </w:r>
     <w:r>
       <w:rPr>
@@ -10163,7 +10202,7 @@
 </file>
 
 <file path=word/header2.xml><?xml version="1.0" encoding="utf-8"?>
-<w:hdr xmlns:wpc="http://schemas.microsoft.com/office/word/2010/wordprocessingCanvas" xmlns:cx="http://schemas.microsoft.com/office/drawing/2014/chartex" xmlns:cx1="http://schemas.microsoft.com/office/drawing/2015/9/8/chartex" xmlns:cx2="http://schemas.microsoft.com/office/drawing/2015/10/21/chartex" xmlns:cx3="http://schemas.microsoft.com/office/drawing/2016/5/9/chartex" xmlns:cx4="http://schemas.microsoft.com/office/drawing/2016/5/10/chartex" xmlns:cx5="http://schemas.microsoft.com/office/drawing/2016/5/11/chartex" xmlns:cx6="http://schemas.microsoft.com/office/drawing/2016/5/12/chartex" xmlns:cx7="http://schemas.microsoft.com/office/drawing/2016/5/13/chartex" xmlns:cx8="http://schemas.microsoft.com/office/drawing/2016/5/14/chartex" xmlns:mc="http://schemas.openxmlformats.org/markup-compatibility/2006" xmlns:aink="http://schemas.microsoft.com/office/drawing/2016/ink" xmlns:am3d="http://schemas.microsoft.com/office/drawing/2017/model3d" xmlns:o="urn:schemas-microsoft-com:office:office" xmlns:r="http://schemas.openxmlformats.org/officeDocument/2006/relationships" xmlns:m="http://schemas.openxmlformats.org/officeDocument/2006/math" xmlns:v="urn:schemas-microsoft-com:vml" xmlns:wp14="http://schemas.microsoft.com/office/word/2010/wordprocessingDrawing" xmlns:wp="http://schemas.openxmlformats.org/drawingml/2006/wordprocessingDrawing" xmlns:w10="urn:schemas-microsoft-com:office:word" xmlns:w="http://schemas.openxmlformats.org/wordprocessingml/2006/main" xmlns:w14="http://schemas.microsoft.com/office/word/2010/wordml" xmlns:w15="http://schemas.microsoft.com/office/word/2012/wordml" xmlns:w16cid="http://schemas.microsoft.com/office/word/2016/wordml/cid" xmlns:w16se="http://schemas.microsoft.com/office/word/2015/wordml/symex" xmlns:wpg="http://schemas.microsoft.com/office/word/2010/wordprocessingGroup" xmlns:wpi="http://schemas.microsoft.com/office/word/2010/wordprocessingInk" xmlns:wne="http://schemas.microsoft.com/office/word/2006/wordml" xmlns:wps="http://schemas.microsoft.com/office/word/2010/wordprocessingShape" mc:Ignorable="w14 w15 w16se w16cid wp14">
+<w:hdr xmlns:wpc="http://schemas.microsoft.com/office/word/2010/wordprocessingCanvas" xmlns:cx="http://schemas.microsoft.com/office/drawing/2014/chartex" xmlns:cx1="http://schemas.microsoft.com/office/drawing/2015/9/8/chartex" xmlns:cx2="http://schemas.microsoft.com/office/drawing/2015/10/21/chartex" xmlns:cx3="http://schemas.microsoft.com/office/drawing/2016/5/9/chartex" xmlns:cx4="http://schemas.microsoft.com/office/drawing/2016/5/10/chartex" xmlns:cx5="http://schemas.microsoft.com/office/drawing/2016/5/11/chartex" xmlns:cx6="http://schemas.microsoft.com/office/drawing/2016/5/12/chartex" xmlns:cx7="http://schemas.microsoft.com/office/drawing/2016/5/13/chartex" xmlns:cx8="http://schemas.microsoft.com/office/drawing/2016/5/14/chartex" xmlns:mc="http://schemas.openxmlformats.org/markup-compatibility/2006" xmlns:aink="http://schemas.microsoft.com/office/drawing/2016/ink" xmlns:am3d="http://schemas.microsoft.com/office/drawing/2017/model3d" xmlns:o="urn:schemas-microsoft-com:office:office" xmlns:r="http://schemas.openxmlformats.org/officeDocument/2006/relationships" xmlns:m="http://schemas.openxmlformats.org/officeDocument/2006/math" xmlns:v="urn:schemas-microsoft-com:vml" xmlns:wp14="http://schemas.microsoft.com/office/word/2010/wordprocessingDrawing" xmlns:wp="http://schemas.openxmlformats.org/drawingml/2006/wordprocessingDrawing" xmlns:w10="urn:schemas-microsoft-com:office:word" xmlns:w="http://schemas.openxmlformats.org/wordprocessingml/2006/main" xmlns:w14="http://schemas.microsoft.com/office/word/2010/wordml" xmlns:w15="http://schemas.microsoft.com/office/word/2012/wordml" xmlns:w16se="http://schemas.microsoft.com/office/word/2015/wordml/symex" xmlns:wpg="http://schemas.microsoft.com/office/word/2010/wordprocessingGroup" xmlns:wpi="http://schemas.microsoft.com/office/word/2010/wordprocessingInk" xmlns:wne="http://schemas.microsoft.com/office/word/2006/wordml" xmlns:wps="http://schemas.microsoft.com/office/word/2010/wordprocessingShape" mc:Ignorable="w14 w15 w16se wp14">
   <w:p>
     <w:pPr>
       <w:pStyle w:val="a6"/>
@@ -10239,7 +10278,7 @@
 </file>
 
 <file path=word/numbering.xml><?xml version="1.0" encoding="utf-8"?>
-<w:numbering xmlns:wpc="http://schemas.microsoft.com/office/word/2010/wordprocessingCanvas" xmlns:cx="http://schemas.microsoft.com/office/drawing/2014/chartex" xmlns:cx1="http://schemas.microsoft.com/office/drawing/2015/9/8/chartex" xmlns:cx2="http://schemas.microsoft.com/office/drawing/2015/10/21/chartex" xmlns:cx3="http://schemas.microsoft.com/office/drawing/2016/5/9/chartex" xmlns:cx4="http://schemas.microsoft.com/office/drawing/2016/5/10/chartex" xmlns:cx5="http://schemas.microsoft.com/office/drawing/2016/5/11/chartex" xmlns:cx6="http://schemas.microsoft.com/office/drawing/2016/5/12/chartex" xmlns:cx7="http://schemas.microsoft.com/office/drawing/2016/5/13/chartex" xmlns:cx8="http://schemas.microsoft.com/office/drawing/2016/5/14/chartex" xmlns:mc="http://schemas.openxmlformats.org/markup-compatibility/2006" xmlns:aink="http://schemas.microsoft.com/office/drawing/2016/ink" xmlns:am3d="http://schemas.microsoft.com/office/drawing/2017/model3d" xmlns:o="urn:schemas-microsoft-com:office:office" xmlns:r="http://schemas.openxmlformats.org/officeDocument/2006/relationships" xmlns:m="http://schemas.openxmlformats.org/officeDocument/2006/math" xmlns:v="urn:schemas-microsoft-com:vml" xmlns:wp14="http://schemas.microsoft.com/office/word/2010/wordprocessingDrawing" xmlns:wp="http://schemas.openxmlformats.org/drawingml/2006/wordprocessingDrawing" xmlns:w10="urn:schemas-microsoft-com:office:word" xmlns:w="http://schemas.openxmlformats.org/wordprocessingml/2006/main" xmlns:w14="http://schemas.microsoft.com/office/word/2010/wordml" xmlns:w15="http://schemas.microsoft.com/office/word/2012/wordml" xmlns:w16cid="http://schemas.microsoft.com/office/word/2016/wordml/cid" xmlns:w16se="http://schemas.microsoft.com/office/word/2015/wordml/symex" xmlns:wpg="http://schemas.microsoft.com/office/word/2010/wordprocessingGroup" xmlns:wpi="http://schemas.microsoft.com/office/word/2010/wordprocessingInk" xmlns:wne="http://schemas.microsoft.com/office/word/2006/wordml" xmlns:wps="http://schemas.microsoft.com/office/word/2010/wordprocessingShape" mc:Ignorable="w14 w15 w16se w16cid wp14">
+<w:numbering xmlns:wpc="http://schemas.microsoft.com/office/word/2010/wordprocessingCanvas" xmlns:cx="http://schemas.microsoft.com/office/drawing/2014/chartex" xmlns:cx1="http://schemas.microsoft.com/office/drawing/2015/9/8/chartex" xmlns:cx2="http://schemas.microsoft.com/office/drawing/2015/10/21/chartex" xmlns:cx3="http://schemas.microsoft.com/office/drawing/2016/5/9/chartex" xmlns:cx4="http://schemas.microsoft.com/office/drawing/2016/5/10/chartex" xmlns:cx5="http://schemas.microsoft.com/office/drawing/2016/5/11/chartex" xmlns:cx6="http://schemas.microsoft.com/office/drawing/2016/5/12/chartex" xmlns:cx7="http://schemas.microsoft.com/office/drawing/2016/5/13/chartex" xmlns:cx8="http://schemas.microsoft.com/office/drawing/2016/5/14/chartex" xmlns:mc="http://schemas.openxmlformats.org/markup-compatibility/2006" xmlns:aink="http://schemas.microsoft.com/office/drawing/2016/ink" xmlns:am3d="http://schemas.microsoft.com/office/drawing/2017/model3d" xmlns:o="urn:schemas-microsoft-com:office:office" xmlns:r="http://schemas.openxmlformats.org/officeDocument/2006/relationships" xmlns:m="http://schemas.openxmlformats.org/officeDocument/2006/math" xmlns:v="urn:schemas-microsoft-com:vml" xmlns:wp14="http://schemas.microsoft.com/office/word/2010/wordprocessingDrawing" xmlns:wp="http://schemas.openxmlformats.org/drawingml/2006/wordprocessingDrawing" xmlns:w10="urn:schemas-microsoft-com:office:word" xmlns:w="http://schemas.openxmlformats.org/wordprocessingml/2006/main" xmlns:w14="http://schemas.microsoft.com/office/word/2010/wordml" xmlns:w15="http://schemas.microsoft.com/office/word/2012/wordml" xmlns:w16se="http://schemas.microsoft.com/office/word/2015/wordml/symex" xmlns:wpg="http://schemas.microsoft.com/office/word/2010/wordprocessingGroup" xmlns:wpi="http://schemas.microsoft.com/office/word/2010/wordprocessingInk" xmlns:wne="http://schemas.microsoft.com/office/word/2006/wordml" xmlns:wps="http://schemas.microsoft.com/office/word/2010/wordprocessingShape" mc:Ignorable="w14 w15 w16se wp14">
   <w:abstractNum w:abstractNumId="0" w15:restartNumberingAfterBreak="0">
     <w:nsid w:val="FFFFFF7C"/>
     <w:multiLevelType w:val="singleLevel"/>
@@ -11528,7 +11567,7 @@
 </file>
 
 <file path=word/styles.xml><?xml version="1.0" encoding="utf-8"?>
-<w:styles xmlns:mc="http://schemas.openxmlformats.org/markup-compatibility/2006" xmlns:r="http://schemas.openxmlformats.org/officeDocument/2006/relationships" xmlns:w="http://schemas.openxmlformats.org/wordprocessingml/2006/main" xmlns:w14="http://schemas.microsoft.com/office/word/2010/wordml" xmlns:w15="http://schemas.microsoft.com/office/word/2012/wordml" xmlns:w16cid="http://schemas.microsoft.com/office/word/2016/wordml/cid" xmlns:w16se="http://schemas.microsoft.com/office/word/2015/wordml/symex" mc:Ignorable="w14 w15 w16se w16cid">
+<w:styles xmlns:mc="http://schemas.openxmlformats.org/markup-compatibility/2006" xmlns:r="http://schemas.openxmlformats.org/officeDocument/2006/relationships" xmlns:w="http://schemas.openxmlformats.org/wordprocessingml/2006/main" xmlns:w14="http://schemas.microsoft.com/office/word/2010/wordml" xmlns:w15="http://schemas.microsoft.com/office/word/2012/wordml" xmlns:w16se="http://schemas.microsoft.com/office/word/2015/wordml/symex" mc:Ignorable="w14 w15 w16se">
   <w:docDefaults>
     <w:rPrDefault>
       <w:rPr>
@@ -13997,7 +14036,7 @@
 </file>
 
 <file path=word/glossary/document.xml><?xml version="1.0" encoding="utf-8"?>
-<w:glossaryDocument xmlns:wpc="http://schemas.microsoft.com/office/word/2010/wordprocessingCanvas" xmlns:cx="http://schemas.microsoft.com/office/drawing/2014/chartex" xmlns:cx1="http://schemas.microsoft.com/office/drawing/2015/9/8/chartex" xmlns:cx2="http://schemas.microsoft.com/office/drawing/2015/10/21/chartex" xmlns:cx3="http://schemas.microsoft.com/office/drawing/2016/5/9/chartex" xmlns:cx4="http://schemas.microsoft.com/office/drawing/2016/5/10/chartex" xmlns:cx5="http://schemas.microsoft.com/office/drawing/2016/5/11/chartex" xmlns:cx6="http://schemas.microsoft.com/office/drawing/2016/5/12/chartex" xmlns:cx7="http://schemas.microsoft.com/office/drawing/2016/5/13/chartex" xmlns:cx8="http://schemas.microsoft.com/office/drawing/2016/5/14/chartex" xmlns:mc="http://schemas.openxmlformats.org/markup-compatibility/2006" xmlns:aink="http://schemas.microsoft.com/office/drawing/2016/ink" xmlns:am3d="http://schemas.microsoft.com/office/drawing/2017/model3d" xmlns:o="urn:schemas-microsoft-com:office:office" xmlns:r="http://schemas.openxmlformats.org/officeDocument/2006/relationships" xmlns:m="http://schemas.openxmlformats.org/officeDocument/2006/math" xmlns:v="urn:schemas-microsoft-com:vml" xmlns:wp14="http://schemas.microsoft.com/office/word/2010/wordprocessingDrawing" xmlns:wp="http://schemas.openxmlformats.org/drawingml/2006/wordprocessingDrawing" xmlns:w10="urn:schemas-microsoft-com:office:word" xmlns:w="http://schemas.openxmlformats.org/wordprocessingml/2006/main" xmlns:w14="http://schemas.microsoft.com/office/word/2010/wordml" xmlns:w15="http://schemas.microsoft.com/office/word/2012/wordml" xmlns:w16cid="http://schemas.microsoft.com/office/word/2016/wordml/cid" xmlns:w16se="http://schemas.microsoft.com/office/word/2015/wordml/symex" xmlns:wpg="http://schemas.microsoft.com/office/word/2010/wordprocessingGroup" xmlns:wpi="http://schemas.microsoft.com/office/word/2010/wordprocessingInk" xmlns:wne="http://schemas.microsoft.com/office/word/2006/wordml" xmlns:wps="http://schemas.microsoft.com/office/word/2010/wordprocessingShape" mc:Ignorable="w14 w15 w16se w16cid wp14">
+<w:glossaryDocument xmlns:wpc="http://schemas.microsoft.com/office/word/2010/wordprocessingCanvas" xmlns:cx="http://schemas.microsoft.com/office/drawing/2014/chartex" xmlns:cx1="http://schemas.microsoft.com/office/drawing/2015/9/8/chartex" xmlns:cx2="http://schemas.microsoft.com/office/drawing/2015/10/21/chartex" xmlns:cx3="http://schemas.microsoft.com/office/drawing/2016/5/9/chartex" xmlns:cx4="http://schemas.microsoft.com/office/drawing/2016/5/10/chartex" xmlns:cx5="http://schemas.microsoft.com/office/drawing/2016/5/11/chartex" xmlns:cx6="http://schemas.microsoft.com/office/drawing/2016/5/12/chartex" xmlns:cx7="http://schemas.microsoft.com/office/drawing/2016/5/13/chartex" xmlns:cx8="http://schemas.microsoft.com/office/drawing/2016/5/14/chartex" xmlns:mc="http://schemas.openxmlformats.org/markup-compatibility/2006" xmlns:aink="http://schemas.microsoft.com/office/drawing/2016/ink" xmlns:am3d="http://schemas.microsoft.com/office/drawing/2017/model3d" xmlns:o="urn:schemas-microsoft-com:office:office" xmlns:r="http://schemas.openxmlformats.org/officeDocument/2006/relationships" xmlns:m="http://schemas.openxmlformats.org/officeDocument/2006/math" xmlns:v="urn:schemas-microsoft-com:vml" xmlns:wp14="http://schemas.microsoft.com/office/word/2010/wordprocessingDrawing" xmlns:wp="http://schemas.openxmlformats.org/drawingml/2006/wordprocessingDrawing" xmlns:w10="urn:schemas-microsoft-com:office:word" xmlns:w="http://schemas.openxmlformats.org/wordprocessingml/2006/main" xmlns:w14="http://schemas.microsoft.com/office/word/2010/wordml" xmlns:w15="http://schemas.microsoft.com/office/word/2012/wordml" xmlns:w16se="http://schemas.microsoft.com/office/word/2015/wordml/symex" xmlns:wpg="http://schemas.microsoft.com/office/word/2010/wordprocessingGroup" xmlns:wpi="http://schemas.microsoft.com/office/word/2010/wordprocessingInk" xmlns:wne="http://schemas.microsoft.com/office/word/2006/wordml" xmlns:wps="http://schemas.microsoft.com/office/word/2010/wordprocessingShape" mc:Ignorable="w14 w15 w16se wp14">
   <w:docParts>
     <w:docPart>
       <w:docPartPr>
@@ -14064,7 +14103,7 @@
 </file>
 
 <file path=word/glossary/fontTable.xml><?xml version="1.0" encoding="utf-8"?>
-<w:fonts xmlns:mc="http://schemas.openxmlformats.org/markup-compatibility/2006" xmlns:r="http://schemas.openxmlformats.org/officeDocument/2006/relationships" xmlns:w="http://schemas.openxmlformats.org/wordprocessingml/2006/main" xmlns:w14="http://schemas.microsoft.com/office/word/2010/wordml" xmlns:w15="http://schemas.microsoft.com/office/word/2012/wordml" xmlns:w16cid="http://schemas.microsoft.com/office/word/2016/wordml/cid" xmlns:w16se="http://schemas.microsoft.com/office/word/2015/wordml/symex" mc:Ignorable="w14 w15 w16se w16cid">
+<w:fonts xmlns:mc="http://schemas.openxmlformats.org/markup-compatibility/2006" xmlns:r="http://schemas.openxmlformats.org/officeDocument/2006/relationships" xmlns:w="http://schemas.openxmlformats.org/wordprocessingml/2006/main" xmlns:w14="http://schemas.microsoft.com/office/word/2010/wordml" xmlns:w15="http://schemas.microsoft.com/office/word/2012/wordml" xmlns:w16se="http://schemas.microsoft.com/office/word/2015/wordml/symex" mc:Ignorable="w14 w15 w16se">
   <w:font w:name="Symbol">
     <w:panose1 w:val="05050102010706020507"/>
     <w:charset w:val="02"/>
@@ -14114,7 +14153,7 @@
     <w:charset w:val="86"/>
     <w:family w:val="swiss"/>
     <w:pitch w:val="variable"/>
-    <w:sig w:usb0="80000287" w:usb1="28CF3C50" w:usb2="00000016" w:usb3="00000000" w:csb0="0004001F" w:csb1="00000000"/>
+    <w:sig w:usb0="80000287" w:usb1="2ACF3C50" w:usb2="00000016" w:usb3="00000000" w:csb0="0004001F" w:csb1="00000000"/>
   </w:font>
   <w:font w:name="等线">
     <w:altName w:val="DengXian"/>
@@ -14135,7 +14174,7 @@
 </file>
 
 <file path=word/glossary/settings.xml><?xml version="1.0" encoding="utf-8"?>
-<w:settings xmlns:mc="http://schemas.openxmlformats.org/markup-compatibility/2006" xmlns:o="urn:schemas-microsoft-com:office:office" xmlns:r="http://schemas.openxmlformats.org/officeDocument/2006/relationships" xmlns:m="http://schemas.openxmlformats.org/officeDocument/2006/math" xmlns:v="urn:schemas-microsoft-com:vml" xmlns:w10="urn:schemas-microsoft-com:office:word" xmlns:w="http://schemas.openxmlformats.org/wordprocessingml/2006/main" xmlns:w14="http://schemas.microsoft.com/office/word/2010/wordml" xmlns:w15="http://schemas.microsoft.com/office/word/2012/wordml" xmlns:w16cid="http://schemas.microsoft.com/office/word/2016/wordml/cid" xmlns:w16se="http://schemas.microsoft.com/office/word/2015/wordml/symex" xmlns:sl="http://schemas.openxmlformats.org/schemaLibrary/2006/main" mc:Ignorable="w14 w15 w16se w16cid">
+<w:settings xmlns:mc="http://schemas.openxmlformats.org/markup-compatibility/2006" xmlns:o="urn:schemas-microsoft-com:office:office" xmlns:r="http://schemas.openxmlformats.org/officeDocument/2006/relationships" xmlns:m="http://schemas.openxmlformats.org/officeDocument/2006/math" xmlns:v="urn:schemas-microsoft-com:vml" xmlns:w10="urn:schemas-microsoft-com:office:word" xmlns:w="http://schemas.openxmlformats.org/wordprocessingml/2006/main" xmlns:w14="http://schemas.microsoft.com/office/word/2010/wordml" xmlns:w15="http://schemas.microsoft.com/office/word/2012/wordml" xmlns:w16se="http://schemas.microsoft.com/office/word/2015/wordml/symex" xmlns:sl="http://schemas.openxmlformats.org/schemaLibrary/2006/main" mc:Ignorable="w14 w15 w16se">
   <w:view w:val="normal"/>
   <w:bordersDoNotSurroundHeader/>
   <w:bordersDoNotSurroundFooter/>
@@ -14168,6 +14207,7 @@
     <w:rsid w:val="009A49EF"/>
     <w:rsid w:val="00BA22F0"/>
     <w:rsid w:val="00C12BC3"/>
+    <w:rsid w:val="00CA2443"/>
     <w:rsid w:val="00D03BE4"/>
     <w:rsid w:val="00D1723B"/>
     <w:rsid w:val="00E70264"/>
@@ -14194,7 +14234,7 @@
 </file>
 
 <file path=word/glossary/styles.xml><?xml version="1.0" encoding="utf-8"?>
-<w:styles xmlns:mc="http://schemas.openxmlformats.org/markup-compatibility/2006" xmlns:r="http://schemas.openxmlformats.org/officeDocument/2006/relationships" xmlns:w="http://schemas.openxmlformats.org/wordprocessingml/2006/main" xmlns:w14="http://schemas.microsoft.com/office/word/2010/wordml" xmlns:w15="http://schemas.microsoft.com/office/word/2012/wordml" xmlns:w16cid="http://schemas.microsoft.com/office/word/2016/wordml/cid" xmlns:w16se="http://schemas.microsoft.com/office/word/2015/wordml/symex" mc:Ignorable="w14 w15 w16se w16cid">
+<w:styles xmlns:mc="http://schemas.openxmlformats.org/markup-compatibility/2006" xmlns:r="http://schemas.openxmlformats.org/officeDocument/2006/relationships" xmlns:w="http://schemas.openxmlformats.org/wordprocessingml/2006/main" xmlns:w14="http://schemas.microsoft.com/office/word/2010/wordml" xmlns:w15="http://schemas.microsoft.com/office/word/2012/wordml" xmlns:w16se="http://schemas.microsoft.com/office/word/2015/wordml/symex" mc:Ignorable="w14 w15 w16se">
   <w:docDefaults>
     <w:rPrDefault>
       <w:rPr>
@@ -14850,7 +14890,7 @@
 </file>
 
 <file path=word/glossary/webSettings.xml><?xml version="1.0" encoding="utf-8"?>
-<w:webSettings xmlns:mc="http://schemas.openxmlformats.org/markup-compatibility/2006" xmlns:r="http://schemas.openxmlformats.org/officeDocument/2006/relationships" xmlns:w="http://schemas.openxmlformats.org/wordprocessingml/2006/main" xmlns:w14="http://schemas.microsoft.com/office/word/2010/wordml" xmlns:w15="http://schemas.microsoft.com/office/word/2012/wordml" xmlns:w16cid="http://schemas.microsoft.com/office/word/2016/wordml/cid" xmlns:w16se="http://schemas.microsoft.com/office/word/2015/wordml/symex" mc:Ignorable="w14 w15 w16se w16cid">
+<w:webSettings xmlns:mc="http://schemas.openxmlformats.org/markup-compatibility/2006" xmlns:r="http://schemas.openxmlformats.org/officeDocument/2006/relationships" xmlns:w="http://schemas.openxmlformats.org/wordprocessingml/2006/main" xmlns:w14="http://schemas.microsoft.com/office/word/2010/wordml" xmlns:w15="http://schemas.microsoft.com/office/word/2012/wordml" xmlns:w16se="http://schemas.microsoft.com/office/word/2015/wordml/symex" mc:Ignorable="w14 w15 w16se">
   <w:optimizeForBrowser/>
   <w:allowPNG/>
 </w:webSettings>
@@ -15099,7 +15139,7 @@
 </file>
 
 <file path=customXml/itemProps2.xml><?xml version="1.0" encoding="utf-8"?>
-<ds:datastoreItem xmlns:ds="http://schemas.openxmlformats.org/officeDocument/2006/customXml" ds:itemID="{FD444C63-B4EA-4D10-8DC5-B05C08E11E85}">
+<ds:datastoreItem xmlns:ds="http://schemas.openxmlformats.org/officeDocument/2006/customXml" ds:itemID="{89FAA124-4B53-4C90-B695-E2F6C2099F16}">
   <ds:schemaRefs>
     <ds:schemaRef ds:uri="http://schemas.openxmlformats.org/officeDocument/2006/bibliography"/>
   </ds:schemaRefs>

--- a/PA-2/report/PA-2.docx
+++ b/PA-2/report/PA-2.docx
@@ -205,18 +205,11 @@
     </w:p>
     <w:p>
       <w:pPr>
-        <w:pStyle w:val="af2"/>
         <w:jc w:val="center"/>
-        <w:rPr>
-          <w:sz w:val="20"/>
-          <w:szCs w:val="20"/>
-        </w:rPr>
       </w:pPr>
       <w:r>
         <w:rPr>
           <w:noProof/>
-          <w:sz w:val="20"/>
-          <w:szCs w:val="20"/>
         </w:rPr>
         <w:drawing>
           <wp:inline distT="0" distB="0" distL="0" distR="0">
@@ -270,11 +263,55 @@
       <w:r>
         <w:rPr>
           <w:noProof/>
-          <w:sz w:val="20"/>
-          <w:szCs w:val="20"/>
         </w:rPr>
         <w:drawing>
-          <wp:inline distT="0" distB="0" distL="0" distR="0">
+          <wp:inline distT="0" distB="0" distL="0" distR="0" wp14:anchorId="4C53BAC2" wp14:editId="43307194">
+            <wp:extent cx="2336400" cy="1753200"/>
+            <wp:effectExtent l="0" t="0" r="6985" b="0"/>
+            <wp:docPr id="39" name="图片 39"/>
+            <wp:cNvGraphicFramePr>
+              <a:graphicFrameLocks xmlns:a="http://schemas.openxmlformats.org/drawingml/2006/main" noChangeAspect="1"/>
+            </wp:cNvGraphicFramePr>
+            <a:graphic xmlns:a="http://schemas.openxmlformats.org/drawingml/2006/main">
+              <a:graphicData uri="http://schemas.openxmlformats.org/drawingml/2006/picture">
+                <pic:pic xmlns:pic="http://schemas.openxmlformats.org/drawingml/2006/picture">
+                  <pic:nvPicPr>
+                    <pic:cNvPr id="39" name="dataA_GMM.jpg"/>
+                    <pic:cNvPicPr/>
+                  </pic:nvPicPr>
+                  <pic:blipFill>
+                    <a:blip r:embed="rId10" cstate="print">
+                      <a:extLst>
+                        <a:ext uri="{28A0092B-C50C-407E-A947-70E740481C1C}">
+                          <a14:useLocalDpi xmlns:a14="http://schemas.microsoft.com/office/drawing/2010/main" val="0"/>
+                        </a:ext>
+                      </a:extLst>
+                    </a:blip>
+                    <a:stretch>
+                      <a:fillRect/>
+                    </a:stretch>
+                  </pic:blipFill>
+                  <pic:spPr>
+                    <a:xfrm>
+                      <a:off x="0" y="0"/>
+                      <a:ext cx="2336400" cy="1753200"/>
+                    </a:xfrm>
+                    <a:prstGeom prst="rect">
+                      <a:avLst/>
+                    </a:prstGeom>
+                  </pic:spPr>
+                </pic:pic>
+              </a:graphicData>
+            </a:graphic>
+          </wp:inline>
+        </w:drawing>
+      </w:r>
+      <w:r>
+        <w:rPr>
+          <w:noProof/>
+        </w:rPr>
+        <w:drawing>
+          <wp:inline distT="0" distB="0" distL="0" distR="0" wp14:anchorId="10CD7BA4" wp14:editId="360D0F15">
             <wp:extent cx="2336400" cy="1753200"/>
             <wp:effectExtent l="0" t="0" r="6985" b="0"/>
             <wp:docPr id="35" name="图片 35" descr="D:\OneDrive\documents\cityu\MachineLearning\MLAssignment\PA-2\plots\dataB_KM.jpg"/>
@@ -286,61 +323,6 @@
                 <pic:pic xmlns:pic="http://schemas.openxmlformats.org/drawingml/2006/picture">
                   <pic:nvPicPr>
                     <pic:cNvPr id="0" name="Picture 2" descr="D:\OneDrive\documents\cityu\MachineLearning\MLAssignment\PA-2\plots\dataB_KM.jpg"/>
-                    <pic:cNvPicPr>
-                      <a:picLocks noChangeAspect="1" noChangeArrowheads="1"/>
-                    </pic:cNvPicPr>
-                  </pic:nvPicPr>
-                  <pic:blipFill>
-                    <a:blip r:embed="rId10" cstate="print">
-                      <a:extLst>
-                        <a:ext uri="{28A0092B-C50C-407E-A947-70E740481C1C}">
-                          <a14:useLocalDpi xmlns:a14="http://schemas.microsoft.com/office/drawing/2010/main" val="0"/>
-                        </a:ext>
-                      </a:extLst>
-                    </a:blip>
-                    <a:srcRect/>
-                    <a:stretch>
-                      <a:fillRect/>
-                    </a:stretch>
-                  </pic:blipFill>
-                  <pic:spPr bwMode="auto">
-                    <a:xfrm>
-                      <a:off x="0" y="0"/>
-                      <a:ext cx="2336400" cy="1753200"/>
-                    </a:xfrm>
-                    <a:prstGeom prst="rect">
-                      <a:avLst/>
-                    </a:prstGeom>
-                    <a:noFill/>
-                    <a:ln>
-                      <a:noFill/>
-                    </a:ln>
-                  </pic:spPr>
-                </pic:pic>
-              </a:graphicData>
-            </a:graphic>
-          </wp:inline>
-        </w:drawing>
-      </w:r>
-      <w:r>
-        <w:rPr>
-          <w:noProof/>
-          <w:sz w:val="20"/>
-          <w:szCs w:val="20"/>
-        </w:rPr>
-        <w:drawing>
-          <wp:inline distT="0" distB="0" distL="0" distR="0">
-            <wp:extent cx="2336400" cy="1753200"/>
-            <wp:effectExtent l="0" t="0" r="6985" b="0"/>
-            <wp:docPr id="36" name="图片 36" descr="D:\OneDrive\documents\cityu\MachineLearning\MLAssignment\PA-2\plots\dataC_KM.jpg"/>
-            <wp:cNvGraphicFramePr>
-              <a:graphicFrameLocks xmlns:a="http://schemas.openxmlformats.org/drawingml/2006/main" noChangeAspect="1"/>
-            </wp:cNvGraphicFramePr>
-            <a:graphic xmlns:a="http://schemas.openxmlformats.org/drawingml/2006/main">
-              <a:graphicData uri="http://schemas.openxmlformats.org/drawingml/2006/picture">
-                <pic:pic xmlns:pic="http://schemas.openxmlformats.org/drawingml/2006/picture">
-                  <pic:nvPicPr>
-                    <pic:cNvPr id="0" name="Picture 3" descr="D:\OneDrive\documents\cityu\MachineLearning\MLAssignment\PA-2\plots\dataC_KM.jpg"/>
                     <pic:cNvPicPr>
                       <a:picLocks noChangeAspect="1" noChangeArrowheads="1"/>
                     </pic:cNvPicPr>
@@ -380,14 +362,12 @@
       <w:r>
         <w:rPr>
           <w:noProof/>
-          <w:sz w:val="20"/>
-          <w:szCs w:val="20"/>
         </w:rPr>
         <w:drawing>
-          <wp:inline distT="0" distB="0" distL="0" distR="0" wp14:anchorId="26C42763" wp14:editId="4E27B723">
+          <wp:inline distT="0" distB="0" distL="0" distR="0" wp14:anchorId="0B9A0D73" wp14:editId="3002AA21">
             <wp:extent cx="2336400" cy="1753200"/>
             <wp:effectExtent l="0" t="0" r="6985" b="0"/>
-            <wp:docPr id="39" name="图片 39"/>
+            <wp:docPr id="37" name="图片 37"/>
             <wp:cNvGraphicFramePr>
               <a:graphicFrameLocks xmlns:a="http://schemas.openxmlformats.org/drawingml/2006/main" noChangeAspect="1"/>
             </wp:cNvGraphicFramePr>
@@ -395,7 +375,7 @@
               <a:graphicData uri="http://schemas.openxmlformats.org/drawingml/2006/picture">
                 <pic:pic xmlns:pic="http://schemas.openxmlformats.org/drawingml/2006/picture">
                   <pic:nvPicPr>
-                    <pic:cNvPr id="39" name="dataA_GMM.jpg"/>
+                    <pic:cNvPr id="37" name="dataB_GMM.jpg"/>
                     <pic:cNvPicPr/>
                   </pic:nvPicPr>
                   <pic:blipFill>
@@ -428,14 +408,12 @@
       <w:r>
         <w:rPr>
           <w:noProof/>
-          <w:sz w:val="20"/>
-          <w:szCs w:val="20"/>
         </w:rPr>
         <w:drawing>
-          <wp:inline distT="0" distB="0" distL="0" distR="0">
+          <wp:inline distT="0" distB="0" distL="0" distR="0" wp14:anchorId="13901ED9" wp14:editId="1AFC1B50">
             <wp:extent cx="2336400" cy="1753200"/>
             <wp:effectExtent l="0" t="0" r="6985" b="0"/>
-            <wp:docPr id="37" name="图片 37"/>
+            <wp:docPr id="36" name="图片 36" descr="D:\OneDrive\documents\cityu\MachineLearning\MLAssignment\PA-2\plots\dataC_KM.jpg"/>
             <wp:cNvGraphicFramePr>
               <a:graphicFrameLocks xmlns:a="http://schemas.openxmlformats.org/drawingml/2006/main" noChangeAspect="1"/>
             </wp:cNvGraphicFramePr>
@@ -443,8 +421,10 @@
               <a:graphicData uri="http://schemas.openxmlformats.org/drawingml/2006/picture">
                 <pic:pic xmlns:pic="http://schemas.openxmlformats.org/drawingml/2006/picture">
                   <pic:nvPicPr>
-                    <pic:cNvPr id="37" name="dataB_GMM.jpg"/>
-                    <pic:cNvPicPr/>
+                    <pic:cNvPr id="0" name="Picture 3" descr="D:\OneDrive\documents\cityu\MachineLearning\MLAssignment\PA-2\plots\dataC_KM.jpg"/>
+                    <pic:cNvPicPr>
+                      <a:picLocks noChangeAspect="1" noChangeArrowheads="1"/>
+                    </pic:cNvPicPr>
                   </pic:nvPicPr>
                   <pic:blipFill>
                     <a:blip r:embed="rId13" cstate="print">
@@ -454,11 +434,12 @@
                         </a:ext>
                       </a:extLst>
                     </a:blip>
+                    <a:srcRect/>
                     <a:stretch>
                       <a:fillRect/>
                     </a:stretch>
                   </pic:blipFill>
-                  <pic:spPr>
+                  <pic:spPr bwMode="auto">
                     <a:xfrm>
                       <a:off x="0" y="0"/>
                       <a:ext cx="2336400" cy="1753200"/>
@@ -466,6 +447,10 @@
                     <a:prstGeom prst="rect">
                       <a:avLst/>
                     </a:prstGeom>
+                    <a:noFill/>
+                    <a:ln>
+                      <a:noFill/>
+                    </a:ln>
                   </pic:spPr>
                 </pic:pic>
               </a:graphicData>
@@ -476,11 +461,9 @@
       <w:r>
         <w:rPr>
           <w:noProof/>
-          <w:sz w:val="20"/>
-          <w:szCs w:val="20"/>
         </w:rPr>
         <w:drawing>
-          <wp:inline distT="0" distB="0" distL="0" distR="0">
+          <wp:inline distT="0" distB="0" distL="0" distR="0" wp14:anchorId="1F8EAA97" wp14:editId="3F331D60">
             <wp:extent cx="2336400" cy="1753200"/>
             <wp:effectExtent l="0" t="0" r="6985" b="0"/>
             <wp:docPr id="38" name="图片 38"/>
@@ -526,96 +509,72 @@
       <w:pPr>
         <w:pStyle w:val="af2"/>
         <w:jc w:val="center"/>
-        <w:rPr>
-          <w:sz w:val="20"/>
-          <w:szCs w:val="20"/>
-        </w:rPr>
-      </w:pPr>
-      <w:r>
-        <w:rPr>
-          <w:sz w:val="20"/>
-          <w:szCs w:val="20"/>
-        </w:rPr>
+      </w:pPr>
+      <w:r>
         <w:t xml:space="preserve">Figure </w:t>
       </w:r>
       <w:r>
-        <w:rPr>
-          <w:sz w:val="20"/>
-          <w:szCs w:val="20"/>
-        </w:rPr>
         <w:fldChar w:fldCharType="begin"/>
       </w:r>
       <w:r>
-        <w:rPr>
-          <w:sz w:val="20"/>
-          <w:szCs w:val="20"/>
-        </w:rPr>
         <w:instrText xml:space="preserve"> SEQ Figure \* ARABIC </w:instrText>
       </w:r>
       <w:r>
-        <w:rPr>
-          <w:sz w:val="20"/>
-          <w:szCs w:val="20"/>
-        </w:rPr>
         <w:fldChar w:fldCharType="separate"/>
       </w:r>
       <w:r>
         <w:rPr>
           <w:noProof/>
-          <w:sz w:val="20"/>
-          <w:szCs w:val="20"/>
         </w:rPr>
         <w:t>1</w:t>
       </w:r>
       <w:r>
         <w:rPr>
           <w:noProof/>
-          <w:sz w:val="20"/>
-          <w:szCs w:val="20"/>
         </w:rPr>
         <w:fldChar w:fldCharType="end"/>
       </w:r>
       <w:r>
-        <w:rPr>
-          <w:sz w:val="20"/>
-          <w:szCs w:val="20"/>
-        </w:rPr>
         <w:t>:</w:t>
       </w:r>
       <w:r>
-        <w:rPr>
-          <w:sz w:val="20"/>
-          <w:szCs w:val="20"/>
-        </w:rPr>
         <w:t xml:space="preserve"> </w:t>
       </w:r>
       <w:r>
-        <w:rPr>
-          <w:sz w:val="20"/>
-          <w:szCs w:val="20"/>
-        </w:rPr>
         <w:t xml:space="preserve">Predict </w:t>
       </w:r>
       <w:r>
-        <w:rPr>
-          <w:sz w:val="20"/>
-          <w:szCs w:val="20"/>
-        </w:rPr>
         <w:t>of different clusters</w:t>
       </w:r>
       <w:r>
-        <w:rPr>
-          <w:sz w:val="20"/>
-          <w:szCs w:val="20"/>
-        </w:rPr>
-        <w:t xml:space="preserve">, the first 3 figures are K-means while the latter 3 figures are </w:t>
-      </w:r>
-      <w:r>
-        <w:rPr>
-          <w:sz w:val="20"/>
-          <w:szCs w:val="20"/>
-        </w:rPr>
+        <w:t xml:space="preserve">, the </w:t>
+      </w:r>
+      <w:r>
+        <w:t xml:space="preserve">figures are K-means </w:t>
+      </w:r>
+      <w:r>
+        <w:rPr>
+          <w:rFonts w:hint="eastAsia"/>
+        </w:rPr>
+        <w:t>(left)</w:t>
+      </w:r>
+      <w:r>
+        <w:t xml:space="preserve"> </w:t>
+      </w:r>
+      <w:r>
+        <w:rPr>
+          <w:rFonts w:hint="eastAsia"/>
+        </w:rPr>
+        <w:t>and</w:t>
+      </w:r>
+      <w:r>
+        <w:t xml:space="preserve"> </w:t>
+      </w:r>
+      <w:r>
         <w:t>Gaussian mixture model</w:t>
+      </w:r>
+      <w:r>
+        <w:t xml:space="preserve"> (right)</w:t>
       </w:r>
     </w:p>
     <w:p>
@@ -635,7 +594,15 @@
         <w:t xml:space="preserve"> the performance of data A is similar</w:t>
       </w:r>
       <w:r>
-        <w:t>, both of them can correctly cluster four sets of data points. In t</w:t>
+        <w:t xml:space="preserve">, </w:t>
+      </w:r>
+      <w:proofErr w:type="gramStart"/>
+      <w:r>
+        <w:t>both of them</w:t>
+      </w:r>
+      <w:proofErr w:type="gramEnd"/>
+      <w:r>
+        <w:t xml:space="preserve"> can correctly cluster four sets of data points. In t</w:t>
       </w:r>
       <w:r>
         <w:rPr>
@@ -674,7 +641,13 @@
         <w:t xml:space="preserve"> well in data C, </w:t>
       </w:r>
       <w:r>
-        <w:t>KM cannot handle with points stay in the margin from he leftmost cluster.</w:t>
+        <w:t xml:space="preserve">KM cannot handle with points stay in the margin from </w:t>
+      </w:r>
+      <w:r>
+        <w:t>the</w:t>
+      </w:r>
+      <w:r>
+        <w:t xml:space="preserve"> leftmost cluster.</w:t>
       </w:r>
       <w:r>
         <w:t xml:space="preserve"> While GMM </w:t>
@@ -689,15 +662,11 @@
     <w:p/>
     <w:p>
       <w:pPr>
-        <w:pStyle w:val="af2"/>
-        <w:keepNext/>
         <w:jc w:val="center"/>
       </w:pPr>
       <w:r>
         <w:rPr>
           <w:noProof/>
-          <w:sz w:val="20"/>
-          <w:szCs w:val="20"/>
         </w:rPr>
         <w:drawing>
           <wp:inline distT="0" distB="0" distL="0" distR="0" wp14:anchorId="19016FBA" wp14:editId="6727E18C">
@@ -744,8 +713,6 @@
       <w:r>
         <w:rPr>
           <w:noProof/>
-          <w:sz w:val="20"/>
-          <w:szCs w:val="20"/>
         </w:rPr>
         <w:drawing>
           <wp:inline distT="0" distB="0" distL="0" distR="0">
@@ -792,8 +759,6 @@
       <w:r>
         <w:rPr>
           <w:noProof/>
-          <w:sz w:val="20"/>
-          <w:szCs w:val="20"/>
         </w:rPr>
         <w:drawing>
           <wp:inline distT="0" distB="0" distL="0" distR="0" wp14:anchorId="0004B3CC" wp14:editId="4F7236DB">
@@ -840,8 +805,6 @@
       <w:r>
         <w:rPr>
           <w:noProof/>
-          <w:sz w:val="20"/>
-          <w:szCs w:val="20"/>
         </w:rPr>
         <w:drawing>
           <wp:inline distT="0" distB="0" distL="0" distR="0">
@@ -888,8 +851,6 @@
       <w:r>
         <w:rPr>
           <w:noProof/>
-          <w:sz w:val="20"/>
-          <w:szCs w:val="20"/>
         </w:rPr>
         <w:drawing>
           <wp:inline distT="0" distB="0" distL="0" distR="0" wp14:anchorId="6BAF4DAB" wp14:editId="3F438638">
@@ -988,14 +949,27 @@
       <w:r>
         <w:t xml:space="preserve">Figure </w:t>
       </w:r>
-      <w:fldSimple w:instr=" SEQ Figure \* ARABIC ">
-        <w:r>
-          <w:rPr>
-            <w:noProof/>
-          </w:rPr>
-          <w:t>2</w:t>
-        </w:r>
-      </w:fldSimple>
+      <w:r>
+        <w:fldChar w:fldCharType="begin"/>
+      </w:r>
+      <w:r>
+        <w:instrText xml:space="preserve"> SEQ Figure \* ARABIC </w:instrText>
+      </w:r>
+      <w:r>
+        <w:fldChar w:fldCharType="separate"/>
+      </w:r>
+      <w:r>
+        <w:rPr>
+          <w:noProof/>
+        </w:rPr>
+        <w:t>2</w:t>
+      </w:r>
+      <w:r>
+        <w:rPr>
+          <w:noProof/>
+        </w:rPr>
+        <w:fldChar w:fldCharType="end"/>
+      </w:r>
       <w:r>
         <w:t xml:space="preserve"> Predict of mean shift clustering</w:t>
       </w:r>
@@ -1025,6 +999,18 @@
       </w:r>
       <w:r>
         <w:t>(right)</w:t>
+      </w:r>
+      <w:r>
+        <w:t xml:space="preserve"> </w:t>
+      </w:r>
+      <w:r>
+        <w:rPr>
+          <w:rFonts w:hint="eastAsia"/>
+        </w:rPr>
+        <w:t>to</w:t>
+      </w:r>
+      <w:r>
+        <w:t xml:space="preserve"> limit the cluster number of mean shift</w:t>
       </w:r>
     </w:p>
     <w:p>
@@ -1555,14 +1541,27 @@
       <w:r>
         <w:t xml:space="preserve">Figure </w:t>
       </w:r>
-      <w:fldSimple w:instr=" SEQ Figure \* ARABIC ">
-        <w:r>
-          <w:rPr>
-            <w:noProof/>
-          </w:rPr>
-          <w:t>3</w:t>
-        </w:r>
-      </w:fldSimple>
+      <w:r>
+        <w:fldChar w:fldCharType="begin"/>
+      </w:r>
+      <w:r>
+        <w:instrText xml:space="preserve"> SEQ Figure \* ARABIC </w:instrText>
+      </w:r>
+      <w:r>
+        <w:fldChar w:fldCharType="separate"/>
+      </w:r>
+      <w:r>
+        <w:rPr>
+          <w:noProof/>
+        </w:rPr>
+        <w:t>3</w:t>
+      </w:r>
+      <w:r>
+        <w:rPr>
+          <w:noProof/>
+        </w:rPr>
+        <w:fldChar w:fldCharType="end"/>
+      </w:r>
       <w:r>
         <w:t xml:space="preserve"> Predict of mean shift clustering</w:t>
       </w:r>
@@ -1617,20 +1616,114 @@
         <w:t xml:space="preserve"> By increasing the </w:t>
       </w:r>
       <w:r>
-        <w:t xml:space="preserve">bandwidth to 2, the clustering performance is better than </w:t>
+        <w:t>bandwidth to 2</w:t>
+      </w:r>
+      <w:r>
+        <w:t xml:space="preserve"> in Figure 3</w:t>
+      </w:r>
+      <w:r>
+        <w:t xml:space="preserve">, the clustering performance is better than </w:t>
       </w:r>
       <w:r>
         <w:t>1.</w:t>
       </w:r>
-      <w:bookmarkStart w:id="1" w:name="_GoBack"/>
-      <w:bookmarkEnd w:id="1"/>
+      <w:r>
+        <w:t xml:space="preserve"> Using KM to limit the </w:t>
+      </w:r>
+      <w:r>
+        <w:t xml:space="preserve">cluster value to 4, </w:t>
+      </w:r>
+      <w:r>
+        <w:t>data C is clustered without fault.</w:t>
+      </w:r>
       <w:r>
         <w:t xml:space="preserve"> </w:t>
+      </w:r>
+      <w:r>
+        <w:t xml:space="preserve">But when the </w:t>
+      </w:r>
+      <w:r>
+        <w:t xml:space="preserve">bandwidth </w:t>
+      </w:r>
+      <w:r>
+        <w:t>increases</w:t>
+      </w:r>
+      <w:r>
+        <w:t xml:space="preserve"> to 10</w:t>
+      </w:r>
+      <w:r>
+        <w:t xml:space="preserve"> shown in Figure 4</w:t>
+      </w:r>
+      <w:r>
+        <w:t xml:space="preserve">, </w:t>
+      </w:r>
+      <w:r>
+        <w:t xml:space="preserve">data point on data A and data B </w:t>
+      </w:r>
+      <w:r>
+        <w:t>cannot be distinguished</w:t>
+      </w:r>
+      <w:r>
+        <w:t xml:space="preserve"> while data C can be divided into 2 clusters.</w:t>
+      </w:r>
+      <w:r>
+        <w:t xml:space="preserve"> When the bandwidth </w:t>
+      </w:r>
+      <w:r>
+        <w:t>increases</w:t>
+      </w:r>
+      <w:r>
+        <w:t xml:space="preserve"> to </w:t>
+      </w:r>
+      <w:r>
+        <w:t xml:space="preserve">20, </w:t>
+      </w:r>
+      <w:r>
+        <w:t xml:space="preserve">all data set are clustered in one single cluster and failed to form </w:t>
+      </w:r>
+      <w:r>
+        <w:t xml:space="preserve">valid clusters. </w:t>
       </w:r>
     </w:p>
     <w:p>
       <w:pPr>
-        <w:keepNext/>
+        <w:rPr>
+          <w:rFonts w:hint="eastAsia"/>
+        </w:rPr>
+      </w:pPr>
+      <w:r>
+        <w:t xml:space="preserve">In summary, </w:t>
+      </w:r>
+      <w:r>
+        <w:t>when the bandwidth increases, number of clusters will decrease</w:t>
+      </w:r>
+      <w:r>
+        <w:t>, vice versa</w:t>
+      </w:r>
+      <w:r>
+        <w:t>.</w:t>
+      </w:r>
+      <w:r>
+        <w:t xml:space="preserve"> In the presented problem, we have prior know ledge of cluster number so this prior knowledge</w:t>
+      </w:r>
+      <w:r>
+        <w:t xml:space="preserve"> can help us to generate good result using MS </w:t>
+      </w:r>
+      <w:r>
+        <w:t>algorithm</w:t>
+      </w:r>
+      <w:r>
+        <w:t>.</w:t>
+      </w:r>
+      <w:r>
+        <w:t xml:space="preserve"> And one optimum we tested is </w:t>
+      </w:r>
+      <w:r>
+        <w:t>bandwidth equals to 2 and using KM to limit the number of local peaks.</w:t>
+      </w:r>
+    </w:p>
+    <w:p>
+      <w:pPr>
         <w:jc w:val="center"/>
       </w:pPr>
       <w:r>
@@ -1639,10 +1732,10 @@
         </w:rPr>
         <w:lastRenderedPageBreak/>
         <w:drawing>
-          <wp:inline distT="0" distB="0" distL="0" distR="0" wp14:anchorId="7C015296" wp14:editId="59CA3974">
+          <wp:inline distT="0" distB="0" distL="0" distR="0" wp14:anchorId="0CA2FAFE" wp14:editId="6383AA47">
             <wp:extent cx="2336400" cy="1753200"/>
             <wp:effectExtent l="0" t="0" r="6985" b="0"/>
-            <wp:docPr id="53" name="图片 53"/>
+            <wp:docPr id="24" name="图片 24"/>
             <wp:cNvGraphicFramePr>
               <a:graphicFrameLocks xmlns:a="http://schemas.openxmlformats.org/drawingml/2006/main" noChangeAspect="1"/>
             </wp:cNvGraphicFramePr>
@@ -1650,7 +1743,7 @@
               <a:graphicData uri="http://schemas.openxmlformats.org/drawingml/2006/picture">
                 <pic:pic xmlns:pic="http://schemas.openxmlformats.org/drawingml/2006/picture">
                   <pic:nvPicPr>
-                    <pic:cNvPr id="53" name="dataA_BD_5_GMS.jpg"/>
+                    <pic:cNvPr id="24" name="dataA_BD_10_GMS.jpg"/>
                     <pic:cNvPicPr/>
                   </pic:nvPicPr>
                   <pic:blipFill>
@@ -1685,10 +1778,10 @@
           <w:noProof/>
         </w:rPr>
         <w:drawing>
-          <wp:inline distT="0" distB="0" distL="0" distR="0" wp14:anchorId="0FF88206" wp14:editId="4BA0D2C2">
+          <wp:inline distT="0" distB="0" distL="0" distR="0" wp14:anchorId="562F443A" wp14:editId="6E595A8E">
             <wp:extent cx="2336400" cy="1753200"/>
             <wp:effectExtent l="0" t="0" r="6985" b="0"/>
-            <wp:docPr id="51" name="图片 51"/>
+            <wp:docPr id="27" name="图片 27"/>
             <wp:cNvGraphicFramePr>
               <a:graphicFrameLocks xmlns:a="http://schemas.openxmlformats.org/drawingml/2006/main" noChangeAspect="1"/>
             </wp:cNvGraphicFramePr>
@@ -1696,7 +1789,7 @@
               <a:graphicData uri="http://schemas.openxmlformats.org/drawingml/2006/picture">
                 <pic:pic xmlns:pic="http://schemas.openxmlformats.org/drawingml/2006/picture">
                   <pic:nvPicPr>
-                    <pic:cNvPr id="51" name="dataA_BD_5_GMS_KM.jpg"/>
+                    <pic:cNvPr id="27" name="dataA_BD_20_GMS.jpg"/>
                     <pic:cNvPicPr/>
                   </pic:nvPicPr>
                   <pic:blipFill>
@@ -1731,10 +1824,10 @@
           <w:noProof/>
         </w:rPr>
         <w:drawing>
-          <wp:inline distT="0" distB="0" distL="0" distR="0" wp14:anchorId="4A1A9846" wp14:editId="7950999B">
+          <wp:inline distT="0" distB="0" distL="0" distR="0" wp14:anchorId="68083FF3" wp14:editId="1F8A39DA">
             <wp:extent cx="2336400" cy="1753200"/>
             <wp:effectExtent l="0" t="0" r="6985" b="0"/>
-            <wp:docPr id="54" name="图片 54"/>
+            <wp:docPr id="15" name="图片 15"/>
             <wp:cNvGraphicFramePr>
               <a:graphicFrameLocks xmlns:a="http://schemas.openxmlformats.org/drawingml/2006/main" noChangeAspect="1"/>
             </wp:cNvGraphicFramePr>
@@ -1742,7 +1835,7 @@
               <a:graphicData uri="http://schemas.openxmlformats.org/drawingml/2006/picture">
                 <pic:pic xmlns:pic="http://schemas.openxmlformats.org/drawingml/2006/picture">
                   <pic:nvPicPr>
-                    <pic:cNvPr id="54" name="dataB_BD_5_GMS.jpg"/>
+                    <pic:cNvPr id="15" name="dataB_BD_10_GMS.jpg"/>
                     <pic:cNvPicPr/>
                   </pic:nvPicPr>
                   <pic:blipFill>
@@ -1777,10 +1870,10 @@
           <w:noProof/>
         </w:rPr>
         <w:drawing>
-          <wp:inline distT="0" distB="0" distL="0" distR="0" wp14:anchorId="446CC124" wp14:editId="1B3A5ACC">
+          <wp:inline distT="0" distB="0" distL="0" distR="0" wp14:anchorId="01110B6E" wp14:editId="05F01C15">
             <wp:extent cx="2336400" cy="1753200"/>
             <wp:effectExtent l="0" t="0" r="6985" b="0"/>
-            <wp:docPr id="50" name="图片 50"/>
+            <wp:docPr id="25" name="图片 25"/>
             <wp:cNvGraphicFramePr>
               <a:graphicFrameLocks xmlns:a="http://schemas.openxmlformats.org/drawingml/2006/main" noChangeAspect="1"/>
             </wp:cNvGraphicFramePr>
@@ -1788,7 +1881,7 @@
               <a:graphicData uri="http://schemas.openxmlformats.org/drawingml/2006/picture">
                 <pic:pic xmlns:pic="http://schemas.openxmlformats.org/drawingml/2006/picture">
                   <pic:nvPicPr>
-                    <pic:cNvPr id="50" name="dataB_BD_5_GMS_KM.jpg"/>
+                    <pic:cNvPr id="25" name="dataB_BD_20_GMS.jpg"/>
                     <pic:cNvPicPr/>
                   </pic:nvPicPr>
                   <pic:blipFill>
@@ -1823,10 +1916,10 @@
           <w:noProof/>
         </w:rPr>
         <w:drawing>
-          <wp:inline distT="0" distB="0" distL="0" distR="0" wp14:anchorId="489CC012" wp14:editId="40815059">
+          <wp:inline distT="0" distB="0" distL="0" distR="0" wp14:anchorId="03CAD7BD" wp14:editId="17C30DCF">
             <wp:extent cx="2336400" cy="1753200"/>
             <wp:effectExtent l="0" t="0" r="6985" b="0"/>
-            <wp:docPr id="52" name="图片 52"/>
+            <wp:docPr id="16" name="图片 16"/>
             <wp:cNvGraphicFramePr>
               <a:graphicFrameLocks xmlns:a="http://schemas.openxmlformats.org/drawingml/2006/main" noChangeAspect="1"/>
             </wp:cNvGraphicFramePr>
@@ -1834,7 +1927,7 @@
               <a:graphicData uri="http://schemas.openxmlformats.org/drawingml/2006/picture">
                 <pic:pic xmlns:pic="http://schemas.openxmlformats.org/drawingml/2006/picture">
                   <pic:nvPicPr>
-                    <pic:cNvPr id="52" name="dataC_BD_5_GMS.jpg"/>
+                    <pic:cNvPr id="16" name="dataC_BD_10_GMS.jpg"/>
                     <pic:cNvPicPr/>
                   </pic:nvPicPr>
                   <pic:blipFill>
@@ -1872,7 +1965,7 @@
           <wp:inline distT="0" distB="0" distL="0" distR="0">
             <wp:extent cx="2336400" cy="1753200"/>
             <wp:effectExtent l="0" t="0" r="6985" b="0"/>
-            <wp:docPr id="49" name="图片 49"/>
+            <wp:docPr id="26" name="图片 26"/>
             <wp:cNvGraphicFramePr>
               <a:graphicFrameLocks xmlns:a="http://schemas.openxmlformats.org/drawingml/2006/main" noChangeAspect="1"/>
             </wp:cNvGraphicFramePr>
@@ -1880,7 +1973,7 @@
               <a:graphicData uri="http://schemas.openxmlformats.org/drawingml/2006/picture">
                 <pic:pic xmlns:pic="http://schemas.openxmlformats.org/drawingml/2006/picture">
                   <pic:nvPicPr>
-                    <pic:cNvPr id="49" name="dataC_BD_5_GMS_KM.jpg"/>
+                    <pic:cNvPr id="26" name="dataC_BD_20_GMS.jpg"/>
                     <pic:cNvPicPr/>
                   </pic:nvPicPr>
                   <pic:blipFill>
@@ -1915,381 +2008,92 @@
       <w:pPr>
         <w:pStyle w:val="af2"/>
         <w:jc w:val="center"/>
+        <w:rPr>
+          <w:rFonts w:hint="eastAsia"/>
+        </w:rPr>
       </w:pPr>
       <w:r>
         <w:t xml:space="preserve">Figure </w:t>
       </w:r>
-      <w:fldSimple w:instr=" SEQ Figure \* ARABIC ">
-        <w:r>
-          <w:rPr>
-            <w:noProof/>
-          </w:rPr>
-          <w:t>4</w:t>
-        </w:r>
-      </w:fldSimple>
-      <w:r>
-        <w:t xml:space="preserve"> Predict of mean shift clustering</w:t>
-      </w:r>
-      <w:r>
-        <w:t xml:space="preserve"> with bandwidth equals to </w:t>
+      <w:r>
+        <w:fldChar w:fldCharType="begin"/>
+      </w:r>
+      <w:r>
+        <w:instrText xml:space="preserve"> SEQ Figure \* ARABIC </w:instrText>
+      </w:r>
+      <w:r>
+        <w:fldChar w:fldCharType="separate"/>
+      </w:r>
+      <w:r>
+        <w:rPr>
+          <w:noProof/>
+        </w:rPr>
+        <w:t>4</w:t>
+      </w:r>
+      <w:r>
+        <w:rPr>
+          <w:noProof/>
+        </w:rPr>
+        <w:fldChar w:fldCharType="end"/>
+      </w:r>
+      <w:r>
+        <w:t xml:space="preserve"> </w:t>
+      </w:r>
+      <w:r>
+        <w:t xml:space="preserve">Predict of different </w:t>
+      </w:r>
+      <w:r>
+        <w:t>bandwid</w:t>
+      </w:r>
+      <w:r>
+        <w:t>th</w:t>
+      </w:r>
+      <w:r>
+        <w:t xml:space="preserve">s, </w:t>
+      </w:r>
+      <w:r>
+        <w:t xml:space="preserve">the figures are </w:t>
+      </w:r>
+      <w:r>
+        <w:t xml:space="preserve">bandwidth = </w:t>
+      </w:r>
+      <w:r>
+        <w:t>10</w:t>
+      </w:r>
+      <w:r>
+        <w:t xml:space="preserve"> </w:t>
       </w:r>
       <w:r>
         <w:rPr>
           <w:rFonts w:hint="eastAsia"/>
         </w:rPr>
-        <w:t>5</w:t>
-      </w:r>
-      <w:r>
-        <w:t>, color is displayed according to the value of local peak (left) and plots of local peak values clustered by K-means(right)</w:t>
+        <w:t>(left)</w:t>
+      </w:r>
+      <w:r>
+        <w:t xml:space="preserve"> </w:t>
+      </w:r>
+      <w:r>
+        <w:rPr>
+          <w:rFonts w:hint="eastAsia"/>
+        </w:rPr>
+        <w:t>and</w:t>
+      </w:r>
+      <w:r>
+        <w:t xml:space="preserve"> </w:t>
+      </w:r>
+      <w:r>
+        <w:t xml:space="preserve">bandwidth = </w:t>
+      </w:r>
+      <w:r>
+        <w:t>20</w:t>
+      </w:r>
+      <w:r>
+        <w:t xml:space="preserve"> (right)</w:t>
       </w:r>
     </w:p>
     <w:p>
       <w:pPr>
-        <w:pStyle w:val="21"/>
-        <w:numPr>
-          <w:ilvl w:val="0"/>
-          <w:numId w:val="29"/>
-        </w:numPr>
-      </w:pPr>
-      <w:r>
-        <w:rPr>
-          <w:rFonts w:hint="eastAsia"/>
-        </w:rPr>
-        <w:t xml:space="preserve">outlies </w:t>
-      </w:r>
-      <w:r>
-        <w:t>and robustity analysis</w:t>
-      </w:r>
-    </w:p>
-    <w:p>
-      <w:r>
-        <w:rPr>
-          <w:rFonts w:hint="eastAsia"/>
-        </w:rPr>
-        <w:t>I</w:t>
-      </w:r>
-      <w:r>
-        <w:t xml:space="preserve">n this section, 4 outliers are added to the </w:t>
-      </w:r>
-      <w:r>
-        <w:t>trai</w:t>
-      </w:r>
-      <w:r>
-        <w:t>ning set: (outliers_x = [-1.3,0.5,0.7,1]; outliers_y = [80,30,50,-30])</w:t>
-      </w:r>
-      <w:r>
-        <w:t>. Hyper</w:t>
-      </w:r>
-      <w:r>
-        <w:t>-</w:t>
-      </w:r>
-      <w:r>
-        <w:t xml:space="preserve">parameters </w:t>
-      </w:r>
-      <w:r>
-        <w:t>are set as we examined before.</w:t>
-      </w:r>
-      <w:r>
-        <w:t xml:space="preserve"> Table 2 and Figure 4 show some statistic of  outliers experiments</w:t>
-      </w:r>
-      <w:r>
-        <w:t>.</w:t>
-      </w:r>
-    </w:p>
-    <w:p/>
-    <w:p>
-      <w:pPr>
-        <w:keepNext/>
-        <w:jc w:val="center"/>
-      </w:pPr>
-      <w:r>
-        <w:rPr>
-          <w:rFonts w:hint="eastAsia"/>
-          <w:noProof/>
-        </w:rPr>
-        <w:lastRenderedPageBreak/>
-        <w:drawing>
-          <wp:inline distT="0" distB="0" distL="0" distR="0" wp14:anchorId="52D59D7F" wp14:editId="6807EC9F">
-            <wp:extent cx="2437200" cy="1828800"/>
-            <wp:effectExtent l="0" t="0" r="1270" b="0"/>
-            <wp:docPr id="9" name="图片 9"/>
-            <wp:cNvGraphicFramePr>
-              <a:graphicFrameLocks xmlns:a="http://schemas.openxmlformats.org/drawingml/2006/main" noChangeAspect="1"/>
-            </wp:cNvGraphicFramePr>
-            <a:graphic xmlns:a="http://schemas.openxmlformats.org/drawingml/2006/main">
-              <a:graphicData uri="http://schemas.openxmlformats.org/drawingml/2006/picture">
-                <pic:pic xmlns:pic="http://schemas.openxmlformats.org/drawingml/2006/picture">
-                  <pic:nvPicPr>
-                    <pic:cNvPr id="9" name="Least Square Regression with Outliers.jpg"/>
-                    <pic:cNvPicPr/>
-                  </pic:nvPicPr>
-                  <pic:blipFill>
-                    <a:blip r:embed="rId33" cstate="print">
-                      <a:extLst>
-                        <a:ext uri="{28A0092B-C50C-407E-A947-70E740481C1C}">
-                          <a14:useLocalDpi xmlns:a14="http://schemas.microsoft.com/office/drawing/2010/main" val="0"/>
-                        </a:ext>
-                      </a:extLst>
-                    </a:blip>
-                    <a:stretch>
-                      <a:fillRect/>
-                    </a:stretch>
-                  </pic:blipFill>
-                  <pic:spPr>
-                    <a:xfrm>
-                      <a:off x="0" y="0"/>
-                      <a:ext cx="2437200" cy="1828800"/>
-                    </a:xfrm>
-                    <a:prstGeom prst="rect">
-                      <a:avLst/>
-                    </a:prstGeom>
-                  </pic:spPr>
-                </pic:pic>
-              </a:graphicData>
-            </a:graphic>
-          </wp:inline>
-        </w:drawing>
-      </w:r>
-      <w:r>
-        <w:rPr>
-          <w:rFonts w:hint="eastAsia"/>
-          <w:noProof/>
-        </w:rPr>
-        <w:drawing>
-          <wp:inline distT="0" distB="0" distL="0" distR="0" wp14:anchorId="130D87A6" wp14:editId="0919B6C3">
-            <wp:extent cx="2437200" cy="1828800"/>
-            <wp:effectExtent l="0" t="0" r="1270" b="0"/>
-            <wp:docPr id="8" name="图片 8"/>
-            <wp:cNvGraphicFramePr>
-              <a:graphicFrameLocks xmlns:a="http://schemas.openxmlformats.org/drawingml/2006/main" noChangeAspect="1"/>
-            </wp:cNvGraphicFramePr>
-            <a:graphic xmlns:a="http://schemas.openxmlformats.org/drawingml/2006/main">
-              <a:graphicData uri="http://schemas.openxmlformats.org/drawingml/2006/picture">
-                <pic:pic xmlns:pic="http://schemas.openxmlformats.org/drawingml/2006/picture">
-                  <pic:nvPicPr>
-                    <pic:cNvPr id="8" name="L1-Regularized LS with Outliers.jpg"/>
-                    <pic:cNvPicPr/>
-                  </pic:nvPicPr>
-                  <pic:blipFill>
-                    <a:blip r:embed="rId34" cstate="print">
-                      <a:extLst>
-                        <a:ext uri="{28A0092B-C50C-407E-A947-70E740481C1C}">
-                          <a14:useLocalDpi xmlns:a14="http://schemas.microsoft.com/office/drawing/2010/main" val="0"/>
-                        </a:ext>
-                      </a:extLst>
-                    </a:blip>
-                    <a:stretch>
-                      <a:fillRect/>
-                    </a:stretch>
-                  </pic:blipFill>
-                  <pic:spPr>
-                    <a:xfrm>
-                      <a:off x="0" y="0"/>
-                      <a:ext cx="2437200" cy="1828800"/>
-                    </a:xfrm>
-                    <a:prstGeom prst="rect">
-                      <a:avLst/>
-                    </a:prstGeom>
-                  </pic:spPr>
-                </pic:pic>
-              </a:graphicData>
-            </a:graphic>
-          </wp:inline>
-        </w:drawing>
-      </w:r>
-      <w:r>
-        <w:rPr>
-          <w:rFonts w:hint="eastAsia"/>
-          <w:noProof/>
-        </w:rPr>
-        <w:drawing>
-          <wp:inline distT="0" distB="0" distL="0" distR="0" wp14:anchorId="3A8506F2" wp14:editId="1C683CEB">
-            <wp:extent cx="2437200" cy="1828800"/>
-            <wp:effectExtent l="0" t="0" r="1270" b="0"/>
-            <wp:docPr id="10" name="图片 10"/>
-            <wp:cNvGraphicFramePr>
-              <a:graphicFrameLocks xmlns:a="http://schemas.openxmlformats.org/drawingml/2006/main" noChangeAspect="1"/>
-            </wp:cNvGraphicFramePr>
-            <a:graphic xmlns:a="http://schemas.openxmlformats.org/drawingml/2006/main">
-              <a:graphicData uri="http://schemas.openxmlformats.org/drawingml/2006/picture">
-                <pic:pic xmlns:pic="http://schemas.openxmlformats.org/drawingml/2006/picture">
-                  <pic:nvPicPr>
-                    <pic:cNvPr id="10" name="Regularized LS with Outliers.jpg"/>
-                    <pic:cNvPicPr/>
-                  </pic:nvPicPr>
-                  <pic:blipFill>
-                    <a:blip r:embed="rId35" cstate="print">
-                      <a:extLst>
-                        <a:ext uri="{28A0092B-C50C-407E-A947-70E740481C1C}">
-                          <a14:useLocalDpi xmlns:a14="http://schemas.microsoft.com/office/drawing/2010/main" val="0"/>
-                        </a:ext>
-                      </a:extLst>
-                    </a:blip>
-                    <a:stretch>
-                      <a:fillRect/>
-                    </a:stretch>
-                  </pic:blipFill>
-                  <pic:spPr>
-                    <a:xfrm>
-                      <a:off x="0" y="0"/>
-                      <a:ext cx="2437200" cy="1828800"/>
-                    </a:xfrm>
-                    <a:prstGeom prst="rect">
-                      <a:avLst/>
-                    </a:prstGeom>
-                  </pic:spPr>
-                </pic:pic>
-              </a:graphicData>
-            </a:graphic>
-          </wp:inline>
-        </w:drawing>
-      </w:r>
-      <w:r>
-        <w:rPr>
-          <w:rFonts w:hint="eastAsia"/>
-          <w:noProof/>
-        </w:rPr>
-        <w:drawing>
-          <wp:inline distT="0" distB="0" distL="0" distR="0" wp14:anchorId="65F5D664" wp14:editId="232E9E0F">
-            <wp:extent cx="2437200" cy="1828800"/>
-            <wp:effectExtent l="0" t="0" r="1270" b="0"/>
-            <wp:docPr id="11" name="图片 11"/>
-            <wp:cNvGraphicFramePr>
-              <a:graphicFrameLocks xmlns:a="http://schemas.openxmlformats.org/drawingml/2006/main" noChangeAspect="1"/>
-            </wp:cNvGraphicFramePr>
-            <a:graphic xmlns:a="http://schemas.openxmlformats.org/drawingml/2006/main">
-              <a:graphicData uri="http://schemas.openxmlformats.org/drawingml/2006/picture">
-                <pic:pic xmlns:pic="http://schemas.openxmlformats.org/drawingml/2006/picture">
-                  <pic:nvPicPr>
-                    <pic:cNvPr id="11" name="Robust Regression with Outliers.jpg"/>
-                    <pic:cNvPicPr/>
-                  </pic:nvPicPr>
-                  <pic:blipFill>
-                    <a:blip r:embed="rId36" cstate="print">
-                      <a:extLst>
-                        <a:ext uri="{28A0092B-C50C-407E-A947-70E740481C1C}">
-                          <a14:useLocalDpi xmlns:a14="http://schemas.microsoft.com/office/drawing/2010/main" val="0"/>
-                        </a:ext>
-                      </a:extLst>
-                    </a:blip>
-                    <a:stretch>
-                      <a:fillRect/>
-                    </a:stretch>
-                  </pic:blipFill>
-                  <pic:spPr>
-                    <a:xfrm>
-                      <a:off x="0" y="0"/>
-                      <a:ext cx="2437200" cy="1828800"/>
-                    </a:xfrm>
-                    <a:prstGeom prst="rect">
-                      <a:avLst/>
-                    </a:prstGeom>
-                  </pic:spPr>
-                </pic:pic>
-              </a:graphicData>
-            </a:graphic>
-          </wp:inline>
-        </w:drawing>
-      </w:r>
-      <w:r>
-        <w:rPr>
-          <w:rFonts w:hint="eastAsia"/>
-          <w:noProof/>
-        </w:rPr>
-        <w:drawing>
-          <wp:inline distT="0" distB="0" distL="0" distR="0" wp14:anchorId="4E727639" wp14:editId="182E3B35">
-            <wp:extent cx="2437200" cy="1828800"/>
-            <wp:effectExtent l="0" t="0" r="1270" b="0"/>
-            <wp:docPr id="1" name="图片 1"/>
-            <wp:cNvGraphicFramePr>
-              <a:graphicFrameLocks xmlns:a="http://schemas.openxmlformats.org/drawingml/2006/main" noChangeAspect="1"/>
-            </wp:cNvGraphicFramePr>
-            <a:graphic xmlns:a="http://schemas.openxmlformats.org/drawingml/2006/main">
-              <a:graphicData uri="http://schemas.openxmlformats.org/drawingml/2006/picture">
-                <pic:pic xmlns:pic="http://schemas.openxmlformats.org/drawingml/2006/picture">
-                  <pic:nvPicPr>
-                    <pic:cNvPr id="1" name="Bayesian Regression with Outliers.jpg"/>
-                    <pic:cNvPicPr/>
-                  </pic:nvPicPr>
-                  <pic:blipFill>
-                    <a:blip r:embed="rId37" cstate="print">
-                      <a:extLst>
-                        <a:ext uri="{28A0092B-C50C-407E-A947-70E740481C1C}">
-                          <a14:useLocalDpi xmlns:a14="http://schemas.microsoft.com/office/drawing/2010/main" val="0"/>
-                        </a:ext>
-                      </a:extLst>
-                    </a:blip>
-                    <a:stretch>
-                      <a:fillRect/>
-                    </a:stretch>
-                  </pic:blipFill>
-                  <pic:spPr>
-                    <a:xfrm>
-                      <a:off x="0" y="0"/>
-                      <a:ext cx="2437200" cy="1828800"/>
-                    </a:xfrm>
-                    <a:prstGeom prst="rect">
-                      <a:avLst/>
-                    </a:prstGeom>
-                  </pic:spPr>
-                </pic:pic>
-              </a:graphicData>
-            </a:graphic>
-          </wp:inline>
-        </w:drawing>
-      </w:r>
-      <w:r>
-        <w:rPr>
-          <w:rFonts w:hint="eastAsia"/>
-          <w:noProof/>
-        </w:rPr>
-        <w:drawing>
-          <wp:inline distT="0" distB="0" distL="0" distR="0" wp14:anchorId="40A21335" wp14:editId="24C79F83">
-            <wp:extent cx="2440800" cy="1814400"/>
-            <wp:effectExtent l="0" t="0" r="0" b="0"/>
-            <wp:docPr id="17" name="图片 17"/>
-            <wp:cNvGraphicFramePr>
-              <a:graphicFrameLocks xmlns:a="http://schemas.openxmlformats.org/drawingml/2006/main" noChangeAspect="1"/>
-            </wp:cNvGraphicFramePr>
-            <a:graphic xmlns:a="http://schemas.openxmlformats.org/drawingml/2006/main">
-              <a:graphicData uri="http://schemas.openxmlformats.org/drawingml/2006/picture">
-                <pic:pic xmlns:pic="http://schemas.openxmlformats.org/drawingml/2006/picture">
-                  <pic:nvPicPr>
-                    <pic:cNvPr id="17" name="Bayesian Regression with Outliers(Zoom).jpg"/>
-                    <pic:cNvPicPr/>
-                  </pic:nvPicPr>
-                  <pic:blipFill>
-                    <a:blip r:embed="rId38" cstate="print">
-                      <a:extLst>
-                        <a:ext uri="{28A0092B-C50C-407E-A947-70E740481C1C}">
-                          <a14:useLocalDpi xmlns:a14="http://schemas.microsoft.com/office/drawing/2010/main" val="0"/>
-                        </a:ext>
-                      </a:extLst>
-                    </a:blip>
-                    <a:stretch>
-                      <a:fillRect/>
-                    </a:stretch>
-                  </pic:blipFill>
-                  <pic:spPr>
-                    <a:xfrm>
-                      <a:off x="0" y="0"/>
-                      <a:ext cx="2440800" cy="1814400"/>
-                    </a:xfrm>
-                    <a:prstGeom prst="rect">
-                      <a:avLst/>
-                    </a:prstGeom>
-                  </pic:spPr>
-                </pic:pic>
-              </a:graphicData>
-            </a:graphic>
-          </wp:inline>
-        </w:drawing>
-      </w:r>
-    </w:p>
-    <w:p>
-      <w:pPr>
-        <w:pStyle w:val="af2"/>
-        <w:jc w:val="center"/>
+        <w:pStyle w:val="1"/>
         <w:rPr>
           <w:sz w:val="20"/>
           <w:szCs w:val="20"/>
@@ -2300,4777 +2104,31 @@
           <w:sz w:val="20"/>
           <w:szCs w:val="20"/>
         </w:rPr>
-        <w:t xml:space="preserve">Figure </w:t>
+        <w:t>Part 2</w:t>
+      </w:r>
+      <w:r>
+        <w:t xml:space="preserve"> </w:t>
       </w:r>
       <w:r>
         <w:rPr>
           <w:sz w:val="20"/>
           <w:szCs w:val="20"/>
         </w:rPr>
-        <w:fldChar w:fldCharType="begin"/>
+        <w:t xml:space="preserve">A </w:t>
       </w:r>
       <w:r>
         <w:rPr>
           <w:sz w:val="20"/>
           <w:szCs w:val="20"/>
         </w:rPr>
-        <w:instrText xml:space="preserve"> SEQ Figure \* ARABIC </w:instrText>
+        <w:t>REAL-WORLD</w:t>
       </w:r>
       <w:r>
         <w:rPr>
           <w:sz w:val="20"/>
           <w:szCs w:val="20"/>
         </w:rPr>
-        <w:fldChar w:fldCharType="separate"/>
-      </w:r>
-      <w:r>
-        <w:rPr>
-          <w:noProof/>
-          <w:sz w:val="20"/>
-          <w:szCs w:val="20"/>
-        </w:rPr>
-        <w:t>5</w:t>
-      </w:r>
-      <w:r>
-        <w:rPr>
-          <w:noProof/>
-          <w:sz w:val="20"/>
-          <w:szCs w:val="20"/>
-        </w:rPr>
-        <w:fldChar w:fldCharType="end"/>
-      </w:r>
-      <w:r>
-        <w:rPr>
-          <w:sz w:val="20"/>
-          <w:szCs w:val="20"/>
-        </w:rPr>
-        <w:t xml:space="preserve"> Predict function</w:t>
-      </w:r>
-      <w:r>
-        <w:rPr>
-          <w:sz w:val="20"/>
-          <w:szCs w:val="20"/>
-        </w:rPr>
-        <w:t xml:space="preserve"> with out</w:t>
-      </w:r>
-      <w:r>
-        <w:rPr>
-          <w:sz w:val="20"/>
-          <w:szCs w:val="20"/>
-        </w:rPr>
-        <w:t>liers of different regression methods (figure in lower-right corner is the zoomed plot to show deviation of Bayesian Regression)</w:t>
-      </w:r>
-    </w:p>
-    <w:p>
-      <w:r>
-        <w:rPr>
-          <w:rFonts w:hint="eastAsia"/>
-        </w:rPr>
-        <w:t xml:space="preserve">From figure 4, we can see that RR </w:t>
-      </w:r>
-      <w:r>
-        <w:t>have the best</w:t>
-      </w:r>
-      <w:r>
-        <w:t xml:space="preserve"> performance to resist outliers for it has a similar curve with normal experiment.</w:t>
-      </w:r>
-      <w:r>
-        <w:t xml:space="preserve"> Also, MSE of RR stays at around</w:t>
-      </w:r>
-      <w:r>
-        <w:t xml:space="preserve"> 0.8</w:t>
-      </w:r>
-      <w:r>
-        <w:t xml:space="preserve"> this is another </w:t>
-      </w:r>
-      <w:r>
-        <w:t xml:space="preserve">evidence that RR is robust when some outliers are added to the dataset. </w:t>
-      </w:r>
-      <w:r>
-        <w:t xml:space="preserve">RLS and BR have similar MSE around 7 while LASSO and LS </w:t>
-      </w:r>
-      <w:r>
-        <w:t>have MSE</w:t>
-      </w:r>
-      <w:r>
-        <w:t xml:space="preserve"> around 9.5</w:t>
-      </w:r>
-      <w:r>
-        <w:t>.</w:t>
-      </w:r>
-      <w:r>
-        <w:t xml:space="preserve"> I</w:t>
-      </w:r>
-      <w:r>
-        <w:rPr>
-          <w:rFonts w:hint="eastAsia"/>
-        </w:rPr>
-        <w:t xml:space="preserve">n conclusion, RR is the </w:t>
-      </w:r>
-      <w:r>
-        <w:t>robust to outliers LS is the most sensitive one.</w:t>
-      </w:r>
-    </w:p>
-    <w:p>
-      <w:r>
-        <w:t xml:space="preserve">One possible reason is that the objective function of LS is square formed. Outliers </w:t>
-      </w:r>
-      <w:r>
-        <w:t xml:space="preserve">with unexpected large values </w:t>
-      </w:r>
-      <w:r>
-        <w:t>will amplify the error function</w:t>
-      </w:r>
-      <w:r>
-        <w:t xml:space="preserve"> a lot so the regression method tend to </w:t>
-      </w:r>
-      <w:r>
-        <w:t>be sensitive to the outliers.</w:t>
-      </w:r>
-    </w:p>
-    <w:p>
-      <w:pPr>
-        <w:pStyle w:val="21"/>
-        <w:numPr>
-          <w:ilvl w:val="0"/>
-          <w:numId w:val="29"/>
-        </w:numPr>
-      </w:pPr>
-      <w:r>
-        <w:rPr>
-          <w:rFonts w:hint="eastAsia"/>
-        </w:rPr>
-        <w:t>HIGHER ORDER ESTIMATION</w:t>
-      </w:r>
-    </w:p>
-    <w:p>
-      <w:pPr>
-        <w:keepNext/>
-        <w:jc w:val="center"/>
-      </w:pPr>
-      <w:r>
-        <w:rPr>
-          <w:rFonts w:hint="eastAsia"/>
-          <w:noProof/>
-        </w:rPr>
-        <w:lastRenderedPageBreak/>
-        <w:drawing>
-          <wp:inline distT="0" distB="0" distL="0" distR="0" wp14:anchorId="48E73B59" wp14:editId="69DC91E8">
-            <wp:extent cx="2437200" cy="1828800"/>
-            <wp:effectExtent l="0" t="0" r="1270" b="0"/>
-            <wp:docPr id="20" name="图片 20"/>
-            <wp:cNvGraphicFramePr>
-              <a:graphicFrameLocks xmlns:a="http://schemas.openxmlformats.org/drawingml/2006/main" noChangeAspect="1"/>
-            </wp:cNvGraphicFramePr>
-            <a:graphic xmlns:a="http://schemas.openxmlformats.org/drawingml/2006/main">
-              <a:graphicData uri="http://schemas.openxmlformats.org/drawingml/2006/picture">
-                <pic:pic xmlns:pic="http://schemas.openxmlformats.org/drawingml/2006/picture">
-                  <pic:nvPicPr>
-                    <pic:cNvPr id="20" name="Least Square Regression order 10.jpg"/>
-                    <pic:cNvPicPr/>
-                  </pic:nvPicPr>
-                  <pic:blipFill>
-                    <a:blip r:embed="rId39" cstate="print">
-                      <a:extLst>
-                        <a:ext uri="{28A0092B-C50C-407E-A947-70E740481C1C}">
-                          <a14:useLocalDpi xmlns:a14="http://schemas.microsoft.com/office/drawing/2010/main" val="0"/>
-                        </a:ext>
-                      </a:extLst>
-                    </a:blip>
-                    <a:stretch>
-                      <a:fillRect/>
-                    </a:stretch>
-                  </pic:blipFill>
-                  <pic:spPr>
-                    <a:xfrm>
-                      <a:off x="0" y="0"/>
-                      <a:ext cx="2437200" cy="1828800"/>
-                    </a:xfrm>
-                    <a:prstGeom prst="rect">
-                      <a:avLst/>
-                    </a:prstGeom>
-                  </pic:spPr>
-                </pic:pic>
-              </a:graphicData>
-            </a:graphic>
-          </wp:inline>
-        </w:drawing>
-      </w:r>
-      <w:r>
-        <w:rPr>
-          <w:rFonts w:hint="eastAsia"/>
-          <w:noProof/>
-        </w:rPr>
-        <w:drawing>
-          <wp:inline distT="0" distB="0" distL="0" distR="0" wp14:anchorId="4DD6638C" wp14:editId="34B5CBC6">
-            <wp:extent cx="2437200" cy="1828800"/>
-            <wp:effectExtent l="0" t="0" r="1270" b="0"/>
-            <wp:docPr id="21" name="图片 21"/>
-            <wp:cNvGraphicFramePr>
-              <a:graphicFrameLocks xmlns:a="http://schemas.openxmlformats.org/drawingml/2006/main" noChangeAspect="1"/>
-            </wp:cNvGraphicFramePr>
-            <a:graphic xmlns:a="http://schemas.openxmlformats.org/drawingml/2006/main">
-              <a:graphicData uri="http://schemas.openxmlformats.org/drawingml/2006/picture">
-                <pic:pic xmlns:pic="http://schemas.openxmlformats.org/drawingml/2006/picture">
-                  <pic:nvPicPr>
-                    <pic:cNvPr id="21" name="Regularized LS order 10.jpg"/>
-                    <pic:cNvPicPr/>
-                  </pic:nvPicPr>
-                  <pic:blipFill>
-                    <a:blip r:embed="rId40" cstate="print">
-                      <a:extLst>
-                        <a:ext uri="{28A0092B-C50C-407E-A947-70E740481C1C}">
-                          <a14:useLocalDpi xmlns:a14="http://schemas.microsoft.com/office/drawing/2010/main" val="0"/>
-                        </a:ext>
-                      </a:extLst>
-                    </a:blip>
-                    <a:stretch>
-                      <a:fillRect/>
-                    </a:stretch>
-                  </pic:blipFill>
-                  <pic:spPr>
-                    <a:xfrm>
-                      <a:off x="0" y="0"/>
-                      <a:ext cx="2437200" cy="1828800"/>
-                    </a:xfrm>
-                    <a:prstGeom prst="rect">
-                      <a:avLst/>
-                    </a:prstGeom>
-                  </pic:spPr>
-                </pic:pic>
-              </a:graphicData>
-            </a:graphic>
-          </wp:inline>
-        </w:drawing>
-      </w:r>
-      <w:r>
-        <w:rPr>
-          <w:rFonts w:hint="eastAsia"/>
-          <w:noProof/>
-        </w:rPr>
-        <w:drawing>
-          <wp:inline distT="0" distB="0" distL="0" distR="0" wp14:anchorId="3D574392" wp14:editId="57C80D4E">
-            <wp:extent cx="2437200" cy="1828800"/>
-            <wp:effectExtent l="0" t="0" r="1270" b="0"/>
-            <wp:docPr id="19" name="图片 19"/>
-            <wp:cNvGraphicFramePr>
-              <a:graphicFrameLocks xmlns:a="http://schemas.openxmlformats.org/drawingml/2006/main" noChangeAspect="1"/>
-            </wp:cNvGraphicFramePr>
-            <a:graphic xmlns:a="http://schemas.openxmlformats.org/drawingml/2006/main">
-              <a:graphicData uri="http://schemas.openxmlformats.org/drawingml/2006/picture">
-                <pic:pic xmlns:pic="http://schemas.openxmlformats.org/drawingml/2006/picture">
-                  <pic:nvPicPr>
-                    <pic:cNvPr id="19" name="L1-Regularized LS order 10.jpg"/>
-                    <pic:cNvPicPr/>
-                  </pic:nvPicPr>
-                  <pic:blipFill>
-                    <a:blip r:embed="rId41" cstate="print">
-                      <a:extLst>
-                        <a:ext uri="{28A0092B-C50C-407E-A947-70E740481C1C}">
-                          <a14:useLocalDpi xmlns:a14="http://schemas.microsoft.com/office/drawing/2010/main" val="0"/>
-                        </a:ext>
-                      </a:extLst>
-                    </a:blip>
-                    <a:stretch>
-                      <a:fillRect/>
-                    </a:stretch>
-                  </pic:blipFill>
-                  <pic:spPr>
-                    <a:xfrm>
-                      <a:off x="0" y="0"/>
-                      <a:ext cx="2437200" cy="1828800"/>
-                    </a:xfrm>
-                    <a:prstGeom prst="rect">
-                      <a:avLst/>
-                    </a:prstGeom>
-                  </pic:spPr>
-                </pic:pic>
-              </a:graphicData>
-            </a:graphic>
-          </wp:inline>
-        </w:drawing>
-      </w:r>
-      <w:r>
-        <w:rPr>
-          <w:rFonts w:hint="eastAsia"/>
-          <w:noProof/>
-        </w:rPr>
-        <w:drawing>
-          <wp:inline distT="0" distB="0" distL="0" distR="0" wp14:anchorId="30B35E4D" wp14:editId="6C357833">
-            <wp:extent cx="2437200" cy="1828800"/>
-            <wp:effectExtent l="0" t="0" r="1270" b="0"/>
-            <wp:docPr id="22" name="图片 22"/>
-            <wp:cNvGraphicFramePr>
-              <a:graphicFrameLocks xmlns:a="http://schemas.openxmlformats.org/drawingml/2006/main" noChangeAspect="1"/>
-            </wp:cNvGraphicFramePr>
-            <a:graphic xmlns:a="http://schemas.openxmlformats.org/drawingml/2006/main">
-              <a:graphicData uri="http://schemas.openxmlformats.org/drawingml/2006/picture">
-                <pic:pic xmlns:pic="http://schemas.openxmlformats.org/drawingml/2006/picture">
-                  <pic:nvPicPr>
-                    <pic:cNvPr id="22" name="Robust Regression order 10.jpg"/>
-                    <pic:cNvPicPr/>
-                  </pic:nvPicPr>
-                  <pic:blipFill>
-                    <a:blip r:embed="rId42" cstate="print">
-                      <a:extLst>
-                        <a:ext uri="{28A0092B-C50C-407E-A947-70E740481C1C}">
-                          <a14:useLocalDpi xmlns:a14="http://schemas.microsoft.com/office/drawing/2010/main" val="0"/>
-                        </a:ext>
-                      </a:extLst>
-                    </a:blip>
-                    <a:stretch>
-                      <a:fillRect/>
-                    </a:stretch>
-                  </pic:blipFill>
-                  <pic:spPr>
-                    <a:xfrm>
-                      <a:off x="0" y="0"/>
-                      <a:ext cx="2437200" cy="1828800"/>
-                    </a:xfrm>
-                    <a:prstGeom prst="rect">
-                      <a:avLst/>
-                    </a:prstGeom>
-                  </pic:spPr>
-                </pic:pic>
-              </a:graphicData>
-            </a:graphic>
-          </wp:inline>
-        </w:drawing>
-      </w:r>
-      <w:r>
-        <w:rPr>
-          <w:rFonts w:hint="eastAsia"/>
-          <w:noProof/>
-        </w:rPr>
-        <w:drawing>
-          <wp:inline distT="0" distB="0" distL="0" distR="0" wp14:anchorId="5A5140A0" wp14:editId="7A291CF4">
-            <wp:extent cx="2437200" cy="1828800"/>
-            <wp:effectExtent l="0" t="0" r="1270" b="0"/>
-            <wp:docPr id="18" name="图片 18"/>
-            <wp:cNvGraphicFramePr>
-              <a:graphicFrameLocks xmlns:a="http://schemas.openxmlformats.org/drawingml/2006/main" noChangeAspect="1"/>
-            </wp:cNvGraphicFramePr>
-            <a:graphic xmlns:a="http://schemas.openxmlformats.org/drawingml/2006/main">
-              <a:graphicData uri="http://schemas.openxmlformats.org/drawingml/2006/picture">
-                <pic:pic xmlns:pic="http://schemas.openxmlformats.org/drawingml/2006/picture">
-                  <pic:nvPicPr>
-                    <pic:cNvPr id="18" name="Bayesian Regression order 10.jpg"/>
-                    <pic:cNvPicPr/>
-                  </pic:nvPicPr>
-                  <pic:blipFill>
-                    <a:blip r:embed="rId43" cstate="print">
-                      <a:extLst>
-                        <a:ext uri="{28A0092B-C50C-407E-A947-70E740481C1C}">
-                          <a14:useLocalDpi xmlns:a14="http://schemas.microsoft.com/office/drawing/2010/main" val="0"/>
-                        </a:ext>
-                      </a:extLst>
-                    </a:blip>
-                    <a:stretch>
-                      <a:fillRect/>
-                    </a:stretch>
-                  </pic:blipFill>
-                  <pic:spPr>
-                    <a:xfrm>
-                      <a:off x="0" y="0"/>
-                      <a:ext cx="2437200" cy="1828800"/>
-                    </a:xfrm>
-                    <a:prstGeom prst="rect">
-                      <a:avLst/>
-                    </a:prstGeom>
-                  </pic:spPr>
-                </pic:pic>
-              </a:graphicData>
-            </a:graphic>
-          </wp:inline>
-        </w:drawing>
-      </w:r>
-    </w:p>
-    <w:p>
-      <w:pPr>
-        <w:pStyle w:val="af2"/>
-        <w:jc w:val="center"/>
-        <w:rPr>
-          <w:noProof/>
-          <w:sz w:val="20"/>
-          <w:szCs w:val="20"/>
-        </w:rPr>
-      </w:pPr>
-      <w:r>
-        <w:rPr>
-          <w:sz w:val="20"/>
-          <w:szCs w:val="20"/>
-        </w:rPr>
-        <w:t xml:space="preserve">Figure </w:t>
-      </w:r>
-      <w:r>
-        <w:rPr>
-          <w:sz w:val="20"/>
-          <w:szCs w:val="20"/>
-        </w:rPr>
-        <w:fldChar w:fldCharType="begin"/>
-      </w:r>
-      <w:r>
-        <w:rPr>
-          <w:sz w:val="20"/>
-          <w:szCs w:val="20"/>
-        </w:rPr>
-        <w:instrText xml:space="preserve"> SEQ Figure \* ARABIC </w:instrText>
-      </w:r>
-      <w:r>
-        <w:rPr>
-          <w:sz w:val="20"/>
-          <w:szCs w:val="20"/>
-        </w:rPr>
-        <w:fldChar w:fldCharType="separate"/>
-      </w:r>
-      <w:r>
-        <w:rPr>
-          <w:noProof/>
-          <w:sz w:val="20"/>
-          <w:szCs w:val="20"/>
-        </w:rPr>
-        <w:t>6</w:t>
-      </w:r>
-      <w:r>
-        <w:rPr>
-          <w:noProof/>
-          <w:sz w:val="20"/>
-          <w:szCs w:val="20"/>
-        </w:rPr>
-        <w:fldChar w:fldCharType="end"/>
-      </w:r>
-      <w:r>
-        <w:rPr>
-          <w:sz w:val="20"/>
-          <w:szCs w:val="20"/>
-        </w:rPr>
-        <w:t xml:space="preserve"> Predict function of different regression </w:t>
-      </w:r>
-      <w:r>
-        <w:rPr>
-          <w:sz w:val="20"/>
-          <w:szCs w:val="20"/>
-        </w:rPr>
-        <w:t xml:space="preserve">methods </w:t>
-      </w:r>
-      <w:r>
-        <w:rPr>
-          <w:noProof/>
-          <w:sz w:val="20"/>
-          <w:szCs w:val="20"/>
-        </w:rPr>
-        <w:t>(</w:t>
-      </w:r>
-      <w:r>
-        <w:rPr>
-          <w:noProof/>
-          <w:sz w:val="20"/>
-          <w:szCs w:val="20"/>
-        </w:rPr>
-        <w:t>order 10)</w:t>
-      </w:r>
-    </w:p>
-    <w:p>
-      <w:r>
-        <w:t>From Table 3, we can conclude that RR have the lowest MSE</w:t>
-      </w:r>
-      <w:r>
-        <w:t xml:space="preserve"> while LS outputs the largest MSE.</w:t>
-      </w:r>
-      <w:r>
-        <w:t xml:space="preserve"> RLS, LASSO and BR share similar numbers.</w:t>
-      </w:r>
-      <w:r>
-        <w:t xml:space="preserve"> </w:t>
-      </w:r>
-      <w:r>
-        <w:t xml:space="preserve">But when we refer to Figure </w:t>
-      </w:r>
-      <w:r>
-        <w:t>5, the</w:t>
-      </w:r>
-      <w:r>
-        <w:t xml:space="preserve"> </w:t>
-      </w:r>
-      <w:r>
-        <w:t xml:space="preserve">RR </w:t>
-      </w:r>
-      <w:r>
-        <w:t>curve is twisted and not ‘close’ (visually) to the true function.</w:t>
-      </w:r>
-      <w:r>
-        <w:t xml:space="preserve"> The reason why it has a low MSE is that the curve is close to the true function </w:t>
-      </w:r>
-      <w:r>
-        <w:t xml:space="preserve">on its two terminals </w:t>
-      </w:r>
-      <w:r>
-        <w:t xml:space="preserve">when we </w:t>
-      </w:r>
-      <w:r>
-        <w:t>scope</w:t>
-      </w:r>
-      <w:r>
-        <w:t xml:space="preserve"> the ‘extreme’ </w:t>
-      </w:r>
-      <w:r>
-        <w:t>data points</w:t>
-      </w:r>
-      <w:r>
-        <w:t xml:space="preserve"> which contributes a lot to the MSE</w:t>
-      </w:r>
-      <w:r>
-        <w:t>.</w:t>
-      </w:r>
-    </w:p>
-    <w:p>
-      <w:r>
-        <w:t>Table 4 is a list of predicted theta values</w:t>
-      </w:r>
-      <w:r>
-        <w:t xml:space="preserve"> </w:t>
-      </w:r>
-      <w:r>
-        <w:rPr>
-          <w:rFonts w:hint="eastAsia"/>
-        </w:rPr>
-        <w:t xml:space="preserve">of different. </w:t>
-      </w:r>
-      <w:r>
-        <w:t>The yellow part of th</w:t>
-      </w:r>
-      <w:r>
-        <w:t xml:space="preserve">e table theta of </w:t>
-      </w:r>
-      <w:r>
-        <w:t xml:space="preserve">order higher than </w:t>
-      </w:r>
-      <w:r>
-        <w:t>5. We can see that RR an LS tend to have large values in higher order scalar</w:t>
-      </w:r>
-      <w:r>
-        <w:t>s</w:t>
-      </w:r>
-      <w:r>
-        <w:t xml:space="preserve">. </w:t>
-      </w:r>
-      <w:r>
-        <w:t>Because we have knowledge that true function is a 5-order function</w:t>
-      </w:r>
-      <w:r>
-        <w:t>. A well fitted set of</w:t>
-      </w:r>
-      <w:r>
-        <w:t xml:space="preserve"> </w:t>
-      </w:r>
-      <w:r>
-        <w:t>thetas</w:t>
-      </w:r>
-      <w:r>
-        <w:t xml:space="preserve"> should have small </w:t>
-      </w:r>
-      <w:r>
-        <w:t>theta</w:t>
-      </w:r>
-      <w:r>
-        <w:t xml:space="preserve"> when</w:t>
-      </w:r>
-      <w:r>
-        <w:t xml:space="preserve"> the order is higher than P</w:t>
-      </w:r>
-      <w:r>
-        <w:t>henom</w:t>
-      </w:r>
-      <w:r>
-        <w:t>ena</w:t>
-      </w:r>
-      <w:r>
-        <w:t xml:space="preserve"> </w:t>
-      </w:r>
-      <w:r>
-        <w:t>on LS and RR</w:t>
-      </w:r>
-      <w:r>
-        <w:t>,</w:t>
-      </w:r>
-      <w:r>
-        <w:t xml:space="preserve"> </w:t>
-      </w:r>
-      <w:r>
-        <w:t>infer that</w:t>
-      </w:r>
-      <w:r>
-        <w:t xml:space="preserve"> </w:t>
-      </w:r>
-      <w:r>
-        <w:t>two</w:t>
-      </w:r>
-      <w:r>
-        <w:t xml:space="preserve"> estimator</w:t>
-      </w:r>
-      <w:r>
-        <w:t>s overfit</w:t>
-      </w:r>
-      <w:r>
-        <w:t xml:space="preserve"> the </w:t>
-      </w:r>
-      <w:r>
-        <w:t>dataset.</w:t>
-      </w:r>
-    </w:p>
-    <w:p>
-      <w:r>
-        <w:br w:type="page"/>
-      </w:r>
-    </w:p>
-    <w:p>
-      <w:pPr>
-        <w:jc w:val="center"/>
-      </w:pPr>
-    </w:p>
-    <w:p>
-      <w:pPr>
-        <w:pStyle w:val="af2"/>
-        <w:keepNext/>
-        <w:jc w:val="center"/>
-        <w:rPr>
-          <w:sz w:val="20"/>
-          <w:szCs w:val="20"/>
-        </w:rPr>
-      </w:pPr>
-      <w:r>
-        <w:rPr>
-          <w:sz w:val="20"/>
-          <w:szCs w:val="20"/>
-        </w:rPr>
-        <w:t xml:space="preserve">Table </w:t>
-      </w:r>
-      <w:r>
-        <w:rPr>
-          <w:sz w:val="20"/>
-          <w:szCs w:val="20"/>
-        </w:rPr>
-        <w:fldChar w:fldCharType="begin"/>
-      </w:r>
-      <w:r>
-        <w:rPr>
-          <w:sz w:val="20"/>
-          <w:szCs w:val="20"/>
-        </w:rPr>
-        <w:instrText xml:space="preserve"> SEQ Table \* ARABIC </w:instrText>
-      </w:r>
-      <w:r>
-        <w:rPr>
-          <w:sz w:val="20"/>
-          <w:szCs w:val="20"/>
-        </w:rPr>
-        <w:fldChar w:fldCharType="separate"/>
-      </w:r>
-      <w:r>
-        <w:rPr>
-          <w:noProof/>
-          <w:sz w:val="20"/>
-          <w:szCs w:val="20"/>
-        </w:rPr>
-        <w:t>3</w:t>
-      </w:r>
-      <w:r>
-        <w:rPr>
-          <w:noProof/>
-          <w:sz w:val="20"/>
-          <w:szCs w:val="20"/>
-        </w:rPr>
-        <w:fldChar w:fldCharType="end"/>
-      </w:r>
-      <w:r>
-        <w:rPr>
-          <w:sz w:val="20"/>
-          <w:szCs w:val="20"/>
-        </w:rPr>
-        <w:t xml:space="preserve">  Experiment mean-square errors of different hyper-parameters (order 10)</w:t>
-      </w:r>
-    </w:p>
-    <w:tbl>
-      <w:tblPr>
-        <w:tblStyle w:val="13"/>
-        <w:tblW w:w="3681" w:type="dxa"/>
-        <w:jc w:val="center"/>
-        <w:tblLook w:val="04A0" w:firstRow="1" w:lastRow="0" w:firstColumn="1" w:lastColumn="0" w:noHBand="0" w:noVBand="1"/>
-      </w:tblPr>
-      <w:tblGrid>
-        <w:gridCol w:w="687"/>
-        <w:gridCol w:w="1524"/>
-        <w:gridCol w:w="1470"/>
-      </w:tblGrid>
-      <w:tr>
-        <w:trPr>
-          <w:cnfStyle w:val="100000000000" w:firstRow="1" w:lastRow="0" w:firstColumn="0" w:lastColumn="0" w:oddVBand="0" w:evenVBand="0" w:oddHBand="0" w:evenHBand="0" w:firstRowFirstColumn="0" w:firstRowLastColumn="0" w:lastRowFirstColumn="0" w:lastRowLastColumn="0"/>
-          <w:trHeight w:val="300"/>
-          <w:jc w:val="center"/>
-        </w:trPr>
-        <w:tc>
-          <w:tcPr>
-            <w:cnfStyle w:val="001000000000" w:firstRow="0" w:lastRow="0" w:firstColumn="1" w:lastColumn="0" w:oddVBand="0" w:evenVBand="0" w:oddHBand="0" w:evenHBand="0" w:firstRowFirstColumn="0" w:firstRowLastColumn="0" w:lastRowFirstColumn="0" w:lastRowLastColumn="0"/>
-            <w:tcW w:w="0" w:type="auto"/>
-            <w:noWrap/>
-            <w:hideMark/>
-          </w:tcPr>
-          <w:p>
-            <w:pPr>
-              <w:jc w:val="center"/>
-            </w:pPr>
-          </w:p>
-        </w:tc>
-        <w:tc>
-          <w:tcPr>
-            <w:tcW w:w="0" w:type="auto"/>
-          </w:tcPr>
-          <w:p>
-            <w:pPr>
-              <w:jc w:val="center"/>
-              <w:cnfStyle w:val="100000000000" w:firstRow="1" w:lastRow="0" w:firstColumn="0" w:lastColumn="0" w:oddVBand="0" w:evenVBand="0" w:oddHBand="0" w:evenHBand="0" w:firstRowFirstColumn="0" w:firstRowLastColumn="0" w:lastRowFirstColumn="0" w:lastRowLastColumn="0"/>
-              <w:rPr>
-                <w:rFonts w:ascii="等线" w:eastAsia="等线" w:hAnsi="等线"/>
-                <w:color w:val="000000"/>
-              </w:rPr>
-            </w:pPr>
-            <w:r>
-              <w:rPr>
-                <w:rFonts w:ascii="等线" w:eastAsia="等线" w:hAnsi="等线"/>
-                <w:color w:val="000000"/>
-              </w:rPr>
-              <w:t xml:space="preserve">MSE </w:t>
-            </w:r>
-            <w:r>
-              <w:rPr>
-                <w:rFonts w:ascii="等线" w:eastAsia="等线" w:hAnsi="等线" w:hint="eastAsia"/>
-                <w:color w:val="000000"/>
-              </w:rPr>
-              <w:t>of</w:t>
-            </w:r>
-            <w:r>
-              <w:rPr>
-                <w:rFonts w:ascii="等线" w:eastAsia="等线" w:hAnsi="等线"/>
-                <w:color w:val="000000"/>
-              </w:rPr>
-              <w:t xml:space="preserve"> LS</w:t>
-            </w:r>
-          </w:p>
-        </w:tc>
-        <w:tc>
-          <w:tcPr>
-            <w:tcW w:w="1470" w:type="dxa"/>
-            <w:noWrap/>
-            <w:hideMark/>
-          </w:tcPr>
-          <w:p>
-            <w:pPr>
-              <w:jc w:val="center"/>
-              <w:cnfStyle w:val="100000000000" w:firstRow="1" w:lastRow="0" w:firstColumn="0" w:lastColumn="0" w:oddVBand="0" w:evenVBand="0" w:oddHBand="0" w:evenHBand="0" w:firstRowFirstColumn="0" w:firstRowLastColumn="0" w:lastRowFirstColumn="0" w:lastRowLastColumn="0"/>
-              <w:rPr>
-                <w:rFonts w:ascii="等线" w:eastAsia="等线" w:hAnsi="等线" w:cs="宋体"/>
-                <w:color w:val="000000"/>
-              </w:rPr>
-            </w:pPr>
-            <w:r>
-              <w:rPr>
-                <w:rFonts w:ascii="等线" w:eastAsia="等线" w:hAnsi="等线"/>
-                <w:color w:val="000000"/>
-              </w:rPr>
-              <w:t xml:space="preserve">MSE </w:t>
-            </w:r>
-            <w:r>
-              <w:rPr>
-                <w:rFonts w:ascii="等线" w:eastAsia="等线" w:hAnsi="等线" w:hint="eastAsia"/>
-                <w:color w:val="000000"/>
-              </w:rPr>
-              <w:t>of</w:t>
-            </w:r>
-            <w:r>
-              <w:rPr>
-                <w:rFonts w:ascii="等线" w:eastAsia="等线" w:hAnsi="等线"/>
-                <w:color w:val="000000"/>
-              </w:rPr>
-              <w:t xml:space="preserve"> RR</w:t>
-            </w:r>
-          </w:p>
-        </w:tc>
-      </w:tr>
-      <w:tr>
-        <w:trPr>
-          <w:cnfStyle w:val="000000100000" w:firstRow="0" w:lastRow="0" w:firstColumn="0" w:lastColumn="0" w:oddVBand="0" w:evenVBand="0" w:oddHBand="1" w:evenHBand="0" w:firstRowFirstColumn="0" w:firstRowLastColumn="0" w:lastRowFirstColumn="0" w:lastRowLastColumn="0"/>
-          <w:trHeight w:val="300"/>
-          <w:jc w:val="center"/>
-        </w:trPr>
-        <w:tc>
-          <w:tcPr>
-            <w:cnfStyle w:val="001000000000" w:firstRow="0" w:lastRow="0" w:firstColumn="1" w:lastColumn="0" w:oddVBand="0" w:evenVBand="0" w:oddHBand="0" w:evenHBand="0" w:firstRowFirstColumn="0" w:firstRowLastColumn="0" w:lastRowFirstColumn="0" w:lastRowLastColumn="0"/>
-            <w:tcW w:w="0" w:type="auto"/>
-            <w:noWrap/>
-            <w:hideMark/>
-          </w:tcPr>
-          <w:p>
-            <w:pPr>
-              <w:jc w:val="center"/>
-              <w:rPr>
-                <w:rFonts w:ascii="等线" w:eastAsia="等线" w:hAnsi="等线"/>
-                <w:color w:val="000000"/>
-              </w:rPr>
-            </w:pPr>
-            <w:r>
-              <w:rPr>
-                <w:rFonts w:ascii="等线" w:eastAsia="等线" w:hAnsi="等线"/>
-                <w:color w:val="000000"/>
-              </w:rPr>
-              <w:t>NA</w:t>
-            </w:r>
-          </w:p>
-        </w:tc>
-        <w:tc>
-          <w:tcPr>
-            <w:tcW w:w="0" w:type="auto"/>
-          </w:tcPr>
-          <w:p>
-            <w:pPr>
-              <w:jc w:val="center"/>
-              <w:cnfStyle w:val="000000100000" w:firstRow="0" w:lastRow="0" w:firstColumn="0" w:lastColumn="0" w:oddVBand="0" w:evenVBand="0" w:oddHBand="1" w:evenHBand="0" w:firstRowFirstColumn="0" w:firstRowLastColumn="0" w:lastRowFirstColumn="0" w:lastRowLastColumn="0"/>
-              <w:rPr>
-                <w:rFonts w:ascii="等线" w:eastAsia="等线" w:hAnsi="等线"/>
-                <w:color w:val="000000"/>
-              </w:rPr>
-            </w:pPr>
-            <w:r>
-              <w:rPr>
-                <w:rFonts w:ascii="等线" w:eastAsia="等线" w:hAnsi="等线"/>
-                <w:color w:val="000000"/>
-              </w:rPr>
-              <w:t>7</w:t>
-            </w:r>
-            <w:r>
-              <w:rPr>
-                <w:rFonts w:ascii="等线" w:eastAsia="等线" w:hAnsi="等线"/>
-                <w:color w:val="000000"/>
-              </w:rPr>
-              <w:t>.</w:t>
-            </w:r>
-            <w:r>
-              <w:rPr>
-                <w:rFonts w:ascii="等线" w:eastAsia="等线" w:hAnsi="等线"/>
-                <w:color w:val="000000"/>
-              </w:rPr>
-              <w:t>983107</w:t>
-            </w:r>
-          </w:p>
-        </w:tc>
-        <w:tc>
-          <w:tcPr>
-            <w:tcW w:w="1470" w:type="dxa"/>
-            <w:noWrap/>
-            <w:hideMark/>
-          </w:tcPr>
-          <w:p>
-            <w:pPr>
-              <w:jc w:val="center"/>
-              <w:cnfStyle w:val="000000100000" w:firstRow="0" w:lastRow="0" w:firstColumn="0" w:lastColumn="0" w:oddVBand="0" w:evenVBand="0" w:oddHBand="1" w:evenHBand="0" w:firstRowFirstColumn="0" w:firstRowLastColumn="0" w:lastRowFirstColumn="0" w:lastRowLastColumn="0"/>
-              <w:rPr>
-                <w:rFonts w:ascii="等线" w:eastAsia="等线" w:hAnsi="等线"/>
-                <w:color w:val="000000"/>
-              </w:rPr>
-            </w:pPr>
-            <w:r>
-              <w:rPr>
-                <w:rFonts w:ascii="等线" w:eastAsia="等线" w:hAnsi="等线"/>
-                <w:color w:val="000000"/>
-              </w:rPr>
-              <w:t>1.289857</w:t>
-            </w:r>
-          </w:p>
-        </w:tc>
-      </w:tr>
-    </w:tbl>
-    <w:tbl>
-      <w:tblPr>
-        <w:tblStyle w:val="13"/>
-        <w:tblpPr w:leftFromText="180" w:rightFromText="180" w:vertAnchor="text" w:horzAnchor="page" w:tblpX="6351" w:tblpY="-775"/>
-        <w:tblW w:w="0" w:type="auto"/>
-        <w:tblLook w:val="04A0" w:firstRow="1" w:lastRow="0" w:firstColumn="1" w:lastColumn="0" w:noHBand="0" w:noVBand="1"/>
-      </w:tblPr>
-      <w:tblGrid>
-        <w:gridCol w:w="2312"/>
-        <w:gridCol w:w="1375"/>
-      </w:tblGrid>
-      <w:tr>
-        <w:trPr>
-          <w:cnfStyle w:val="100000000000" w:firstRow="1" w:lastRow="0" w:firstColumn="0" w:lastColumn="0" w:oddVBand="0" w:evenVBand="0" w:oddHBand="0" w:evenHBand="0" w:firstRowFirstColumn="0" w:firstRowLastColumn="0" w:lastRowFirstColumn="0" w:lastRowLastColumn="0"/>
-          <w:trHeight w:val="280"/>
-        </w:trPr>
-        <w:tc>
-          <w:tcPr>
-            <w:cnfStyle w:val="001000000000" w:firstRow="0" w:lastRow="0" w:firstColumn="1" w:lastColumn="0" w:oddVBand="0" w:evenVBand="0" w:oddHBand="0" w:evenHBand="0" w:firstRowFirstColumn="0" w:firstRowLastColumn="0" w:lastRowFirstColumn="0" w:lastRowLastColumn="0"/>
-            <w:tcW w:w="0" w:type="auto"/>
-            <w:noWrap/>
-            <w:hideMark/>
-          </w:tcPr>
-          <w:p>
-            <w:pPr>
-              <w:spacing w:before="0"/>
-              <w:jc w:val="center"/>
-              <w:rPr>
-                <w:rFonts w:ascii="宋体" w:eastAsia="宋体" w:hAnsi="宋体" w:cs="宋体"/>
-              </w:rPr>
-            </w:pPr>
-            <w:r>
-              <w:rPr>
-                <w:rFonts w:ascii="等线" w:eastAsia="等线" w:hAnsi="等线" w:cs="宋体" w:hint="eastAsia"/>
-                <w:color w:val="000000"/>
-              </w:rPr>
-              <w:t>Alpha and sigma</w:t>
-            </w:r>
-          </w:p>
-        </w:tc>
-        <w:tc>
-          <w:tcPr>
-            <w:tcW w:w="1227" w:type="dxa"/>
-            <w:noWrap/>
-            <w:hideMark/>
-          </w:tcPr>
-          <w:p>
-            <w:pPr>
-              <w:spacing w:before="0"/>
-              <w:jc w:val="center"/>
-              <w:cnfStyle w:val="100000000000" w:firstRow="1" w:lastRow="0" w:firstColumn="0" w:lastColumn="0" w:oddVBand="0" w:evenVBand="0" w:oddHBand="0" w:evenHBand="0" w:firstRowFirstColumn="0" w:firstRowLastColumn="0" w:lastRowFirstColumn="0" w:lastRowLastColumn="0"/>
-              <w:rPr>
-                <w:rFonts w:ascii="等线" w:eastAsia="等线" w:hAnsi="等线" w:cs="宋体"/>
-                <w:color w:val="000000"/>
-              </w:rPr>
-            </w:pPr>
-            <w:r>
-              <w:rPr>
-                <w:rFonts w:ascii="等线" w:eastAsia="等线" w:hAnsi="等线" w:cs="宋体"/>
-                <w:color w:val="000000"/>
-              </w:rPr>
-              <w:t xml:space="preserve">MSE of </w:t>
-            </w:r>
-            <w:r>
-              <w:rPr>
-                <w:rFonts w:ascii="等线" w:eastAsia="等线" w:hAnsi="等线" w:cs="宋体" w:hint="eastAsia"/>
-                <w:color w:val="000000"/>
-              </w:rPr>
-              <w:t>BR</w:t>
-            </w:r>
-          </w:p>
-        </w:tc>
-      </w:tr>
-      <w:tr>
-        <w:trPr>
-          <w:cnfStyle w:val="000000100000" w:firstRow="0" w:lastRow="0" w:firstColumn="0" w:lastColumn="0" w:oddVBand="0" w:evenVBand="0" w:oddHBand="1" w:evenHBand="0" w:firstRowFirstColumn="0" w:firstRowLastColumn="0" w:lastRowFirstColumn="0" w:lastRowLastColumn="0"/>
-          <w:trHeight w:val="280"/>
-        </w:trPr>
-        <w:tc>
-          <w:tcPr>
-            <w:cnfStyle w:val="001000000000" w:firstRow="0" w:lastRow="0" w:firstColumn="1" w:lastColumn="0" w:oddVBand="0" w:evenVBand="0" w:oddHBand="0" w:evenHBand="0" w:firstRowFirstColumn="0" w:firstRowLastColumn="0" w:lastRowFirstColumn="0" w:lastRowLastColumn="0"/>
-            <w:tcW w:w="0" w:type="auto"/>
-            <w:noWrap/>
-            <w:hideMark/>
-          </w:tcPr>
-          <w:p>
-            <w:pPr>
-              <w:spacing w:before="0"/>
-              <w:jc w:val="center"/>
-              <w:rPr>
-                <w:rFonts w:ascii="等线" w:eastAsia="等线" w:hAnsi="等线" w:cs="宋体"/>
-                <w:color w:val="000000"/>
-              </w:rPr>
-            </w:pPr>
-            <w:r>
-              <w:rPr>
-                <w:rFonts w:ascii="等线" w:eastAsia="等线" w:hAnsi="等线" w:cs="宋体" w:hint="eastAsia"/>
-                <w:color w:val="000000"/>
-              </w:rPr>
-              <w:t>'alpha': 0.1, 'sigma': 0.1</w:t>
-            </w:r>
-          </w:p>
-        </w:tc>
-        <w:tc>
-          <w:tcPr>
-            <w:tcW w:w="1227" w:type="dxa"/>
-            <w:noWrap/>
-            <w:hideMark/>
-          </w:tcPr>
-          <w:p>
-            <w:pPr>
-              <w:jc w:val="center"/>
-              <w:cnfStyle w:val="000000100000" w:firstRow="0" w:lastRow="0" w:firstColumn="0" w:lastColumn="0" w:oddVBand="0" w:evenVBand="0" w:oddHBand="1" w:evenHBand="0" w:firstRowFirstColumn="0" w:firstRowLastColumn="0" w:lastRowFirstColumn="0" w:lastRowLastColumn="0"/>
-              <w:rPr>
-                <w:rFonts w:ascii="等线" w:eastAsia="等线" w:hAnsi="等线"/>
-                <w:color w:val="000000"/>
-              </w:rPr>
-            </w:pPr>
-            <w:r>
-              <w:rPr>
-                <w:rFonts w:ascii="等线" w:eastAsia="等线" w:hAnsi="等线" w:hint="eastAsia"/>
-                <w:color w:val="000000"/>
-              </w:rPr>
-              <w:t>17.82521114</w:t>
-            </w:r>
-          </w:p>
-        </w:tc>
-      </w:tr>
-      <w:tr>
-        <w:trPr>
-          <w:trHeight w:val="280"/>
-        </w:trPr>
-        <w:tc>
-          <w:tcPr>
-            <w:cnfStyle w:val="001000000000" w:firstRow="0" w:lastRow="0" w:firstColumn="1" w:lastColumn="0" w:oddVBand="0" w:evenVBand="0" w:oddHBand="0" w:evenHBand="0" w:firstRowFirstColumn="0" w:firstRowLastColumn="0" w:lastRowFirstColumn="0" w:lastRowLastColumn="0"/>
-            <w:tcW w:w="0" w:type="auto"/>
-            <w:noWrap/>
-            <w:hideMark/>
-          </w:tcPr>
-          <w:p>
-            <w:pPr>
-              <w:spacing w:before="0"/>
-              <w:jc w:val="center"/>
-              <w:rPr>
-                <w:rFonts w:ascii="等线" w:eastAsia="等线" w:hAnsi="等线" w:cs="宋体"/>
-                <w:color w:val="000000"/>
-              </w:rPr>
-            </w:pPr>
-            <w:r>
-              <w:rPr>
-                <w:rFonts w:ascii="等线" w:eastAsia="等线" w:hAnsi="等线" w:cs="宋体" w:hint="eastAsia"/>
-                <w:color w:val="000000"/>
-              </w:rPr>
-              <w:t>'alpha': 0.1, 'sigma': 0.5</w:t>
-            </w:r>
-          </w:p>
-        </w:tc>
-        <w:tc>
-          <w:tcPr>
-            <w:tcW w:w="1227" w:type="dxa"/>
-            <w:noWrap/>
-            <w:hideMark/>
-          </w:tcPr>
-          <w:p>
-            <w:pPr>
-              <w:jc w:val="center"/>
-              <w:cnfStyle w:val="000000000000" w:firstRow="0" w:lastRow="0" w:firstColumn="0" w:lastColumn="0" w:oddVBand="0" w:evenVBand="0" w:oddHBand="0" w:evenHBand="0" w:firstRowFirstColumn="0" w:firstRowLastColumn="0" w:lastRowFirstColumn="0" w:lastRowLastColumn="0"/>
-              <w:rPr>
-                <w:rFonts w:ascii="等线" w:eastAsia="等线" w:hAnsi="等线"/>
-                <w:color w:val="000000"/>
-              </w:rPr>
-            </w:pPr>
-            <w:r>
-              <w:rPr>
-                <w:rFonts w:ascii="等线" w:eastAsia="等线" w:hAnsi="等线" w:hint="eastAsia"/>
-                <w:color w:val="000000"/>
-              </w:rPr>
-              <w:t>3.890454631</w:t>
-            </w:r>
-          </w:p>
-        </w:tc>
-      </w:tr>
-      <w:tr>
-        <w:trPr>
-          <w:cnfStyle w:val="000000100000" w:firstRow="0" w:lastRow="0" w:firstColumn="0" w:lastColumn="0" w:oddVBand="0" w:evenVBand="0" w:oddHBand="1" w:evenHBand="0" w:firstRowFirstColumn="0" w:firstRowLastColumn="0" w:lastRowFirstColumn="0" w:lastRowLastColumn="0"/>
-          <w:trHeight w:val="280"/>
-        </w:trPr>
-        <w:tc>
-          <w:tcPr>
-            <w:cnfStyle w:val="001000000000" w:firstRow="0" w:lastRow="0" w:firstColumn="1" w:lastColumn="0" w:oddVBand="0" w:evenVBand="0" w:oddHBand="0" w:evenHBand="0" w:firstRowFirstColumn="0" w:firstRowLastColumn="0" w:lastRowFirstColumn="0" w:lastRowLastColumn="0"/>
-            <w:tcW w:w="0" w:type="auto"/>
-            <w:noWrap/>
-            <w:hideMark/>
-          </w:tcPr>
-          <w:p>
-            <w:pPr>
-              <w:spacing w:before="0"/>
-              <w:jc w:val="center"/>
-              <w:rPr>
-                <w:rFonts w:ascii="等线" w:eastAsia="等线" w:hAnsi="等线" w:cs="宋体"/>
-                <w:color w:val="000000"/>
-              </w:rPr>
-            </w:pPr>
-            <w:r>
-              <w:rPr>
-                <w:rFonts w:ascii="等线" w:eastAsia="等线" w:hAnsi="等线" w:cs="宋体" w:hint="eastAsia"/>
-                <w:color w:val="000000"/>
-              </w:rPr>
-              <w:t>'alpha': 0.1, 'sigma': 1</w:t>
-            </w:r>
-          </w:p>
-        </w:tc>
-        <w:tc>
-          <w:tcPr>
-            <w:tcW w:w="1227" w:type="dxa"/>
-            <w:noWrap/>
-            <w:hideMark/>
-          </w:tcPr>
-          <w:p>
-            <w:pPr>
-              <w:jc w:val="center"/>
-              <w:cnfStyle w:val="000000100000" w:firstRow="0" w:lastRow="0" w:firstColumn="0" w:lastColumn="0" w:oddVBand="0" w:evenVBand="0" w:oddHBand="1" w:evenHBand="0" w:firstRowFirstColumn="0" w:firstRowLastColumn="0" w:lastRowFirstColumn="0" w:lastRowLastColumn="0"/>
-              <w:rPr>
-                <w:rFonts w:ascii="等线" w:eastAsia="等线" w:hAnsi="等线"/>
-                <w:b/>
-                <w:color w:val="000000"/>
-              </w:rPr>
-            </w:pPr>
-            <w:r>
-              <w:rPr>
-                <w:rFonts w:ascii="等线" w:eastAsia="等线" w:hAnsi="等线" w:hint="eastAsia"/>
-                <w:b/>
-                <w:color w:val="000000"/>
-              </w:rPr>
-              <w:t>2.876626237</w:t>
-            </w:r>
-          </w:p>
-        </w:tc>
-      </w:tr>
-      <w:tr>
-        <w:trPr>
-          <w:trHeight w:val="280"/>
-        </w:trPr>
-        <w:tc>
-          <w:tcPr>
-            <w:cnfStyle w:val="001000000000" w:firstRow="0" w:lastRow="0" w:firstColumn="1" w:lastColumn="0" w:oddVBand="0" w:evenVBand="0" w:oddHBand="0" w:evenHBand="0" w:firstRowFirstColumn="0" w:firstRowLastColumn="0" w:lastRowFirstColumn="0" w:lastRowLastColumn="0"/>
-            <w:tcW w:w="0" w:type="auto"/>
-            <w:noWrap/>
-            <w:hideMark/>
-          </w:tcPr>
-          <w:p>
-            <w:pPr>
-              <w:spacing w:before="0"/>
-              <w:jc w:val="center"/>
-              <w:rPr>
-                <w:rFonts w:ascii="等线" w:eastAsia="等线" w:hAnsi="等线" w:cs="宋体"/>
-                <w:color w:val="000000"/>
-              </w:rPr>
-            </w:pPr>
-            <w:r>
-              <w:rPr>
-                <w:rFonts w:ascii="等线" w:eastAsia="等线" w:hAnsi="等线" w:cs="宋体" w:hint="eastAsia"/>
-                <w:color w:val="000000"/>
-              </w:rPr>
-              <w:t>'alpha': 0.1, 'sigma': 5</w:t>
-            </w:r>
-          </w:p>
-        </w:tc>
-        <w:tc>
-          <w:tcPr>
-            <w:tcW w:w="1227" w:type="dxa"/>
-            <w:noWrap/>
-            <w:hideMark/>
-          </w:tcPr>
-          <w:p>
-            <w:pPr>
-              <w:jc w:val="center"/>
-              <w:cnfStyle w:val="000000000000" w:firstRow="0" w:lastRow="0" w:firstColumn="0" w:lastColumn="0" w:oddVBand="0" w:evenVBand="0" w:oddHBand="0" w:evenHBand="0" w:firstRowFirstColumn="0" w:firstRowLastColumn="0" w:lastRowFirstColumn="0" w:lastRowLastColumn="0"/>
-              <w:rPr>
-                <w:rFonts w:ascii="等线" w:eastAsia="等线" w:hAnsi="等线"/>
-                <w:color w:val="000000"/>
-              </w:rPr>
-            </w:pPr>
-            <w:r>
-              <w:rPr>
-                <w:rFonts w:ascii="等线" w:eastAsia="等线" w:hAnsi="等线" w:hint="eastAsia"/>
-                <w:color w:val="000000"/>
-              </w:rPr>
-              <w:t>7.669525294</w:t>
-            </w:r>
-          </w:p>
-        </w:tc>
-      </w:tr>
-      <w:tr>
-        <w:trPr>
-          <w:cnfStyle w:val="000000100000" w:firstRow="0" w:lastRow="0" w:firstColumn="0" w:lastColumn="0" w:oddVBand="0" w:evenVBand="0" w:oddHBand="1" w:evenHBand="0" w:firstRowFirstColumn="0" w:firstRowLastColumn="0" w:lastRowFirstColumn="0" w:lastRowLastColumn="0"/>
-          <w:trHeight w:val="280"/>
-        </w:trPr>
-        <w:tc>
-          <w:tcPr>
-            <w:cnfStyle w:val="001000000000" w:firstRow="0" w:lastRow="0" w:firstColumn="1" w:lastColumn="0" w:oddVBand="0" w:evenVBand="0" w:oddHBand="0" w:evenHBand="0" w:firstRowFirstColumn="0" w:firstRowLastColumn="0" w:lastRowFirstColumn="0" w:lastRowLastColumn="0"/>
-            <w:tcW w:w="0" w:type="auto"/>
-            <w:noWrap/>
-            <w:hideMark/>
-          </w:tcPr>
-          <w:p>
-            <w:pPr>
-              <w:spacing w:before="0"/>
-              <w:jc w:val="center"/>
-              <w:rPr>
-                <w:rFonts w:ascii="等线" w:eastAsia="等线" w:hAnsi="等线" w:cs="宋体"/>
-                <w:color w:val="000000"/>
-              </w:rPr>
-            </w:pPr>
-            <w:r>
-              <w:rPr>
-                <w:rFonts w:ascii="等线" w:eastAsia="等线" w:hAnsi="等线" w:cs="宋体" w:hint="eastAsia"/>
-                <w:color w:val="000000"/>
-              </w:rPr>
-              <w:t>'alpha': 0.5, 'sigma': 0.1</w:t>
-            </w:r>
-          </w:p>
-        </w:tc>
-        <w:tc>
-          <w:tcPr>
-            <w:tcW w:w="1227" w:type="dxa"/>
-            <w:noWrap/>
-            <w:hideMark/>
-          </w:tcPr>
-          <w:p>
-            <w:pPr>
-              <w:jc w:val="center"/>
-              <w:cnfStyle w:val="000000100000" w:firstRow="0" w:lastRow="0" w:firstColumn="0" w:lastColumn="0" w:oddVBand="0" w:evenVBand="0" w:oddHBand="1" w:evenHBand="0" w:firstRowFirstColumn="0" w:firstRowLastColumn="0" w:lastRowFirstColumn="0" w:lastRowLastColumn="0"/>
-              <w:rPr>
-                <w:rFonts w:ascii="等线" w:eastAsia="等线" w:hAnsi="等线"/>
-                <w:color w:val="000000"/>
-              </w:rPr>
-            </w:pPr>
-            <w:r>
-              <w:rPr>
-                <w:rFonts w:ascii="等线" w:eastAsia="等线" w:hAnsi="等线" w:hint="eastAsia"/>
-                <w:color w:val="000000"/>
-              </w:rPr>
-              <w:t>15.91938565</w:t>
-            </w:r>
-          </w:p>
-        </w:tc>
-      </w:tr>
-      <w:tr>
-        <w:trPr>
-          <w:trHeight w:val="280"/>
-        </w:trPr>
-        <w:tc>
-          <w:tcPr>
-            <w:cnfStyle w:val="001000000000" w:firstRow="0" w:lastRow="0" w:firstColumn="1" w:lastColumn="0" w:oddVBand="0" w:evenVBand="0" w:oddHBand="0" w:evenHBand="0" w:firstRowFirstColumn="0" w:firstRowLastColumn="0" w:lastRowFirstColumn="0" w:lastRowLastColumn="0"/>
-            <w:tcW w:w="0" w:type="auto"/>
-            <w:noWrap/>
-            <w:hideMark/>
-          </w:tcPr>
-          <w:p>
-            <w:pPr>
-              <w:spacing w:before="0"/>
-              <w:jc w:val="center"/>
-              <w:rPr>
-                <w:rFonts w:ascii="等线" w:eastAsia="等线" w:hAnsi="等线" w:cs="宋体"/>
-                <w:color w:val="000000"/>
-              </w:rPr>
-            </w:pPr>
-            <w:r>
-              <w:rPr>
-                <w:rFonts w:ascii="等线" w:eastAsia="等线" w:hAnsi="等线" w:cs="宋体" w:hint="eastAsia"/>
-                <w:color w:val="000000"/>
-              </w:rPr>
-              <w:t>'alpha': 0.5, 'sigma': 0.5</w:t>
-            </w:r>
-          </w:p>
-        </w:tc>
-        <w:tc>
-          <w:tcPr>
-            <w:tcW w:w="1227" w:type="dxa"/>
-            <w:noWrap/>
-            <w:hideMark/>
-          </w:tcPr>
-          <w:p>
-            <w:pPr>
-              <w:jc w:val="center"/>
-              <w:cnfStyle w:val="000000000000" w:firstRow="0" w:lastRow="0" w:firstColumn="0" w:lastColumn="0" w:oddVBand="0" w:evenVBand="0" w:oddHBand="0" w:evenHBand="0" w:firstRowFirstColumn="0" w:firstRowLastColumn="0" w:lastRowFirstColumn="0" w:lastRowLastColumn="0"/>
-              <w:rPr>
-                <w:rFonts w:ascii="等线" w:eastAsia="等线" w:hAnsi="等线"/>
-                <w:color w:val="000000"/>
-              </w:rPr>
-            </w:pPr>
-            <w:r>
-              <w:rPr>
-                <w:rFonts w:ascii="等线" w:eastAsia="等线" w:hAnsi="等线" w:hint="eastAsia"/>
-                <w:color w:val="000000"/>
-              </w:rPr>
-              <w:t>9.98381222</w:t>
-            </w:r>
-          </w:p>
-        </w:tc>
-      </w:tr>
-      <w:tr>
-        <w:trPr>
-          <w:cnfStyle w:val="000000100000" w:firstRow="0" w:lastRow="0" w:firstColumn="0" w:lastColumn="0" w:oddVBand="0" w:evenVBand="0" w:oddHBand="1" w:evenHBand="0" w:firstRowFirstColumn="0" w:firstRowLastColumn="0" w:lastRowFirstColumn="0" w:lastRowLastColumn="0"/>
-          <w:trHeight w:val="280"/>
-        </w:trPr>
-        <w:tc>
-          <w:tcPr>
-            <w:cnfStyle w:val="001000000000" w:firstRow="0" w:lastRow="0" w:firstColumn="1" w:lastColumn="0" w:oddVBand="0" w:evenVBand="0" w:oddHBand="0" w:evenHBand="0" w:firstRowFirstColumn="0" w:firstRowLastColumn="0" w:lastRowFirstColumn="0" w:lastRowLastColumn="0"/>
-            <w:tcW w:w="0" w:type="auto"/>
-            <w:noWrap/>
-            <w:hideMark/>
-          </w:tcPr>
-          <w:p>
-            <w:pPr>
-              <w:spacing w:before="0"/>
-              <w:jc w:val="center"/>
-              <w:rPr>
-                <w:rFonts w:ascii="等线" w:eastAsia="等线" w:hAnsi="等线" w:cs="宋体"/>
-                <w:color w:val="000000"/>
-              </w:rPr>
-            </w:pPr>
-            <w:r>
-              <w:rPr>
-                <w:rFonts w:ascii="等线" w:eastAsia="等线" w:hAnsi="等线" w:cs="宋体" w:hint="eastAsia"/>
-                <w:color w:val="000000"/>
-              </w:rPr>
-              <w:t>'alpha': 0.5, 'sigma': 1</w:t>
-            </w:r>
-          </w:p>
-        </w:tc>
-        <w:tc>
-          <w:tcPr>
-            <w:tcW w:w="1227" w:type="dxa"/>
-            <w:noWrap/>
-            <w:hideMark/>
-          </w:tcPr>
-          <w:p>
-            <w:pPr>
-              <w:jc w:val="center"/>
-              <w:cnfStyle w:val="000000100000" w:firstRow="0" w:lastRow="0" w:firstColumn="0" w:lastColumn="0" w:oddVBand="0" w:evenVBand="0" w:oddHBand="1" w:evenHBand="0" w:firstRowFirstColumn="0" w:firstRowLastColumn="0" w:lastRowFirstColumn="0" w:lastRowLastColumn="0"/>
-              <w:rPr>
-                <w:rFonts w:ascii="等线" w:eastAsia="等线" w:hAnsi="等线"/>
-                <w:color w:val="000000"/>
-              </w:rPr>
-            </w:pPr>
-            <w:r>
-              <w:rPr>
-                <w:rFonts w:ascii="等线" w:eastAsia="等线" w:hAnsi="等线" w:hint="eastAsia"/>
-                <w:color w:val="000000"/>
-              </w:rPr>
-              <w:t>4.351475446</w:t>
-            </w:r>
-          </w:p>
-        </w:tc>
-      </w:tr>
-      <w:tr>
-        <w:trPr>
-          <w:trHeight w:val="280"/>
-        </w:trPr>
-        <w:tc>
-          <w:tcPr>
-            <w:cnfStyle w:val="001000000000" w:firstRow="0" w:lastRow="0" w:firstColumn="1" w:lastColumn="0" w:oddVBand="0" w:evenVBand="0" w:oddHBand="0" w:evenHBand="0" w:firstRowFirstColumn="0" w:firstRowLastColumn="0" w:lastRowFirstColumn="0" w:lastRowLastColumn="0"/>
-            <w:tcW w:w="0" w:type="auto"/>
-            <w:noWrap/>
-            <w:hideMark/>
-          </w:tcPr>
-          <w:p>
-            <w:pPr>
-              <w:spacing w:before="0"/>
-              <w:jc w:val="center"/>
-              <w:rPr>
-                <w:rFonts w:ascii="等线" w:eastAsia="等线" w:hAnsi="等线" w:cs="宋体"/>
-                <w:color w:val="000000"/>
-              </w:rPr>
-            </w:pPr>
-            <w:r>
-              <w:rPr>
-                <w:rFonts w:ascii="等线" w:eastAsia="等线" w:hAnsi="等线" w:cs="宋体" w:hint="eastAsia"/>
-                <w:color w:val="000000"/>
-              </w:rPr>
-              <w:t>'alpha': 0.5, 'sigma': 5</w:t>
-            </w:r>
-          </w:p>
-        </w:tc>
-        <w:tc>
-          <w:tcPr>
-            <w:tcW w:w="1227" w:type="dxa"/>
-            <w:noWrap/>
-            <w:hideMark/>
-          </w:tcPr>
-          <w:p>
-            <w:pPr>
-              <w:jc w:val="center"/>
-              <w:cnfStyle w:val="000000000000" w:firstRow="0" w:lastRow="0" w:firstColumn="0" w:lastColumn="0" w:oddVBand="0" w:evenVBand="0" w:oddHBand="0" w:evenHBand="0" w:firstRowFirstColumn="0" w:firstRowLastColumn="0" w:lastRowFirstColumn="0" w:lastRowLastColumn="0"/>
-              <w:rPr>
-                <w:rFonts w:ascii="等线" w:eastAsia="等线" w:hAnsi="等线"/>
-                <w:color w:val="000000"/>
-              </w:rPr>
-            </w:pPr>
-            <w:r>
-              <w:rPr>
-                <w:rFonts w:ascii="等线" w:eastAsia="等线" w:hAnsi="等线" w:hint="eastAsia"/>
-                <w:color w:val="000000"/>
-              </w:rPr>
-              <w:t>4.518810872</w:t>
-            </w:r>
-          </w:p>
-        </w:tc>
-      </w:tr>
-      <w:tr>
-        <w:trPr>
-          <w:cnfStyle w:val="000000100000" w:firstRow="0" w:lastRow="0" w:firstColumn="0" w:lastColumn="0" w:oddVBand="0" w:evenVBand="0" w:oddHBand="1" w:evenHBand="0" w:firstRowFirstColumn="0" w:firstRowLastColumn="0" w:lastRowFirstColumn="0" w:lastRowLastColumn="0"/>
-          <w:trHeight w:val="280"/>
-        </w:trPr>
-        <w:tc>
-          <w:tcPr>
-            <w:cnfStyle w:val="001000000000" w:firstRow="0" w:lastRow="0" w:firstColumn="1" w:lastColumn="0" w:oddVBand="0" w:evenVBand="0" w:oddHBand="0" w:evenHBand="0" w:firstRowFirstColumn="0" w:firstRowLastColumn="0" w:lastRowFirstColumn="0" w:lastRowLastColumn="0"/>
-            <w:tcW w:w="0" w:type="auto"/>
-            <w:noWrap/>
-            <w:hideMark/>
-          </w:tcPr>
-          <w:p>
-            <w:pPr>
-              <w:spacing w:before="0"/>
-              <w:jc w:val="center"/>
-              <w:rPr>
-                <w:rFonts w:ascii="等线" w:eastAsia="等线" w:hAnsi="等线" w:cs="宋体"/>
-                <w:color w:val="000000"/>
-              </w:rPr>
-            </w:pPr>
-            <w:r>
-              <w:rPr>
-                <w:rFonts w:ascii="等线" w:eastAsia="等线" w:hAnsi="等线" w:cs="宋体" w:hint="eastAsia"/>
-                <w:color w:val="000000"/>
-              </w:rPr>
-              <w:t>'alpha': 1, 'sigma': 0.1</w:t>
-            </w:r>
-          </w:p>
-        </w:tc>
-        <w:tc>
-          <w:tcPr>
-            <w:tcW w:w="1227" w:type="dxa"/>
-            <w:noWrap/>
-            <w:hideMark/>
-          </w:tcPr>
-          <w:p>
-            <w:pPr>
-              <w:jc w:val="center"/>
-              <w:cnfStyle w:val="000000100000" w:firstRow="0" w:lastRow="0" w:firstColumn="0" w:lastColumn="0" w:oddVBand="0" w:evenVBand="0" w:oddHBand="1" w:evenHBand="0" w:firstRowFirstColumn="0" w:firstRowLastColumn="0" w:lastRowFirstColumn="0" w:lastRowLastColumn="0"/>
-              <w:rPr>
-                <w:rFonts w:ascii="等线" w:eastAsia="等线" w:hAnsi="等线"/>
-                <w:color w:val="000000"/>
-              </w:rPr>
-            </w:pPr>
-            <w:r>
-              <w:rPr>
-                <w:rFonts w:ascii="等线" w:eastAsia="等线" w:hAnsi="等线" w:hint="eastAsia"/>
-                <w:color w:val="000000"/>
-              </w:rPr>
-              <w:t>13.49094405</w:t>
-            </w:r>
-          </w:p>
-        </w:tc>
-      </w:tr>
-      <w:tr>
-        <w:trPr>
-          <w:trHeight w:val="280"/>
-        </w:trPr>
-        <w:tc>
-          <w:tcPr>
-            <w:cnfStyle w:val="001000000000" w:firstRow="0" w:lastRow="0" w:firstColumn="1" w:lastColumn="0" w:oddVBand="0" w:evenVBand="0" w:oddHBand="0" w:evenHBand="0" w:firstRowFirstColumn="0" w:firstRowLastColumn="0" w:lastRowFirstColumn="0" w:lastRowLastColumn="0"/>
-            <w:tcW w:w="0" w:type="auto"/>
-            <w:noWrap/>
-            <w:hideMark/>
-          </w:tcPr>
-          <w:p>
-            <w:pPr>
-              <w:spacing w:before="0"/>
-              <w:jc w:val="center"/>
-              <w:rPr>
-                <w:rFonts w:ascii="等线" w:eastAsia="等线" w:hAnsi="等线" w:cs="宋体"/>
-                <w:color w:val="000000"/>
-              </w:rPr>
-            </w:pPr>
-            <w:r>
-              <w:rPr>
-                <w:rFonts w:ascii="等线" w:eastAsia="等线" w:hAnsi="等线" w:cs="宋体" w:hint="eastAsia"/>
-                <w:color w:val="000000"/>
-              </w:rPr>
-              <w:t>'alpha': 1, 'sigma': 0.5</w:t>
-            </w:r>
-          </w:p>
-        </w:tc>
-        <w:tc>
-          <w:tcPr>
-            <w:tcW w:w="1227" w:type="dxa"/>
-            <w:noWrap/>
-            <w:hideMark/>
-          </w:tcPr>
-          <w:p>
-            <w:pPr>
-              <w:jc w:val="center"/>
-              <w:cnfStyle w:val="000000000000" w:firstRow="0" w:lastRow="0" w:firstColumn="0" w:lastColumn="0" w:oddVBand="0" w:evenVBand="0" w:oddHBand="0" w:evenHBand="0" w:firstRowFirstColumn="0" w:firstRowLastColumn="0" w:lastRowFirstColumn="0" w:lastRowLastColumn="0"/>
-              <w:rPr>
-                <w:rFonts w:ascii="等线" w:eastAsia="等线" w:hAnsi="等线"/>
-                <w:color w:val="000000"/>
-              </w:rPr>
-            </w:pPr>
-            <w:r>
-              <w:rPr>
-                <w:rFonts w:ascii="等线" w:eastAsia="等线" w:hAnsi="等线" w:hint="eastAsia"/>
-                <w:color w:val="000000"/>
-              </w:rPr>
-              <w:t>14.03001502</w:t>
-            </w:r>
-          </w:p>
-        </w:tc>
-      </w:tr>
-      <w:tr>
-        <w:trPr>
-          <w:cnfStyle w:val="000000100000" w:firstRow="0" w:lastRow="0" w:firstColumn="0" w:lastColumn="0" w:oddVBand="0" w:evenVBand="0" w:oddHBand="1" w:evenHBand="0" w:firstRowFirstColumn="0" w:firstRowLastColumn="0" w:lastRowFirstColumn="0" w:lastRowLastColumn="0"/>
-          <w:trHeight w:val="280"/>
-        </w:trPr>
-        <w:tc>
-          <w:tcPr>
-            <w:cnfStyle w:val="001000000000" w:firstRow="0" w:lastRow="0" w:firstColumn="1" w:lastColumn="0" w:oddVBand="0" w:evenVBand="0" w:oddHBand="0" w:evenHBand="0" w:firstRowFirstColumn="0" w:firstRowLastColumn="0" w:lastRowFirstColumn="0" w:lastRowLastColumn="0"/>
-            <w:tcW w:w="0" w:type="auto"/>
-            <w:noWrap/>
-            <w:hideMark/>
-          </w:tcPr>
-          <w:p>
-            <w:pPr>
-              <w:spacing w:before="0"/>
-              <w:jc w:val="center"/>
-              <w:rPr>
-                <w:rFonts w:ascii="等线" w:eastAsia="等线" w:hAnsi="等线" w:cs="宋体"/>
-                <w:color w:val="000000"/>
-              </w:rPr>
-            </w:pPr>
-            <w:r>
-              <w:rPr>
-                <w:rFonts w:ascii="等线" w:eastAsia="等线" w:hAnsi="等线" w:cs="宋体" w:hint="eastAsia"/>
-                <w:color w:val="000000"/>
-              </w:rPr>
-              <w:t>'alpha': 1, 'sigma': 1</w:t>
-            </w:r>
-          </w:p>
-        </w:tc>
-        <w:tc>
-          <w:tcPr>
-            <w:tcW w:w="1227" w:type="dxa"/>
-            <w:noWrap/>
-            <w:hideMark/>
-          </w:tcPr>
-          <w:p>
-            <w:pPr>
-              <w:jc w:val="center"/>
-              <w:cnfStyle w:val="000000100000" w:firstRow="0" w:lastRow="0" w:firstColumn="0" w:lastColumn="0" w:oddVBand="0" w:evenVBand="0" w:oddHBand="1" w:evenHBand="0" w:firstRowFirstColumn="0" w:firstRowLastColumn="0" w:lastRowFirstColumn="0" w:lastRowLastColumn="0"/>
-              <w:rPr>
-                <w:rFonts w:ascii="等线" w:eastAsia="等线" w:hAnsi="等线"/>
-                <w:color w:val="000000"/>
-              </w:rPr>
-            </w:pPr>
-            <w:r>
-              <w:rPr>
-                <w:rFonts w:ascii="等线" w:eastAsia="等线" w:hAnsi="等线" w:hint="eastAsia"/>
-                <w:color w:val="000000"/>
-              </w:rPr>
-              <w:t>6.548096165</w:t>
-            </w:r>
-          </w:p>
-        </w:tc>
-      </w:tr>
-      <w:tr>
-        <w:trPr>
-          <w:trHeight w:val="280"/>
-        </w:trPr>
-        <w:tc>
-          <w:tcPr>
-            <w:cnfStyle w:val="001000000000" w:firstRow="0" w:lastRow="0" w:firstColumn="1" w:lastColumn="0" w:oddVBand="0" w:evenVBand="0" w:oddHBand="0" w:evenHBand="0" w:firstRowFirstColumn="0" w:firstRowLastColumn="0" w:lastRowFirstColumn="0" w:lastRowLastColumn="0"/>
-            <w:tcW w:w="0" w:type="auto"/>
-            <w:noWrap/>
-            <w:hideMark/>
-          </w:tcPr>
-          <w:p>
-            <w:pPr>
-              <w:spacing w:before="0"/>
-              <w:jc w:val="center"/>
-              <w:rPr>
-                <w:rFonts w:ascii="等线" w:eastAsia="等线" w:hAnsi="等线" w:cs="宋体"/>
-                <w:color w:val="000000"/>
-              </w:rPr>
-            </w:pPr>
-            <w:r>
-              <w:rPr>
-                <w:rFonts w:ascii="等线" w:eastAsia="等线" w:hAnsi="等线" w:cs="宋体" w:hint="eastAsia"/>
-                <w:color w:val="000000"/>
-              </w:rPr>
-              <w:t>'alpha': 1, 'sigma': 5</w:t>
-            </w:r>
-          </w:p>
-        </w:tc>
-        <w:tc>
-          <w:tcPr>
-            <w:tcW w:w="1227" w:type="dxa"/>
-            <w:noWrap/>
-            <w:hideMark/>
-          </w:tcPr>
-          <w:p>
-            <w:pPr>
-              <w:jc w:val="center"/>
-              <w:cnfStyle w:val="000000000000" w:firstRow="0" w:lastRow="0" w:firstColumn="0" w:lastColumn="0" w:oddVBand="0" w:evenVBand="0" w:oddHBand="0" w:evenHBand="0" w:firstRowFirstColumn="0" w:firstRowLastColumn="0" w:lastRowFirstColumn="0" w:lastRowLastColumn="0"/>
-              <w:rPr>
-                <w:rFonts w:ascii="等线" w:eastAsia="等线" w:hAnsi="等线"/>
-                <w:color w:val="000000"/>
-              </w:rPr>
-            </w:pPr>
-            <w:r>
-              <w:rPr>
-                <w:rFonts w:ascii="等线" w:eastAsia="等线" w:hAnsi="等线" w:hint="eastAsia"/>
-                <w:color w:val="000000"/>
-              </w:rPr>
-              <w:t>3.49799502</w:t>
-            </w:r>
-          </w:p>
-        </w:tc>
-      </w:tr>
-      <w:tr>
-        <w:trPr>
-          <w:cnfStyle w:val="000000100000" w:firstRow="0" w:lastRow="0" w:firstColumn="0" w:lastColumn="0" w:oddVBand="0" w:evenVBand="0" w:oddHBand="1" w:evenHBand="0" w:firstRowFirstColumn="0" w:firstRowLastColumn="0" w:lastRowFirstColumn="0" w:lastRowLastColumn="0"/>
-          <w:trHeight w:val="280"/>
-        </w:trPr>
-        <w:tc>
-          <w:tcPr>
-            <w:cnfStyle w:val="001000000000" w:firstRow="0" w:lastRow="0" w:firstColumn="1" w:lastColumn="0" w:oddVBand="0" w:evenVBand="0" w:oddHBand="0" w:evenHBand="0" w:firstRowFirstColumn="0" w:firstRowLastColumn="0" w:lastRowFirstColumn="0" w:lastRowLastColumn="0"/>
-            <w:tcW w:w="0" w:type="auto"/>
-            <w:noWrap/>
-            <w:hideMark/>
-          </w:tcPr>
-          <w:p>
-            <w:pPr>
-              <w:spacing w:before="0"/>
-              <w:jc w:val="center"/>
-              <w:rPr>
-                <w:rFonts w:ascii="等线" w:eastAsia="等线" w:hAnsi="等线" w:cs="宋体"/>
-                <w:color w:val="000000"/>
-              </w:rPr>
-            </w:pPr>
-            <w:r>
-              <w:rPr>
-                <w:rFonts w:ascii="等线" w:eastAsia="等线" w:hAnsi="等线" w:cs="宋体" w:hint="eastAsia"/>
-                <w:color w:val="000000"/>
-              </w:rPr>
-              <w:t>'alpha': 5, 'sigma': 0.1</w:t>
-            </w:r>
-          </w:p>
-        </w:tc>
-        <w:tc>
-          <w:tcPr>
-            <w:tcW w:w="1227" w:type="dxa"/>
-            <w:noWrap/>
-            <w:hideMark/>
-          </w:tcPr>
-          <w:p>
-            <w:pPr>
-              <w:jc w:val="center"/>
-              <w:cnfStyle w:val="000000100000" w:firstRow="0" w:lastRow="0" w:firstColumn="0" w:lastColumn="0" w:oddVBand="0" w:evenVBand="0" w:oddHBand="1" w:evenHBand="0" w:firstRowFirstColumn="0" w:firstRowLastColumn="0" w:lastRowFirstColumn="0" w:lastRowLastColumn="0"/>
-              <w:rPr>
-                <w:rFonts w:ascii="等线" w:eastAsia="等线" w:hAnsi="等线"/>
-                <w:color w:val="000000"/>
-              </w:rPr>
-            </w:pPr>
-            <w:r>
-              <w:rPr>
-                <w:rFonts w:ascii="等线" w:eastAsia="等线" w:hAnsi="等线" w:hint="eastAsia"/>
-                <w:color w:val="000000"/>
-              </w:rPr>
-              <w:t>9.573704116</w:t>
-            </w:r>
-          </w:p>
-        </w:tc>
-      </w:tr>
-      <w:tr>
-        <w:trPr>
-          <w:trHeight w:val="280"/>
-        </w:trPr>
-        <w:tc>
-          <w:tcPr>
-            <w:cnfStyle w:val="001000000000" w:firstRow="0" w:lastRow="0" w:firstColumn="1" w:lastColumn="0" w:oddVBand="0" w:evenVBand="0" w:oddHBand="0" w:evenHBand="0" w:firstRowFirstColumn="0" w:firstRowLastColumn="0" w:lastRowFirstColumn="0" w:lastRowLastColumn="0"/>
-            <w:tcW w:w="0" w:type="auto"/>
-            <w:noWrap/>
-            <w:hideMark/>
-          </w:tcPr>
-          <w:p>
-            <w:pPr>
-              <w:spacing w:before="0"/>
-              <w:jc w:val="center"/>
-              <w:rPr>
-                <w:rFonts w:ascii="等线" w:eastAsia="等线" w:hAnsi="等线" w:cs="宋体"/>
-                <w:color w:val="000000"/>
-              </w:rPr>
-            </w:pPr>
-            <w:r>
-              <w:rPr>
-                <w:rFonts w:ascii="等线" w:eastAsia="等线" w:hAnsi="等线" w:cs="宋体" w:hint="eastAsia"/>
-                <w:color w:val="000000"/>
-              </w:rPr>
-              <w:t>'alpha': 5, 'sigma': 0.5</w:t>
-            </w:r>
-          </w:p>
-        </w:tc>
-        <w:tc>
-          <w:tcPr>
-            <w:tcW w:w="1227" w:type="dxa"/>
-            <w:noWrap/>
-            <w:hideMark/>
-          </w:tcPr>
-          <w:p>
-            <w:pPr>
-              <w:jc w:val="center"/>
-              <w:cnfStyle w:val="000000000000" w:firstRow="0" w:lastRow="0" w:firstColumn="0" w:lastColumn="0" w:oddVBand="0" w:evenVBand="0" w:oddHBand="0" w:evenHBand="0" w:firstRowFirstColumn="0" w:firstRowLastColumn="0" w:lastRowFirstColumn="0" w:lastRowLastColumn="0"/>
-              <w:rPr>
-                <w:rFonts w:ascii="等线" w:eastAsia="等线" w:hAnsi="等线"/>
-                <w:color w:val="000000"/>
-              </w:rPr>
-            </w:pPr>
-            <w:r>
-              <w:rPr>
-                <w:rFonts w:ascii="等线" w:eastAsia="等线" w:hAnsi="等线" w:hint="eastAsia"/>
-                <w:color w:val="000000"/>
-              </w:rPr>
-              <w:t>18.18799337</w:t>
-            </w:r>
-          </w:p>
-        </w:tc>
-      </w:tr>
-      <w:tr>
-        <w:trPr>
-          <w:cnfStyle w:val="000000100000" w:firstRow="0" w:lastRow="0" w:firstColumn="0" w:lastColumn="0" w:oddVBand="0" w:evenVBand="0" w:oddHBand="1" w:evenHBand="0" w:firstRowFirstColumn="0" w:firstRowLastColumn="0" w:lastRowFirstColumn="0" w:lastRowLastColumn="0"/>
-          <w:trHeight w:val="280"/>
-        </w:trPr>
-        <w:tc>
-          <w:tcPr>
-            <w:cnfStyle w:val="001000000000" w:firstRow="0" w:lastRow="0" w:firstColumn="1" w:lastColumn="0" w:oddVBand="0" w:evenVBand="0" w:oddHBand="0" w:evenHBand="0" w:firstRowFirstColumn="0" w:firstRowLastColumn="0" w:lastRowFirstColumn="0" w:lastRowLastColumn="0"/>
-            <w:tcW w:w="0" w:type="auto"/>
-            <w:noWrap/>
-            <w:hideMark/>
-          </w:tcPr>
-          <w:p>
-            <w:pPr>
-              <w:spacing w:before="0"/>
-              <w:jc w:val="center"/>
-              <w:rPr>
-                <w:rFonts w:ascii="等线" w:eastAsia="等线" w:hAnsi="等线" w:cs="宋体"/>
-                <w:color w:val="000000"/>
-              </w:rPr>
-            </w:pPr>
-            <w:r>
-              <w:rPr>
-                <w:rFonts w:ascii="等线" w:eastAsia="等线" w:hAnsi="等线" w:cs="宋体" w:hint="eastAsia"/>
-                <w:color w:val="000000"/>
-              </w:rPr>
-              <w:t>'alpha': 5, 'sigma': 1</w:t>
-            </w:r>
-          </w:p>
-        </w:tc>
-        <w:tc>
-          <w:tcPr>
-            <w:tcW w:w="1227" w:type="dxa"/>
-            <w:noWrap/>
-            <w:hideMark/>
-          </w:tcPr>
-          <w:p>
-            <w:pPr>
-              <w:jc w:val="center"/>
-              <w:cnfStyle w:val="000000100000" w:firstRow="0" w:lastRow="0" w:firstColumn="0" w:lastColumn="0" w:oddVBand="0" w:evenVBand="0" w:oddHBand="1" w:evenHBand="0" w:firstRowFirstColumn="0" w:firstRowLastColumn="0" w:lastRowFirstColumn="0" w:lastRowLastColumn="0"/>
-              <w:rPr>
-                <w:rFonts w:ascii="等线" w:eastAsia="等线" w:hAnsi="等线"/>
-                <w:color w:val="000000"/>
-              </w:rPr>
-            </w:pPr>
-            <w:r>
-              <w:rPr>
-                <w:rFonts w:ascii="等线" w:eastAsia="等线" w:hAnsi="等线" w:hint="eastAsia"/>
-                <w:color w:val="000000"/>
-              </w:rPr>
-              <w:t>15.22605129</w:t>
-            </w:r>
-          </w:p>
-        </w:tc>
-      </w:tr>
-      <w:tr>
-        <w:trPr>
-          <w:trHeight w:val="280"/>
-        </w:trPr>
-        <w:tc>
-          <w:tcPr>
-            <w:cnfStyle w:val="001000000000" w:firstRow="0" w:lastRow="0" w:firstColumn="1" w:lastColumn="0" w:oddVBand="0" w:evenVBand="0" w:oddHBand="0" w:evenHBand="0" w:firstRowFirstColumn="0" w:firstRowLastColumn="0" w:lastRowFirstColumn="0" w:lastRowLastColumn="0"/>
-            <w:tcW w:w="0" w:type="auto"/>
-            <w:noWrap/>
-            <w:hideMark/>
-          </w:tcPr>
-          <w:p>
-            <w:pPr>
-              <w:spacing w:before="0"/>
-              <w:jc w:val="center"/>
-              <w:rPr>
-                <w:rFonts w:ascii="等线" w:eastAsia="等线" w:hAnsi="等线" w:cs="宋体"/>
-                <w:color w:val="000000"/>
-              </w:rPr>
-            </w:pPr>
-            <w:r>
-              <w:rPr>
-                <w:rFonts w:ascii="等线" w:eastAsia="等线" w:hAnsi="等线" w:cs="宋体" w:hint="eastAsia"/>
-                <w:color w:val="000000"/>
-              </w:rPr>
-              <w:t>'alpha': 5, 'sigma': 5</w:t>
-            </w:r>
-          </w:p>
-        </w:tc>
-        <w:tc>
-          <w:tcPr>
-            <w:tcW w:w="1227" w:type="dxa"/>
-            <w:noWrap/>
-            <w:hideMark/>
-          </w:tcPr>
-          <w:p>
-            <w:pPr>
-              <w:jc w:val="center"/>
-              <w:cnfStyle w:val="000000000000" w:firstRow="0" w:lastRow="0" w:firstColumn="0" w:lastColumn="0" w:oddVBand="0" w:evenVBand="0" w:oddHBand="0" w:evenHBand="0" w:firstRowFirstColumn="0" w:firstRowLastColumn="0" w:lastRowFirstColumn="0" w:lastRowLastColumn="0"/>
-              <w:rPr>
-                <w:rFonts w:ascii="等线" w:eastAsia="等线" w:hAnsi="等线"/>
-                <w:color w:val="000000"/>
-              </w:rPr>
-            </w:pPr>
-            <w:r>
-              <w:rPr>
-                <w:rFonts w:ascii="等线" w:eastAsia="等线" w:hAnsi="等线" w:hint="eastAsia"/>
-                <w:color w:val="000000"/>
-              </w:rPr>
-              <w:t>3.043253601</w:t>
-            </w:r>
-          </w:p>
-        </w:tc>
-      </w:tr>
-    </w:tbl>
-    <w:p>
-      <w:r>
-        <w:rPr>
-          <w:rFonts w:hint="eastAsia"/>
-        </w:rPr>
-        <w:t xml:space="preserve"> </w:t>
-      </w:r>
-    </w:p>
-    <w:tbl>
-      <w:tblPr>
-        <w:tblStyle w:val="13"/>
-        <w:tblW w:w="0" w:type="auto"/>
-        <w:tblInd w:w="520" w:type="dxa"/>
-        <w:tblLook w:val="04A0" w:firstRow="1" w:lastRow="0" w:firstColumn="1" w:lastColumn="0" w:noHBand="0" w:noVBand="1"/>
-      </w:tblPr>
-      <w:tblGrid>
-        <w:gridCol w:w="941"/>
-        <w:gridCol w:w="1243"/>
-        <w:gridCol w:w="1513"/>
-      </w:tblGrid>
-      <w:tr>
-        <w:trPr>
-          <w:cnfStyle w:val="100000000000" w:firstRow="1" w:lastRow="0" w:firstColumn="0" w:lastColumn="0" w:oddVBand="0" w:evenVBand="0" w:oddHBand="0" w:evenHBand="0" w:firstRowFirstColumn="0" w:firstRowLastColumn="0" w:lastRowFirstColumn="0" w:lastRowLastColumn="0"/>
-          <w:trHeight w:val="280"/>
-        </w:trPr>
-        <w:tc>
-          <w:tcPr>
-            <w:cnfStyle w:val="001000000000" w:firstRow="0" w:lastRow="0" w:firstColumn="1" w:lastColumn="0" w:oddVBand="0" w:evenVBand="0" w:oddHBand="0" w:evenHBand="0" w:firstRowFirstColumn="0" w:firstRowLastColumn="0" w:lastRowFirstColumn="0" w:lastRowLastColumn="0"/>
-            <w:tcW w:w="0" w:type="auto"/>
-            <w:noWrap/>
-            <w:hideMark/>
-          </w:tcPr>
-          <w:p>
-            <w:pPr>
-              <w:jc w:val="center"/>
-            </w:pPr>
-            <w:r>
-              <w:rPr>
-                <w:rFonts w:ascii="等线" w:eastAsia="等线" w:hAnsi="等线" w:hint="eastAsia"/>
-                <w:color w:val="000000"/>
-              </w:rPr>
-              <w:t>Lambda</w:t>
-            </w:r>
-          </w:p>
-        </w:tc>
-        <w:tc>
-          <w:tcPr>
-            <w:tcW w:w="0" w:type="auto"/>
-          </w:tcPr>
-          <w:p>
-            <w:pPr>
-              <w:jc w:val="center"/>
-              <w:cnfStyle w:val="100000000000" w:firstRow="1" w:lastRow="0" w:firstColumn="0" w:lastColumn="0" w:oddVBand="0" w:evenVBand="0" w:oddHBand="0" w:evenHBand="0" w:firstRowFirstColumn="0" w:firstRowLastColumn="0" w:lastRowFirstColumn="0" w:lastRowLastColumn="0"/>
-              <w:rPr>
-                <w:rFonts w:ascii="等线" w:eastAsia="等线" w:hAnsi="等线"/>
-                <w:color w:val="000000"/>
-              </w:rPr>
-            </w:pPr>
-            <w:r>
-              <w:rPr>
-                <w:rFonts w:ascii="等线" w:eastAsia="等线" w:hAnsi="等线"/>
-                <w:color w:val="000000"/>
-              </w:rPr>
-              <w:t xml:space="preserve">MSE </w:t>
-            </w:r>
-            <w:r>
-              <w:rPr>
-                <w:rFonts w:ascii="等线" w:eastAsia="等线" w:hAnsi="等线" w:hint="eastAsia"/>
-                <w:color w:val="000000"/>
-              </w:rPr>
-              <w:t>of</w:t>
-            </w:r>
-            <w:r>
-              <w:rPr>
-                <w:rFonts w:ascii="等线" w:eastAsia="等线" w:hAnsi="等线"/>
-                <w:color w:val="000000"/>
-              </w:rPr>
-              <w:t xml:space="preserve"> RLS</w:t>
-            </w:r>
-          </w:p>
-        </w:tc>
-        <w:tc>
-          <w:tcPr>
-            <w:tcW w:w="0" w:type="auto"/>
-            <w:noWrap/>
-            <w:hideMark/>
-          </w:tcPr>
-          <w:p>
-            <w:pPr>
-              <w:jc w:val="center"/>
-              <w:cnfStyle w:val="100000000000" w:firstRow="1" w:lastRow="0" w:firstColumn="0" w:lastColumn="0" w:oddVBand="0" w:evenVBand="0" w:oddHBand="0" w:evenHBand="0" w:firstRowFirstColumn="0" w:firstRowLastColumn="0" w:lastRowFirstColumn="0" w:lastRowLastColumn="0"/>
-              <w:rPr>
-                <w:rFonts w:ascii="等线" w:eastAsia="等线" w:hAnsi="等线" w:cs="宋体"/>
-                <w:color w:val="000000"/>
-              </w:rPr>
-            </w:pPr>
-            <w:r>
-              <w:rPr>
-                <w:rFonts w:ascii="等线" w:eastAsia="等线" w:hAnsi="等线"/>
-                <w:color w:val="000000"/>
-              </w:rPr>
-              <w:t xml:space="preserve">MSE </w:t>
-            </w:r>
-            <w:r>
-              <w:rPr>
-                <w:rFonts w:ascii="等线" w:eastAsia="等线" w:hAnsi="等线" w:hint="eastAsia"/>
-                <w:color w:val="000000"/>
-              </w:rPr>
-              <w:t>of</w:t>
-            </w:r>
-            <w:r>
-              <w:rPr>
-                <w:rFonts w:ascii="等线" w:eastAsia="等线" w:hAnsi="等线"/>
-                <w:color w:val="000000"/>
-              </w:rPr>
-              <w:t xml:space="preserve"> </w:t>
-            </w:r>
-            <w:r>
-              <w:rPr>
-                <w:rFonts w:ascii="等线" w:eastAsia="等线" w:hAnsi="等线" w:hint="eastAsia"/>
-                <w:color w:val="000000"/>
-              </w:rPr>
-              <w:t>LASSO</w:t>
-            </w:r>
-          </w:p>
-        </w:tc>
-      </w:tr>
-      <w:tr>
-        <w:trPr>
-          <w:cnfStyle w:val="000000100000" w:firstRow="0" w:lastRow="0" w:firstColumn="0" w:lastColumn="0" w:oddVBand="0" w:evenVBand="0" w:oddHBand="1" w:evenHBand="0" w:firstRowFirstColumn="0" w:firstRowLastColumn="0" w:lastRowFirstColumn="0" w:lastRowLastColumn="0"/>
-          <w:trHeight w:val="280"/>
-        </w:trPr>
-        <w:tc>
-          <w:tcPr>
-            <w:cnfStyle w:val="001000000000" w:firstRow="0" w:lastRow="0" w:firstColumn="1" w:lastColumn="0" w:oddVBand="0" w:evenVBand="0" w:oddHBand="0" w:evenHBand="0" w:firstRowFirstColumn="0" w:firstRowLastColumn="0" w:lastRowFirstColumn="0" w:lastRowLastColumn="0"/>
-            <w:tcW w:w="0" w:type="auto"/>
-            <w:noWrap/>
-            <w:hideMark/>
-          </w:tcPr>
-          <w:p>
-            <w:pPr>
-              <w:jc w:val="center"/>
-              <w:rPr>
-                <w:rFonts w:ascii="等线" w:eastAsia="等线" w:hAnsi="等线"/>
-                <w:color w:val="000000"/>
-              </w:rPr>
-            </w:pPr>
-            <w:r>
-              <w:rPr>
-                <w:rFonts w:ascii="等线" w:eastAsia="等线" w:hAnsi="等线" w:hint="eastAsia"/>
-                <w:color w:val="000000"/>
-              </w:rPr>
-              <w:t>0.1</w:t>
-            </w:r>
-          </w:p>
-        </w:tc>
-        <w:tc>
-          <w:tcPr>
-            <w:tcW w:w="0" w:type="auto"/>
-          </w:tcPr>
-          <w:p>
-            <w:pPr>
-              <w:jc w:val="center"/>
-              <w:cnfStyle w:val="000000100000" w:firstRow="0" w:lastRow="0" w:firstColumn="0" w:lastColumn="0" w:oddVBand="0" w:evenVBand="0" w:oddHBand="1" w:evenHBand="0" w:firstRowFirstColumn="0" w:firstRowLastColumn="0" w:lastRowFirstColumn="0" w:lastRowLastColumn="0"/>
-              <w:rPr>
-                <w:rFonts w:ascii="等线" w:eastAsia="等线" w:hAnsi="等线"/>
-                <w:color w:val="000000"/>
-              </w:rPr>
-            </w:pPr>
-            <w:r>
-              <w:rPr>
-                <w:rFonts w:ascii="等线" w:eastAsia="等线" w:hAnsi="等线" w:hint="eastAsia"/>
-                <w:color w:val="000000"/>
-              </w:rPr>
-              <w:t>17.82521</w:t>
-            </w:r>
-          </w:p>
-        </w:tc>
-        <w:tc>
-          <w:tcPr>
-            <w:tcW w:w="0" w:type="auto"/>
-            <w:noWrap/>
-            <w:hideMark/>
-          </w:tcPr>
-          <w:p>
-            <w:pPr>
-              <w:widowControl w:val="0"/>
-              <w:autoSpaceDE w:val="0"/>
-              <w:autoSpaceDN w:val="0"/>
-              <w:adjustRightInd w:val="0"/>
-              <w:spacing w:before="0"/>
-              <w:jc w:val="center"/>
-              <w:cnfStyle w:val="000000100000" w:firstRow="0" w:lastRow="0" w:firstColumn="0" w:lastColumn="0" w:oddVBand="0" w:evenVBand="0" w:oddHBand="1" w:evenHBand="0" w:firstRowFirstColumn="0" w:firstRowLastColumn="0" w:lastRowFirstColumn="0" w:lastRowLastColumn="0"/>
-              <w:rPr>
-                <w:rFonts w:ascii="等线" w:eastAsia="等线" w:cs="等线"/>
-                <w:color w:val="000000"/>
-              </w:rPr>
-            </w:pPr>
-            <w:r>
-              <w:rPr>
-                <w:rFonts w:ascii="等线" w:eastAsia="等线" w:cs="等线"/>
-                <w:color w:val="000000"/>
-              </w:rPr>
-              <w:t>16.64525</w:t>
-            </w:r>
-          </w:p>
-        </w:tc>
-      </w:tr>
-      <w:tr>
-        <w:trPr>
-          <w:trHeight w:val="280"/>
-        </w:trPr>
-        <w:tc>
-          <w:tcPr>
-            <w:cnfStyle w:val="001000000000" w:firstRow="0" w:lastRow="0" w:firstColumn="1" w:lastColumn="0" w:oddVBand="0" w:evenVBand="0" w:oddHBand="0" w:evenHBand="0" w:firstRowFirstColumn="0" w:firstRowLastColumn="0" w:lastRowFirstColumn="0" w:lastRowLastColumn="0"/>
-            <w:tcW w:w="0" w:type="auto"/>
-            <w:noWrap/>
-            <w:hideMark/>
-          </w:tcPr>
-          <w:p>
-            <w:pPr>
-              <w:jc w:val="center"/>
-              <w:rPr>
-                <w:rFonts w:ascii="等线" w:eastAsia="等线" w:hAnsi="等线"/>
-                <w:color w:val="000000"/>
-              </w:rPr>
-            </w:pPr>
-            <w:r>
-              <w:rPr>
-                <w:rFonts w:ascii="等线" w:eastAsia="等线" w:hAnsi="等线" w:hint="eastAsia"/>
-                <w:color w:val="000000"/>
-              </w:rPr>
-              <w:t>0.25</w:t>
-            </w:r>
-          </w:p>
-        </w:tc>
-        <w:tc>
-          <w:tcPr>
-            <w:tcW w:w="0" w:type="auto"/>
-          </w:tcPr>
-          <w:p>
-            <w:pPr>
-              <w:jc w:val="center"/>
-              <w:cnfStyle w:val="000000000000" w:firstRow="0" w:lastRow="0" w:firstColumn="0" w:lastColumn="0" w:oddVBand="0" w:evenVBand="0" w:oddHBand="0" w:evenHBand="0" w:firstRowFirstColumn="0" w:firstRowLastColumn="0" w:lastRowFirstColumn="0" w:lastRowLastColumn="0"/>
-              <w:rPr>
-                <w:rFonts w:ascii="等线" w:eastAsia="等线" w:hAnsi="等线"/>
-                <w:color w:val="000000"/>
-              </w:rPr>
-            </w:pPr>
-            <w:r>
-              <w:rPr>
-                <w:rFonts w:ascii="等线" w:eastAsia="等线" w:hAnsi="等线" w:hint="eastAsia"/>
-                <w:color w:val="000000"/>
-              </w:rPr>
-              <w:t>14.03002</w:t>
-            </w:r>
-          </w:p>
-        </w:tc>
-        <w:tc>
-          <w:tcPr>
-            <w:tcW w:w="0" w:type="auto"/>
-            <w:noWrap/>
-            <w:hideMark/>
-          </w:tcPr>
-          <w:p>
-            <w:pPr>
-              <w:widowControl w:val="0"/>
-              <w:autoSpaceDE w:val="0"/>
-              <w:autoSpaceDN w:val="0"/>
-              <w:adjustRightInd w:val="0"/>
-              <w:spacing w:before="0"/>
-              <w:jc w:val="center"/>
-              <w:cnfStyle w:val="000000000000" w:firstRow="0" w:lastRow="0" w:firstColumn="0" w:lastColumn="0" w:oddVBand="0" w:evenVBand="0" w:oddHBand="0" w:evenHBand="0" w:firstRowFirstColumn="0" w:firstRowLastColumn="0" w:lastRowFirstColumn="0" w:lastRowLastColumn="0"/>
-              <w:rPr>
-                <w:rFonts w:ascii="等线" w:eastAsia="等线" w:cs="等线"/>
-                <w:color w:val="000000"/>
-              </w:rPr>
-            </w:pPr>
-            <w:r>
-              <w:rPr>
-                <w:rFonts w:ascii="等线" w:eastAsia="等线" w:cs="等线"/>
-                <w:color w:val="000000"/>
-              </w:rPr>
-              <w:t>19.16953</w:t>
-            </w:r>
-          </w:p>
-        </w:tc>
-      </w:tr>
-      <w:tr>
-        <w:trPr>
-          <w:cnfStyle w:val="000000100000" w:firstRow="0" w:lastRow="0" w:firstColumn="0" w:lastColumn="0" w:oddVBand="0" w:evenVBand="0" w:oddHBand="1" w:evenHBand="0" w:firstRowFirstColumn="0" w:firstRowLastColumn="0" w:lastRowFirstColumn="0" w:lastRowLastColumn="0"/>
-          <w:trHeight w:val="280"/>
-        </w:trPr>
-        <w:tc>
-          <w:tcPr>
-            <w:cnfStyle w:val="001000000000" w:firstRow="0" w:lastRow="0" w:firstColumn="1" w:lastColumn="0" w:oddVBand="0" w:evenVBand="0" w:oddHBand="0" w:evenHBand="0" w:firstRowFirstColumn="0" w:firstRowLastColumn="0" w:lastRowFirstColumn="0" w:lastRowLastColumn="0"/>
-            <w:tcW w:w="0" w:type="auto"/>
-            <w:noWrap/>
-            <w:hideMark/>
-          </w:tcPr>
-          <w:p>
-            <w:pPr>
-              <w:jc w:val="center"/>
-              <w:rPr>
-                <w:rFonts w:ascii="等线" w:eastAsia="等线" w:hAnsi="等线"/>
-                <w:color w:val="000000"/>
-              </w:rPr>
-            </w:pPr>
-            <w:r>
-              <w:rPr>
-                <w:rFonts w:ascii="等线" w:eastAsia="等线" w:hAnsi="等线" w:hint="eastAsia"/>
-                <w:color w:val="000000"/>
-              </w:rPr>
-              <w:t>0.5</w:t>
-            </w:r>
-          </w:p>
-        </w:tc>
-        <w:tc>
-          <w:tcPr>
-            <w:tcW w:w="0" w:type="auto"/>
-          </w:tcPr>
-          <w:p>
-            <w:pPr>
-              <w:jc w:val="center"/>
-              <w:cnfStyle w:val="000000100000" w:firstRow="0" w:lastRow="0" w:firstColumn="0" w:lastColumn="0" w:oddVBand="0" w:evenVBand="0" w:oddHBand="1" w:evenHBand="0" w:firstRowFirstColumn="0" w:firstRowLastColumn="0" w:lastRowFirstColumn="0" w:lastRowLastColumn="0"/>
-              <w:rPr>
-                <w:rFonts w:ascii="等线" w:eastAsia="等线" w:hAnsi="等线"/>
-                <w:color w:val="000000"/>
-              </w:rPr>
-            </w:pPr>
-            <w:r>
-              <w:rPr>
-                <w:rFonts w:ascii="等线" w:eastAsia="等线" w:hAnsi="等线" w:hint="eastAsia"/>
-                <w:color w:val="000000"/>
-              </w:rPr>
-              <w:t>9.983812</w:t>
-            </w:r>
-          </w:p>
-        </w:tc>
-        <w:tc>
-          <w:tcPr>
-            <w:tcW w:w="0" w:type="auto"/>
-            <w:noWrap/>
-            <w:hideMark/>
-          </w:tcPr>
-          <w:p>
-            <w:pPr>
-              <w:widowControl w:val="0"/>
-              <w:autoSpaceDE w:val="0"/>
-              <w:autoSpaceDN w:val="0"/>
-              <w:adjustRightInd w:val="0"/>
-              <w:spacing w:before="0"/>
-              <w:jc w:val="center"/>
-              <w:cnfStyle w:val="000000100000" w:firstRow="0" w:lastRow="0" w:firstColumn="0" w:lastColumn="0" w:oddVBand="0" w:evenVBand="0" w:oddHBand="1" w:evenHBand="0" w:firstRowFirstColumn="0" w:firstRowLastColumn="0" w:lastRowFirstColumn="0" w:lastRowLastColumn="0"/>
-              <w:rPr>
-                <w:rFonts w:ascii="等线" w:eastAsia="等线" w:cs="等线"/>
-                <w:color w:val="000000"/>
-              </w:rPr>
-            </w:pPr>
-            <w:r>
-              <w:rPr>
-                <w:rFonts w:ascii="等线" w:eastAsia="等线" w:cs="等线"/>
-                <w:color w:val="000000"/>
-              </w:rPr>
-              <w:t>13.3456</w:t>
-            </w:r>
-          </w:p>
-        </w:tc>
-      </w:tr>
-      <w:tr>
-        <w:trPr>
-          <w:trHeight w:val="280"/>
-        </w:trPr>
-        <w:tc>
-          <w:tcPr>
-            <w:cnfStyle w:val="001000000000" w:firstRow="0" w:lastRow="0" w:firstColumn="1" w:lastColumn="0" w:oddVBand="0" w:evenVBand="0" w:oddHBand="0" w:evenHBand="0" w:firstRowFirstColumn="0" w:firstRowLastColumn="0" w:lastRowFirstColumn="0" w:lastRowLastColumn="0"/>
-            <w:tcW w:w="0" w:type="auto"/>
-            <w:noWrap/>
-            <w:hideMark/>
-          </w:tcPr>
-          <w:p>
-            <w:pPr>
-              <w:jc w:val="center"/>
-              <w:rPr>
-                <w:rFonts w:ascii="等线" w:eastAsia="等线" w:hAnsi="等线"/>
-                <w:color w:val="000000"/>
-              </w:rPr>
-            </w:pPr>
-            <w:r>
-              <w:rPr>
-                <w:rFonts w:ascii="等线" w:eastAsia="等线" w:hAnsi="等线" w:hint="eastAsia"/>
-                <w:color w:val="000000"/>
-              </w:rPr>
-              <w:t>1</w:t>
-            </w:r>
-          </w:p>
-        </w:tc>
-        <w:tc>
-          <w:tcPr>
-            <w:tcW w:w="0" w:type="auto"/>
-          </w:tcPr>
-          <w:p>
-            <w:pPr>
-              <w:jc w:val="center"/>
-              <w:cnfStyle w:val="000000000000" w:firstRow="0" w:lastRow="0" w:firstColumn="0" w:lastColumn="0" w:oddVBand="0" w:evenVBand="0" w:oddHBand="0" w:evenHBand="0" w:firstRowFirstColumn="0" w:firstRowLastColumn="0" w:lastRowFirstColumn="0" w:lastRowLastColumn="0"/>
-              <w:rPr>
-                <w:rFonts w:ascii="等线" w:eastAsia="等线" w:hAnsi="等线"/>
-                <w:color w:val="000000"/>
-              </w:rPr>
-            </w:pPr>
-            <w:r>
-              <w:rPr>
-                <w:rFonts w:ascii="等线" w:eastAsia="等线" w:hAnsi="等线" w:hint="eastAsia"/>
-                <w:color w:val="000000"/>
-              </w:rPr>
-              <w:t>6.548096</w:t>
-            </w:r>
-          </w:p>
-        </w:tc>
-        <w:tc>
-          <w:tcPr>
-            <w:tcW w:w="0" w:type="auto"/>
-            <w:noWrap/>
-            <w:hideMark/>
-          </w:tcPr>
-          <w:p>
-            <w:pPr>
-              <w:widowControl w:val="0"/>
-              <w:autoSpaceDE w:val="0"/>
-              <w:autoSpaceDN w:val="0"/>
-              <w:adjustRightInd w:val="0"/>
-              <w:spacing w:before="0"/>
-              <w:jc w:val="center"/>
-              <w:cnfStyle w:val="000000000000" w:firstRow="0" w:lastRow="0" w:firstColumn="0" w:lastColumn="0" w:oddVBand="0" w:evenVBand="0" w:oddHBand="0" w:evenHBand="0" w:firstRowFirstColumn="0" w:firstRowLastColumn="0" w:lastRowFirstColumn="0" w:lastRowLastColumn="0"/>
-              <w:rPr>
-                <w:rFonts w:ascii="等线" w:eastAsia="等线" w:cs="等线"/>
-                <w:color w:val="000000"/>
-              </w:rPr>
-            </w:pPr>
-            <w:r>
-              <w:rPr>
-                <w:rFonts w:ascii="等线" w:eastAsia="等线" w:cs="等线"/>
-                <w:color w:val="000000"/>
-              </w:rPr>
-              <w:t>6.142715</w:t>
-            </w:r>
-          </w:p>
-        </w:tc>
-      </w:tr>
-      <w:tr>
-        <w:trPr>
-          <w:cnfStyle w:val="000000100000" w:firstRow="0" w:lastRow="0" w:firstColumn="0" w:lastColumn="0" w:oddVBand="0" w:evenVBand="0" w:oddHBand="1" w:evenHBand="0" w:firstRowFirstColumn="0" w:firstRowLastColumn="0" w:lastRowFirstColumn="0" w:lastRowLastColumn="0"/>
-          <w:trHeight w:val="280"/>
-        </w:trPr>
-        <w:tc>
-          <w:tcPr>
-            <w:cnfStyle w:val="001000000000" w:firstRow="0" w:lastRow="0" w:firstColumn="1" w:lastColumn="0" w:oddVBand="0" w:evenVBand="0" w:oddHBand="0" w:evenHBand="0" w:firstRowFirstColumn="0" w:firstRowLastColumn="0" w:lastRowFirstColumn="0" w:lastRowLastColumn="0"/>
-            <w:tcW w:w="0" w:type="auto"/>
-            <w:noWrap/>
-            <w:hideMark/>
-          </w:tcPr>
-          <w:p>
-            <w:pPr>
-              <w:jc w:val="center"/>
-              <w:rPr>
-                <w:rFonts w:ascii="等线" w:eastAsia="等线" w:hAnsi="等线"/>
-                <w:color w:val="000000"/>
-              </w:rPr>
-            </w:pPr>
-            <w:r>
-              <w:rPr>
-                <w:rFonts w:ascii="等线" w:eastAsia="等线" w:hAnsi="等线" w:hint="eastAsia"/>
-                <w:color w:val="000000"/>
-              </w:rPr>
-              <w:t>2</w:t>
-            </w:r>
-          </w:p>
-        </w:tc>
-        <w:tc>
-          <w:tcPr>
-            <w:tcW w:w="0" w:type="auto"/>
-          </w:tcPr>
-          <w:p>
-            <w:pPr>
-              <w:jc w:val="center"/>
-              <w:cnfStyle w:val="000000100000" w:firstRow="0" w:lastRow="0" w:firstColumn="0" w:lastColumn="0" w:oddVBand="0" w:evenVBand="0" w:oddHBand="1" w:evenHBand="0" w:firstRowFirstColumn="0" w:firstRowLastColumn="0" w:lastRowFirstColumn="0" w:lastRowLastColumn="0"/>
-              <w:rPr>
-                <w:rFonts w:ascii="等线" w:eastAsia="等线" w:hAnsi="等线"/>
-                <w:color w:val="000000"/>
-              </w:rPr>
-            </w:pPr>
-            <w:r>
-              <w:rPr>
-                <w:rFonts w:ascii="等线" w:eastAsia="等线" w:hAnsi="等线" w:hint="eastAsia"/>
-                <w:color w:val="000000"/>
-              </w:rPr>
-              <w:t>4.351475</w:t>
-            </w:r>
-          </w:p>
-        </w:tc>
-        <w:tc>
-          <w:tcPr>
-            <w:tcW w:w="0" w:type="auto"/>
-            <w:noWrap/>
-            <w:hideMark/>
-          </w:tcPr>
-          <w:p>
-            <w:pPr>
-              <w:widowControl w:val="0"/>
-              <w:autoSpaceDE w:val="0"/>
-              <w:autoSpaceDN w:val="0"/>
-              <w:adjustRightInd w:val="0"/>
-              <w:spacing w:before="0"/>
-              <w:jc w:val="center"/>
-              <w:cnfStyle w:val="000000100000" w:firstRow="0" w:lastRow="0" w:firstColumn="0" w:lastColumn="0" w:oddVBand="0" w:evenVBand="0" w:oddHBand="1" w:evenHBand="0" w:firstRowFirstColumn="0" w:firstRowLastColumn="0" w:lastRowFirstColumn="0" w:lastRowLastColumn="0"/>
-              <w:rPr>
-                <w:rFonts w:ascii="等线" w:eastAsia="等线" w:cs="等线"/>
-                <w:b/>
-                <w:color w:val="000000"/>
-              </w:rPr>
-            </w:pPr>
-            <w:r>
-              <w:rPr>
-                <w:rFonts w:ascii="等线" w:eastAsia="等线" w:cs="等线"/>
-                <w:b/>
-                <w:color w:val="000000"/>
-              </w:rPr>
-              <w:t>2.686592</w:t>
-            </w:r>
-          </w:p>
-        </w:tc>
-      </w:tr>
-      <w:tr>
-        <w:trPr>
-          <w:trHeight w:val="280"/>
-        </w:trPr>
-        <w:tc>
-          <w:tcPr>
-            <w:cnfStyle w:val="001000000000" w:firstRow="0" w:lastRow="0" w:firstColumn="1" w:lastColumn="0" w:oddVBand="0" w:evenVBand="0" w:oddHBand="0" w:evenHBand="0" w:firstRowFirstColumn="0" w:firstRowLastColumn="0" w:lastRowFirstColumn="0" w:lastRowLastColumn="0"/>
-            <w:tcW w:w="0" w:type="auto"/>
-            <w:noWrap/>
-            <w:hideMark/>
-          </w:tcPr>
-          <w:p>
-            <w:pPr>
-              <w:jc w:val="center"/>
-              <w:rPr>
-                <w:rFonts w:ascii="等线" w:eastAsia="等线" w:hAnsi="等线"/>
-                <w:color w:val="000000"/>
-              </w:rPr>
-            </w:pPr>
-            <w:r>
-              <w:rPr>
-                <w:rFonts w:ascii="等线" w:eastAsia="等线" w:hAnsi="等线" w:hint="eastAsia"/>
-                <w:color w:val="000000"/>
-              </w:rPr>
-              <w:t>5</w:t>
-            </w:r>
-          </w:p>
-        </w:tc>
-        <w:tc>
-          <w:tcPr>
-            <w:tcW w:w="0" w:type="auto"/>
-          </w:tcPr>
-          <w:p>
-            <w:pPr>
-              <w:jc w:val="center"/>
-              <w:cnfStyle w:val="000000000000" w:firstRow="0" w:lastRow="0" w:firstColumn="0" w:lastColumn="0" w:oddVBand="0" w:evenVBand="0" w:oddHBand="0" w:evenHBand="0" w:firstRowFirstColumn="0" w:firstRowLastColumn="0" w:lastRowFirstColumn="0" w:lastRowLastColumn="0"/>
-              <w:rPr>
-                <w:rFonts w:ascii="等线" w:eastAsia="等线" w:hAnsi="等线"/>
-                <w:b/>
-                <w:color w:val="000000"/>
-              </w:rPr>
-            </w:pPr>
-            <w:r>
-              <w:rPr>
-                <w:rFonts w:ascii="等线" w:eastAsia="等线" w:hAnsi="等线" w:hint="eastAsia"/>
-                <w:b/>
-                <w:color w:val="000000"/>
-              </w:rPr>
-              <w:t>3.043254</w:t>
-            </w:r>
-          </w:p>
-        </w:tc>
-        <w:tc>
-          <w:tcPr>
-            <w:tcW w:w="0" w:type="auto"/>
-            <w:noWrap/>
-            <w:hideMark/>
-          </w:tcPr>
-          <w:p>
-            <w:pPr>
-              <w:widowControl w:val="0"/>
-              <w:autoSpaceDE w:val="0"/>
-              <w:autoSpaceDN w:val="0"/>
-              <w:adjustRightInd w:val="0"/>
-              <w:spacing w:before="0"/>
-              <w:jc w:val="center"/>
-              <w:cnfStyle w:val="000000000000" w:firstRow="0" w:lastRow="0" w:firstColumn="0" w:lastColumn="0" w:oddVBand="0" w:evenVBand="0" w:oddHBand="0" w:evenHBand="0" w:firstRowFirstColumn="0" w:firstRowLastColumn="0" w:lastRowFirstColumn="0" w:lastRowLastColumn="0"/>
-              <w:rPr>
-                <w:rFonts w:ascii="等线" w:eastAsia="等线" w:cs="等线"/>
-                <w:color w:val="000000"/>
-              </w:rPr>
-            </w:pPr>
-            <w:r>
-              <w:rPr>
-                <w:rFonts w:ascii="等线" w:eastAsia="等线" w:cs="等线"/>
-                <w:color w:val="000000"/>
-              </w:rPr>
-              <w:t>3.493389</w:t>
-            </w:r>
-          </w:p>
-        </w:tc>
-      </w:tr>
-    </w:tbl>
-    <w:p>
-      <w:pPr>
-        <w:jc w:val="center"/>
-      </w:pPr>
-    </w:p>
-    <w:p/>
-    <w:p/>
-    <w:p/>
-    <w:p/>
-    <w:p/>
-    <w:p>
-      <w:pPr>
-        <w:pStyle w:val="af2"/>
-        <w:keepNext/>
-        <w:jc w:val="center"/>
-        <w:rPr>
-          <w:sz w:val="20"/>
-          <w:szCs w:val="20"/>
-        </w:rPr>
-      </w:pPr>
-      <w:r>
-        <w:rPr>
-          <w:sz w:val="20"/>
-          <w:szCs w:val="20"/>
-        </w:rPr>
-        <w:t xml:space="preserve">Table </w:t>
-      </w:r>
-      <w:r>
-        <w:rPr>
-          <w:sz w:val="20"/>
-          <w:szCs w:val="20"/>
-        </w:rPr>
-        <w:fldChar w:fldCharType="begin"/>
-      </w:r>
-      <w:r>
-        <w:rPr>
-          <w:sz w:val="20"/>
-          <w:szCs w:val="20"/>
-        </w:rPr>
-        <w:instrText xml:space="preserve"> SEQ Table \* ARABIC </w:instrText>
-      </w:r>
-      <w:r>
-        <w:rPr>
-          <w:sz w:val="20"/>
-          <w:szCs w:val="20"/>
-        </w:rPr>
-        <w:fldChar w:fldCharType="separate"/>
-      </w:r>
-      <w:r>
-        <w:rPr>
-          <w:noProof/>
-          <w:sz w:val="20"/>
-          <w:szCs w:val="20"/>
-        </w:rPr>
-        <w:t>4</w:t>
-      </w:r>
-      <w:r>
-        <w:rPr>
-          <w:sz w:val="20"/>
-          <w:szCs w:val="20"/>
-        </w:rPr>
-        <w:fldChar w:fldCharType="end"/>
-      </w:r>
-      <w:r>
-        <w:rPr>
-          <w:sz w:val="20"/>
-          <w:szCs w:val="20"/>
-        </w:rPr>
-        <w:t xml:space="preserve"> Theta values of different methods</w:t>
-      </w:r>
-      <w:r>
-        <w:rPr>
-          <w:sz w:val="20"/>
-          <w:szCs w:val="20"/>
-        </w:rPr>
-        <w:t xml:space="preserve"> (some rows of LASSO</w:t>
-      </w:r>
-      <w:r>
-        <w:rPr>
-          <w:sz w:val="20"/>
-          <w:szCs w:val="20"/>
-        </w:rPr>
-        <w:t xml:space="preserve"> is missing, possibly due to</w:t>
-      </w:r>
-      <w:r>
-        <w:rPr>
-          <w:sz w:val="20"/>
-          <w:szCs w:val="20"/>
-        </w:rPr>
-        <w:t xml:space="preserve"> </w:t>
-      </w:r>
-      <w:r>
-        <w:rPr>
-          <w:sz w:val="20"/>
-          <w:szCs w:val="20"/>
-        </w:rPr>
-        <w:t>precision issues</w:t>
-      </w:r>
-      <w:r>
-        <w:rPr>
-          <w:sz w:val="20"/>
-          <w:szCs w:val="20"/>
-        </w:rPr>
-        <w:t>)</w:t>
-      </w:r>
-    </w:p>
-    <w:tbl>
-      <w:tblPr>
-        <w:tblStyle w:val="13"/>
-        <w:tblW w:w="0" w:type="auto"/>
-        <w:jc w:val="center"/>
-        <w:tblLook w:val="04A0" w:firstRow="1" w:lastRow="0" w:firstColumn="1" w:lastColumn="0" w:noHBand="0" w:noVBand="1"/>
-      </w:tblPr>
-      <w:tblGrid>
-        <w:gridCol w:w="439"/>
-        <w:gridCol w:w="998"/>
-        <w:gridCol w:w="998"/>
-        <w:gridCol w:w="998"/>
-        <w:gridCol w:w="998"/>
-        <w:gridCol w:w="998"/>
-        <w:gridCol w:w="993"/>
-      </w:tblGrid>
-      <w:tr>
-        <w:trPr>
-          <w:cnfStyle w:val="100000000000" w:firstRow="1" w:lastRow="0" w:firstColumn="0" w:lastColumn="0" w:oddVBand="0" w:evenVBand="0" w:oddHBand="0" w:evenHBand="0" w:firstRowFirstColumn="0" w:firstRowLastColumn="0" w:lastRowFirstColumn="0" w:lastRowLastColumn="0"/>
-          <w:trHeight w:val="280"/>
-          <w:jc w:val="center"/>
-        </w:trPr>
-        <w:tc>
-          <w:tcPr>
-            <w:cnfStyle w:val="001000000000" w:firstRow="0" w:lastRow="0" w:firstColumn="1" w:lastColumn="0" w:oddVBand="0" w:evenVBand="0" w:oddHBand="0" w:evenHBand="0" w:firstRowFirstColumn="0" w:firstRowLastColumn="0" w:lastRowFirstColumn="0" w:lastRowLastColumn="0"/>
-            <w:tcW w:w="0" w:type="auto"/>
-            <w:noWrap/>
-            <w:hideMark/>
-          </w:tcPr>
-          <w:p>
-            <w:pPr>
-              <w:spacing w:before="0"/>
-              <w:jc w:val="center"/>
-              <w:rPr>
-                <w:rFonts w:ascii="宋体" w:eastAsia="宋体" w:hAnsi="宋体" w:cs="宋体"/>
-              </w:rPr>
-            </w:pPr>
-          </w:p>
-        </w:tc>
-        <w:tc>
-          <w:tcPr>
-            <w:tcW w:w="0" w:type="auto"/>
-            <w:noWrap/>
-            <w:hideMark/>
-          </w:tcPr>
-          <w:p>
-            <w:pPr>
-              <w:spacing w:before="0"/>
-              <w:jc w:val="center"/>
-              <w:cnfStyle w:val="100000000000" w:firstRow="1" w:lastRow="0" w:firstColumn="0" w:lastColumn="0" w:oddVBand="0" w:evenVBand="0" w:oddHBand="0" w:evenHBand="0" w:firstRowFirstColumn="0" w:firstRowLastColumn="0" w:lastRowFirstColumn="0" w:lastRowLastColumn="0"/>
-              <w:rPr>
-                <w:rFonts w:ascii="等线" w:eastAsia="等线" w:hAnsi="等线" w:cs="宋体"/>
-                <w:color w:val="000000"/>
-              </w:rPr>
-            </w:pPr>
-            <w:r>
-              <w:rPr>
-                <w:rFonts w:ascii="等线" w:eastAsia="等线" w:hAnsi="等线" w:cs="宋体" w:hint="eastAsia"/>
-                <w:color w:val="000000"/>
-              </w:rPr>
-              <w:t>LS</w:t>
-            </w:r>
-          </w:p>
-        </w:tc>
-        <w:tc>
-          <w:tcPr>
-            <w:tcW w:w="0" w:type="auto"/>
-            <w:noWrap/>
-            <w:hideMark/>
-          </w:tcPr>
-          <w:p>
-            <w:pPr>
-              <w:spacing w:before="0"/>
-              <w:jc w:val="center"/>
-              <w:cnfStyle w:val="100000000000" w:firstRow="1" w:lastRow="0" w:firstColumn="0" w:lastColumn="0" w:oddVBand="0" w:evenVBand="0" w:oddHBand="0" w:evenHBand="0" w:firstRowFirstColumn="0" w:firstRowLastColumn="0" w:lastRowFirstColumn="0" w:lastRowLastColumn="0"/>
-              <w:rPr>
-                <w:rFonts w:ascii="等线" w:eastAsia="等线" w:hAnsi="等线" w:cs="宋体"/>
-                <w:color w:val="000000"/>
-              </w:rPr>
-            </w:pPr>
-            <w:r>
-              <w:rPr>
-                <w:rFonts w:ascii="等线" w:eastAsia="等线" w:hAnsi="等线" w:cs="宋体" w:hint="eastAsia"/>
-                <w:color w:val="000000"/>
-              </w:rPr>
-              <w:t>RLS</w:t>
-            </w:r>
-          </w:p>
-        </w:tc>
-        <w:tc>
-          <w:tcPr>
-            <w:tcW w:w="0" w:type="auto"/>
-            <w:noWrap/>
-            <w:hideMark/>
-          </w:tcPr>
-          <w:p>
-            <w:pPr>
-              <w:spacing w:before="0"/>
-              <w:jc w:val="center"/>
-              <w:cnfStyle w:val="100000000000" w:firstRow="1" w:lastRow="0" w:firstColumn="0" w:lastColumn="0" w:oddVBand="0" w:evenVBand="0" w:oddHBand="0" w:evenHBand="0" w:firstRowFirstColumn="0" w:firstRowLastColumn="0" w:lastRowFirstColumn="0" w:lastRowLastColumn="0"/>
-              <w:rPr>
-                <w:rFonts w:ascii="等线" w:eastAsia="等线" w:hAnsi="等线" w:cs="宋体"/>
-                <w:color w:val="000000"/>
-              </w:rPr>
-            </w:pPr>
-            <w:r>
-              <w:rPr>
-                <w:rFonts w:ascii="等线" w:eastAsia="等线" w:hAnsi="等线" w:cs="宋体" w:hint="eastAsia"/>
-                <w:color w:val="000000"/>
-              </w:rPr>
-              <w:t>LASSO</w:t>
-            </w:r>
-          </w:p>
-        </w:tc>
-        <w:tc>
-          <w:tcPr>
-            <w:tcW w:w="0" w:type="auto"/>
-            <w:noWrap/>
-            <w:hideMark/>
-          </w:tcPr>
-          <w:p>
-            <w:pPr>
-              <w:spacing w:before="0"/>
-              <w:jc w:val="center"/>
-              <w:cnfStyle w:val="100000000000" w:firstRow="1" w:lastRow="0" w:firstColumn="0" w:lastColumn="0" w:oddVBand="0" w:evenVBand="0" w:oddHBand="0" w:evenHBand="0" w:firstRowFirstColumn="0" w:firstRowLastColumn="0" w:lastRowFirstColumn="0" w:lastRowLastColumn="0"/>
-              <w:rPr>
-                <w:rFonts w:ascii="等线" w:eastAsia="等线" w:hAnsi="等线" w:cs="宋体"/>
-                <w:color w:val="000000"/>
-              </w:rPr>
-            </w:pPr>
-            <w:r>
-              <w:rPr>
-                <w:rFonts w:ascii="等线" w:eastAsia="等线" w:hAnsi="等线" w:cs="宋体" w:hint="eastAsia"/>
-                <w:color w:val="000000"/>
-              </w:rPr>
-              <w:t>RR</w:t>
-            </w:r>
-          </w:p>
-        </w:tc>
-        <w:tc>
-          <w:tcPr>
-            <w:tcW w:w="0" w:type="auto"/>
-            <w:noWrap/>
-            <w:hideMark/>
-          </w:tcPr>
-          <w:p>
-            <w:pPr>
-              <w:spacing w:before="0"/>
-              <w:jc w:val="center"/>
-              <w:cnfStyle w:val="100000000000" w:firstRow="1" w:lastRow="0" w:firstColumn="0" w:lastColumn="0" w:oddVBand="0" w:evenVBand="0" w:oddHBand="0" w:evenHBand="0" w:firstRowFirstColumn="0" w:firstRowLastColumn="0" w:lastRowFirstColumn="0" w:lastRowLastColumn="0"/>
-              <w:rPr>
-                <w:rFonts w:ascii="等线" w:eastAsia="等线" w:hAnsi="等线" w:cs="宋体"/>
-                <w:color w:val="000000"/>
-              </w:rPr>
-            </w:pPr>
-            <w:r>
-              <w:rPr>
-                <w:rFonts w:ascii="等线" w:eastAsia="等线" w:hAnsi="等线" w:cs="宋体" w:hint="eastAsia"/>
-                <w:color w:val="000000"/>
-              </w:rPr>
-              <w:t>BR</w:t>
-            </w:r>
-          </w:p>
-        </w:tc>
-        <w:tc>
-          <w:tcPr>
-            <w:tcW w:w="0" w:type="auto"/>
-          </w:tcPr>
-          <w:p>
-            <w:pPr>
-              <w:spacing w:before="0"/>
-              <w:jc w:val="center"/>
-              <w:cnfStyle w:val="100000000000" w:firstRow="1" w:lastRow="0" w:firstColumn="0" w:lastColumn="0" w:oddVBand="0" w:evenVBand="0" w:oddHBand="0" w:evenHBand="0" w:firstRowFirstColumn="0" w:firstRowLastColumn="0" w:lastRowFirstColumn="0" w:lastRowLastColumn="0"/>
-              <w:rPr>
-                <w:rFonts w:ascii="等线" w:eastAsia="等线" w:hAnsi="等线" w:cs="宋体"/>
-                <w:color w:val="000000"/>
-              </w:rPr>
-            </w:pPr>
-            <w:r>
-              <w:rPr>
-                <w:rFonts w:ascii="等线" w:eastAsia="等线" w:hAnsi="等线" w:cs="宋体" w:hint="eastAsia"/>
-                <w:color w:val="000000"/>
-              </w:rPr>
-              <w:t>True</w:t>
-            </w:r>
-          </w:p>
-        </w:tc>
-      </w:tr>
-      <w:tr>
-        <w:trPr>
-          <w:cnfStyle w:val="000000100000" w:firstRow="0" w:lastRow="0" w:firstColumn="0" w:lastColumn="0" w:oddVBand="0" w:evenVBand="0" w:oddHBand="1" w:evenHBand="0" w:firstRowFirstColumn="0" w:firstRowLastColumn="0" w:lastRowFirstColumn="0" w:lastRowLastColumn="0"/>
-          <w:trHeight w:val="280"/>
-          <w:jc w:val="center"/>
-        </w:trPr>
-        <w:tc>
-          <w:tcPr>
-            <w:cnfStyle w:val="001000000000" w:firstRow="0" w:lastRow="0" w:firstColumn="1" w:lastColumn="0" w:oddVBand="0" w:evenVBand="0" w:oddHBand="0" w:evenHBand="0" w:firstRowFirstColumn="0" w:firstRowLastColumn="0" w:lastRowFirstColumn="0" w:lastRowLastColumn="0"/>
-            <w:tcW w:w="0" w:type="auto"/>
-            <w:noWrap/>
-            <w:hideMark/>
-          </w:tcPr>
-          <w:p>
-            <w:pPr>
-              <w:spacing w:before="0"/>
-              <w:jc w:val="center"/>
-              <w:rPr>
-                <w:rFonts w:ascii="等线" w:eastAsia="等线" w:hAnsi="等线" w:cs="宋体"/>
-                <w:color w:val="000000"/>
-              </w:rPr>
-            </w:pPr>
-            <w:r>
-              <w:rPr>
-                <w:rFonts w:ascii="等线" w:eastAsia="等线" w:hAnsi="等线" w:cs="宋体" w:hint="eastAsia"/>
-                <w:color w:val="000000"/>
-              </w:rPr>
-              <w:t>0</w:t>
-            </w:r>
-          </w:p>
-        </w:tc>
-        <w:tc>
-          <w:tcPr>
-            <w:tcW w:w="0" w:type="auto"/>
-            <w:noWrap/>
-            <w:hideMark/>
-          </w:tcPr>
-          <w:p>
-            <w:pPr>
-              <w:spacing w:before="0"/>
-              <w:jc w:val="center"/>
-              <w:cnfStyle w:val="000000100000" w:firstRow="0" w:lastRow="0" w:firstColumn="0" w:lastColumn="0" w:oddVBand="0" w:evenVBand="0" w:oddHBand="1" w:evenHBand="0" w:firstRowFirstColumn="0" w:firstRowLastColumn="0" w:lastRowFirstColumn="0" w:lastRowLastColumn="0"/>
-              <w:rPr>
-                <w:rFonts w:ascii="等线" w:eastAsia="等线" w:hAnsi="等线" w:cs="宋体"/>
-                <w:color w:val="000000"/>
-              </w:rPr>
-            </w:pPr>
-            <w:r>
-              <w:rPr>
-                <w:rFonts w:ascii="等线" w:eastAsia="等线" w:hAnsi="等线" w:cs="宋体" w:hint="eastAsia"/>
-                <w:color w:val="000000"/>
-              </w:rPr>
-              <w:t>-0.09938</w:t>
-            </w:r>
-          </w:p>
-        </w:tc>
-        <w:tc>
-          <w:tcPr>
-            <w:tcW w:w="0" w:type="auto"/>
-            <w:noWrap/>
-            <w:hideMark/>
-          </w:tcPr>
-          <w:p>
-            <w:pPr>
-              <w:spacing w:before="0"/>
-              <w:jc w:val="center"/>
-              <w:cnfStyle w:val="000000100000" w:firstRow="0" w:lastRow="0" w:firstColumn="0" w:lastColumn="0" w:oddVBand="0" w:evenVBand="0" w:oddHBand="1" w:evenHBand="0" w:firstRowFirstColumn="0" w:firstRowLastColumn="0" w:lastRowFirstColumn="0" w:lastRowLastColumn="0"/>
-              <w:rPr>
-                <w:rFonts w:ascii="等线" w:eastAsia="等线" w:hAnsi="等线" w:cs="宋体"/>
-                <w:color w:val="000000"/>
-              </w:rPr>
-            </w:pPr>
-            <w:r>
-              <w:rPr>
-                <w:rFonts w:ascii="等线" w:eastAsia="等线" w:hAnsi="等线" w:cs="宋体" w:hint="eastAsia"/>
-                <w:color w:val="000000"/>
-              </w:rPr>
-              <w:t>0.819574</w:t>
-            </w:r>
-          </w:p>
-        </w:tc>
-        <w:tc>
-          <w:tcPr>
-            <w:tcW w:w="0" w:type="auto"/>
-            <w:noWrap/>
-            <w:hideMark/>
-          </w:tcPr>
-          <w:p>
-            <w:pPr>
-              <w:spacing w:before="0"/>
-              <w:jc w:val="center"/>
-              <w:cnfStyle w:val="000000100000" w:firstRow="0" w:lastRow="0" w:firstColumn="0" w:lastColumn="0" w:oddVBand="0" w:evenVBand="0" w:oddHBand="1" w:evenHBand="0" w:firstRowFirstColumn="0" w:firstRowLastColumn="0" w:lastRowFirstColumn="0" w:lastRowLastColumn="0"/>
-              <w:rPr>
-                <w:rFonts w:ascii="等线" w:eastAsia="等线" w:hAnsi="等线" w:cs="宋体"/>
-                <w:color w:val="000000"/>
-              </w:rPr>
-            </w:pPr>
-            <w:r>
-              <w:rPr>
-                <w:rFonts w:ascii="等线" w:eastAsia="等线" w:hAnsi="等线" w:cs="宋体" w:hint="eastAsia"/>
-                <w:color w:val="000000"/>
-              </w:rPr>
-              <w:t>0.912094</w:t>
-            </w:r>
-          </w:p>
-        </w:tc>
-        <w:tc>
-          <w:tcPr>
-            <w:tcW w:w="0" w:type="auto"/>
-            <w:noWrap/>
-            <w:hideMark/>
-          </w:tcPr>
-          <w:p>
-            <w:pPr>
-              <w:spacing w:before="0"/>
-              <w:jc w:val="center"/>
-              <w:cnfStyle w:val="000000100000" w:firstRow="0" w:lastRow="0" w:firstColumn="0" w:lastColumn="0" w:oddVBand="0" w:evenVBand="0" w:oddHBand="1" w:evenHBand="0" w:firstRowFirstColumn="0" w:firstRowLastColumn="0" w:lastRowFirstColumn="0" w:lastRowLastColumn="0"/>
-              <w:rPr>
-                <w:rFonts w:ascii="等线" w:eastAsia="等线" w:hAnsi="等线" w:cs="宋体"/>
-                <w:color w:val="000000"/>
-              </w:rPr>
-            </w:pPr>
-            <w:r>
-              <w:rPr>
-                <w:rFonts w:ascii="等线" w:eastAsia="等线" w:hAnsi="等线" w:cs="宋体" w:hint="eastAsia"/>
-                <w:color w:val="000000"/>
-              </w:rPr>
-              <w:t>-0.77214</w:t>
-            </w:r>
-          </w:p>
-        </w:tc>
-        <w:tc>
-          <w:tcPr>
-            <w:tcW w:w="0" w:type="auto"/>
-            <w:noWrap/>
-            <w:hideMark/>
-          </w:tcPr>
-          <w:p>
-            <w:pPr>
-              <w:spacing w:before="0"/>
-              <w:jc w:val="center"/>
-              <w:cnfStyle w:val="000000100000" w:firstRow="0" w:lastRow="0" w:firstColumn="0" w:lastColumn="0" w:oddVBand="0" w:evenVBand="0" w:oddHBand="1" w:evenHBand="0" w:firstRowFirstColumn="0" w:firstRowLastColumn="0" w:lastRowFirstColumn="0" w:lastRowLastColumn="0"/>
-              <w:rPr>
-                <w:rFonts w:ascii="等线" w:eastAsia="等线" w:hAnsi="等线" w:cs="宋体"/>
-                <w:color w:val="000000"/>
-              </w:rPr>
-            </w:pPr>
-            <w:r>
-              <w:rPr>
-                <w:rFonts w:ascii="等线" w:eastAsia="等线" w:hAnsi="等线" w:cs="宋体" w:hint="eastAsia"/>
-                <w:color w:val="000000"/>
-              </w:rPr>
-              <w:t>0.73481</w:t>
-            </w:r>
-          </w:p>
-        </w:tc>
-        <w:tc>
-          <w:tcPr>
-            <w:tcW w:w="0" w:type="auto"/>
-          </w:tcPr>
-          <w:p>
-            <w:pPr>
-              <w:spacing w:before="0"/>
-              <w:jc w:val="center"/>
-              <w:cnfStyle w:val="000000100000" w:firstRow="0" w:lastRow="0" w:firstColumn="0" w:lastColumn="0" w:oddVBand="0" w:evenVBand="0" w:oddHBand="1" w:evenHBand="0" w:firstRowFirstColumn="0" w:firstRowLastColumn="0" w:lastRowFirstColumn="0" w:lastRowLastColumn="0"/>
-              <w:rPr>
-                <w:rFonts w:ascii="等线" w:eastAsia="等线" w:hAnsi="等线" w:cs="宋体"/>
-                <w:color w:val="000000"/>
-              </w:rPr>
-            </w:pPr>
-            <w:r>
-              <w:rPr>
-                <w:rFonts w:ascii="等线" w:eastAsia="等线" w:hAnsi="等线" w:cs="宋体"/>
-                <w:color w:val="000000"/>
-              </w:rPr>
-              <w:t>1.15243</w:t>
-            </w:r>
-          </w:p>
-        </w:tc>
-      </w:tr>
-      <w:tr>
-        <w:trPr>
-          <w:trHeight w:val="280"/>
-          <w:jc w:val="center"/>
-        </w:trPr>
-        <w:tc>
-          <w:tcPr>
-            <w:cnfStyle w:val="001000000000" w:firstRow="0" w:lastRow="0" w:firstColumn="1" w:lastColumn="0" w:oddVBand="0" w:evenVBand="0" w:oddHBand="0" w:evenHBand="0" w:firstRowFirstColumn="0" w:firstRowLastColumn="0" w:lastRowFirstColumn="0" w:lastRowLastColumn="0"/>
-            <w:tcW w:w="0" w:type="auto"/>
-            <w:noWrap/>
-            <w:hideMark/>
-          </w:tcPr>
-          <w:p>
-            <w:pPr>
-              <w:spacing w:before="0"/>
-              <w:jc w:val="center"/>
-              <w:rPr>
-                <w:rFonts w:ascii="等线" w:eastAsia="等线" w:hAnsi="等线" w:cs="宋体"/>
-                <w:color w:val="000000"/>
-              </w:rPr>
-            </w:pPr>
-            <w:r>
-              <w:rPr>
-                <w:rFonts w:ascii="等线" w:eastAsia="等线" w:hAnsi="等线" w:cs="宋体" w:hint="eastAsia"/>
-                <w:color w:val="000000"/>
-              </w:rPr>
-              <w:t>1</w:t>
-            </w:r>
-          </w:p>
-        </w:tc>
-        <w:tc>
-          <w:tcPr>
-            <w:tcW w:w="0" w:type="auto"/>
-            <w:noWrap/>
-            <w:hideMark/>
-          </w:tcPr>
-          <w:p>
-            <w:pPr>
-              <w:spacing w:before="0"/>
-              <w:jc w:val="center"/>
-              <w:cnfStyle w:val="000000000000" w:firstRow="0" w:lastRow="0" w:firstColumn="0" w:lastColumn="0" w:oddVBand="0" w:evenVBand="0" w:oddHBand="0" w:evenHBand="0" w:firstRowFirstColumn="0" w:firstRowLastColumn="0" w:lastRowFirstColumn="0" w:lastRowLastColumn="0"/>
-              <w:rPr>
-                <w:rFonts w:ascii="等线" w:eastAsia="等线" w:hAnsi="等线" w:cs="宋体"/>
-                <w:color w:val="000000"/>
-              </w:rPr>
-            </w:pPr>
-            <w:r>
-              <w:rPr>
-                <w:rFonts w:ascii="等线" w:eastAsia="等线" w:hAnsi="等线" w:cs="宋体" w:hint="eastAsia"/>
-                <w:color w:val="000000"/>
-              </w:rPr>
-              <w:t>3.793512</w:t>
-            </w:r>
-          </w:p>
-        </w:tc>
-        <w:tc>
-          <w:tcPr>
-            <w:tcW w:w="0" w:type="auto"/>
-            <w:noWrap/>
-            <w:hideMark/>
-          </w:tcPr>
-          <w:p>
-            <w:pPr>
-              <w:spacing w:before="0"/>
-              <w:jc w:val="center"/>
-              <w:cnfStyle w:val="000000000000" w:firstRow="0" w:lastRow="0" w:firstColumn="0" w:lastColumn="0" w:oddVBand="0" w:evenVBand="0" w:oddHBand="0" w:evenHBand="0" w:firstRowFirstColumn="0" w:firstRowLastColumn="0" w:lastRowFirstColumn="0" w:lastRowLastColumn="0"/>
-              <w:rPr>
-                <w:rFonts w:ascii="等线" w:eastAsia="等线" w:hAnsi="等线" w:cs="宋体"/>
-                <w:color w:val="000000"/>
-              </w:rPr>
-            </w:pPr>
-            <w:r>
-              <w:rPr>
-                <w:rFonts w:ascii="等线" w:eastAsia="等线" w:hAnsi="等线" w:cs="宋体" w:hint="eastAsia"/>
-                <w:color w:val="000000"/>
-              </w:rPr>
-              <w:t>0.219007</w:t>
-            </w:r>
-          </w:p>
-        </w:tc>
-        <w:tc>
-          <w:tcPr>
-            <w:tcW w:w="0" w:type="auto"/>
-            <w:noWrap/>
-            <w:hideMark/>
-          </w:tcPr>
-          <w:p>
-            <w:pPr>
-              <w:spacing w:before="0"/>
-              <w:jc w:val="center"/>
-              <w:cnfStyle w:val="000000000000" w:firstRow="0" w:lastRow="0" w:firstColumn="0" w:lastColumn="0" w:oddVBand="0" w:evenVBand="0" w:oddHBand="0" w:evenHBand="0" w:firstRowFirstColumn="0" w:firstRowLastColumn="0" w:lastRowFirstColumn="0" w:lastRowLastColumn="0"/>
-              <w:rPr>
-                <w:rFonts w:ascii="等线" w:eastAsia="等线" w:hAnsi="等线" w:cs="宋体"/>
-                <w:color w:val="000000"/>
-              </w:rPr>
-            </w:pPr>
-            <w:r>
-              <w:rPr>
-                <w:rFonts w:ascii="等线" w:eastAsia="等线" w:hAnsi="等线" w:cs="宋体" w:hint="eastAsia"/>
-                <w:color w:val="000000"/>
-              </w:rPr>
-              <w:t>5.23E-08</w:t>
-            </w:r>
-          </w:p>
-        </w:tc>
-        <w:tc>
-          <w:tcPr>
-            <w:tcW w:w="0" w:type="auto"/>
-            <w:noWrap/>
-            <w:hideMark/>
-          </w:tcPr>
-          <w:p>
-            <w:pPr>
-              <w:spacing w:before="0"/>
-              <w:jc w:val="center"/>
-              <w:cnfStyle w:val="000000000000" w:firstRow="0" w:lastRow="0" w:firstColumn="0" w:lastColumn="0" w:oddVBand="0" w:evenVBand="0" w:oddHBand="0" w:evenHBand="0" w:firstRowFirstColumn="0" w:firstRowLastColumn="0" w:lastRowFirstColumn="0" w:lastRowLastColumn="0"/>
-              <w:rPr>
-                <w:rFonts w:ascii="等线" w:eastAsia="等线" w:hAnsi="等线" w:cs="宋体"/>
-                <w:color w:val="000000"/>
-              </w:rPr>
-            </w:pPr>
-            <w:r>
-              <w:rPr>
-                <w:rFonts w:ascii="等线" w:eastAsia="等线" w:hAnsi="等线" w:cs="宋体" w:hint="eastAsia"/>
-                <w:color w:val="000000"/>
-              </w:rPr>
-              <w:t>3.025203</w:t>
-            </w:r>
-          </w:p>
-        </w:tc>
-        <w:tc>
-          <w:tcPr>
-            <w:tcW w:w="0" w:type="auto"/>
-            <w:noWrap/>
-            <w:hideMark/>
-          </w:tcPr>
-          <w:p>
-            <w:pPr>
-              <w:spacing w:before="0"/>
-              <w:jc w:val="center"/>
-              <w:cnfStyle w:val="000000000000" w:firstRow="0" w:lastRow="0" w:firstColumn="0" w:lastColumn="0" w:oddVBand="0" w:evenVBand="0" w:oddHBand="0" w:evenHBand="0" w:firstRowFirstColumn="0" w:firstRowLastColumn="0" w:lastRowFirstColumn="0" w:lastRowLastColumn="0"/>
-              <w:rPr>
-                <w:rFonts w:ascii="等线" w:eastAsia="等线" w:hAnsi="等线" w:cs="宋体"/>
-                <w:color w:val="000000"/>
-              </w:rPr>
-            </w:pPr>
-            <w:r>
-              <w:rPr>
-                <w:rFonts w:ascii="等线" w:eastAsia="等线" w:hAnsi="等线" w:cs="宋体" w:hint="eastAsia"/>
-                <w:color w:val="000000"/>
-              </w:rPr>
-              <w:t>0.115234</w:t>
-            </w:r>
-          </w:p>
-        </w:tc>
-        <w:tc>
-          <w:tcPr>
-            <w:tcW w:w="0" w:type="auto"/>
-          </w:tcPr>
-          <w:p>
-            <w:pPr>
-              <w:spacing w:before="0"/>
-              <w:jc w:val="center"/>
-              <w:cnfStyle w:val="000000000000" w:firstRow="0" w:lastRow="0" w:firstColumn="0" w:lastColumn="0" w:oddVBand="0" w:evenVBand="0" w:oddHBand="0" w:evenHBand="0" w:firstRowFirstColumn="0" w:firstRowLastColumn="0" w:lastRowFirstColumn="0" w:lastRowLastColumn="0"/>
-              <w:rPr>
-                <w:rFonts w:ascii="等线" w:eastAsia="等线" w:hAnsi="等线" w:cs="宋体"/>
-                <w:color w:val="000000"/>
-              </w:rPr>
-            </w:pPr>
-            <w:r>
-              <w:rPr>
-                <w:rFonts w:ascii="等线" w:eastAsia="等线" w:hAnsi="等线" w:cs="宋体"/>
-                <w:color w:val="000000"/>
-              </w:rPr>
-              <w:t>1.48629</w:t>
-            </w:r>
-          </w:p>
-        </w:tc>
-      </w:tr>
-      <w:tr>
-        <w:trPr>
-          <w:cnfStyle w:val="000000100000" w:firstRow="0" w:lastRow="0" w:firstColumn="0" w:lastColumn="0" w:oddVBand="0" w:evenVBand="0" w:oddHBand="1" w:evenHBand="0" w:firstRowFirstColumn="0" w:firstRowLastColumn="0" w:lastRowFirstColumn="0" w:lastRowLastColumn="0"/>
-          <w:trHeight w:val="280"/>
-          <w:jc w:val="center"/>
-        </w:trPr>
-        <w:tc>
-          <w:tcPr>
-            <w:cnfStyle w:val="001000000000" w:firstRow="0" w:lastRow="0" w:firstColumn="1" w:lastColumn="0" w:oddVBand="0" w:evenVBand="0" w:oddHBand="0" w:evenHBand="0" w:firstRowFirstColumn="0" w:firstRowLastColumn="0" w:lastRowFirstColumn="0" w:lastRowLastColumn="0"/>
-            <w:tcW w:w="0" w:type="auto"/>
-            <w:noWrap/>
-            <w:hideMark/>
-          </w:tcPr>
-          <w:p>
-            <w:pPr>
-              <w:spacing w:before="0"/>
-              <w:jc w:val="center"/>
-              <w:rPr>
-                <w:rFonts w:ascii="等线" w:eastAsia="等线" w:hAnsi="等线" w:cs="宋体"/>
-                <w:color w:val="000000"/>
-              </w:rPr>
-            </w:pPr>
-            <w:r>
-              <w:rPr>
-                <w:rFonts w:ascii="等线" w:eastAsia="等线" w:hAnsi="等线" w:cs="宋体" w:hint="eastAsia"/>
-                <w:color w:val="000000"/>
-              </w:rPr>
-              <w:t>2</w:t>
-            </w:r>
-          </w:p>
-        </w:tc>
-        <w:tc>
-          <w:tcPr>
-            <w:tcW w:w="0" w:type="auto"/>
-            <w:noWrap/>
-            <w:hideMark/>
-          </w:tcPr>
-          <w:p>
-            <w:pPr>
-              <w:spacing w:before="0"/>
-              <w:jc w:val="center"/>
-              <w:cnfStyle w:val="000000100000" w:firstRow="0" w:lastRow="0" w:firstColumn="0" w:lastColumn="0" w:oddVBand="0" w:evenVBand="0" w:oddHBand="1" w:evenHBand="0" w:firstRowFirstColumn="0" w:firstRowLastColumn="0" w:lastRowFirstColumn="0" w:lastRowLastColumn="0"/>
-              <w:rPr>
-                <w:rFonts w:ascii="等线" w:eastAsia="等线" w:hAnsi="等线" w:cs="宋体"/>
-                <w:color w:val="000000"/>
-              </w:rPr>
-            </w:pPr>
-            <w:r>
-              <w:rPr>
-                <w:rFonts w:ascii="等线" w:eastAsia="等线" w:hAnsi="等线" w:cs="宋体" w:hint="eastAsia"/>
-                <w:color w:val="000000"/>
-              </w:rPr>
-              <w:t>6.49122</w:t>
-            </w:r>
-          </w:p>
-        </w:tc>
-        <w:tc>
-          <w:tcPr>
-            <w:tcW w:w="0" w:type="auto"/>
-            <w:noWrap/>
-            <w:hideMark/>
-          </w:tcPr>
-          <w:p>
-            <w:pPr>
-              <w:spacing w:before="0"/>
-              <w:jc w:val="center"/>
-              <w:cnfStyle w:val="000000100000" w:firstRow="0" w:lastRow="0" w:firstColumn="0" w:lastColumn="0" w:oddVBand="0" w:evenVBand="0" w:oddHBand="1" w:evenHBand="0" w:firstRowFirstColumn="0" w:firstRowLastColumn="0" w:lastRowFirstColumn="0" w:lastRowLastColumn="0"/>
-              <w:rPr>
-                <w:rFonts w:ascii="等线" w:eastAsia="等线" w:hAnsi="等线" w:cs="宋体"/>
-                <w:color w:val="000000"/>
-              </w:rPr>
-            </w:pPr>
-            <w:r>
-              <w:rPr>
-                <w:rFonts w:ascii="等线" w:eastAsia="等线" w:hAnsi="等线" w:cs="宋体" w:hint="eastAsia"/>
-                <w:color w:val="000000"/>
-              </w:rPr>
-              <w:t>0.601251</w:t>
-            </w:r>
-          </w:p>
-        </w:tc>
-        <w:tc>
-          <w:tcPr>
-            <w:tcW w:w="0" w:type="auto"/>
-            <w:noWrap/>
-            <w:hideMark/>
-          </w:tcPr>
-          <w:p>
-            <w:pPr>
-              <w:spacing w:before="0"/>
-              <w:jc w:val="center"/>
-              <w:cnfStyle w:val="000000100000" w:firstRow="0" w:lastRow="0" w:firstColumn="0" w:lastColumn="0" w:oddVBand="0" w:evenVBand="0" w:oddHBand="1" w:evenHBand="0" w:firstRowFirstColumn="0" w:firstRowLastColumn="0" w:lastRowFirstColumn="0" w:lastRowLastColumn="0"/>
-              <w:rPr>
-                <w:rFonts w:ascii="等线" w:eastAsia="等线" w:hAnsi="等线" w:cs="宋体"/>
-                <w:color w:val="000000"/>
-              </w:rPr>
-            </w:pPr>
-            <w:r>
-              <w:rPr>
-                <w:rFonts w:ascii="等线" w:eastAsia="等线" w:hAnsi="等线" w:cs="宋体" w:hint="eastAsia"/>
-                <w:color w:val="000000"/>
-              </w:rPr>
-              <w:t>0.550202</w:t>
-            </w:r>
-          </w:p>
-        </w:tc>
-        <w:tc>
-          <w:tcPr>
-            <w:tcW w:w="0" w:type="auto"/>
-            <w:noWrap/>
-            <w:hideMark/>
-          </w:tcPr>
-          <w:p>
-            <w:pPr>
-              <w:spacing w:before="0"/>
-              <w:jc w:val="center"/>
-              <w:cnfStyle w:val="000000100000" w:firstRow="0" w:lastRow="0" w:firstColumn="0" w:lastColumn="0" w:oddVBand="0" w:evenVBand="0" w:oddHBand="1" w:evenHBand="0" w:firstRowFirstColumn="0" w:firstRowLastColumn="0" w:lastRowFirstColumn="0" w:lastRowLastColumn="0"/>
-              <w:rPr>
-                <w:rFonts w:ascii="等线" w:eastAsia="等线" w:hAnsi="等线" w:cs="宋体"/>
-                <w:color w:val="000000"/>
-              </w:rPr>
-            </w:pPr>
-            <w:r>
-              <w:rPr>
-                <w:rFonts w:ascii="等线" w:eastAsia="等线" w:hAnsi="等线" w:cs="宋体" w:hint="eastAsia"/>
-                <w:color w:val="000000"/>
-              </w:rPr>
-              <w:t>13.14885</w:t>
-            </w:r>
-          </w:p>
-        </w:tc>
-        <w:tc>
-          <w:tcPr>
-            <w:tcW w:w="0" w:type="auto"/>
-            <w:noWrap/>
-            <w:hideMark/>
-          </w:tcPr>
-          <w:p>
-            <w:pPr>
-              <w:spacing w:before="0"/>
-              <w:jc w:val="center"/>
-              <w:cnfStyle w:val="000000100000" w:firstRow="0" w:lastRow="0" w:firstColumn="0" w:lastColumn="0" w:oddVBand="0" w:evenVBand="0" w:oddHBand="1" w:evenHBand="0" w:firstRowFirstColumn="0" w:firstRowLastColumn="0" w:lastRowFirstColumn="0" w:lastRowLastColumn="0"/>
-              <w:rPr>
-                <w:rFonts w:ascii="等线" w:eastAsia="等线" w:hAnsi="等线" w:cs="宋体"/>
-                <w:color w:val="000000"/>
-              </w:rPr>
-            </w:pPr>
-            <w:r>
-              <w:rPr>
-                <w:rFonts w:ascii="等线" w:eastAsia="等线" w:hAnsi="等线" w:cs="宋体" w:hint="eastAsia"/>
-                <w:color w:val="000000"/>
-              </w:rPr>
-              <w:t>0.448381</w:t>
-            </w:r>
-          </w:p>
-        </w:tc>
-        <w:tc>
-          <w:tcPr>
-            <w:tcW w:w="0" w:type="auto"/>
-          </w:tcPr>
-          <w:p>
-            <w:pPr>
-              <w:spacing w:before="0"/>
-              <w:jc w:val="center"/>
-              <w:cnfStyle w:val="000000100000" w:firstRow="0" w:lastRow="0" w:firstColumn="0" w:lastColumn="0" w:oddVBand="0" w:evenVBand="0" w:oddHBand="1" w:evenHBand="0" w:firstRowFirstColumn="0" w:firstRowLastColumn="0" w:lastRowFirstColumn="0" w:lastRowLastColumn="0"/>
-              <w:rPr>
-                <w:rFonts w:ascii="等线" w:eastAsia="等线" w:hAnsi="等线" w:cs="宋体"/>
-                <w:color w:val="000000"/>
-              </w:rPr>
-            </w:pPr>
-            <w:r>
-              <w:rPr>
-                <w:rFonts w:ascii="等线" w:eastAsia="等线" w:hAnsi="等线" w:cs="宋体"/>
-                <w:color w:val="000000"/>
-              </w:rPr>
-              <w:t>0.92950</w:t>
-            </w:r>
-          </w:p>
-        </w:tc>
-      </w:tr>
-      <w:tr>
-        <w:trPr>
-          <w:trHeight w:val="280"/>
-          <w:jc w:val="center"/>
-        </w:trPr>
-        <w:tc>
-          <w:tcPr>
-            <w:cnfStyle w:val="001000000000" w:firstRow="0" w:lastRow="0" w:firstColumn="1" w:lastColumn="0" w:oddVBand="0" w:evenVBand="0" w:oddHBand="0" w:evenHBand="0" w:firstRowFirstColumn="0" w:firstRowLastColumn="0" w:lastRowFirstColumn="0" w:lastRowLastColumn="0"/>
-            <w:tcW w:w="0" w:type="auto"/>
-            <w:noWrap/>
-            <w:hideMark/>
-          </w:tcPr>
-          <w:p>
-            <w:pPr>
-              <w:spacing w:before="0"/>
-              <w:jc w:val="center"/>
-              <w:rPr>
-                <w:rFonts w:ascii="等线" w:eastAsia="等线" w:hAnsi="等线" w:cs="宋体"/>
-                <w:color w:val="000000"/>
-              </w:rPr>
-            </w:pPr>
-            <w:r>
-              <w:rPr>
-                <w:rFonts w:ascii="等线" w:eastAsia="等线" w:hAnsi="等线" w:cs="宋体" w:hint="eastAsia"/>
-                <w:color w:val="000000"/>
-              </w:rPr>
-              <w:t>3</w:t>
-            </w:r>
-          </w:p>
-        </w:tc>
-        <w:tc>
-          <w:tcPr>
-            <w:tcW w:w="0" w:type="auto"/>
-            <w:noWrap/>
-            <w:hideMark/>
-          </w:tcPr>
-          <w:p>
-            <w:pPr>
-              <w:spacing w:before="0"/>
-              <w:jc w:val="center"/>
-              <w:cnfStyle w:val="000000000000" w:firstRow="0" w:lastRow="0" w:firstColumn="0" w:lastColumn="0" w:oddVBand="0" w:evenVBand="0" w:oddHBand="0" w:evenHBand="0" w:firstRowFirstColumn="0" w:firstRowLastColumn="0" w:lastRowFirstColumn="0" w:lastRowLastColumn="0"/>
-              <w:rPr>
-                <w:rFonts w:ascii="等线" w:eastAsia="等线" w:hAnsi="等线" w:cs="宋体"/>
-                <w:color w:val="000000"/>
-              </w:rPr>
-            </w:pPr>
-            <w:r>
-              <w:rPr>
-                <w:rFonts w:ascii="等线" w:eastAsia="等线" w:hAnsi="等线" w:cs="宋体" w:hint="eastAsia"/>
-                <w:color w:val="000000"/>
-              </w:rPr>
-              <w:t>-10.7448</w:t>
-            </w:r>
-          </w:p>
-        </w:tc>
-        <w:tc>
-          <w:tcPr>
-            <w:tcW w:w="0" w:type="auto"/>
-            <w:noWrap/>
-            <w:hideMark/>
-          </w:tcPr>
-          <w:p>
-            <w:pPr>
-              <w:spacing w:before="0"/>
-              <w:jc w:val="center"/>
-              <w:cnfStyle w:val="000000000000" w:firstRow="0" w:lastRow="0" w:firstColumn="0" w:lastColumn="0" w:oddVBand="0" w:evenVBand="0" w:oddHBand="0" w:evenHBand="0" w:firstRowFirstColumn="0" w:firstRowLastColumn="0" w:lastRowFirstColumn="0" w:lastRowLastColumn="0"/>
-              <w:rPr>
-                <w:rFonts w:ascii="等线" w:eastAsia="等线" w:hAnsi="等线" w:cs="宋体"/>
-                <w:color w:val="000000"/>
-              </w:rPr>
-            </w:pPr>
-            <w:r>
-              <w:rPr>
-                <w:rFonts w:ascii="等线" w:eastAsia="等线" w:hAnsi="等线" w:cs="宋体" w:hint="eastAsia"/>
-                <w:color w:val="000000"/>
-              </w:rPr>
-              <w:t>-0.29162</w:t>
-            </w:r>
-          </w:p>
-        </w:tc>
-        <w:tc>
-          <w:tcPr>
-            <w:tcW w:w="0" w:type="auto"/>
-            <w:noWrap/>
-            <w:hideMark/>
-          </w:tcPr>
-          <w:p>
-            <w:pPr>
-              <w:spacing w:before="0"/>
-              <w:jc w:val="center"/>
-              <w:cnfStyle w:val="000000000000" w:firstRow="0" w:lastRow="0" w:firstColumn="0" w:lastColumn="0" w:oddVBand="0" w:evenVBand="0" w:oddHBand="0" w:evenHBand="0" w:firstRowFirstColumn="0" w:firstRowLastColumn="0" w:lastRowFirstColumn="0" w:lastRowLastColumn="0"/>
-              <w:rPr>
-                <w:rFonts w:ascii="等线" w:eastAsia="等线" w:hAnsi="等线" w:cs="宋体"/>
-                <w:color w:val="000000"/>
-              </w:rPr>
-            </w:pPr>
-            <w:r>
-              <w:rPr>
-                <w:rFonts w:ascii="等线" w:eastAsia="等线" w:hAnsi="等线" w:cs="宋体"/>
-                <w:color w:val="000000"/>
-              </w:rPr>
-              <w:t>NA</w:t>
-            </w:r>
-          </w:p>
-        </w:tc>
-        <w:tc>
-          <w:tcPr>
-            <w:tcW w:w="0" w:type="auto"/>
-            <w:noWrap/>
-            <w:hideMark/>
-          </w:tcPr>
-          <w:p>
-            <w:pPr>
-              <w:spacing w:before="0"/>
-              <w:jc w:val="center"/>
-              <w:cnfStyle w:val="000000000000" w:firstRow="0" w:lastRow="0" w:firstColumn="0" w:lastColumn="0" w:oddVBand="0" w:evenVBand="0" w:oddHBand="0" w:evenHBand="0" w:firstRowFirstColumn="0" w:firstRowLastColumn="0" w:lastRowFirstColumn="0" w:lastRowLastColumn="0"/>
-              <w:rPr>
-                <w:rFonts w:ascii="等线" w:eastAsia="等线" w:hAnsi="等线" w:cs="宋体"/>
-                <w:color w:val="000000"/>
-              </w:rPr>
-            </w:pPr>
-            <w:r>
-              <w:rPr>
-                <w:rFonts w:ascii="等线" w:eastAsia="等线" w:hAnsi="等线" w:cs="宋体" w:hint="eastAsia"/>
-                <w:color w:val="000000"/>
-              </w:rPr>
-              <w:t>-7.57593</w:t>
-            </w:r>
-          </w:p>
-        </w:tc>
-        <w:tc>
-          <w:tcPr>
-            <w:tcW w:w="0" w:type="auto"/>
-            <w:noWrap/>
-            <w:hideMark/>
-          </w:tcPr>
-          <w:p>
-            <w:pPr>
-              <w:spacing w:before="0"/>
-              <w:jc w:val="center"/>
-              <w:cnfStyle w:val="000000000000" w:firstRow="0" w:lastRow="0" w:firstColumn="0" w:lastColumn="0" w:oddVBand="0" w:evenVBand="0" w:oddHBand="0" w:evenHBand="0" w:firstRowFirstColumn="0" w:firstRowLastColumn="0" w:lastRowFirstColumn="0" w:lastRowLastColumn="0"/>
-              <w:rPr>
-                <w:rFonts w:ascii="等线" w:eastAsia="等线" w:hAnsi="等线" w:cs="宋体"/>
-                <w:color w:val="000000"/>
-              </w:rPr>
-            </w:pPr>
-            <w:r>
-              <w:rPr>
-                <w:rFonts w:ascii="等线" w:eastAsia="等线" w:hAnsi="等线" w:cs="宋体" w:hint="eastAsia"/>
-                <w:color w:val="000000"/>
-              </w:rPr>
-              <w:t>-0.20169</w:t>
-            </w:r>
-          </w:p>
-        </w:tc>
-        <w:tc>
-          <w:tcPr>
-            <w:tcW w:w="0" w:type="auto"/>
-          </w:tcPr>
-          <w:p>
-            <w:pPr>
-              <w:spacing w:before="0"/>
-              <w:jc w:val="center"/>
-              <w:cnfStyle w:val="000000000000" w:firstRow="0" w:lastRow="0" w:firstColumn="0" w:lastColumn="0" w:oddVBand="0" w:evenVBand="0" w:oddHBand="0" w:evenHBand="0" w:firstRowFirstColumn="0" w:firstRowLastColumn="0" w:lastRowFirstColumn="0" w:lastRowLastColumn="0"/>
-              <w:rPr>
-                <w:rFonts w:ascii="等线" w:eastAsia="等线" w:hAnsi="等线" w:cs="宋体"/>
-                <w:color w:val="000000"/>
-              </w:rPr>
-            </w:pPr>
-            <w:r>
-              <w:rPr>
-                <w:rFonts w:ascii="等线" w:eastAsia="等线" w:hAnsi="等线" w:cs="宋体"/>
-                <w:color w:val="000000"/>
-              </w:rPr>
-              <w:t>-1.11344</w:t>
-            </w:r>
-          </w:p>
-        </w:tc>
-      </w:tr>
-      <w:tr>
-        <w:trPr>
-          <w:cnfStyle w:val="000000100000" w:firstRow="0" w:lastRow="0" w:firstColumn="0" w:lastColumn="0" w:oddVBand="0" w:evenVBand="0" w:oddHBand="1" w:evenHBand="0" w:firstRowFirstColumn="0" w:firstRowLastColumn="0" w:lastRowFirstColumn="0" w:lastRowLastColumn="0"/>
-          <w:trHeight w:val="280"/>
-          <w:jc w:val="center"/>
-        </w:trPr>
-        <w:tc>
-          <w:tcPr>
-            <w:cnfStyle w:val="001000000000" w:firstRow="0" w:lastRow="0" w:firstColumn="1" w:lastColumn="0" w:oddVBand="0" w:evenVBand="0" w:oddHBand="0" w:evenHBand="0" w:firstRowFirstColumn="0" w:firstRowLastColumn="0" w:lastRowFirstColumn="0" w:lastRowLastColumn="0"/>
-            <w:tcW w:w="0" w:type="auto"/>
-            <w:noWrap/>
-            <w:hideMark/>
-          </w:tcPr>
-          <w:p>
-            <w:pPr>
-              <w:spacing w:before="0"/>
-              <w:jc w:val="center"/>
-              <w:rPr>
-                <w:rFonts w:ascii="等线" w:eastAsia="等线" w:hAnsi="等线" w:cs="宋体"/>
-                <w:color w:val="000000"/>
-              </w:rPr>
-            </w:pPr>
-            <w:r>
-              <w:rPr>
-                <w:rFonts w:ascii="等线" w:eastAsia="等线" w:hAnsi="等线" w:cs="宋体" w:hint="eastAsia"/>
-                <w:color w:val="000000"/>
-              </w:rPr>
-              <w:t>4</w:t>
-            </w:r>
-          </w:p>
-        </w:tc>
-        <w:tc>
-          <w:tcPr>
-            <w:tcW w:w="0" w:type="auto"/>
-            <w:noWrap/>
-            <w:hideMark/>
-          </w:tcPr>
-          <w:p>
-            <w:pPr>
-              <w:spacing w:before="0"/>
-              <w:jc w:val="center"/>
-              <w:cnfStyle w:val="000000100000" w:firstRow="0" w:lastRow="0" w:firstColumn="0" w:lastColumn="0" w:oddVBand="0" w:evenVBand="0" w:oddHBand="1" w:evenHBand="0" w:firstRowFirstColumn="0" w:firstRowLastColumn="0" w:lastRowFirstColumn="0" w:lastRowLastColumn="0"/>
-              <w:rPr>
-                <w:rFonts w:ascii="等线" w:eastAsia="等线" w:hAnsi="等线" w:cs="宋体"/>
-                <w:color w:val="000000"/>
-              </w:rPr>
-            </w:pPr>
-            <w:r>
-              <w:rPr>
-                <w:rFonts w:ascii="等线" w:eastAsia="等线" w:hAnsi="等线" w:cs="宋体" w:hint="eastAsia"/>
-                <w:color w:val="000000"/>
-              </w:rPr>
-              <w:t>-5.52168</w:t>
-            </w:r>
-          </w:p>
-        </w:tc>
-        <w:tc>
-          <w:tcPr>
-            <w:tcW w:w="0" w:type="auto"/>
-            <w:noWrap/>
-            <w:hideMark/>
-          </w:tcPr>
-          <w:p>
-            <w:pPr>
-              <w:spacing w:before="0"/>
-              <w:jc w:val="center"/>
-              <w:cnfStyle w:val="000000100000" w:firstRow="0" w:lastRow="0" w:firstColumn="0" w:lastColumn="0" w:oddVBand="0" w:evenVBand="0" w:oddHBand="1" w:evenHBand="0" w:firstRowFirstColumn="0" w:firstRowLastColumn="0" w:lastRowFirstColumn="0" w:lastRowLastColumn="0"/>
-              <w:rPr>
-                <w:rFonts w:ascii="等线" w:eastAsia="等线" w:hAnsi="等线" w:cs="宋体"/>
-                <w:color w:val="000000"/>
-              </w:rPr>
-            </w:pPr>
-            <w:r>
-              <w:rPr>
-                <w:rFonts w:ascii="等线" w:eastAsia="等线" w:hAnsi="等线" w:cs="宋体" w:hint="eastAsia"/>
-                <w:color w:val="000000"/>
-              </w:rPr>
-              <w:t>0.067251</w:t>
-            </w:r>
-          </w:p>
-        </w:tc>
-        <w:tc>
-          <w:tcPr>
-            <w:tcW w:w="0" w:type="auto"/>
-            <w:noWrap/>
-            <w:hideMark/>
-          </w:tcPr>
-          <w:p>
-            <w:pPr>
-              <w:spacing w:before="0"/>
-              <w:jc w:val="center"/>
-              <w:cnfStyle w:val="000000100000" w:firstRow="0" w:lastRow="0" w:firstColumn="0" w:lastColumn="0" w:oddVBand="0" w:evenVBand="0" w:oddHBand="1" w:evenHBand="0" w:firstRowFirstColumn="0" w:firstRowLastColumn="0" w:lastRowFirstColumn="0" w:lastRowLastColumn="0"/>
-              <w:rPr>
-                <w:rFonts w:ascii="等线" w:eastAsia="等线" w:hAnsi="等线" w:cs="宋体"/>
-                <w:color w:val="000000"/>
-              </w:rPr>
-            </w:pPr>
-            <w:r>
-              <w:rPr>
-                <w:rFonts w:ascii="等线" w:eastAsia="等线" w:hAnsi="等线" w:cs="宋体"/>
-                <w:color w:val="000000"/>
-              </w:rPr>
-              <w:t>NA</w:t>
-            </w:r>
-          </w:p>
-        </w:tc>
-        <w:tc>
-          <w:tcPr>
-            <w:tcW w:w="0" w:type="auto"/>
-            <w:noWrap/>
-            <w:hideMark/>
-          </w:tcPr>
-          <w:p>
-            <w:pPr>
-              <w:spacing w:before="0"/>
-              <w:jc w:val="center"/>
-              <w:cnfStyle w:val="000000100000" w:firstRow="0" w:lastRow="0" w:firstColumn="0" w:lastColumn="0" w:oddVBand="0" w:evenVBand="0" w:oddHBand="1" w:evenHBand="0" w:firstRowFirstColumn="0" w:firstRowLastColumn="0" w:lastRowFirstColumn="0" w:lastRowLastColumn="0"/>
-              <w:rPr>
-                <w:rFonts w:ascii="等线" w:eastAsia="等线" w:hAnsi="等线" w:cs="宋体"/>
-                <w:color w:val="000000"/>
-              </w:rPr>
-            </w:pPr>
-            <w:r>
-              <w:rPr>
-                <w:rFonts w:ascii="等线" w:eastAsia="等线" w:hAnsi="等线" w:cs="宋体" w:hint="eastAsia"/>
-                <w:color w:val="000000"/>
-              </w:rPr>
-              <w:t>-19.78</w:t>
-            </w:r>
-          </w:p>
-        </w:tc>
-        <w:tc>
-          <w:tcPr>
-            <w:tcW w:w="0" w:type="auto"/>
-            <w:noWrap/>
-            <w:hideMark/>
-          </w:tcPr>
-          <w:p>
-            <w:pPr>
-              <w:spacing w:before="0"/>
-              <w:jc w:val="center"/>
-              <w:cnfStyle w:val="000000100000" w:firstRow="0" w:lastRow="0" w:firstColumn="0" w:lastColumn="0" w:oddVBand="0" w:evenVBand="0" w:oddHBand="1" w:evenHBand="0" w:firstRowFirstColumn="0" w:firstRowLastColumn="0" w:lastRowFirstColumn="0" w:lastRowLastColumn="0"/>
-              <w:rPr>
-                <w:rFonts w:ascii="等线" w:eastAsia="等线" w:hAnsi="等线" w:cs="宋体"/>
-                <w:color w:val="000000"/>
-              </w:rPr>
-            </w:pPr>
-            <w:r>
-              <w:rPr>
-                <w:rFonts w:ascii="等线" w:eastAsia="等线" w:hAnsi="等线" w:cs="宋体" w:hint="eastAsia"/>
-                <w:color w:val="000000"/>
-              </w:rPr>
-              <w:t>0.13653</w:t>
-            </w:r>
-          </w:p>
-        </w:tc>
-        <w:tc>
-          <w:tcPr>
-            <w:tcW w:w="0" w:type="auto"/>
-          </w:tcPr>
-          <w:p>
-            <w:pPr>
-              <w:spacing w:before="0"/>
-              <w:jc w:val="center"/>
-              <w:cnfStyle w:val="000000100000" w:firstRow="0" w:lastRow="0" w:firstColumn="0" w:lastColumn="0" w:oddVBand="0" w:evenVBand="0" w:oddHBand="1" w:evenHBand="0" w:firstRowFirstColumn="0" w:firstRowLastColumn="0" w:lastRowFirstColumn="0" w:lastRowLastColumn="0"/>
-              <w:rPr>
-                <w:rFonts w:ascii="等线" w:eastAsia="等线" w:hAnsi="等线" w:cs="宋体"/>
-                <w:color w:val="000000"/>
-              </w:rPr>
-            </w:pPr>
-            <w:r>
-              <w:rPr>
-                <w:rFonts w:ascii="等线" w:eastAsia="等线" w:hAnsi="等线" w:cs="宋体"/>
-                <w:color w:val="000000"/>
-              </w:rPr>
-              <w:t>0.15980</w:t>
-            </w:r>
-          </w:p>
-        </w:tc>
-      </w:tr>
-      <w:tr>
-        <w:trPr>
-          <w:trHeight w:val="280"/>
-          <w:jc w:val="center"/>
-        </w:trPr>
-        <w:tc>
-          <w:tcPr>
-            <w:cnfStyle w:val="001000000000" w:firstRow="0" w:lastRow="0" w:firstColumn="1" w:lastColumn="0" w:oddVBand="0" w:evenVBand="0" w:oddHBand="0" w:evenHBand="0" w:firstRowFirstColumn="0" w:firstRowLastColumn="0" w:lastRowFirstColumn="0" w:lastRowLastColumn="0"/>
-            <w:tcW w:w="0" w:type="auto"/>
-            <w:noWrap/>
-            <w:hideMark/>
-          </w:tcPr>
-          <w:p>
-            <w:pPr>
-              <w:spacing w:before="0"/>
-              <w:jc w:val="center"/>
-              <w:rPr>
-                <w:rFonts w:ascii="等线" w:eastAsia="等线" w:hAnsi="等线" w:cs="宋体"/>
-                <w:color w:val="000000"/>
-              </w:rPr>
-            </w:pPr>
-            <w:r>
-              <w:rPr>
-                <w:rFonts w:ascii="等线" w:eastAsia="等线" w:hAnsi="等线" w:cs="宋体" w:hint="eastAsia"/>
-                <w:color w:val="000000"/>
-              </w:rPr>
-              <w:t>5</w:t>
-            </w:r>
-          </w:p>
-        </w:tc>
-        <w:tc>
-          <w:tcPr>
-            <w:tcW w:w="0" w:type="auto"/>
-            <w:noWrap/>
-            <w:hideMark/>
-          </w:tcPr>
-          <w:p>
-            <w:pPr>
-              <w:spacing w:before="0"/>
-              <w:jc w:val="center"/>
-              <w:cnfStyle w:val="000000000000" w:firstRow="0" w:lastRow="0" w:firstColumn="0" w:lastColumn="0" w:oddVBand="0" w:evenVBand="0" w:oddHBand="0" w:evenHBand="0" w:firstRowFirstColumn="0" w:firstRowLastColumn="0" w:lastRowFirstColumn="0" w:lastRowLastColumn="0"/>
-              <w:rPr>
-                <w:rFonts w:ascii="等线" w:eastAsia="等线" w:hAnsi="等线" w:cs="宋体"/>
-                <w:color w:val="000000"/>
-              </w:rPr>
-            </w:pPr>
-            <w:r>
-              <w:rPr>
-                <w:rFonts w:ascii="等线" w:eastAsia="等线" w:hAnsi="等线" w:cs="宋体" w:hint="eastAsia"/>
-                <w:color w:val="000000"/>
-              </w:rPr>
-              <w:t>8.632264</w:t>
-            </w:r>
-          </w:p>
-        </w:tc>
-        <w:tc>
-          <w:tcPr>
-            <w:tcW w:w="0" w:type="auto"/>
-            <w:noWrap/>
-            <w:hideMark/>
-          </w:tcPr>
-          <w:p>
-            <w:pPr>
-              <w:spacing w:before="0"/>
-              <w:jc w:val="center"/>
-              <w:cnfStyle w:val="000000000000" w:firstRow="0" w:lastRow="0" w:firstColumn="0" w:lastColumn="0" w:oddVBand="0" w:evenVBand="0" w:oddHBand="0" w:evenHBand="0" w:firstRowFirstColumn="0" w:firstRowLastColumn="0" w:lastRowFirstColumn="0" w:lastRowLastColumn="0"/>
-              <w:rPr>
-                <w:rFonts w:ascii="等线" w:eastAsia="等线" w:hAnsi="等线" w:cs="宋体"/>
-                <w:color w:val="000000"/>
-              </w:rPr>
-            </w:pPr>
-            <w:r>
-              <w:rPr>
-                <w:rFonts w:ascii="等线" w:eastAsia="等线" w:hAnsi="等线" w:cs="宋体" w:hint="eastAsia"/>
-                <w:color w:val="000000"/>
-              </w:rPr>
-              <w:t>-0.26496</w:t>
-            </w:r>
-          </w:p>
-        </w:tc>
-        <w:tc>
-          <w:tcPr>
-            <w:tcW w:w="0" w:type="auto"/>
-            <w:noWrap/>
-            <w:hideMark/>
-          </w:tcPr>
-          <w:p>
-            <w:pPr>
-              <w:spacing w:before="0"/>
-              <w:jc w:val="center"/>
-              <w:cnfStyle w:val="000000000000" w:firstRow="0" w:lastRow="0" w:firstColumn="0" w:lastColumn="0" w:oddVBand="0" w:evenVBand="0" w:oddHBand="0" w:evenHBand="0" w:firstRowFirstColumn="0" w:firstRowLastColumn="0" w:lastRowFirstColumn="0" w:lastRowLastColumn="0"/>
-              <w:rPr>
-                <w:rFonts w:ascii="等线" w:eastAsia="等线" w:hAnsi="等线" w:cs="宋体"/>
-                <w:color w:val="000000"/>
-              </w:rPr>
-            </w:pPr>
-            <w:r>
-              <w:rPr>
-                <w:rFonts w:ascii="等线" w:eastAsia="等线" w:hAnsi="等线" w:cs="宋体" w:hint="eastAsia"/>
-                <w:color w:val="000000"/>
-              </w:rPr>
-              <w:t>-0.35734</w:t>
-            </w:r>
-          </w:p>
-        </w:tc>
-        <w:tc>
-          <w:tcPr>
-            <w:tcW w:w="0" w:type="auto"/>
-            <w:noWrap/>
-            <w:hideMark/>
-          </w:tcPr>
-          <w:p>
-            <w:pPr>
-              <w:spacing w:before="0"/>
-              <w:jc w:val="center"/>
-              <w:cnfStyle w:val="000000000000" w:firstRow="0" w:lastRow="0" w:firstColumn="0" w:lastColumn="0" w:oddVBand="0" w:evenVBand="0" w:oddHBand="0" w:evenHBand="0" w:firstRowFirstColumn="0" w:firstRowLastColumn="0" w:lastRowFirstColumn="0" w:lastRowLastColumn="0"/>
-              <w:rPr>
-                <w:rFonts w:ascii="等线" w:eastAsia="等线" w:hAnsi="等线" w:cs="宋体"/>
-                <w:color w:val="000000"/>
-              </w:rPr>
-            </w:pPr>
-            <w:r>
-              <w:rPr>
-                <w:rFonts w:ascii="等线" w:eastAsia="等线" w:hAnsi="等线" w:cs="宋体" w:hint="eastAsia"/>
-                <w:color w:val="000000"/>
-              </w:rPr>
-              <w:t>5.642387</w:t>
-            </w:r>
-          </w:p>
-        </w:tc>
-        <w:tc>
-          <w:tcPr>
-            <w:tcW w:w="0" w:type="auto"/>
-            <w:noWrap/>
-            <w:hideMark/>
-          </w:tcPr>
-          <w:p>
-            <w:pPr>
-              <w:spacing w:before="0"/>
-              <w:jc w:val="center"/>
-              <w:cnfStyle w:val="000000000000" w:firstRow="0" w:lastRow="0" w:firstColumn="0" w:lastColumn="0" w:oddVBand="0" w:evenVBand="0" w:oddHBand="0" w:evenHBand="0" w:firstRowFirstColumn="0" w:firstRowLastColumn="0" w:lastRowFirstColumn="0" w:lastRowLastColumn="0"/>
-              <w:rPr>
-                <w:rFonts w:ascii="等线" w:eastAsia="等线" w:hAnsi="等线" w:cs="宋体"/>
-                <w:color w:val="000000"/>
-              </w:rPr>
-            </w:pPr>
-            <w:r>
-              <w:rPr>
-                <w:rFonts w:ascii="等线" w:eastAsia="等线" w:hAnsi="等线" w:cs="宋体" w:hint="eastAsia"/>
-                <w:color w:val="000000"/>
-              </w:rPr>
-              <w:t>-0.23723</w:t>
-            </w:r>
-          </w:p>
-        </w:tc>
-        <w:tc>
-          <w:tcPr>
-            <w:tcW w:w="0" w:type="auto"/>
-          </w:tcPr>
-          <w:p>
-            <w:pPr>
-              <w:spacing w:before="0"/>
-              <w:jc w:val="center"/>
-              <w:cnfStyle w:val="000000000000" w:firstRow="0" w:lastRow="0" w:firstColumn="0" w:lastColumn="0" w:oddVBand="0" w:evenVBand="0" w:oddHBand="0" w:evenHBand="0" w:firstRowFirstColumn="0" w:firstRowLastColumn="0" w:lastRowFirstColumn="0" w:lastRowLastColumn="0"/>
-              <w:rPr>
-                <w:rFonts w:ascii="等线" w:eastAsia="等线" w:hAnsi="等线" w:cs="宋体"/>
-                <w:color w:val="000000"/>
-              </w:rPr>
-            </w:pPr>
-            <w:r>
-              <w:rPr>
-                <w:rFonts w:ascii="等线" w:eastAsia="等线" w:hAnsi="等线" w:cs="宋体"/>
-                <w:color w:val="000000"/>
-              </w:rPr>
-              <w:t>-0.61788</w:t>
-            </w:r>
-          </w:p>
-        </w:tc>
-      </w:tr>
-      <w:tr>
-        <w:trPr>
-          <w:cnfStyle w:val="000000100000" w:firstRow="0" w:lastRow="0" w:firstColumn="0" w:lastColumn="0" w:oddVBand="0" w:evenVBand="0" w:oddHBand="1" w:evenHBand="0" w:firstRowFirstColumn="0" w:firstRowLastColumn="0" w:lastRowFirstColumn="0" w:lastRowLastColumn="0"/>
-          <w:trHeight w:val="280"/>
-          <w:jc w:val="center"/>
-        </w:trPr>
-        <w:tc>
-          <w:tcPr>
-            <w:cnfStyle w:val="001000000000" w:firstRow="0" w:lastRow="0" w:firstColumn="1" w:lastColumn="0" w:oddVBand="0" w:evenVBand="0" w:oddHBand="0" w:evenHBand="0" w:firstRowFirstColumn="0" w:firstRowLastColumn="0" w:lastRowFirstColumn="0" w:lastRowLastColumn="0"/>
-            <w:tcW w:w="0" w:type="auto"/>
-            <w:shd w:val="clear" w:color="auto" w:fill="FFFF00"/>
-            <w:noWrap/>
-            <w:hideMark/>
-          </w:tcPr>
-          <w:p>
-            <w:pPr>
-              <w:spacing w:before="0"/>
-              <w:jc w:val="center"/>
-              <w:rPr>
-                <w:rFonts w:ascii="等线" w:eastAsia="等线" w:hAnsi="等线" w:cs="宋体"/>
-                <w:color w:val="000000"/>
-              </w:rPr>
-            </w:pPr>
-            <w:r>
-              <w:rPr>
-                <w:rFonts w:ascii="等线" w:eastAsia="等线" w:hAnsi="等线" w:cs="宋体" w:hint="eastAsia"/>
-                <w:color w:val="000000"/>
-              </w:rPr>
-              <w:t>6</w:t>
-            </w:r>
-          </w:p>
-        </w:tc>
-        <w:tc>
-          <w:tcPr>
-            <w:tcW w:w="0" w:type="auto"/>
-            <w:shd w:val="clear" w:color="auto" w:fill="FFFF00"/>
-            <w:noWrap/>
-            <w:hideMark/>
-          </w:tcPr>
-          <w:p>
-            <w:pPr>
-              <w:spacing w:before="0"/>
-              <w:jc w:val="center"/>
-              <w:cnfStyle w:val="000000100000" w:firstRow="0" w:lastRow="0" w:firstColumn="0" w:lastColumn="0" w:oddVBand="0" w:evenVBand="0" w:oddHBand="1" w:evenHBand="0" w:firstRowFirstColumn="0" w:firstRowLastColumn="0" w:lastRowFirstColumn="0" w:lastRowLastColumn="0"/>
-              <w:rPr>
-                <w:rFonts w:ascii="等线" w:eastAsia="等线" w:hAnsi="等线" w:cs="宋体"/>
-                <w:color w:val="000000"/>
-              </w:rPr>
-            </w:pPr>
-            <w:r>
-              <w:rPr>
-                <w:rFonts w:ascii="等线" w:eastAsia="等线" w:hAnsi="等线" w:cs="宋体" w:hint="eastAsia"/>
-                <w:color w:val="000000"/>
-              </w:rPr>
-              <w:t>0.653714</w:t>
-            </w:r>
-          </w:p>
-        </w:tc>
-        <w:tc>
-          <w:tcPr>
-            <w:tcW w:w="0" w:type="auto"/>
-            <w:shd w:val="clear" w:color="auto" w:fill="FFFF00"/>
-            <w:noWrap/>
-            <w:hideMark/>
-          </w:tcPr>
-          <w:p>
-            <w:pPr>
-              <w:spacing w:before="0"/>
-              <w:jc w:val="center"/>
-              <w:cnfStyle w:val="000000100000" w:firstRow="0" w:lastRow="0" w:firstColumn="0" w:lastColumn="0" w:oddVBand="0" w:evenVBand="0" w:oddHBand="1" w:evenHBand="0" w:firstRowFirstColumn="0" w:firstRowLastColumn="0" w:lastRowFirstColumn="0" w:lastRowLastColumn="0"/>
-              <w:rPr>
-                <w:rFonts w:ascii="等线" w:eastAsia="等线" w:hAnsi="等线" w:cs="宋体"/>
-                <w:color w:val="000000"/>
-              </w:rPr>
-            </w:pPr>
-            <w:r>
-              <w:rPr>
-                <w:rFonts w:ascii="等线" w:eastAsia="等线" w:hAnsi="等线" w:cs="宋体" w:hint="eastAsia"/>
-                <w:color w:val="000000"/>
-              </w:rPr>
-              <w:t>-0.13463</w:t>
-            </w:r>
-          </w:p>
-        </w:tc>
-        <w:tc>
-          <w:tcPr>
-            <w:tcW w:w="0" w:type="auto"/>
-            <w:shd w:val="clear" w:color="auto" w:fill="FFFF00"/>
-            <w:noWrap/>
-            <w:hideMark/>
-          </w:tcPr>
-          <w:p>
-            <w:pPr>
-              <w:spacing w:before="0"/>
-              <w:jc w:val="center"/>
-              <w:cnfStyle w:val="000000100000" w:firstRow="0" w:lastRow="0" w:firstColumn="0" w:lastColumn="0" w:oddVBand="0" w:evenVBand="0" w:oddHBand="1" w:evenHBand="0" w:firstRowFirstColumn="0" w:firstRowLastColumn="0" w:lastRowFirstColumn="0" w:lastRowLastColumn="0"/>
-              <w:rPr>
-                <w:rFonts w:ascii="等线" w:eastAsia="等线" w:hAnsi="等线" w:cs="宋体"/>
-                <w:color w:val="000000"/>
-              </w:rPr>
-            </w:pPr>
-            <w:r>
-              <w:rPr>
-                <w:rFonts w:ascii="等线" w:eastAsia="等线" w:hAnsi="等线" w:cs="宋体" w:hint="eastAsia"/>
-                <w:color w:val="000000"/>
-              </w:rPr>
-              <w:t>2.48E-10</w:t>
-            </w:r>
-          </w:p>
-        </w:tc>
-        <w:tc>
-          <w:tcPr>
-            <w:tcW w:w="0" w:type="auto"/>
-            <w:shd w:val="clear" w:color="auto" w:fill="FFFF00"/>
-            <w:noWrap/>
-            <w:hideMark/>
-          </w:tcPr>
-          <w:p>
-            <w:pPr>
-              <w:spacing w:before="0"/>
-              <w:jc w:val="center"/>
-              <w:cnfStyle w:val="000000100000" w:firstRow="0" w:lastRow="0" w:firstColumn="0" w:lastColumn="0" w:oddVBand="0" w:evenVBand="0" w:oddHBand="1" w:evenHBand="0" w:firstRowFirstColumn="0" w:firstRowLastColumn="0" w:lastRowFirstColumn="0" w:lastRowLastColumn="0"/>
-              <w:rPr>
-                <w:rFonts w:ascii="等线" w:eastAsia="等线" w:hAnsi="等线" w:cs="宋体"/>
-                <w:color w:val="000000"/>
-              </w:rPr>
-            </w:pPr>
-            <w:r>
-              <w:rPr>
-                <w:rFonts w:ascii="等线" w:eastAsia="等线" w:hAnsi="等线" w:cs="宋体" w:hint="eastAsia"/>
-                <w:color w:val="000000"/>
-              </w:rPr>
-              <w:t>12.19446</w:t>
-            </w:r>
-          </w:p>
-        </w:tc>
-        <w:tc>
-          <w:tcPr>
-            <w:tcW w:w="0" w:type="auto"/>
-            <w:shd w:val="clear" w:color="auto" w:fill="FFFF00"/>
-            <w:noWrap/>
-            <w:hideMark/>
-          </w:tcPr>
-          <w:p>
-            <w:pPr>
-              <w:spacing w:before="0"/>
-              <w:jc w:val="center"/>
-              <w:cnfStyle w:val="000000100000" w:firstRow="0" w:lastRow="0" w:firstColumn="0" w:lastColumn="0" w:oddVBand="0" w:evenVBand="0" w:oddHBand="1" w:evenHBand="0" w:firstRowFirstColumn="0" w:firstRowLastColumn="0" w:lastRowFirstColumn="0" w:lastRowLastColumn="0"/>
-              <w:rPr>
-                <w:rFonts w:ascii="等线" w:eastAsia="等线" w:hAnsi="等线" w:cs="宋体"/>
-                <w:color w:val="000000"/>
-              </w:rPr>
-            </w:pPr>
-            <w:r>
-              <w:rPr>
-                <w:rFonts w:ascii="等线" w:eastAsia="等线" w:hAnsi="等线" w:cs="宋体" w:hint="eastAsia"/>
-                <w:color w:val="000000"/>
-              </w:rPr>
-              <w:t>0.00411</w:t>
-            </w:r>
-          </w:p>
-        </w:tc>
-        <w:tc>
-          <w:tcPr>
-            <w:tcW w:w="0" w:type="auto"/>
-            <w:shd w:val="clear" w:color="auto" w:fill="FFFF00"/>
-          </w:tcPr>
-          <w:p>
-            <w:pPr>
-              <w:spacing w:before="0"/>
-              <w:jc w:val="center"/>
-              <w:cnfStyle w:val="000000100000" w:firstRow="0" w:lastRow="0" w:firstColumn="0" w:lastColumn="0" w:oddVBand="0" w:evenVBand="0" w:oddHBand="1" w:evenHBand="0" w:firstRowFirstColumn="0" w:firstRowLastColumn="0" w:lastRowFirstColumn="0" w:lastRowLastColumn="0"/>
-              <w:rPr>
-                <w:rFonts w:ascii="等线" w:eastAsia="等线" w:hAnsi="等线" w:cs="宋体"/>
-                <w:color w:val="000000"/>
-              </w:rPr>
-            </w:pPr>
-            <w:r>
-              <w:rPr>
-                <w:rFonts w:ascii="等线" w:eastAsia="等线" w:hAnsi="等线" w:cs="宋体" w:hint="eastAsia"/>
-                <w:color w:val="000000"/>
-              </w:rPr>
-              <w:t>0</w:t>
-            </w:r>
-          </w:p>
-        </w:tc>
-      </w:tr>
-      <w:tr>
-        <w:trPr>
-          <w:trHeight w:val="280"/>
-          <w:jc w:val="center"/>
-        </w:trPr>
-        <w:tc>
-          <w:tcPr>
-            <w:cnfStyle w:val="001000000000" w:firstRow="0" w:lastRow="0" w:firstColumn="1" w:lastColumn="0" w:oddVBand="0" w:evenVBand="0" w:oddHBand="0" w:evenHBand="0" w:firstRowFirstColumn="0" w:firstRowLastColumn="0" w:lastRowFirstColumn="0" w:lastRowLastColumn="0"/>
-            <w:tcW w:w="0" w:type="auto"/>
-            <w:shd w:val="clear" w:color="auto" w:fill="FFFF00"/>
-            <w:noWrap/>
-            <w:hideMark/>
-          </w:tcPr>
-          <w:p>
-            <w:pPr>
-              <w:spacing w:before="0"/>
-              <w:jc w:val="center"/>
-              <w:rPr>
-                <w:rFonts w:ascii="等线" w:eastAsia="等线" w:hAnsi="等线" w:cs="宋体"/>
-                <w:color w:val="000000"/>
-              </w:rPr>
-            </w:pPr>
-            <w:r>
-              <w:rPr>
-                <w:rFonts w:ascii="等线" w:eastAsia="等线" w:hAnsi="等线" w:cs="宋体" w:hint="eastAsia"/>
-                <w:color w:val="000000"/>
-              </w:rPr>
-              <w:t>7</w:t>
-            </w:r>
-          </w:p>
-        </w:tc>
-        <w:tc>
-          <w:tcPr>
-            <w:tcW w:w="0" w:type="auto"/>
-            <w:shd w:val="clear" w:color="auto" w:fill="FFFF00"/>
-            <w:noWrap/>
-            <w:hideMark/>
-          </w:tcPr>
-          <w:p>
-            <w:pPr>
-              <w:spacing w:before="0"/>
-              <w:jc w:val="center"/>
-              <w:cnfStyle w:val="000000000000" w:firstRow="0" w:lastRow="0" w:firstColumn="0" w:lastColumn="0" w:oddVBand="0" w:evenVBand="0" w:oddHBand="0" w:evenHBand="0" w:firstRowFirstColumn="0" w:firstRowLastColumn="0" w:lastRowFirstColumn="0" w:lastRowLastColumn="0"/>
-              <w:rPr>
-                <w:rFonts w:ascii="等线" w:eastAsia="等线" w:hAnsi="等线" w:cs="宋体"/>
-                <w:color w:val="000000"/>
-              </w:rPr>
-            </w:pPr>
-            <w:r>
-              <w:rPr>
-                <w:rFonts w:ascii="等线" w:eastAsia="等线" w:hAnsi="等线" w:cs="宋体" w:hint="eastAsia"/>
-                <w:color w:val="000000"/>
-              </w:rPr>
-              <w:t>-3.0458</w:t>
-            </w:r>
-          </w:p>
-        </w:tc>
-        <w:tc>
-          <w:tcPr>
-            <w:tcW w:w="0" w:type="auto"/>
-            <w:shd w:val="clear" w:color="auto" w:fill="FFFF00"/>
-            <w:noWrap/>
-            <w:hideMark/>
-          </w:tcPr>
-          <w:p>
-            <w:pPr>
-              <w:spacing w:before="0"/>
-              <w:jc w:val="center"/>
-              <w:cnfStyle w:val="000000000000" w:firstRow="0" w:lastRow="0" w:firstColumn="0" w:lastColumn="0" w:oddVBand="0" w:evenVBand="0" w:oddHBand="0" w:evenHBand="0" w:firstRowFirstColumn="0" w:firstRowLastColumn="0" w:lastRowFirstColumn="0" w:lastRowLastColumn="0"/>
-              <w:rPr>
-                <w:rFonts w:ascii="等线" w:eastAsia="等线" w:hAnsi="等线" w:cs="宋体"/>
-                <w:color w:val="000000"/>
-              </w:rPr>
-            </w:pPr>
-            <w:r>
-              <w:rPr>
-                <w:rFonts w:ascii="等线" w:eastAsia="等线" w:hAnsi="等线" w:cs="宋体" w:hint="eastAsia"/>
-                <w:color w:val="000000"/>
-              </w:rPr>
-              <w:t>-0.19206</w:t>
-            </w:r>
-          </w:p>
-        </w:tc>
-        <w:tc>
-          <w:tcPr>
-            <w:tcW w:w="0" w:type="auto"/>
-            <w:shd w:val="clear" w:color="auto" w:fill="FFFF00"/>
-            <w:noWrap/>
-            <w:hideMark/>
-          </w:tcPr>
-          <w:p>
-            <w:pPr>
-              <w:spacing w:before="0"/>
-              <w:jc w:val="center"/>
-              <w:cnfStyle w:val="000000000000" w:firstRow="0" w:lastRow="0" w:firstColumn="0" w:lastColumn="0" w:oddVBand="0" w:evenVBand="0" w:oddHBand="0" w:evenHBand="0" w:firstRowFirstColumn="0" w:firstRowLastColumn="0" w:lastRowFirstColumn="0" w:lastRowLastColumn="0"/>
-              <w:rPr>
-                <w:rFonts w:ascii="等线" w:eastAsia="等线" w:hAnsi="等线" w:cs="宋体"/>
-                <w:color w:val="000000"/>
-              </w:rPr>
-            </w:pPr>
-            <w:r>
-              <w:rPr>
-                <w:rFonts w:ascii="等线" w:eastAsia="等线" w:hAnsi="等线" w:cs="宋体" w:hint="eastAsia"/>
-                <w:color w:val="000000"/>
-              </w:rPr>
-              <w:t>-0.19844</w:t>
-            </w:r>
-          </w:p>
-        </w:tc>
-        <w:tc>
-          <w:tcPr>
-            <w:tcW w:w="0" w:type="auto"/>
-            <w:shd w:val="clear" w:color="auto" w:fill="FFFF00"/>
-            <w:noWrap/>
-            <w:hideMark/>
-          </w:tcPr>
-          <w:p>
-            <w:pPr>
-              <w:spacing w:before="0"/>
-              <w:jc w:val="center"/>
-              <w:cnfStyle w:val="000000000000" w:firstRow="0" w:lastRow="0" w:firstColumn="0" w:lastColumn="0" w:oddVBand="0" w:evenVBand="0" w:oddHBand="0" w:evenHBand="0" w:firstRowFirstColumn="0" w:firstRowLastColumn="0" w:lastRowFirstColumn="0" w:lastRowLastColumn="0"/>
-              <w:rPr>
-                <w:rFonts w:ascii="等线" w:eastAsia="等线" w:hAnsi="等线" w:cs="宋体"/>
-                <w:color w:val="000000"/>
-              </w:rPr>
-            </w:pPr>
-            <w:r>
-              <w:rPr>
-                <w:rFonts w:ascii="等线" w:eastAsia="等线" w:hAnsi="等线" w:cs="宋体" w:hint="eastAsia"/>
-                <w:color w:val="000000"/>
-              </w:rPr>
-              <w:t>-2.1642</w:t>
-            </w:r>
-          </w:p>
-        </w:tc>
-        <w:tc>
-          <w:tcPr>
-            <w:tcW w:w="0" w:type="auto"/>
-            <w:shd w:val="clear" w:color="auto" w:fill="FFFF00"/>
-            <w:noWrap/>
-            <w:hideMark/>
-          </w:tcPr>
-          <w:p>
-            <w:pPr>
-              <w:spacing w:before="0"/>
-              <w:jc w:val="center"/>
-              <w:cnfStyle w:val="000000000000" w:firstRow="0" w:lastRow="0" w:firstColumn="0" w:lastColumn="0" w:oddVBand="0" w:evenVBand="0" w:oddHBand="0" w:evenHBand="0" w:firstRowFirstColumn="0" w:firstRowLastColumn="0" w:lastRowFirstColumn="0" w:lastRowLastColumn="0"/>
-              <w:rPr>
-                <w:rFonts w:ascii="等线" w:eastAsia="等线" w:hAnsi="等线" w:cs="宋体"/>
-                <w:color w:val="000000"/>
-              </w:rPr>
-            </w:pPr>
-            <w:r>
-              <w:rPr>
-                <w:rFonts w:ascii="等线" w:eastAsia="等线" w:hAnsi="等线" w:cs="宋体" w:hint="eastAsia"/>
-                <w:color w:val="000000"/>
-              </w:rPr>
-              <w:t>-0.22735</w:t>
-            </w:r>
-          </w:p>
-        </w:tc>
-        <w:tc>
-          <w:tcPr>
-            <w:tcW w:w="0" w:type="auto"/>
-            <w:shd w:val="clear" w:color="auto" w:fill="FFFF00"/>
-          </w:tcPr>
-          <w:p>
-            <w:pPr>
-              <w:spacing w:before="0"/>
-              <w:jc w:val="center"/>
-              <w:cnfStyle w:val="000000000000" w:firstRow="0" w:lastRow="0" w:firstColumn="0" w:lastColumn="0" w:oddVBand="0" w:evenVBand="0" w:oddHBand="0" w:evenHBand="0" w:firstRowFirstColumn="0" w:firstRowLastColumn="0" w:lastRowFirstColumn="0" w:lastRowLastColumn="0"/>
-              <w:rPr>
-                <w:rFonts w:ascii="等线" w:eastAsia="等线" w:hAnsi="等线" w:cs="宋体"/>
-                <w:color w:val="000000"/>
-              </w:rPr>
-            </w:pPr>
-            <w:r>
-              <w:rPr>
-                <w:rFonts w:ascii="等线" w:eastAsia="等线" w:hAnsi="等线" w:cs="宋体" w:hint="eastAsia"/>
-                <w:color w:val="000000"/>
-              </w:rPr>
-              <w:t>0</w:t>
-            </w:r>
-          </w:p>
-        </w:tc>
-      </w:tr>
-      <w:tr>
-        <w:trPr>
-          <w:cnfStyle w:val="000000100000" w:firstRow="0" w:lastRow="0" w:firstColumn="0" w:lastColumn="0" w:oddVBand="0" w:evenVBand="0" w:oddHBand="1" w:evenHBand="0" w:firstRowFirstColumn="0" w:firstRowLastColumn="0" w:lastRowFirstColumn="0" w:lastRowLastColumn="0"/>
-          <w:trHeight w:val="280"/>
-          <w:jc w:val="center"/>
-        </w:trPr>
-        <w:tc>
-          <w:tcPr>
-            <w:cnfStyle w:val="001000000000" w:firstRow="0" w:lastRow="0" w:firstColumn="1" w:lastColumn="0" w:oddVBand="0" w:evenVBand="0" w:oddHBand="0" w:evenHBand="0" w:firstRowFirstColumn="0" w:firstRowLastColumn="0" w:lastRowFirstColumn="0" w:lastRowLastColumn="0"/>
-            <w:tcW w:w="0" w:type="auto"/>
-            <w:shd w:val="clear" w:color="auto" w:fill="FFFF00"/>
-            <w:noWrap/>
-            <w:hideMark/>
-          </w:tcPr>
-          <w:p>
-            <w:pPr>
-              <w:spacing w:before="0"/>
-              <w:jc w:val="center"/>
-              <w:rPr>
-                <w:rFonts w:ascii="等线" w:eastAsia="等线" w:hAnsi="等线" w:cs="宋体"/>
-                <w:color w:val="000000"/>
-              </w:rPr>
-            </w:pPr>
-            <w:r>
-              <w:rPr>
-                <w:rFonts w:ascii="等线" w:eastAsia="等线" w:hAnsi="等线" w:cs="宋体" w:hint="eastAsia"/>
-                <w:color w:val="000000"/>
-              </w:rPr>
-              <w:t>8</w:t>
-            </w:r>
-          </w:p>
-        </w:tc>
-        <w:tc>
-          <w:tcPr>
-            <w:tcW w:w="0" w:type="auto"/>
-            <w:shd w:val="clear" w:color="auto" w:fill="FFFF00"/>
-            <w:noWrap/>
-            <w:hideMark/>
-          </w:tcPr>
-          <w:p>
-            <w:pPr>
-              <w:spacing w:before="0"/>
-              <w:jc w:val="center"/>
-              <w:cnfStyle w:val="000000100000" w:firstRow="0" w:lastRow="0" w:firstColumn="0" w:lastColumn="0" w:oddVBand="0" w:evenVBand="0" w:oddHBand="1" w:evenHBand="0" w:firstRowFirstColumn="0" w:firstRowLastColumn="0" w:lastRowFirstColumn="0" w:lastRowLastColumn="0"/>
-              <w:rPr>
-                <w:rFonts w:ascii="等线" w:eastAsia="等线" w:hAnsi="等线" w:cs="宋体"/>
-                <w:color w:val="000000"/>
-              </w:rPr>
-            </w:pPr>
-            <w:r>
-              <w:rPr>
-                <w:rFonts w:ascii="等线" w:eastAsia="等线" w:hAnsi="等线" w:cs="宋体" w:hint="eastAsia"/>
-                <w:color w:val="000000"/>
-              </w:rPr>
-              <w:t>0.763549</w:t>
-            </w:r>
-          </w:p>
-        </w:tc>
-        <w:tc>
-          <w:tcPr>
-            <w:tcW w:w="0" w:type="auto"/>
-            <w:shd w:val="clear" w:color="auto" w:fill="FFFF00"/>
-            <w:noWrap/>
-            <w:hideMark/>
-          </w:tcPr>
-          <w:p>
-            <w:pPr>
-              <w:spacing w:before="0"/>
-              <w:jc w:val="center"/>
-              <w:cnfStyle w:val="000000100000" w:firstRow="0" w:lastRow="0" w:firstColumn="0" w:lastColumn="0" w:oddVBand="0" w:evenVBand="0" w:oddHBand="1" w:evenHBand="0" w:firstRowFirstColumn="0" w:firstRowLastColumn="0" w:lastRowFirstColumn="0" w:lastRowLastColumn="0"/>
-              <w:rPr>
-                <w:rFonts w:ascii="等线" w:eastAsia="等线" w:hAnsi="等线" w:cs="宋体"/>
-                <w:color w:val="000000"/>
-              </w:rPr>
-            </w:pPr>
-            <w:r>
-              <w:rPr>
-                <w:rFonts w:ascii="等线" w:eastAsia="等线" w:hAnsi="等线" w:cs="宋体" w:hint="eastAsia"/>
-                <w:color w:val="000000"/>
-              </w:rPr>
-              <w:t>0.240247</w:t>
-            </w:r>
-          </w:p>
-        </w:tc>
-        <w:tc>
-          <w:tcPr>
-            <w:tcW w:w="0" w:type="auto"/>
-            <w:shd w:val="clear" w:color="auto" w:fill="FFFF00"/>
-            <w:noWrap/>
-            <w:hideMark/>
-          </w:tcPr>
-          <w:p>
-            <w:pPr>
-              <w:spacing w:before="0"/>
-              <w:jc w:val="center"/>
-              <w:cnfStyle w:val="000000100000" w:firstRow="0" w:lastRow="0" w:firstColumn="0" w:lastColumn="0" w:oddVBand="0" w:evenVBand="0" w:oddHBand="1" w:evenHBand="0" w:firstRowFirstColumn="0" w:firstRowLastColumn="0" w:lastRowFirstColumn="0" w:lastRowLastColumn="0"/>
-              <w:rPr>
-                <w:rFonts w:ascii="等线" w:eastAsia="等线" w:hAnsi="等线" w:cs="宋体"/>
-                <w:color w:val="000000"/>
-              </w:rPr>
-            </w:pPr>
-            <w:r>
-              <w:rPr>
-                <w:rFonts w:ascii="等线" w:eastAsia="等线" w:hAnsi="等线" w:cs="宋体" w:hint="eastAsia"/>
-                <w:color w:val="000000"/>
-              </w:rPr>
-              <w:t>0.171415</w:t>
-            </w:r>
-          </w:p>
-        </w:tc>
-        <w:tc>
-          <w:tcPr>
-            <w:tcW w:w="0" w:type="auto"/>
-            <w:shd w:val="clear" w:color="auto" w:fill="FFFF00"/>
-            <w:noWrap/>
-            <w:hideMark/>
-          </w:tcPr>
-          <w:p>
-            <w:pPr>
-              <w:spacing w:before="0"/>
-              <w:jc w:val="center"/>
-              <w:cnfStyle w:val="000000100000" w:firstRow="0" w:lastRow="0" w:firstColumn="0" w:lastColumn="0" w:oddVBand="0" w:evenVBand="0" w:oddHBand="1" w:evenHBand="0" w:firstRowFirstColumn="0" w:firstRowLastColumn="0" w:lastRowFirstColumn="0" w:lastRowLastColumn="0"/>
-              <w:rPr>
-                <w:rFonts w:ascii="等线" w:eastAsia="等线" w:hAnsi="等线" w:cs="宋体"/>
-                <w:color w:val="000000"/>
-              </w:rPr>
-            </w:pPr>
-            <w:r>
-              <w:rPr>
-                <w:rFonts w:ascii="等线" w:eastAsia="等线" w:hAnsi="等线" w:cs="宋体" w:hint="eastAsia"/>
-                <w:color w:val="000000"/>
-              </w:rPr>
-              <w:t>-3.15724</w:t>
-            </w:r>
-          </w:p>
-        </w:tc>
-        <w:tc>
-          <w:tcPr>
-            <w:tcW w:w="0" w:type="auto"/>
-            <w:shd w:val="clear" w:color="auto" w:fill="FFFF00"/>
-            <w:noWrap/>
-            <w:hideMark/>
-          </w:tcPr>
-          <w:p>
-            <w:pPr>
-              <w:spacing w:before="0"/>
-              <w:jc w:val="center"/>
-              <w:cnfStyle w:val="000000100000" w:firstRow="0" w:lastRow="0" w:firstColumn="0" w:lastColumn="0" w:oddVBand="0" w:evenVBand="0" w:oddHBand="1" w:evenHBand="0" w:firstRowFirstColumn="0" w:firstRowLastColumn="0" w:lastRowFirstColumn="0" w:lastRowLastColumn="0"/>
-              <w:rPr>
-                <w:rFonts w:ascii="等线" w:eastAsia="等线" w:hAnsi="等线" w:cs="宋体"/>
-                <w:color w:val="000000"/>
-              </w:rPr>
-            </w:pPr>
-            <w:r>
-              <w:rPr>
-                <w:rFonts w:ascii="等线" w:eastAsia="等线" w:hAnsi="等线" w:cs="宋体" w:hint="eastAsia"/>
-                <w:color w:val="000000"/>
-              </w:rPr>
-              <w:t>0.15408</w:t>
-            </w:r>
-          </w:p>
-        </w:tc>
-        <w:tc>
-          <w:tcPr>
-            <w:tcW w:w="0" w:type="auto"/>
-            <w:shd w:val="clear" w:color="auto" w:fill="FFFF00"/>
-          </w:tcPr>
-          <w:p>
-            <w:pPr>
-              <w:spacing w:before="0"/>
-              <w:jc w:val="center"/>
-              <w:cnfStyle w:val="000000100000" w:firstRow="0" w:lastRow="0" w:firstColumn="0" w:lastColumn="0" w:oddVBand="0" w:evenVBand="0" w:oddHBand="1" w:evenHBand="0" w:firstRowFirstColumn="0" w:firstRowLastColumn="0" w:lastRowFirstColumn="0" w:lastRowLastColumn="0"/>
-              <w:rPr>
-                <w:rFonts w:ascii="等线" w:eastAsia="等线" w:hAnsi="等线" w:cs="宋体"/>
-                <w:color w:val="000000"/>
-              </w:rPr>
-            </w:pPr>
-            <w:r>
-              <w:rPr>
-                <w:rFonts w:ascii="等线" w:eastAsia="等线" w:hAnsi="等线" w:cs="宋体" w:hint="eastAsia"/>
-                <w:color w:val="000000"/>
-              </w:rPr>
-              <w:t>0</w:t>
-            </w:r>
-          </w:p>
-        </w:tc>
-      </w:tr>
-      <w:tr>
-        <w:trPr>
-          <w:trHeight w:val="280"/>
-          <w:jc w:val="center"/>
-        </w:trPr>
-        <w:tc>
-          <w:tcPr>
-            <w:cnfStyle w:val="001000000000" w:firstRow="0" w:lastRow="0" w:firstColumn="1" w:lastColumn="0" w:oddVBand="0" w:evenVBand="0" w:oddHBand="0" w:evenHBand="0" w:firstRowFirstColumn="0" w:firstRowLastColumn="0" w:lastRowFirstColumn="0" w:lastRowLastColumn="0"/>
-            <w:tcW w:w="0" w:type="auto"/>
-            <w:shd w:val="clear" w:color="auto" w:fill="FFFF00"/>
-            <w:noWrap/>
-            <w:hideMark/>
-          </w:tcPr>
-          <w:p>
-            <w:pPr>
-              <w:spacing w:before="0"/>
-              <w:jc w:val="center"/>
-              <w:rPr>
-                <w:rFonts w:ascii="等线" w:eastAsia="等线" w:hAnsi="等线" w:cs="宋体"/>
-                <w:color w:val="000000"/>
-              </w:rPr>
-            </w:pPr>
-            <w:r>
-              <w:rPr>
-                <w:rFonts w:ascii="等线" w:eastAsia="等线" w:hAnsi="等线" w:cs="宋体" w:hint="eastAsia"/>
-                <w:color w:val="000000"/>
-              </w:rPr>
-              <w:t>9</w:t>
-            </w:r>
-          </w:p>
-        </w:tc>
-        <w:tc>
-          <w:tcPr>
-            <w:tcW w:w="0" w:type="auto"/>
-            <w:shd w:val="clear" w:color="auto" w:fill="FFFF00"/>
-            <w:noWrap/>
-            <w:hideMark/>
-          </w:tcPr>
-          <w:p>
-            <w:pPr>
-              <w:spacing w:before="0"/>
-              <w:jc w:val="center"/>
-              <w:cnfStyle w:val="000000000000" w:firstRow="0" w:lastRow="0" w:firstColumn="0" w:lastColumn="0" w:oddVBand="0" w:evenVBand="0" w:oddHBand="0" w:evenHBand="0" w:firstRowFirstColumn="0" w:firstRowLastColumn="0" w:lastRowFirstColumn="0" w:lastRowLastColumn="0"/>
-              <w:rPr>
-                <w:rFonts w:ascii="等线" w:eastAsia="等线" w:hAnsi="等线" w:cs="宋体"/>
-                <w:color w:val="000000"/>
-              </w:rPr>
-            </w:pPr>
-            <w:r>
-              <w:rPr>
-                <w:rFonts w:ascii="等线" w:eastAsia="等线" w:hAnsi="等线" w:cs="宋体" w:hint="eastAsia"/>
-                <w:color w:val="000000"/>
-              </w:rPr>
-              <w:t>0.310281</w:t>
-            </w:r>
-          </w:p>
-        </w:tc>
-        <w:tc>
-          <w:tcPr>
-            <w:tcW w:w="0" w:type="auto"/>
-            <w:shd w:val="clear" w:color="auto" w:fill="FFFF00"/>
-            <w:noWrap/>
-            <w:hideMark/>
-          </w:tcPr>
-          <w:p>
-            <w:pPr>
-              <w:spacing w:before="0"/>
-              <w:jc w:val="center"/>
-              <w:cnfStyle w:val="000000000000" w:firstRow="0" w:lastRow="0" w:firstColumn="0" w:lastColumn="0" w:oddVBand="0" w:evenVBand="0" w:oddHBand="0" w:evenHBand="0" w:firstRowFirstColumn="0" w:firstRowLastColumn="0" w:lastRowFirstColumn="0" w:lastRowLastColumn="0"/>
-              <w:rPr>
-                <w:rFonts w:ascii="等线" w:eastAsia="等线" w:hAnsi="等线" w:cs="宋体"/>
-                <w:color w:val="000000"/>
-              </w:rPr>
-            </w:pPr>
-            <w:r>
-              <w:rPr>
-                <w:rFonts w:ascii="等线" w:eastAsia="等线" w:hAnsi="等线" w:cs="宋体" w:hint="eastAsia"/>
-                <w:color w:val="000000"/>
-              </w:rPr>
-              <w:t>0.00966</w:t>
-            </w:r>
-          </w:p>
-        </w:tc>
-        <w:tc>
-          <w:tcPr>
-            <w:tcW w:w="0" w:type="auto"/>
-            <w:shd w:val="clear" w:color="auto" w:fill="FFFF00"/>
-            <w:noWrap/>
-            <w:hideMark/>
-          </w:tcPr>
-          <w:p>
-            <w:pPr>
-              <w:spacing w:before="0"/>
-              <w:jc w:val="center"/>
-              <w:cnfStyle w:val="000000000000" w:firstRow="0" w:lastRow="0" w:firstColumn="0" w:lastColumn="0" w:oddVBand="0" w:evenVBand="0" w:oddHBand="0" w:evenHBand="0" w:firstRowFirstColumn="0" w:firstRowLastColumn="0" w:lastRowFirstColumn="0" w:lastRowLastColumn="0"/>
-              <w:rPr>
-                <w:rFonts w:ascii="等线" w:eastAsia="等线" w:hAnsi="等线" w:cs="宋体"/>
-                <w:color w:val="000000"/>
-              </w:rPr>
-            </w:pPr>
-            <w:r>
-              <w:rPr>
-                <w:rFonts w:ascii="等线" w:eastAsia="等线" w:hAnsi="等线" w:cs="宋体" w:hint="eastAsia"/>
-                <w:color w:val="000000"/>
-              </w:rPr>
-              <w:t>0.014124</w:t>
-            </w:r>
-          </w:p>
-        </w:tc>
-        <w:tc>
-          <w:tcPr>
-            <w:tcW w:w="0" w:type="auto"/>
-            <w:shd w:val="clear" w:color="auto" w:fill="FFFF00"/>
-            <w:noWrap/>
-            <w:hideMark/>
-          </w:tcPr>
-          <w:p>
-            <w:pPr>
-              <w:spacing w:before="0"/>
-              <w:jc w:val="center"/>
-              <w:cnfStyle w:val="000000000000" w:firstRow="0" w:lastRow="0" w:firstColumn="0" w:lastColumn="0" w:oddVBand="0" w:evenVBand="0" w:oddHBand="0" w:evenHBand="0" w:firstRowFirstColumn="0" w:firstRowLastColumn="0" w:lastRowFirstColumn="0" w:lastRowLastColumn="0"/>
-              <w:rPr>
-                <w:rFonts w:ascii="等线" w:eastAsia="等线" w:hAnsi="等线" w:cs="宋体"/>
-                <w:color w:val="000000"/>
-              </w:rPr>
-            </w:pPr>
-            <w:r>
-              <w:rPr>
-                <w:rFonts w:ascii="等线" w:eastAsia="等线" w:hAnsi="等线" w:cs="宋体" w:hint="eastAsia"/>
-                <w:color w:val="000000"/>
-              </w:rPr>
-              <w:t>0.245386</w:t>
-            </w:r>
-          </w:p>
-        </w:tc>
-        <w:tc>
-          <w:tcPr>
-            <w:tcW w:w="0" w:type="auto"/>
-            <w:shd w:val="clear" w:color="auto" w:fill="FFFF00"/>
-            <w:noWrap/>
-            <w:hideMark/>
-          </w:tcPr>
-          <w:p>
-            <w:pPr>
-              <w:spacing w:before="0"/>
-              <w:jc w:val="center"/>
-              <w:cnfStyle w:val="000000000000" w:firstRow="0" w:lastRow="0" w:firstColumn="0" w:lastColumn="0" w:oddVBand="0" w:evenVBand="0" w:oddHBand="0" w:evenHBand="0" w:firstRowFirstColumn="0" w:firstRowLastColumn="0" w:lastRowFirstColumn="0" w:lastRowLastColumn="0"/>
-              <w:rPr>
-                <w:rFonts w:ascii="等线" w:eastAsia="等线" w:hAnsi="等线" w:cs="宋体"/>
-                <w:color w:val="000000"/>
-              </w:rPr>
-            </w:pPr>
-            <w:r>
-              <w:rPr>
-                <w:rFonts w:ascii="等线" w:eastAsia="等线" w:hAnsi="等线" w:cs="宋体" w:hint="eastAsia"/>
-                <w:color w:val="000000"/>
-              </w:rPr>
-              <w:t>0.016373</w:t>
-            </w:r>
-          </w:p>
-        </w:tc>
-        <w:tc>
-          <w:tcPr>
-            <w:tcW w:w="0" w:type="auto"/>
-            <w:shd w:val="clear" w:color="auto" w:fill="FFFF00"/>
-          </w:tcPr>
-          <w:p>
-            <w:pPr>
-              <w:spacing w:before="0"/>
-              <w:jc w:val="center"/>
-              <w:cnfStyle w:val="000000000000" w:firstRow="0" w:lastRow="0" w:firstColumn="0" w:lastColumn="0" w:oddVBand="0" w:evenVBand="0" w:oddHBand="0" w:evenHBand="0" w:firstRowFirstColumn="0" w:firstRowLastColumn="0" w:lastRowFirstColumn="0" w:lastRowLastColumn="0"/>
-              <w:rPr>
-                <w:rFonts w:ascii="等线" w:eastAsia="等线" w:hAnsi="等线" w:cs="宋体"/>
-                <w:color w:val="000000"/>
-              </w:rPr>
-            </w:pPr>
-            <w:r>
-              <w:rPr>
-                <w:rFonts w:ascii="等线" w:eastAsia="等线" w:hAnsi="等线" w:cs="宋体" w:hint="eastAsia"/>
-                <w:color w:val="000000"/>
-              </w:rPr>
-              <w:t>0</w:t>
-            </w:r>
-          </w:p>
-        </w:tc>
-      </w:tr>
-      <w:tr>
-        <w:trPr>
-          <w:cnfStyle w:val="000000100000" w:firstRow="0" w:lastRow="0" w:firstColumn="0" w:lastColumn="0" w:oddVBand="0" w:evenVBand="0" w:oddHBand="1" w:evenHBand="0" w:firstRowFirstColumn="0" w:firstRowLastColumn="0" w:lastRowFirstColumn="0" w:lastRowLastColumn="0"/>
-          <w:trHeight w:val="280"/>
-          <w:jc w:val="center"/>
-        </w:trPr>
-        <w:tc>
-          <w:tcPr>
-            <w:cnfStyle w:val="001000000000" w:firstRow="0" w:lastRow="0" w:firstColumn="1" w:lastColumn="0" w:oddVBand="0" w:evenVBand="0" w:oddHBand="0" w:evenHBand="0" w:firstRowFirstColumn="0" w:firstRowLastColumn="0" w:lastRowFirstColumn="0" w:lastRowLastColumn="0"/>
-            <w:tcW w:w="0" w:type="auto"/>
-            <w:shd w:val="clear" w:color="auto" w:fill="FFFF00"/>
-            <w:noWrap/>
-            <w:hideMark/>
-          </w:tcPr>
-          <w:p>
-            <w:pPr>
-              <w:spacing w:before="0"/>
-              <w:jc w:val="center"/>
-              <w:rPr>
-                <w:rFonts w:ascii="等线" w:eastAsia="等线" w:hAnsi="等线" w:cs="宋体"/>
-                <w:color w:val="000000"/>
-              </w:rPr>
-            </w:pPr>
-            <w:r>
-              <w:rPr>
-                <w:rFonts w:ascii="等线" w:eastAsia="等线" w:hAnsi="等线" w:cs="宋体" w:hint="eastAsia"/>
-                <w:color w:val="000000"/>
-              </w:rPr>
-              <w:t>10</w:t>
-            </w:r>
-          </w:p>
-        </w:tc>
-        <w:tc>
-          <w:tcPr>
-            <w:tcW w:w="0" w:type="auto"/>
-            <w:shd w:val="clear" w:color="auto" w:fill="FFFF00"/>
-            <w:noWrap/>
-            <w:hideMark/>
-          </w:tcPr>
-          <w:p>
-            <w:pPr>
-              <w:spacing w:before="0"/>
-              <w:jc w:val="center"/>
-              <w:cnfStyle w:val="000000100000" w:firstRow="0" w:lastRow="0" w:firstColumn="0" w:lastColumn="0" w:oddVBand="0" w:evenVBand="0" w:oddHBand="1" w:evenHBand="0" w:firstRowFirstColumn="0" w:firstRowLastColumn="0" w:lastRowFirstColumn="0" w:lastRowLastColumn="0"/>
-              <w:rPr>
-                <w:rFonts w:ascii="等线" w:eastAsia="等线" w:hAnsi="等线" w:cs="宋体"/>
-                <w:color w:val="000000"/>
-              </w:rPr>
-            </w:pPr>
-            <w:r>
-              <w:rPr>
-                <w:rFonts w:ascii="等线" w:eastAsia="等线" w:hAnsi="等线" w:cs="宋体" w:hint="eastAsia"/>
-                <w:color w:val="000000"/>
-              </w:rPr>
-              <w:t>-0.17514</w:t>
-            </w:r>
-          </w:p>
-        </w:tc>
-        <w:tc>
-          <w:tcPr>
-            <w:tcW w:w="0" w:type="auto"/>
-            <w:shd w:val="clear" w:color="auto" w:fill="FFFF00"/>
-            <w:noWrap/>
-            <w:hideMark/>
-          </w:tcPr>
-          <w:p>
-            <w:pPr>
-              <w:spacing w:before="0"/>
-              <w:jc w:val="center"/>
-              <w:cnfStyle w:val="000000100000" w:firstRow="0" w:lastRow="0" w:firstColumn="0" w:lastColumn="0" w:oddVBand="0" w:evenVBand="0" w:oddHBand="1" w:evenHBand="0" w:firstRowFirstColumn="0" w:firstRowLastColumn="0" w:lastRowFirstColumn="0" w:lastRowLastColumn="0"/>
-              <w:rPr>
-                <w:rFonts w:ascii="等线" w:eastAsia="等线" w:hAnsi="等线" w:cs="宋体"/>
-                <w:color w:val="000000"/>
-              </w:rPr>
-            </w:pPr>
-            <w:r>
-              <w:rPr>
-                <w:rFonts w:ascii="等线" w:eastAsia="等线" w:hAnsi="等线" w:cs="宋体" w:hint="eastAsia"/>
-                <w:color w:val="000000"/>
-              </w:rPr>
-              <w:t>-0.05584</w:t>
-            </w:r>
-          </w:p>
-        </w:tc>
-        <w:tc>
-          <w:tcPr>
-            <w:tcW w:w="0" w:type="auto"/>
-            <w:shd w:val="clear" w:color="auto" w:fill="FFFF00"/>
-            <w:noWrap/>
-            <w:hideMark/>
-          </w:tcPr>
-          <w:p>
-            <w:pPr>
-              <w:spacing w:before="0"/>
-              <w:jc w:val="center"/>
-              <w:cnfStyle w:val="000000100000" w:firstRow="0" w:lastRow="0" w:firstColumn="0" w:lastColumn="0" w:oddVBand="0" w:evenVBand="0" w:oddHBand="1" w:evenHBand="0" w:firstRowFirstColumn="0" w:firstRowLastColumn="0" w:lastRowFirstColumn="0" w:lastRowLastColumn="0"/>
-              <w:rPr>
-                <w:rFonts w:ascii="等线" w:eastAsia="等线" w:hAnsi="等线" w:cs="宋体"/>
-                <w:color w:val="000000"/>
-              </w:rPr>
-            </w:pPr>
-            <w:r>
-              <w:rPr>
-                <w:rFonts w:ascii="等线" w:eastAsia="等线" w:hAnsi="等线" w:cs="宋体" w:hint="eastAsia"/>
-                <w:color w:val="000000"/>
-              </w:rPr>
-              <w:t>-0.04541</w:t>
-            </w:r>
-          </w:p>
-        </w:tc>
-        <w:tc>
-          <w:tcPr>
-            <w:tcW w:w="0" w:type="auto"/>
-            <w:shd w:val="clear" w:color="auto" w:fill="FFFF00"/>
-            <w:noWrap/>
-            <w:hideMark/>
-          </w:tcPr>
-          <w:p>
-            <w:pPr>
-              <w:spacing w:before="0"/>
-              <w:jc w:val="center"/>
-              <w:cnfStyle w:val="000000100000" w:firstRow="0" w:lastRow="0" w:firstColumn="0" w:lastColumn="0" w:oddVBand="0" w:evenVBand="0" w:oddHBand="1" w:evenHBand="0" w:firstRowFirstColumn="0" w:firstRowLastColumn="0" w:lastRowFirstColumn="0" w:lastRowLastColumn="0"/>
-              <w:rPr>
-                <w:rFonts w:ascii="等线" w:eastAsia="等线" w:hAnsi="等线" w:cs="宋体"/>
-                <w:color w:val="000000"/>
-              </w:rPr>
-            </w:pPr>
-            <w:r>
-              <w:rPr>
-                <w:rFonts w:ascii="等线" w:eastAsia="等线" w:hAnsi="等线" w:cs="宋体" w:hint="eastAsia"/>
-                <w:color w:val="000000"/>
-              </w:rPr>
-              <w:t>0.290522</w:t>
-            </w:r>
-          </w:p>
-        </w:tc>
-        <w:tc>
-          <w:tcPr>
-            <w:tcW w:w="0" w:type="auto"/>
-            <w:shd w:val="clear" w:color="auto" w:fill="FFFF00"/>
-            <w:noWrap/>
-            <w:hideMark/>
-          </w:tcPr>
-          <w:p>
-            <w:pPr>
-              <w:spacing w:before="0"/>
-              <w:jc w:val="center"/>
-              <w:cnfStyle w:val="000000100000" w:firstRow="0" w:lastRow="0" w:firstColumn="0" w:lastColumn="0" w:oddVBand="0" w:evenVBand="0" w:oddHBand="1" w:evenHBand="0" w:firstRowFirstColumn="0" w:firstRowLastColumn="0" w:lastRowFirstColumn="0" w:lastRowLastColumn="0"/>
-              <w:rPr>
-                <w:rFonts w:ascii="等线" w:eastAsia="等线" w:hAnsi="等线" w:cs="宋体"/>
-                <w:color w:val="000000"/>
-              </w:rPr>
-            </w:pPr>
-            <w:r>
-              <w:rPr>
-                <w:rFonts w:ascii="等线" w:eastAsia="等线" w:hAnsi="等线" w:cs="宋体" w:hint="eastAsia"/>
-                <w:color w:val="000000"/>
-              </w:rPr>
-              <w:t>-0.04301</w:t>
-            </w:r>
-          </w:p>
-        </w:tc>
-        <w:tc>
-          <w:tcPr>
-            <w:tcW w:w="0" w:type="auto"/>
-            <w:shd w:val="clear" w:color="auto" w:fill="FFFF00"/>
-          </w:tcPr>
-          <w:p>
-            <w:pPr>
-              <w:spacing w:before="0"/>
-              <w:jc w:val="center"/>
-              <w:cnfStyle w:val="000000100000" w:firstRow="0" w:lastRow="0" w:firstColumn="0" w:lastColumn="0" w:oddVBand="0" w:evenVBand="0" w:oddHBand="1" w:evenHBand="0" w:firstRowFirstColumn="0" w:firstRowLastColumn="0" w:lastRowFirstColumn="0" w:lastRowLastColumn="0"/>
-              <w:rPr>
-                <w:rFonts w:ascii="等线" w:eastAsia="等线" w:hAnsi="等线" w:cs="宋体"/>
-                <w:color w:val="000000"/>
-              </w:rPr>
-            </w:pPr>
-            <w:r>
-              <w:rPr>
-                <w:rFonts w:ascii="等线" w:eastAsia="等线" w:hAnsi="等线" w:cs="宋体" w:hint="eastAsia"/>
-                <w:color w:val="000000"/>
-              </w:rPr>
-              <w:t>0</w:t>
-            </w:r>
-          </w:p>
-        </w:tc>
-      </w:tr>
-    </w:tbl>
-    <w:p/>
-    <w:p>
-      <w:pPr>
-        <w:pStyle w:val="1"/>
-        <w:rPr>
-          <w:sz w:val="20"/>
-          <w:szCs w:val="20"/>
-        </w:rPr>
-      </w:pPr>
-      <w:r>
-        <w:rPr>
-          <w:sz w:val="20"/>
-          <w:szCs w:val="20"/>
-        </w:rPr>
-        <w:t>Part 2 A real world regression problem – counting people</w:t>
+        <w:t xml:space="preserve"> clustering problem – image segmentation</w:t>
       </w:r>
     </w:p>
     <w:p>
@@ -7082,930 +2140,17 @@
         </w:numPr>
       </w:pPr>
       <w:r>
-        <w:t xml:space="preserve">ORIGINAL </w:t>
-      </w:r>
-      <w:r>
-        <w:rPr>
-          <w:rFonts w:hint="eastAsia"/>
-        </w:rPr>
-        <w:t>F</w:t>
-      </w:r>
-      <w:r>
-        <w:t xml:space="preserve">EATURE SET </w:t>
-      </w:r>
-      <w:r>
-        <w:t>ANALYSIS</w:t>
+        <w:t>result comparison, hpyer-parameters and properties</w:t>
       </w:r>
     </w:p>
     <w:p>
-      <w:r>
+      <w:pPr>
         <w:rPr>
           <w:rFonts w:hint="eastAsia"/>
         </w:rPr>
-        <w:t xml:space="preserve">In this section, the </w:t>
-      </w:r>
-      <w:r>
-        <w:t>original</w:t>
-      </w:r>
-      <w:r>
-        <w:rPr>
-          <w:rFonts w:hint="eastAsia"/>
-        </w:rPr>
-        <w:t xml:space="preserve"> </w:t>
-      </w:r>
-      <w:r>
-        <w:t>feature is used to prediction the number of people</w:t>
-      </w:r>
-      <w:r>
-        <w:t xml:space="preserve">. </w:t>
-      </w:r>
-    </w:p>
-    <w:p>
-      <w:pPr>
-        <w:jc w:val="center"/>
-      </w:pPr>
-    </w:p>
-    <w:p>
-      <w:pPr>
-        <w:pStyle w:val="af2"/>
-        <w:keepNext/>
-        <w:jc w:val="center"/>
-      </w:pPr>
-      <w:r>
-        <w:t xml:space="preserve">Table </w:t>
-      </w:r>
-      <w:r>
-        <w:fldChar w:fldCharType="begin"/>
-      </w:r>
-      <w:r>
-        <w:instrText xml:space="preserve"> SEQ Table \* ARABIC </w:instrText>
-      </w:r>
-      <w:r>
-        <w:fldChar w:fldCharType="separate"/>
-      </w:r>
-      <w:r>
-        <w:rPr>
-          <w:noProof/>
-        </w:rPr>
-        <w:t>5</w:t>
-      </w:r>
-      <w:r>
-        <w:rPr>
-          <w:noProof/>
-        </w:rPr>
-        <w:fldChar w:fldCharType="end"/>
-      </w:r>
-      <w:r>
-        <w:t xml:space="preserve"> Errors of different methods using original feature set</w:t>
-      </w:r>
-    </w:p>
-    <w:tbl>
-      <w:tblPr>
-        <w:tblStyle w:val="13"/>
-        <w:tblW w:w="0" w:type="auto"/>
-        <w:jc w:val="center"/>
-        <w:tblLook w:val="04A0" w:firstRow="1" w:lastRow="0" w:firstColumn="1" w:lastColumn="0" w:noHBand="0" w:noVBand="1"/>
-      </w:tblPr>
-      <w:tblGrid>
-        <w:gridCol w:w="639"/>
-        <w:gridCol w:w="998"/>
-        <w:gridCol w:w="1042"/>
-        <w:gridCol w:w="998"/>
-        <w:gridCol w:w="998"/>
-        <w:gridCol w:w="998"/>
-      </w:tblGrid>
-      <w:tr>
-        <w:trPr>
-          <w:cnfStyle w:val="100000000000" w:firstRow="1" w:lastRow="0" w:firstColumn="0" w:lastColumn="0" w:oddVBand="0" w:evenVBand="0" w:oddHBand="0" w:evenHBand="0" w:firstRowFirstColumn="0" w:firstRowLastColumn="0" w:lastRowFirstColumn="0" w:lastRowLastColumn="0"/>
-          <w:trHeight w:val="280"/>
-          <w:jc w:val="center"/>
-        </w:trPr>
-        <w:tc>
-          <w:tcPr>
-            <w:cnfStyle w:val="001000000000" w:firstRow="0" w:lastRow="0" w:firstColumn="1" w:lastColumn="0" w:oddVBand="0" w:evenVBand="0" w:oddHBand="0" w:evenHBand="0" w:firstRowFirstColumn="0" w:firstRowLastColumn="0" w:lastRowFirstColumn="0" w:lastRowLastColumn="0"/>
-            <w:tcW w:w="0" w:type="auto"/>
-            <w:noWrap/>
-            <w:hideMark/>
-          </w:tcPr>
-          <w:p>
-            <w:pPr>
-              <w:spacing w:before="0"/>
-              <w:jc w:val="center"/>
-              <w:rPr>
-                <w:rFonts w:ascii="宋体" w:eastAsia="宋体" w:hAnsi="宋体" w:cs="宋体"/>
-              </w:rPr>
-            </w:pPr>
-          </w:p>
-        </w:tc>
-        <w:tc>
-          <w:tcPr>
-            <w:tcW w:w="0" w:type="auto"/>
-            <w:noWrap/>
-            <w:hideMark/>
-          </w:tcPr>
-          <w:p>
-            <w:pPr>
-              <w:spacing w:before="0"/>
-              <w:jc w:val="center"/>
-              <w:cnfStyle w:val="100000000000" w:firstRow="1" w:lastRow="0" w:firstColumn="0" w:lastColumn="0" w:oddVBand="0" w:evenVBand="0" w:oddHBand="0" w:evenHBand="0" w:firstRowFirstColumn="0" w:firstRowLastColumn="0" w:lastRowFirstColumn="0" w:lastRowLastColumn="0"/>
-              <w:rPr>
-                <w:rFonts w:ascii="等线" w:eastAsia="等线" w:hAnsi="等线" w:cs="宋体"/>
-                <w:color w:val="000000"/>
-              </w:rPr>
-            </w:pPr>
-            <w:r>
-              <w:rPr>
-                <w:rFonts w:ascii="等线" w:eastAsia="等线" w:hAnsi="等线" w:cs="宋体" w:hint="eastAsia"/>
-                <w:color w:val="000000"/>
-              </w:rPr>
-              <w:t>BR</w:t>
-            </w:r>
-          </w:p>
-        </w:tc>
-        <w:tc>
-          <w:tcPr>
-            <w:tcW w:w="0" w:type="auto"/>
-            <w:noWrap/>
-            <w:hideMark/>
-          </w:tcPr>
-          <w:p>
-            <w:pPr>
-              <w:spacing w:before="0"/>
-              <w:jc w:val="center"/>
-              <w:cnfStyle w:val="100000000000" w:firstRow="1" w:lastRow="0" w:firstColumn="0" w:lastColumn="0" w:oddVBand="0" w:evenVBand="0" w:oddHBand="0" w:evenHBand="0" w:firstRowFirstColumn="0" w:firstRowLastColumn="0" w:lastRowFirstColumn="0" w:lastRowLastColumn="0"/>
-              <w:rPr>
-                <w:rFonts w:ascii="等线" w:eastAsia="等线" w:hAnsi="等线" w:cs="宋体"/>
-                <w:color w:val="000000"/>
-              </w:rPr>
-            </w:pPr>
-            <w:r>
-              <w:rPr>
-                <w:rFonts w:ascii="等线" w:eastAsia="等线" w:hAnsi="等线" w:cs="宋体" w:hint="eastAsia"/>
-                <w:color w:val="000000"/>
-              </w:rPr>
-              <w:t>LASSO</w:t>
-            </w:r>
-          </w:p>
-        </w:tc>
-        <w:tc>
-          <w:tcPr>
-            <w:tcW w:w="0" w:type="auto"/>
-            <w:noWrap/>
-            <w:hideMark/>
-          </w:tcPr>
-          <w:p>
-            <w:pPr>
-              <w:spacing w:before="0"/>
-              <w:jc w:val="center"/>
-              <w:cnfStyle w:val="100000000000" w:firstRow="1" w:lastRow="0" w:firstColumn="0" w:lastColumn="0" w:oddVBand="0" w:evenVBand="0" w:oddHBand="0" w:evenHBand="0" w:firstRowFirstColumn="0" w:firstRowLastColumn="0" w:lastRowFirstColumn="0" w:lastRowLastColumn="0"/>
-              <w:rPr>
-                <w:rFonts w:ascii="等线" w:eastAsia="等线" w:hAnsi="等线" w:cs="宋体"/>
-                <w:color w:val="000000"/>
-              </w:rPr>
-            </w:pPr>
-            <w:r>
-              <w:rPr>
-                <w:rFonts w:ascii="等线" w:eastAsia="等线" w:hAnsi="等线" w:cs="宋体" w:hint="eastAsia"/>
-                <w:color w:val="000000"/>
-              </w:rPr>
-              <w:t>LS</w:t>
-            </w:r>
-          </w:p>
-        </w:tc>
-        <w:tc>
-          <w:tcPr>
-            <w:tcW w:w="0" w:type="auto"/>
-            <w:noWrap/>
-            <w:hideMark/>
-          </w:tcPr>
-          <w:p>
-            <w:pPr>
-              <w:spacing w:before="0"/>
-              <w:jc w:val="center"/>
-              <w:cnfStyle w:val="100000000000" w:firstRow="1" w:lastRow="0" w:firstColumn="0" w:lastColumn="0" w:oddVBand="0" w:evenVBand="0" w:oddHBand="0" w:evenHBand="0" w:firstRowFirstColumn="0" w:firstRowLastColumn="0" w:lastRowFirstColumn="0" w:lastRowLastColumn="0"/>
-              <w:rPr>
-                <w:rFonts w:ascii="等线" w:eastAsia="等线" w:hAnsi="等线" w:cs="宋体"/>
-                <w:color w:val="000000"/>
-              </w:rPr>
-            </w:pPr>
-            <w:r>
-              <w:rPr>
-                <w:rFonts w:ascii="等线" w:eastAsia="等线" w:hAnsi="等线" w:cs="宋体" w:hint="eastAsia"/>
-                <w:color w:val="000000"/>
-              </w:rPr>
-              <w:t>RLS</w:t>
-            </w:r>
-          </w:p>
-        </w:tc>
-        <w:tc>
-          <w:tcPr>
-            <w:tcW w:w="0" w:type="auto"/>
-            <w:noWrap/>
-            <w:hideMark/>
-          </w:tcPr>
-          <w:p>
-            <w:pPr>
-              <w:spacing w:before="0"/>
-              <w:jc w:val="center"/>
-              <w:cnfStyle w:val="100000000000" w:firstRow="1" w:lastRow="0" w:firstColumn="0" w:lastColumn="0" w:oddVBand="0" w:evenVBand="0" w:oddHBand="0" w:evenHBand="0" w:firstRowFirstColumn="0" w:firstRowLastColumn="0" w:lastRowFirstColumn="0" w:lastRowLastColumn="0"/>
-              <w:rPr>
-                <w:rFonts w:ascii="等线" w:eastAsia="等线" w:hAnsi="等线" w:cs="宋体"/>
-                <w:color w:val="000000"/>
-              </w:rPr>
-            </w:pPr>
-            <w:r>
-              <w:rPr>
-                <w:rFonts w:ascii="等线" w:eastAsia="等线" w:hAnsi="等线" w:cs="宋体" w:hint="eastAsia"/>
-                <w:color w:val="000000"/>
-              </w:rPr>
-              <w:t>RR</w:t>
-            </w:r>
-          </w:p>
-        </w:tc>
-      </w:tr>
-      <w:tr>
-        <w:trPr>
-          <w:cnfStyle w:val="000000100000" w:firstRow="0" w:lastRow="0" w:firstColumn="0" w:lastColumn="0" w:oddVBand="0" w:evenVBand="0" w:oddHBand="1" w:evenHBand="0" w:firstRowFirstColumn="0" w:firstRowLastColumn="0" w:lastRowFirstColumn="0" w:lastRowLastColumn="0"/>
-          <w:trHeight w:val="280"/>
-          <w:jc w:val="center"/>
-        </w:trPr>
-        <w:tc>
-          <w:tcPr>
-            <w:cnfStyle w:val="001000000000" w:firstRow="0" w:lastRow="0" w:firstColumn="1" w:lastColumn="0" w:oddVBand="0" w:evenVBand="0" w:oddHBand="0" w:evenHBand="0" w:firstRowFirstColumn="0" w:firstRowLastColumn="0" w:lastRowFirstColumn="0" w:lastRowLastColumn="0"/>
-            <w:tcW w:w="0" w:type="auto"/>
-            <w:noWrap/>
-            <w:hideMark/>
-          </w:tcPr>
-          <w:p>
-            <w:pPr>
-              <w:spacing w:before="0"/>
-              <w:jc w:val="center"/>
-              <w:rPr>
-                <w:rFonts w:ascii="等线" w:eastAsia="等线" w:hAnsi="等线" w:cs="宋体"/>
-                <w:color w:val="000000"/>
-              </w:rPr>
-            </w:pPr>
-            <w:r>
-              <w:rPr>
-                <w:rFonts w:ascii="等线" w:eastAsia="等线" w:hAnsi="等线" w:cs="宋体"/>
-                <w:color w:val="000000"/>
-              </w:rPr>
-              <w:t>MSE</w:t>
-            </w:r>
-          </w:p>
-        </w:tc>
-        <w:tc>
-          <w:tcPr>
-            <w:tcW w:w="0" w:type="auto"/>
-            <w:noWrap/>
-            <w:hideMark/>
-          </w:tcPr>
-          <w:p>
-            <w:pPr>
-              <w:spacing w:before="0"/>
-              <w:jc w:val="center"/>
-              <w:cnfStyle w:val="000000100000" w:firstRow="0" w:lastRow="0" w:firstColumn="0" w:lastColumn="0" w:oddVBand="0" w:evenVBand="0" w:oddHBand="1" w:evenHBand="0" w:firstRowFirstColumn="0" w:firstRowLastColumn="0" w:lastRowFirstColumn="0" w:lastRowLastColumn="0"/>
-              <w:rPr>
-                <w:rFonts w:ascii="等线" w:eastAsia="等线" w:hAnsi="等线" w:cs="宋体"/>
-                <w:color w:val="000000"/>
-              </w:rPr>
-            </w:pPr>
-            <w:r>
-              <w:rPr>
-                <w:rFonts w:ascii="等线" w:eastAsia="等线" w:hAnsi="等线" w:cs="宋体" w:hint="eastAsia"/>
-                <w:color w:val="000000"/>
-              </w:rPr>
-              <w:t>2.618734</w:t>
-            </w:r>
-          </w:p>
-        </w:tc>
-        <w:tc>
-          <w:tcPr>
-            <w:tcW w:w="0" w:type="auto"/>
-            <w:noWrap/>
-            <w:hideMark/>
-          </w:tcPr>
-          <w:p>
-            <w:pPr>
-              <w:spacing w:before="0"/>
-              <w:jc w:val="center"/>
-              <w:cnfStyle w:val="000000100000" w:firstRow="0" w:lastRow="0" w:firstColumn="0" w:lastColumn="0" w:oddVBand="0" w:evenVBand="0" w:oddHBand="1" w:evenHBand="0" w:firstRowFirstColumn="0" w:firstRowLastColumn="0" w:lastRowFirstColumn="0" w:lastRowLastColumn="0"/>
-              <w:rPr>
-                <w:rFonts w:ascii="等线" w:eastAsia="等线" w:hAnsi="等线" w:cs="宋体"/>
-                <w:b/>
-                <w:color w:val="000000"/>
-              </w:rPr>
-            </w:pPr>
-            <w:r>
-              <w:rPr>
-                <w:rFonts w:ascii="等线" w:eastAsia="等线" w:hAnsi="等线" w:cs="宋体" w:hint="eastAsia"/>
-                <w:b/>
-                <w:color w:val="000000"/>
-              </w:rPr>
-              <w:t>2.464461</w:t>
-            </w:r>
-          </w:p>
-        </w:tc>
-        <w:tc>
-          <w:tcPr>
-            <w:tcW w:w="0" w:type="auto"/>
-            <w:noWrap/>
-            <w:hideMark/>
-          </w:tcPr>
-          <w:p>
-            <w:pPr>
-              <w:spacing w:before="0"/>
-              <w:jc w:val="center"/>
-              <w:cnfStyle w:val="000000100000" w:firstRow="0" w:lastRow="0" w:firstColumn="0" w:lastColumn="0" w:oddVBand="0" w:evenVBand="0" w:oddHBand="1" w:evenHBand="0" w:firstRowFirstColumn="0" w:firstRowLastColumn="0" w:lastRowFirstColumn="0" w:lastRowLastColumn="0"/>
-              <w:rPr>
-                <w:rFonts w:ascii="等线" w:eastAsia="等线" w:hAnsi="等线" w:cs="宋体"/>
-                <w:color w:val="000000"/>
-              </w:rPr>
-            </w:pPr>
-            <w:r>
-              <w:rPr>
-                <w:rFonts w:ascii="等线" w:eastAsia="等线" w:hAnsi="等线" w:cs="宋体" w:hint="eastAsia"/>
-                <w:color w:val="000000"/>
-              </w:rPr>
-              <w:t>3.102838</w:t>
-            </w:r>
-          </w:p>
-        </w:tc>
-        <w:tc>
-          <w:tcPr>
-            <w:tcW w:w="0" w:type="auto"/>
-            <w:noWrap/>
-            <w:hideMark/>
-          </w:tcPr>
-          <w:p>
-            <w:pPr>
-              <w:spacing w:before="0"/>
-              <w:jc w:val="center"/>
-              <w:cnfStyle w:val="000000100000" w:firstRow="0" w:lastRow="0" w:firstColumn="0" w:lastColumn="0" w:oddVBand="0" w:evenVBand="0" w:oddHBand="1" w:evenHBand="0" w:firstRowFirstColumn="0" w:firstRowLastColumn="0" w:lastRowFirstColumn="0" w:lastRowLastColumn="0"/>
-              <w:rPr>
-                <w:rFonts w:ascii="等线" w:eastAsia="等线" w:hAnsi="等线" w:cs="宋体"/>
-                <w:color w:val="000000"/>
-              </w:rPr>
-            </w:pPr>
-            <w:r>
-              <w:rPr>
-                <w:rFonts w:ascii="等线" w:eastAsia="等线" w:hAnsi="等线" w:cs="宋体" w:hint="eastAsia"/>
-                <w:color w:val="000000"/>
-              </w:rPr>
-              <w:t>2.618734</w:t>
-            </w:r>
-          </w:p>
-        </w:tc>
-        <w:tc>
-          <w:tcPr>
-            <w:tcW w:w="0" w:type="auto"/>
-            <w:noWrap/>
-            <w:hideMark/>
-          </w:tcPr>
-          <w:p>
-            <w:pPr>
-              <w:spacing w:before="0"/>
-              <w:jc w:val="center"/>
-              <w:cnfStyle w:val="000000100000" w:firstRow="0" w:lastRow="0" w:firstColumn="0" w:lastColumn="0" w:oddVBand="0" w:evenVBand="0" w:oddHBand="1" w:evenHBand="0" w:firstRowFirstColumn="0" w:firstRowLastColumn="0" w:lastRowFirstColumn="0" w:lastRowLastColumn="0"/>
-              <w:rPr>
-                <w:rFonts w:ascii="等线" w:eastAsia="等线" w:hAnsi="等线" w:cs="宋体"/>
-                <w:color w:val="000000"/>
-              </w:rPr>
-            </w:pPr>
-            <w:r>
-              <w:rPr>
-                <w:rFonts w:ascii="等线" w:eastAsia="等线" w:hAnsi="等线" w:cs="宋体" w:hint="eastAsia"/>
-                <w:color w:val="000000"/>
-              </w:rPr>
-              <w:t>3.118997</w:t>
-            </w:r>
-          </w:p>
-        </w:tc>
-      </w:tr>
-      <w:tr>
-        <w:trPr>
-          <w:trHeight w:val="280"/>
-          <w:jc w:val="center"/>
-        </w:trPr>
-        <w:tc>
-          <w:tcPr>
-            <w:cnfStyle w:val="001000000000" w:firstRow="0" w:lastRow="0" w:firstColumn="1" w:lastColumn="0" w:oddVBand="0" w:evenVBand="0" w:oddHBand="0" w:evenHBand="0" w:firstRowFirstColumn="0" w:firstRowLastColumn="0" w:lastRowFirstColumn="0" w:lastRowLastColumn="0"/>
-            <w:tcW w:w="0" w:type="auto"/>
-            <w:noWrap/>
-            <w:hideMark/>
-          </w:tcPr>
-          <w:p>
-            <w:pPr>
-              <w:spacing w:before="0"/>
-              <w:jc w:val="center"/>
-              <w:rPr>
-                <w:rFonts w:ascii="等线" w:eastAsia="等线" w:hAnsi="等线" w:cs="宋体"/>
-                <w:color w:val="000000"/>
-              </w:rPr>
-            </w:pPr>
-            <w:r>
-              <w:rPr>
-                <w:rFonts w:ascii="等线" w:eastAsia="等线" w:hAnsi="等线" w:cs="宋体"/>
-                <w:color w:val="000000"/>
-              </w:rPr>
-              <w:t>MAE</w:t>
-            </w:r>
-          </w:p>
-        </w:tc>
-        <w:tc>
-          <w:tcPr>
-            <w:tcW w:w="0" w:type="auto"/>
-            <w:noWrap/>
-            <w:hideMark/>
-          </w:tcPr>
-          <w:p>
-            <w:pPr>
-              <w:spacing w:before="0"/>
-              <w:jc w:val="center"/>
-              <w:cnfStyle w:val="000000000000" w:firstRow="0" w:lastRow="0" w:firstColumn="0" w:lastColumn="0" w:oddVBand="0" w:evenVBand="0" w:oddHBand="0" w:evenHBand="0" w:firstRowFirstColumn="0" w:firstRowLastColumn="0" w:lastRowFirstColumn="0" w:lastRowLastColumn="0"/>
-              <w:rPr>
-                <w:rFonts w:ascii="等线" w:eastAsia="等线" w:hAnsi="等线" w:cs="宋体"/>
-                <w:color w:val="000000"/>
-              </w:rPr>
-            </w:pPr>
-            <w:r>
-              <w:rPr>
-                <w:rFonts w:ascii="等线" w:eastAsia="等线" w:hAnsi="等线" w:cs="宋体" w:hint="eastAsia"/>
-                <w:color w:val="000000"/>
-              </w:rPr>
-              <w:t>1.282433</w:t>
-            </w:r>
-          </w:p>
-        </w:tc>
-        <w:tc>
-          <w:tcPr>
-            <w:tcW w:w="0" w:type="auto"/>
-            <w:noWrap/>
-            <w:hideMark/>
-          </w:tcPr>
-          <w:p>
-            <w:pPr>
-              <w:spacing w:before="0"/>
-              <w:jc w:val="center"/>
-              <w:cnfStyle w:val="000000000000" w:firstRow="0" w:lastRow="0" w:firstColumn="0" w:lastColumn="0" w:oddVBand="0" w:evenVBand="0" w:oddHBand="0" w:evenHBand="0" w:firstRowFirstColumn="0" w:firstRowLastColumn="0" w:lastRowFirstColumn="0" w:lastRowLastColumn="0"/>
-              <w:rPr>
-                <w:rFonts w:ascii="等线" w:eastAsia="等线" w:hAnsi="等线" w:cs="宋体"/>
-                <w:b/>
-                <w:color w:val="000000"/>
-              </w:rPr>
-            </w:pPr>
-            <w:r>
-              <w:rPr>
-                <w:rFonts w:ascii="等线" w:eastAsia="等线" w:hAnsi="等线" w:cs="宋体" w:hint="eastAsia"/>
-                <w:b/>
-                <w:color w:val="000000"/>
-              </w:rPr>
-              <w:t>1.256468</w:t>
-            </w:r>
-          </w:p>
-        </w:tc>
-        <w:tc>
-          <w:tcPr>
-            <w:tcW w:w="0" w:type="auto"/>
-            <w:noWrap/>
-            <w:hideMark/>
-          </w:tcPr>
-          <w:p>
-            <w:pPr>
-              <w:spacing w:before="0"/>
-              <w:jc w:val="center"/>
-              <w:cnfStyle w:val="000000000000" w:firstRow="0" w:lastRow="0" w:firstColumn="0" w:lastColumn="0" w:oddVBand="0" w:evenVBand="0" w:oddHBand="0" w:evenHBand="0" w:firstRowFirstColumn="0" w:firstRowLastColumn="0" w:lastRowFirstColumn="0" w:lastRowLastColumn="0"/>
-              <w:rPr>
-                <w:rFonts w:ascii="等线" w:eastAsia="等线" w:hAnsi="等线" w:cs="宋体"/>
-                <w:color w:val="000000"/>
-              </w:rPr>
-            </w:pPr>
-            <w:r>
-              <w:rPr>
-                <w:rFonts w:ascii="等线" w:eastAsia="等线" w:hAnsi="等线" w:cs="宋体" w:hint="eastAsia"/>
-                <w:color w:val="000000"/>
-              </w:rPr>
-              <w:t>1.358444</w:t>
-            </w:r>
-          </w:p>
-        </w:tc>
-        <w:tc>
-          <w:tcPr>
-            <w:tcW w:w="0" w:type="auto"/>
-            <w:noWrap/>
-            <w:hideMark/>
-          </w:tcPr>
-          <w:p>
-            <w:pPr>
-              <w:spacing w:before="0"/>
-              <w:jc w:val="center"/>
-              <w:cnfStyle w:val="000000000000" w:firstRow="0" w:lastRow="0" w:firstColumn="0" w:lastColumn="0" w:oddVBand="0" w:evenVBand="0" w:oddHBand="0" w:evenHBand="0" w:firstRowFirstColumn="0" w:firstRowLastColumn="0" w:lastRowFirstColumn="0" w:lastRowLastColumn="0"/>
-              <w:rPr>
-                <w:rFonts w:ascii="等线" w:eastAsia="等线" w:hAnsi="等线" w:cs="宋体"/>
-                <w:color w:val="000000"/>
-              </w:rPr>
-            </w:pPr>
-            <w:r>
-              <w:rPr>
-                <w:rFonts w:ascii="等线" w:eastAsia="等线" w:hAnsi="等线" w:cs="宋体" w:hint="eastAsia"/>
-                <w:color w:val="000000"/>
-              </w:rPr>
-              <w:t>1.282433</w:t>
-            </w:r>
-          </w:p>
-        </w:tc>
-        <w:tc>
-          <w:tcPr>
-            <w:tcW w:w="0" w:type="auto"/>
-            <w:noWrap/>
-            <w:hideMark/>
-          </w:tcPr>
-          <w:p>
-            <w:pPr>
-              <w:spacing w:before="0"/>
-              <w:jc w:val="center"/>
-              <w:cnfStyle w:val="000000000000" w:firstRow="0" w:lastRow="0" w:firstColumn="0" w:lastColumn="0" w:oddVBand="0" w:evenVBand="0" w:oddHBand="0" w:evenHBand="0" w:firstRowFirstColumn="0" w:firstRowLastColumn="0" w:lastRowFirstColumn="0" w:lastRowLastColumn="0"/>
-              <w:rPr>
-                <w:rFonts w:ascii="等线" w:eastAsia="等线" w:hAnsi="等线" w:cs="宋体"/>
-                <w:color w:val="000000"/>
-              </w:rPr>
-            </w:pPr>
-            <w:r>
-              <w:rPr>
-                <w:rFonts w:ascii="等线" w:eastAsia="等线" w:hAnsi="等线" w:cs="宋体" w:hint="eastAsia"/>
-                <w:color w:val="000000"/>
-              </w:rPr>
-              <w:t>1.364567</w:t>
-            </w:r>
-          </w:p>
-        </w:tc>
-      </w:tr>
-    </w:tbl>
-    <w:p>
-      <w:pPr>
-        <w:keepNext/>
-        <w:jc w:val="center"/>
-      </w:pPr>
-      <w:r>
-        <w:rPr>
-          <w:rFonts w:hint="eastAsia"/>
-          <w:noProof/>
-        </w:rPr>
-        <w:drawing>
-          <wp:inline distT="0" distB="0" distL="0" distR="0" wp14:anchorId="3D68E606" wp14:editId="7C4D45D9">
-            <wp:extent cx="2437200" cy="1827900"/>
-            <wp:effectExtent l="0" t="0" r="1270" b="1270"/>
-            <wp:docPr id="23" name="图片 23"/>
-            <wp:cNvGraphicFramePr>
-              <a:graphicFrameLocks xmlns:a="http://schemas.openxmlformats.org/drawingml/2006/main" noChangeAspect="1"/>
-            </wp:cNvGraphicFramePr>
-            <a:graphic xmlns:a="http://schemas.openxmlformats.org/drawingml/2006/main">
-              <a:graphicData uri="http://schemas.openxmlformats.org/drawingml/2006/picture">
-                <pic:pic xmlns:pic="http://schemas.openxmlformats.org/drawingml/2006/picture">
-                  <pic:nvPicPr>
-                    <pic:cNvPr id="23" name="id_fun.jpg"/>
-                    <pic:cNvPicPr/>
-                  </pic:nvPicPr>
-                  <pic:blipFill>
-                    <a:blip r:embed="rId44" cstate="print">
-                      <a:extLst>
-                        <a:ext uri="{28A0092B-C50C-407E-A947-70E740481C1C}">
-                          <a14:useLocalDpi xmlns:a14="http://schemas.microsoft.com/office/drawing/2010/main" val="0"/>
-                        </a:ext>
-                      </a:extLst>
-                    </a:blip>
-                    <a:stretch>
-                      <a:fillRect/>
-                    </a:stretch>
-                  </pic:blipFill>
-                  <pic:spPr>
-                    <a:xfrm>
-                      <a:off x="0" y="0"/>
-                      <a:ext cx="2437200" cy="1827900"/>
-                    </a:xfrm>
-                    <a:prstGeom prst="rect">
-                      <a:avLst/>
-                    </a:prstGeom>
-                  </pic:spPr>
-                </pic:pic>
-              </a:graphicData>
-            </a:graphic>
-          </wp:inline>
-        </w:drawing>
-      </w:r>
-      <w:r>
-        <w:rPr>
-          <w:noProof/>
-        </w:rPr>
-        <w:drawing>
-          <wp:inline distT="0" distB="0" distL="0" distR="0" wp14:anchorId="7C9F91FC" wp14:editId="10B05A80">
-            <wp:extent cx="2437200" cy="1828800"/>
-            <wp:effectExtent l="0" t="0" r="1270" b="0"/>
-            <wp:docPr id="31" name="图片 31"/>
-            <wp:cNvGraphicFramePr>
-              <a:graphicFrameLocks xmlns:a="http://schemas.openxmlformats.org/drawingml/2006/main" noChangeAspect="1"/>
-            </wp:cNvGraphicFramePr>
-            <a:graphic xmlns:a="http://schemas.openxmlformats.org/drawingml/2006/main">
-              <a:graphicData uri="http://schemas.openxmlformats.org/drawingml/2006/picture">
-                <pic:pic xmlns:pic="http://schemas.openxmlformats.org/drawingml/2006/picture">
-                  <pic:nvPicPr>
-                    <pic:cNvPr id="31" name="id_funLS.jpg"/>
-                    <pic:cNvPicPr/>
-                  </pic:nvPicPr>
-                  <pic:blipFill>
-                    <a:blip r:embed="rId45" cstate="print">
-                      <a:extLst>
-                        <a:ext uri="{28A0092B-C50C-407E-A947-70E740481C1C}">
-                          <a14:useLocalDpi xmlns:a14="http://schemas.microsoft.com/office/drawing/2010/main" val="0"/>
-                        </a:ext>
-                      </a:extLst>
-                    </a:blip>
-                    <a:stretch>
-                      <a:fillRect/>
-                    </a:stretch>
-                  </pic:blipFill>
-                  <pic:spPr>
-                    <a:xfrm>
-                      <a:off x="0" y="0"/>
-                      <a:ext cx="2437200" cy="1828800"/>
-                    </a:xfrm>
-                    <a:prstGeom prst="rect">
-                      <a:avLst/>
-                    </a:prstGeom>
-                  </pic:spPr>
-                </pic:pic>
-              </a:graphicData>
-            </a:graphic>
-          </wp:inline>
-        </w:drawing>
-      </w:r>
-      <w:r>
-        <w:rPr>
-          <w:noProof/>
-        </w:rPr>
-        <w:drawing>
-          <wp:inline distT="0" distB="0" distL="0" distR="0">
-            <wp:extent cx="2437200" cy="1828800"/>
-            <wp:effectExtent l="0" t="0" r="1270" b="0"/>
-            <wp:docPr id="29" name="图片 29"/>
-            <wp:cNvGraphicFramePr>
-              <a:graphicFrameLocks xmlns:a="http://schemas.openxmlformats.org/drawingml/2006/main" noChangeAspect="1"/>
-            </wp:cNvGraphicFramePr>
-            <a:graphic xmlns:a="http://schemas.openxmlformats.org/drawingml/2006/main">
-              <a:graphicData uri="http://schemas.openxmlformats.org/drawingml/2006/picture">
-                <pic:pic xmlns:pic="http://schemas.openxmlformats.org/drawingml/2006/picture">
-                  <pic:nvPicPr>
-                    <pic:cNvPr id="29" name="id_funBR.jpg"/>
-                    <pic:cNvPicPr/>
-                  </pic:nvPicPr>
-                  <pic:blipFill>
-                    <a:blip r:embed="rId46" cstate="print">
-                      <a:extLst>
-                        <a:ext uri="{28A0092B-C50C-407E-A947-70E740481C1C}">
-                          <a14:useLocalDpi xmlns:a14="http://schemas.microsoft.com/office/drawing/2010/main" val="0"/>
-                        </a:ext>
-                      </a:extLst>
-                    </a:blip>
-                    <a:stretch>
-                      <a:fillRect/>
-                    </a:stretch>
-                  </pic:blipFill>
-                  <pic:spPr>
-                    <a:xfrm>
-                      <a:off x="0" y="0"/>
-                      <a:ext cx="2437200" cy="1828800"/>
-                    </a:xfrm>
-                    <a:prstGeom prst="rect">
-                      <a:avLst/>
-                    </a:prstGeom>
-                  </pic:spPr>
-                </pic:pic>
-              </a:graphicData>
-            </a:graphic>
-          </wp:inline>
-        </w:drawing>
-      </w:r>
-      <w:r>
-        <w:rPr>
-          <w:noProof/>
-        </w:rPr>
-        <w:drawing>
-          <wp:inline distT="0" distB="0" distL="0" distR="0">
-            <wp:extent cx="2437200" cy="1828800"/>
-            <wp:effectExtent l="0" t="0" r="1270" b="0"/>
-            <wp:docPr id="30" name="图片 30"/>
-            <wp:cNvGraphicFramePr>
-              <a:graphicFrameLocks xmlns:a="http://schemas.openxmlformats.org/drawingml/2006/main" noChangeAspect="1"/>
-            </wp:cNvGraphicFramePr>
-            <a:graphic xmlns:a="http://schemas.openxmlformats.org/drawingml/2006/main">
-              <a:graphicData uri="http://schemas.openxmlformats.org/drawingml/2006/picture">
-                <pic:pic xmlns:pic="http://schemas.openxmlformats.org/drawingml/2006/picture">
-                  <pic:nvPicPr>
-                    <pic:cNvPr id="30" name="id_funLASSO.jpg"/>
-                    <pic:cNvPicPr/>
-                  </pic:nvPicPr>
-                  <pic:blipFill>
-                    <a:blip r:embed="rId47" cstate="print">
-                      <a:extLst>
-                        <a:ext uri="{28A0092B-C50C-407E-A947-70E740481C1C}">
-                          <a14:useLocalDpi xmlns:a14="http://schemas.microsoft.com/office/drawing/2010/main" val="0"/>
-                        </a:ext>
-                      </a:extLst>
-                    </a:blip>
-                    <a:stretch>
-                      <a:fillRect/>
-                    </a:stretch>
-                  </pic:blipFill>
-                  <pic:spPr>
-                    <a:xfrm>
-                      <a:off x="0" y="0"/>
-                      <a:ext cx="2437200" cy="1828800"/>
-                    </a:xfrm>
-                    <a:prstGeom prst="rect">
-                      <a:avLst/>
-                    </a:prstGeom>
-                  </pic:spPr>
-                </pic:pic>
-              </a:graphicData>
-            </a:graphic>
-          </wp:inline>
-        </w:drawing>
-      </w:r>
-      <w:r>
-        <w:rPr>
-          <w:noProof/>
-        </w:rPr>
-        <w:drawing>
-          <wp:inline distT="0" distB="0" distL="0" distR="0">
-            <wp:extent cx="2437200" cy="1828800"/>
-            <wp:effectExtent l="0" t="0" r="1270" b="0"/>
-            <wp:docPr id="32" name="图片 32"/>
-            <wp:cNvGraphicFramePr>
-              <a:graphicFrameLocks xmlns:a="http://schemas.openxmlformats.org/drawingml/2006/main" noChangeAspect="1"/>
-            </wp:cNvGraphicFramePr>
-            <a:graphic xmlns:a="http://schemas.openxmlformats.org/drawingml/2006/main">
-              <a:graphicData uri="http://schemas.openxmlformats.org/drawingml/2006/picture">
-                <pic:pic xmlns:pic="http://schemas.openxmlformats.org/drawingml/2006/picture">
-                  <pic:nvPicPr>
-                    <pic:cNvPr id="32" name="id_funRLS.jpg"/>
-                    <pic:cNvPicPr/>
-                  </pic:nvPicPr>
-                  <pic:blipFill>
-                    <a:blip r:embed="rId48" cstate="print">
-                      <a:extLst>
-                        <a:ext uri="{28A0092B-C50C-407E-A947-70E740481C1C}">
-                          <a14:useLocalDpi xmlns:a14="http://schemas.microsoft.com/office/drawing/2010/main" val="0"/>
-                        </a:ext>
-                      </a:extLst>
-                    </a:blip>
-                    <a:stretch>
-                      <a:fillRect/>
-                    </a:stretch>
-                  </pic:blipFill>
-                  <pic:spPr>
-                    <a:xfrm>
-                      <a:off x="0" y="0"/>
-                      <a:ext cx="2437200" cy="1828800"/>
-                    </a:xfrm>
-                    <a:prstGeom prst="rect">
-                      <a:avLst/>
-                    </a:prstGeom>
-                  </pic:spPr>
-                </pic:pic>
-              </a:graphicData>
-            </a:graphic>
-          </wp:inline>
-        </w:drawing>
-      </w:r>
-      <w:r>
-        <w:rPr>
-          <w:noProof/>
-        </w:rPr>
-        <w:drawing>
-          <wp:inline distT="0" distB="0" distL="0" distR="0">
-            <wp:extent cx="2437200" cy="1828800"/>
-            <wp:effectExtent l="0" t="0" r="1270" b="0"/>
-            <wp:docPr id="33" name="图片 33"/>
-            <wp:cNvGraphicFramePr>
-              <a:graphicFrameLocks xmlns:a="http://schemas.openxmlformats.org/drawingml/2006/main" noChangeAspect="1"/>
-            </wp:cNvGraphicFramePr>
-            <a:graphic xmlns:a="http://schemas.openxmlformats.org/drawingml/2006/main">
-              <a:graphicData uri="http://schemas.openxmlformats.org/drawingml/2006/picture">
-                <pic:pic xmlns:pic="http://schemas.openxmlformats.org/drawingml/2006/picture">
-                  <pic:nvPicPr>
-                    <pic:cNvPr id="33" name="id_funRR.jpg"/>
-                    <pic:cNvPicPr/>
-                  </pic:nvPicPr>
-                  <pic:blipFill>
-                    <a:blip r:embed="rId49" cstate="print">
-                      <a:extLst>
-                        <a:ext uri="{28A0092B-C50C-407E-A947-70E740481C1C}">
-                          <a14:useLocalDpi xmlns:a14="http://schemas.microsoft.com/office/drawing/2010/main" val="0"/>
-                        </a:ext>
-                      </a:extLst>
-                    </a:blip>
-                    <a:stretch>
-                      <a:fillRect/>
-                    </a:stretch>
-                  </pic:blipFill>
-                  <pic:spPr>
-                    <a:xfrm>
-                      <a:off x="0" y="0"/>
-                      <a:ext cx="2437200" cy="1828800"/>
-                    </a:xfrm>
-                    <a:prstGeom prst="rect">
-                      <a:avLst/>
-                    </a:prstGeom>
-                  </pic:spPr>
-                </pic:pic>
-              </a:graphicData>
-            </a:graphic>
-          </wp:inline>
-        </w:drawing>
-      </w:r>
-    </w:p>
-    <w:p>
-      <w:pPr>
-        <w:pStyle w:val="af2"/>
-        <w:jc w:val="center"/>
-      </w:pPr>
-      <w:r>
-        <w:t xml:space="preserve">Figure </w:t>
-      </w:r>
-      <w:r>
-        <w:fldChar w:fldCharType="begin"/>
-      </w:r>
-      <w:r>
-        <w:instrText xml:space="preserve"> SEQ Figure \* ARABIC </w:instrText>
-      </w:r>
-      <w:r>
-        <w:fldChar w:fldCharType="separate"/>
-      </w:r>
-      <w:r>
-        <w:rPr>
-          <w:noProof/>
-        </w:rPr>
-        <w:t>7</w:t>
-      </w:r>
-      <w:r>
-        <w:rPr>
-          <w:noProof/>
-        </w:rPr>
-        <w:fldChar w:fldCharType="end"/>
-      </w:r>
-      <w:r>
-        <w:t xml:space="preserve"> Plot of predict data and true number (</w:t>
-      </w:r>
-      <w:r>
-        <w:t xml:space="preserve">figure on the upper left </w:t>
-      </w:r>
-      <w:r>
-        <w:t xml:space="preserve">represent </w:t>
-      </w:r>
-      <w:r>
-        <w:t>different colors represent different methods)</w:t>
-      </w:r>
-    </w:p>
-    <w:p>
-      <w:r>
-        <w:rPr>
-          <w:rFonts w:hint="eastAsia"/>
-        </w:rPr>
-        <w:t>F</w:t>
-      </w:r>
-      <w:r>
-        <w:t>rom Table 5, we can see that LASSO contribute the smallest MSE and MAE using the original feature.</w:t>
-      </w:r>
-      <w:r>
-        <w:t xml:space="preserve"> From the plots, we can see that</w:t>
-      </w:r>
-      <w:r>
-        <w:t xml:space="preserve"> shape of prediction plots are similar across all methods, the difference between different methods is not significant. On the other hand, </w:t>
-      </w:r>
-      <w:r>
-        <w:t>most wrong prediction</w:t>
-      </w:r>
-      <w:r>
-        <w:t>s</w:t>
-      </w:r>
-      <w:r>
-        <w:t xml:space="preserve"> </w:t>
-      </w:r>
-      <w:r>
-        <w:t>locate in the region between -5 to 0</w:t>
-      </w:r>
-      <w:r>
-        <w:t xml:space="preserve"> (sample 200-400)</w:t>
-      </w:r>
-      <w:r>
-        <w:t xml:space="preserve">. </w:t>
-      </w:r>
-      <w:r>
-        <w:t xml:space="preserve">If we can improve the performance in this region, the </w:t>
-      </w:r>
-      <w:r>
-        <w:t>performance may increase.</w:t>
-      </w:r>
+      </w:pPr>
+      <w:bookmarkStart w:id="1" w:name="_GoBack"/>
+      <w:bookmarkEnd w:id="1"/>
     </w:p>
     <w:p>
       <w:pPr>
@@ -8016,15 +2161,19 @@
         </w:numPr>
       </w:pPr>
       <w:r>
+        <w:t>Feature scaling</w:t>
+      </w:r>
+    </w:p>
+    <w:p>
+      <w:pPr>
         <w:rPr>
           <w:rFonts w:hint="eastAsia"/>
         </w:rPr>
-        <w:t>Other feature transformation</w:t>
-      </w:r>
+      </w:pPr>
     </w:p>
     <w:sectPr>
-      <w:headerReference w:type="default" r:id="rId50"/>
-      <w:headerReference w:type="first" r:id="rId51"/>
+      <w:headerReference w:type="default" r:id="rId33"/>
+      <w:headerReference w:type="first" r:id="rId34"/>
       <w:pgSz w:w="11906" w:h="16838" w:code="9"/>
       <w:pgMar w:top="1440" w:right="1440" w:bottom="1440" w:left="1440" w:header="720" w:footer="720" w:gutter="0"/>
       <w:cols w:space="720"/>
@@ -8146,7 +2295,7 @@
         <w:noProof/>
         <w:lang w:val="zh-CN" w:bidi="zh-CN"/>
       </w:rPr>
-      <w:t>3</w:t>
+      <w:t>2</w:t>
     </w:r>
     <w:r>
       <w:rPr>
@@ -12168,9 +6317,9 @@
     <w:rsid w:val="004566E7"/>
     <w:rsid w:val="00506D24"/>
     <w:rsid w:val="006520FD"/>
+    <w:rsid w:val="00724B9C"/>
     <w:rsid w:val="00796FA9"/>
     <w:rsid w:val="008764E1"/>
-    <w:rsid w:val="00902D8B"/>
     <w:rsid w:val="009A49EF"/>
     <w:rsid w:val="00BA22F0"/>
     <w:rsid w:val="00C12BC3"/>
@@ -13109,7 +7258,7 @@
 </file>
 
 <file path=customXml/itemProps2.xml><?xml version="1.0" encoding="utf-8"?>
-<ds:datastoreItem xmlns:ds="http://schemas.openxmlformats.org/officeDocument/2006/customXml" ds:itemID="{10DC974D-9E59-4AA1-99D5-ED0F2D46ABFC}">
+<ds:datastoreItem xmlns:ds="http://schemas.openxmlformats.org/officeDocument/2006/customXml" ds:itemID="{DF825D91-DE0D-424F-BEDE-C6012EF13152}">
   <ds:schemaRefs>
     <ds:schemaRef ds:uri="http://schemas.openxmlformats.org/officeDocument/2006/bibliography"/>
   </ds:schemaRefs>

--- a/PA-2/report/PA-2.docx
+++ b/PA-2/report/PA-2.docx
@@ -513,27 +513,14 @@
       <w:r>
         <w:t xml:space="preserve">Figure </w:t>
       </w:r>
-      <w:r>
-        <w:fldChar w:fldCharType="begin"/>
-      </w:r>
-      <w:r>
-        <w:instrText xml:space="preserve"> SEQ Figure \* ARABIC </w:instrText>
-      </w:r>
-      <w:r>
-        <w:fldChar w:fldCharType="separate"/>
-      </w:r>
-      <w:r>
-        <w:rPr>
-          <w:noProof/>
-        </w:rPr>
-        <w:t>1</w:t>
-      </w:r>
-      <w:r>
-        <w:rPr>
-          <w:noProof/>
-        </w:rPr>
-        <w:fldChar w:fldCharType="end"/>
-      </w:r>
+      <w:fldSimple w:instr=" SEQ Figure \* ARABIC ">
+        <w:r>
+          <w:rPr>
+            <w:noProof/>
+          </w:rPr>
+          <w:t>1</w:t>
+        </w:r>
+      </w:fldSimple>
       <w:r>
         <w:t>:</w:t>
       </w:r>
@@ -594,15 +581,7 @@
         <w:t xml:space="preserve"> the performance of data A is similar</w:t>
       </w:r>
       <w:r>
-        <w:t xml:space="preserve">, </w:t>
-      </w:r>
-      <w:proofErr w:type="gramStart"/>
-      <w:r>
-        <w:t>both of them</w:t>
-      </w:r>
-      <w:proofErr w:type="gramEnd"/>
-      <w:r>
-        <w:t xml:space="preserve"> can correctly cluster four sets of data points. In t</w:t>
+        <w:t>, both of them can correctly cluster four sets of data points. In t</w:t>
       </w:r>
       <w:r>
         <w:rPr>
@@ -949,27 +928,14 @@
       <w:r>
         <w:t xml:space="preserve">Figure </w:t>
       </w:r>
-      <w:r>
-        <w:fldChar w:fldCharType="begin"/>
-      </w:r>
-      <w:r>
-        <w:instrText xml:space="preserve"> SEQ Figure \* ARABIC </w:instrText>
-      </w:r>
-      <w:r>
-        <w:fldChar w:fldCharType="separate"/>
-      </w:r>
-      <w:r>
-        <w:rPr>
-          <w:noProof/>
-        </w:rPr>
-        <w:t>2</w:t>
-      </w:r>
-      <w:r>
-        <w:rPr>
-          <w:noProof/>
-        </w:rPr>
-        <w:fldChar w:fldCharType="end"/>
-      </w:r>
+      <w:fldSimple w:instr=" SEQ Figure \* ARABIC ">
+        <w:r>
+          <w:rPr>
+            <w:noProof/>
+          </w:rPr>
+          <w:t>2</w:t>
+        </w:r>
+      </w:fldSimple>
       <w:r>
         <w:t xml:space="preserve"> Predict of mean shift clustering</w:t>
       </w:r>
@@ -1541,27 +1507,14 @@
       <w:r>
         <w:t xml:space="preserve">Figure </w:t>
       </w:r>
-      <w:r>
-        <w:fldChar w:fldCharType="begin"/>
-      </w:r>
-      <w:r>
-        <w:instrText xml:space="preserve"> SEQ Figure \* ARABIC </w:instrText>
-      </w:r>
-      <w:r>
-        <w:fldChar w:fldCharType="separate"/>
-      </w:r>
-      <w:r>
-        <w:rPr>
-          <w:noProof/>
-        </w:rPr>
-        <w:t>3</w:t>
-      </w:r>
-      <w:r>
-        <w:rPr>
-          <w:noProof/>
-        </w:rPr>
-        <w:fldChar w:fldCharType="end"/>
-      </w:r>
+      <w:fldSimple w:instr=" SEQ Figure \* ARABIC ">
+        <w:r>
+          <w:rPr>
+            <w:noProof/>
+          </w:rPr>
+          <w:t>3</w:t>
+        </w:r>
+      </w:fldSimple>
       <w:r>
         <w:t xml:space="preserve"> Predict of mean shift clustering</w:t>
       </w:r>
@@ -1686,11 +1639,6 @@
       </w:r>
     </w:p>
     <w:p>
-      <w:pPr>
-        <w:rPr>
-          <w:rFonts w:hint="eastAsia"/>
-        </w:rPr>
-      </w:pPr>
       <w:r>
         <w:t xml:space="preserve">In summary, </w:t>
       </w:r>
@@ -2008,84 +1956,65 @@
       <w:pPr>
         <w:pStyle w:val="af2"/>
         <w:jc w:val="center"/>
+      </w:pPr>
+      <w:r>
+        <w:t xml:space="preserve">Figure </w:t>
+      </w:r>
+      <w:fldSimple w:instr=" SEQ Figure \* ARABIC ">
+        <w:r>
+          <w:rPr>
+            <w:noProof/>
+          </w:rPr>
+          <w:t>4</w:t>
+        </w:r>
+      </w:fldSimple>
+      <w:r>
+        <w:t xml:space="preserve"> </w:t>
+      </w:r>
+      <w:r>
+        <w:t xml:space="preserve">Predict of different </w:t>
+      </w:r>
+      <w:r>
+        <w:t>bandwid</w:t>
+      </w:r>
+      <w:r>
+        <w:t>th</w:t>
+      </w:r>
+      <w:r>
+        <w:t xml:space="preserve">s, </w:t>
+      </w:r>
+      <w:r>
+        <w:t xml:space="preserve">the figures are </w:t>
+      </w:r>
+      <w:r>
+        <w:t xml:space="preserve">bandwidth = </w:t>
+      </w:r>
+      <w:r>
+        <w:t>10</w:t>
+      </w:r>
+      <w:r>
+        <w:t xml:space="preserve"> </w:t>
+      </w:r>
+      <w:r>
         <w:rPr>
           <w:rFonts w:hint="eastAsia"/>
         </w:rPr>
-      </w:pPr>
-      <w:r>
-        <w:t xml:space="preserve">Figure </w:t>
-      </w:r>
-      <w:r>
-        <w:fldChar w:fldCharType="begin"/>
-      </w:r>
-      <w:r>
-        <w:instrText xml:space="preserve"> SEQ Figure \* ARABIC </w:instrText>
-      </w:r>
-      <w:r>
-        <w:fldChar w:fldCharType="separate"/>
-      </w:r>
-      <w:r>
-        <w:rPr>
-          <w:noProof/>
-        </w:rPr>
-        <w:t>4</w:t>
-      </w:r>
-      <w:r>
-        <w:rPr>
-          <w:noProof/>
-        </w:rPr>
-        <w:fldChar w:fldCharType="end"/>
+        <w:t>(left)</w:t>
       </w:r>
       <w:r>
         <w:t xml:space="preserve"> </w:t>
       </w:r>
       <w:r>
-        <w:t xml:space="preserve">Predict of different </w:t>
-      </w:r>
-      <w:r>
-        <w:t>bandwid</w:t>
-      </w:r>
-      <w:r>
-        <w:t>th</w:t>
-      </w:r>
-      <w:r>
-        <w:t xml:space="preserve">s, </w:t>
-      </w:r>
-      <w:r>
-        <w:t xml:space="preserve">the figures are </w:t>
-      </w:r>
-      <w:r>
-        <w:t xml:space="preserve">bandwidth = </w:t>
-      </w:r>
-      <w:r>
-        <w:t>10</w:t>
+        <w:rPr>
+          <w:rFonts w:hint="eastAsia"/>
+        </w:rPr>
+        <w:t>and</w:t>
       </w:r>
       <w:r>
         <w:t xml:space="preserve"> </w:t>
       </w:r>
       <w:r>
-        <w:rPr>
-          <w:rFonts w:hint="eastAsia"/>
-        </w:rPr>
-        <w:t>(left)</w:t>
-      </w:r>
-      <w:r>
-        <w:t xml:space="preserve"> </w:t>
-      </w:r>
-      <w:r>
-        <w:rPr>
-          <w:rFonts w:hint="eastAsia"/>
-        </w:rPr>
-        <w:t>and</w:t>
-      </w:r>
-      <w:r>
-        <w:t xml:space="preserve"> </w:t>
-      </w:r>
-      <w:r>
-        <w:t xml:space="preserve">bandwidth = </w:t>
-      </w:r>
-      <w:r>
-        <w:t>20</w:t>
+        <w:t>bandwidth = 20</w:t>
       </w:r>
       <w:r>
         <w:t xml:space="preserve"> (right)</w:t>
@@ -2138,9 +2067,571 @@
           <w:ilvl w:val="0"/>
           <w:numId w:val="30"/>
         </w:numPr>
+        <w:rPr>
+          <w:rFonts w:hint="eastAsia"/>
+        </w:rPr>
       </w:pPr>
       <w:r>
         <w:t>result comparison, hpyer-parameters and properties</w:t>
+      </w:r>
+    </w:p>
+    <w:p>
+      <w:pPr>
+        <w:jc w:val="center"/>
+        <w:rPr>
+          <w:noProof/>
+        </w:rPr>
+      </w:pPr>
+      <w:r>
+        <w:rPr>
+          <w:rFonts w:hint="eastAsia"/>
+          <w:noProof/>
+        </w:rPr>
+        <w:drawing>
+          <wp:inline distT="0" distB="0" distL="0" distR="0">
+            <wp:extent cx="5726532" cy="1319842"/>
+            <wp:effectExtent l="0" t="0" r="7620" b="0"/>
+            <wp:docPr id="1" name="图片 1" descr="C:\Users\junyichen8\AppData\Local\Microsoft\Windows\INetCache\Content.Word\12003.jpg_KM_2_processed.jpg"/>
+            <wp:cNvGraphicFramePr>
+              <a:graphicFrameLocks xmlns:a="http://schemas.openxmlformats.org/drawingml/2006/main" noChangeAspect="1"/>
+            </wp:cNvGraphicFramePr>
+            <a:graphic xmlns:a="http://schemas.openxmlformats.org/drawingml/2006/main">
+              <a:graphicData uri="http://schemas.openxmlformats.org/drawingml/2006/picture">
+                <pic:pic xmlns:pic="http://schemas.openxmlformats.org/drawingml/2006/picture">
+                  <pic:nvPicPr>
+                    <pic:cNvPr id="0" name="Picture 1" descr="C:\Users\junyichen8\AppData\Local\Microsoft\Windows\INetCache\Content.Word\12003.jpg_KM_2_processed.jpg"/>
+                    <pic:cNvPicPr>
+                      <a:picLocks noChangeAspect="1" noChangeArrowheads="1"/>
+                    </pic:cNvPicPr>
+                  </pic:nvPicPr>
+                  <pic:blipFill rotWithShape="1">
+                    <a:blip r:embed="rId33">
+                      <a:extLst>
+                        <a:ext uri="{28A0092B-C50C-407E-A947-70E740481C1C}">
+                          <a14:useLocalDpi xmlns:a14="http://schemas.microsoft.com/office/drawing/2010/main" val="0"/>
+                        </a:ext>
+                      </a:extLst>
+                    </a:blip>
+                    <a:srcRect t="35744" b="33525"/>
+                    <a:stretch/>
+                  </pic:blipFill>
+                  <pic:spPr bwMode="auto">
+                    <a:xfrm>
+                      <a:off x="0" y="0"/>
+                      <a:ext cx="5727700" cy="1320111"/>
+                    </a:xfrm>
+                    <a:prstGeom prst="rect">
+                      <a:avLst/>
+                    </a:prstGeom>
+                    <a:noFill/>
+                    <a:ln>
+                      <a:noFill/>
+                    </a:ln>
+                    <a:extLst>
+                      <a:ext uri="{53640926-AAD7-44D8-BBD7-CCE9431645EC}">
+                        <a14:shadowObscured xmlns:a14="http://schemas.microsoft.com/office/drawing/2010/main"/>
+                      </a:ext>
+                    </a:extLst>
+                  </pic:spPr>
+                </pic:pic>
+              </a:graphicData>
+            </a:graphic>
+          </wp:inline>
+        </w:drawing>
+      </w:r>
+    </w:p>
+    <w:p>
+      <w:pPr>
+        <w:jc w:val="center"/>
+        <w:rPr>
+          <w:noProof/>
+        </w:rPr>
+      </w:pPr>
+      <w:r>
+        <w:rPr>
+          <w:rFonts w:hint="eastAsia"/>
+          <w:noProof/>
+        </w:rPr>
+        <w:lastRenderedPageBreak/>
+        <w:drawing>
+          <wp:inline distT="0" distB="0" distL="0" distR="0" wp14:anchorId="281CC6EA" wp14:editId="7307D446">
+            <wp:extent cx="5726648" cy="1380226"/>
+            <wp:effectExtent l="0" t="0" r="7620" b="0"/>
+            <wp:docPr id="10" name="图片 10" descr="C:\Users\junyichen8\AppData\Local\Microsoft\Windows\INetCache\Content.Word\12003.jpg_KM_5_processed.jpg"/>
+            <wp:cNvGraphicFramePr>
+              <a:graphicFrameLocks xmlns:a="http://schemas.openxmlformats.org/drawingml/2006/main" noChangeAspect="1"/>
+            </wp:cNvGraphicFramePr>
+            <a:graphic xmlns:a="http://schemas.openxmlformats.org/drawingml/2006/main">
+              <a:graphicData uri="http://schemas.openxmlformats.org/drawingml/2006/picture">
+                <pic:pic xmlns:pic="http://schemas.openxmlformats.org/drawingml/2006/picture">
+                  <pic:nvPicPr>
+                    <pic:cNvPr id="0" name="Picture 4" descr="C:\Users\junyichen8\AppData\Local\Microsoft\Windows\INetCache\Content.Word\12003.jpg_KM_5_processed.jpg"/>
+                    <pic:cNvPicPr>
+                      <a:picLocks noChangeAspect="1" noChangeArrowheads="1"/>
+                    </pic:cNvPicPr>
+                  </pic:nvPicPr>
+                  <pic:blipFill rotWithShape="1">
+                    <a:blip r:embed="rId34">
+                      <a:extLst>
+                        <a:ext uri="{28A0092B-C50C-407E-A947-70E740481C1C}">
+                          <a14:useLocalDpi xmlns:a14="http://schemas.microsoft.com/office/drawing/2010/main" val="0"/>
+                        </a:ext>
+                      </a:extLst>
+                    </a:blip>
+                    <a:srcRect t="34740" b="33124"/>
+                    <a:stretch/>
+                  </pic:blipFill>
+                  <pic:spPr bwMode="auto">
+                    <a:xfrm>
+                      <a:off x="0" y="0"/>
+                      <a:ext cx="5727700" cy="1380480"/>
+                    </a:xfrm>
+                    <a:prstGeom prst="rect">
+                      <a:avLst/>
+                    </a:prstGeom>
+                    <a:noFill/>
+                    <a:ln>
+                      <a:noFill/>
+                    </a:ln>
+                    <a:extLst>
+                      <a:ext uri="{53640926-AAD7-44D8-BBD7-CCE9431645EC}">
+                        <a14:shadowObscured xmlns:a14="http://schemas.microsoft.com/office/drawing/2010/main"/>
+                      </a:ext>
+                    </a:extLst>
+                  </pic:spPr>
+                </pic:pic>
+              </a:graphicData>
+            </a:graphic>
+          </wp:inline>
+        </w:drawing>
+      </w:r>
+    </w:p>
+    <w:p>
+      <w:pPr>
+        <w:jc w:val="center"/>
+      </w:pPr>
+      <w:r>
+        <w:rPr>
+          <w:rFonts w:hint="eastAsia"/>
+          <w:noProof/>
+        </w:rPr>
+        <w:drawing>
+          <wp:inline distT="0" distB="0" distL="0" distR="0" wp14:anchorId="0FD97F8D" wp14:editId="25FEEE7C">
+            <wp:extent cx="5726648" cy="1362973"/>
+            <wp:effectExtent l="0" t="0" r="7620" b="8890"/>
+            <wp:docPr id="9" name="图片 9" descr="C:\Users\junyichen8\AppData\Local\Microsoft\Windows\INetCache\Content.Word\12003.jpg_KM_10_processed.jpg"/>
+            <wp:cNvGraphicFramePr>
+              <a:graphicFrameLocks xmlns:a="http://schemas.openxmlformats.org/drawingml/2006/main" noChangeAspect="1"/>
+            </wp:cNvGraphicFramePr>
+            <a:graphic xmlns:a="http://schemas.openxmlformats.org/drawingml/2006/main">
+              <a:graphicData uri="http://schemas.openxmlformats.org/drawingml/2006/picture">
+                <pic:pic xmlns:pic="http://schemas.openxmlformats.org/drawingml/2006/picture">
+                  <pic:nvPicPr>
+                    <pic:cNvPr id="0" name="Picture 3" descr="C:\Users\junyichen8\AppData\Local\Microsoft\Windows\INetCache\Content.Word\12003.jpg_KM_10_processed.jpg"/>
+                    <pic:cNvPicPr>
+                      <a:picLocks noChangeAspect="1" noChangeArrowheads="1"/>
+                    </pic:cNvPicPr>
+                  </pic:nvPicPr>
+                  <pic:blipFill rotWithShape="1">
+                    <a:blip r:embed="rId35">
+                      <a:extLst>
+                        <a:ext uri="{28A0092B-C50C-407E-A947-70E740481C1C}">
+                          <a14:useLocalDpi xmlns:a14="http://schemas.microsoft.com/office/drawing/2010/main" val="0"/>
+                        </a:ext>
+                      </a:extLst>
+                    </a:blip>
+                    <a:srcRect t="34740" b="33525"/>
+                    <a:stretch/>
+                  </pic:blipFill>
+                  <pic:spPr bwMode="auto">
+                    <a:xfrm>
+                      <a:off x="0" y="0"/>
+                      <a:ext cx="5727700" cy="1363223"/>
+                    </a:xfrm>
+                    <a:prstGeom prst="rect">
+                      <a:avLst/>
+                    </a:prstGeom>
+                    <a:noFill/>
+                    <a:ln>
+                      <a:noFill/>
+                    </a:ln>
+                    <a:extLst>
+                      <a:ext uri="{53640926-AAD7-44D8-BBD7-CCE9431645EC}">
+                        <a14:shadowObscured xmlns:a14="http://schemas.microsoft.com/office/drawing/2010/main"/>
+                      </a:ext>
+                    </a:extLst>
+                  </pic:spPr>
+                </pic:pic>
+              </a:graphicData>
+            </a:graphic>
+          </wp:inline>
+        </w:drawing>
+      </w:r>
+      <w:r>
+        <w:rPr>
+          <w:rFonts w:hint="eastAsia"/>
+          <w:noProof/>
+        </w:rPr>
+        <w:drawing>
+          <wp:inline distT="0" distB="0" distL="0" distR="0" wp14:anchorId="51656D69" wp14:editId="3B2348C2">
+            <wp:extent cx="5727405" cy="1423358"/>
+            <wp:effectExtent l="0" t="0" r="6985" b="5715"/>
+            <wp:docPr id="8" name="图片 8" descr="C:\Users\junyichen8\AppData\Local\Microsoft\Windows\INetCache\Content.Word\12003.jpg_KM_50_processed.jpg"/>
+            <wp:cNvGraphicFramePr>
+              <a:graphicFrameLocks xmlns:a="http://schemas.openxmlformats.org/drawingml/2006/main" noChangeAspect="1"/>
+            </wp:cNvGraphicFramePr>
+            <a:graphic xmlns:a="http://schemas.openxmlformats.org/drawingml/2006/main">
+              <a:graphicData uri="http://schemas.openxmlformats.org/drawingml/2006/picture">
+                <pic:pic xmlns:pic="http://schemas.openxmlformats.org/drawingml/2006/picture">
+                  <pic:nvPicPr>
+                    <pic:cNvPr id="0" name="Picture 2" descr="C:\Users\junyichen8\AppData\Local\Microsoft\Windows\INetCache\Content.Word\12003.jpg_KM_50_processed.jpg"/>
+                    <pic:cNvPicPr>
+                      <a:picLocks noChangeAspect="1" noChangeArrowheads="1"/>
+                    </pic:cNvPicPr>
+                  </pic:nvPicPr>
+                  <pic:blipFill rotWithShape="1">
+                    <a:blip r:embed="rId36">
+                      <a:extLst>
+                        <a:ext uri="{28A0092B-C50C-407E-A947-70E740481C1C}">
+                          <a14:useLocalDpi xmlns:a14="http://schemas.microsoft.com/office/drawing/2010/main" val="0"/>
+                        </a:ext>
+                      </a:extLst>
+                    </a:blip>
+                    <a:srcRect t="34941" b="31923"/>
+                    <a:stretch/>
+                  </pic:blipFill>
+                  <pic:spPr bwMode="auto">
+                    <a:xfrm>
+                      <a:off x="0" y="0"/>
+                      <a:ext cx="5727700" cy="1423431"/>
+                    </a:xfrm>
+                    <a:prstGeom prst="rect">
+                      <a:avLst/>
+                    </a:prstGeom>
+                    <a:noFill/>
+                    <a:ln>
+                      <a:noFill/>
+                    </a:ln>
+                    <a:extLst>
+                      <a:ext uri="{53640926-AAD7-44D8-BBD7-CCE9431645EC}">
+                        <a14:shadowObscured xmlns:a14="http://schemas.microsoft.com/office/drawing/2010/main"/>
+                      </a:ext>
+                    </a:extLst>
+                  </pic:spPr>
+                </pic:pic>
+              </a:graphicData>
+            </a:graphic>
+          </wp:inline>
+        </w:drawing>
+      </w:r>
+    </w:p>
+    <w:p>
+      <w:pPr>
+        <w:pStyle w:val="af2"/>
+        <w:jc w:val="center"/>
+        <w:rPr>
+          <w:rFonts w:hint="eastAsia"/>
+          <w:noProof/>
+        </w:rPr>
+      </w:pPr>
+      <w:r>
+        <w:t xml:space="preserve">Figure </w:t>
+      </w:r>
+      <w:fldSimple w:instr=" SEQ Figure \* ARABIC ">
+        <w:r>
+          <w:rPr>
+            <w:noProof/>
+          </w:rPr>
+          <w:t>5</w:t>
+        </w:r>
+      </w:fldSimple>
+      <w:r>
+        <w:t xml:space="preserve"> Image segmentation </w:t>
+      </w:r>
+      <w:r>
+        <w:rPr>
+          <w:rFonts w:hint="eastAsia"/>
+        </w:rPr>
+        <w:t>using</w:t>
+      </w:r>
+      <w:r>
+        <w:t xml:space="preserve"> K</w:t>
+      </w:r>
+      <w:r>
+        <w:rPr>
+          <w:rFonts w:hint="eastAsia"/>
+        </w:rPr>
+        <w:t>-means</w:t>
+      </w:r>
+      <w:r>
+        <w:t xml:space="preserve"> (k</w:t>
+      </w:r>
+      <w:r>
+        <w:t>= {</w:t>
+      </w:r>
+      <w:r>
+        <w:t>2,5,10,50})</w:t>
+      </w:r>
+    </w:p>
+    <w:p>
+      <w:pPr>
+        <w:rPr>
+          <w:noProof/>
+        </w:rPr>
+      </w:pPr>
+      <w:r>
+        <w:rPr>
+          <w:rFonts w:hint="eastAsia"/>
+          <w:noProof/>
+        </w:rPr>
+        <w:drawing>
+          <wp:inline distT="0" distB="0" distL="0" distR="0" wp14:anchorId="10468C82" wp14:editId="7D890E5F">
+            <wp:extent cx="5730560" cy="1328468"/>
+            <wp:effectExtent l="0" t="0" r="3810" b="5080"/>
+            <wp:docPr id="13" name="图片 13"/>
+            <wp:cNvGraphicFramePr>
+              <a:graphicFrameLocks xmlns:a="http://schemas.openxmlformats.org/drawingml/2006/main" noChangeAspect="1"/>
+            </wp:cNvGraphicFramePr>
+            <a:graphic xmlns:a="http://schemas.openxmlformats.org/drawingml/2006/main">
+              <a:graphicData uri="http://schemas.openxmlformats.org/drawingml/2006/picture">
+                <pic:pic xmlns:pic="http://schemas.openxmlformats.org/drawingml/2006/picture">
+                  <pic:nvPicPr>
+                    <pic:cNvPr id="13" name="12003.jpg_EMGMM_2_processed.jpg"/>
+                    <pic:cNvPicPr/>
+                  </pic:nvPicPr>
+                  <pic:blipFill rotWithShape="1">
+                    <a:blip r:embed="rId37">
+                      <a:extLst>
+                        <a:ext uri="{28A0092B-C50C-407E-A947-70E740481C1C}">
+                          <a14:useLocalDpi xmlns:a14="http://schemas.microsoft.com/office/drawing/2010/main" val="0"/>
+                        </a:ext>
+                      </a:extLst>
+                    </a:blip>
+                    <a:srcRect t="36119" b="32974"/>
+                    <a:stretch/>
+                  </pic:blipFill>
+                  <pic:spPr bwMode="auto">
+                    <a:xfrm>
+                      <a:off x="0" y="0"/>
+                      <a:ext cx="5731510" cy="1328688"/>
+                    </a:xfrm>
+                    <a:prstGeom prst="rect">
+                      <a:avLst/>
+                    </a:prstGeom>
+                    <a:ln>
+                      <a:noFill/>
+                    </a:ln>
+                    <a:extLst>
+                      <a:ext uri="{53640926-AAD7-44D8-BBD7-CCE9431645EC}">
+                        <a14:shadowObscured xmlns:a14="http://schemas.microsoft.com/office/drawing/2010/main"/>
+                      </a:ext>
+                    </a:extLst>
+                  </pic:spPr>
+                </pic:pic>
+              </a:graphicData>
+            </a:graphic>
+          </wp:inline>
+        </w:drawing>
+      </w:r>
+      <w:r>
+        <w:rPr>
+          <w:rFonts w:hint="eastAsia"/>
+          <w:noProof/>
+        </w:rPr>
+        <w:drawing>
+          <wp:inline distT="0" distB="0" distL="0" distR="0" wp14:anchorId="18CA1B9B" wp14:editId="1C91C58E">
+            <wp:extent cx="5731111" cy="1302589"/>
+            <wp:effectExtent l="0" t="0" r="3175" b="0"/>
+            <wp:docPr id="14" name="图片 14"/>
+            <wp:cNvGraphicFramePr>
+              <a:graphicFrameLocks xmlns:a="http://schemas.openxmlformats.org/drawingml/2006/main" noChangeAspect="1"/>
+            </wp:cNvGraphicFramePr>
+            <a:graphic xmlns:a="http://schemas.openxmlformats.org/drawingml/2006/main">
+              <a:graphicData uri="http://schemas.openxmlformats.org/drawingml/2006/picture">
+                <pic:pic xmlns:pic="http://schemas.openxmlformats.org/drawingml/2006/picture">
+                  <pic:nvPicPr>
+                    <pic:cNvPr id="14" name="12003.jpg_EMGMM_5_processed.jpg"/>
+                    <pic:cNvPicPr/>
+                  </pic:nvPicPr>
+                  <pic:blipFill rotWithShape="1">
+                    <a:blip r:embed="rId38">
+                      <a:extLst>
+                        <a:ext uri="{28A0092B-C50C-407E-A947-70E740481C1C}">
+                          <a14:useLocalDpi xmlns:a14="http://schemas.microsoft.com/office/drawing/2010/main" val="0"/>
+                        </a:ext>
+                      </a:extLst>
+                    </a:blip>
+                    <a:srcRect t="35919" b="33779"/>
+                    <a:stretch/>
+                  </pic:blipFill>
+                  <pic:spPr bwMode="auto">
+                    <a:xfrm>
+                      <a:off x="0" y="0"/>
+                      <a:ext cx="5731510" cy="1302680"/>
+                    </a:xfrm>
+                    <a:prstGeom prst="rect">
+                      <a:avLst/>
+                    </a:prstGeom>
+                    <a:ln>
+                      <a:noFill/>
+                    </a:ln>
+                    <a:extLst>
+                      <a:ext uri="{53640926-AAD7-44D8-BBD7-CCE9431645EC}">
+                        <a14:shadowObscured xmlns:a14="http://schemas.microsoft.com/office/drawing/2010/main"/>
+                      </a:ext>
+                    </a:extLst>
+                  </pic:spPr>
+                </pic:pic>
+              </a:graphicData>
+            </a:graphic>
+          </wp:inline>
+        </w:drawing>
+      </w:r>
+      <w:r>
+        <w:rPr>
+          <w:rFonts w:hint="eastAsia"/>
+          <w:noProof/>
+        </w:rPr>
+        <w:drawing>
+          <wp:inline distT="0" distB="0" distL="0" distR="0">
+            <wp:extent cx="5729581" cy="1242048"/>
+            <wp:effectExtent l="0" t="0" r="5080" b="0"/>
+            <wp:docPr id="11" name="图片 11"/>
+            <wp:cNvGraphicFramePr>
+              <a:graphicFrameLocks xmlns:a="http://schemas.openxmlformats.org/drawingml/2006/main" noChangeAspect="1"/>
+            </wp:cNvGraphicFramePr>
+            <a:graphic xmlns:a="http://schemas.openxmlformats.org/drawingml/2006/main">
+              <a:graphicData uri="http://schemas.openxmlformats.org/drawingml/2006/picture">
+                <pic:pic xmlns:pic="http://schemas.openxmlformats.org/drawingml/2006/picture">
+                  <pic:nvPicPr>
+                    <pic:cNvPr id="11" name="12003.jpg_EMGMM_10_processed.jpg"/>
+                    <pic:cNvPicPr/>
+                  </pic:nvPicPr>
+                  <pic:blipFill rotWithShape="1">
+                    <a:blip r:embed="rId39">
+                      <a:extLst>
+                        <a:ext uri="{28A0092B-C50C-407E-A947-70E740481C1C}">
+                          <a14:useLocalDpi xmlns:a14="http://schemas.microsoft.com/office/drawing/2010/main" val="0"/>
+                        </a:ext>
+                      </a:extLst>
+                    </a:blip>
+                    <a:srcRect t="36722" b="34376"/>
+                    <a:stretch/>
+                  </pic:blipFill>
+                  <pic:spPr bwMode="auto">
+                    <a:xfrm>
+                      <a:off x="0" y="0"/>
+                      <a:ext cx="5731510" cy="1242466"/>
+                    </a:xfrm>
+                    <a:prstGeom prst="rect">
+                      <a:avLst/>
+                    </a:prstGeom>
+                    <a:ln>
+                      <a:noFill/>
+                    </a:ln>
+                    <a:extLst>
+                      <a:ext uri="{53640926-AAD7-44D8-BBD7-CCE9431645EC}">
+                        <a14:shadowObscured xmlns:a14="http://schemas.microsoft.com/office/drawing/2010/main"/>
+                      </a:ext>
+                    </a:extLst>
+                  </pic:spPr>
+                </pic:pic>
+              </a:graphicData>
+            </a:graphic>
+          </wp:inline>
+        </w:drawing>
+      </w:r>
+    </w:p>
+    <w:p>
+      <w:pPr>
+        <w:keepNext/>
+      </w:pPr>
+      <w:r>
+        <w:rPr>
+          <w:rFonts w:hint="eastAsia"/>
+          <w:noProof/>
+        </w:rPr>
+        <w:lastRenderedPageBreak/>
+        <w:drawing>
+          <wp:inline distT="0" distB="0" distL="0" distR="0">
+            <wp:extent cx="5731436" cy="1311215"/>
+            <wp:effectExtent l="0" t="0" r="3175" b="3810"/>
+            <wp:docPr id="12" name="图片 12"/>
+            <wp:cNvGraphicFramePr>
+              <a:graphicFrameLocks xmlns:a="http://schemas.openxmlformats.org/drawingml/2006/main" noChangeAspect="1"/>
+            </wp:cNvGraphicFramePr>
+            <a:graphic xmlns:a="http://schemas.openxmlformats.org/drawingml/2006/main">
+              <a:graphicData uri="http://schemas.openxmlformats.org/drawingml/2006/picture">
+                <pic:pic xmlns:pic="http://schemas.openxmlformats.org/drawingml/2006/picture">
+                  <pic:nvPicPr>
+                    <pic:cNvPr id="12" name="12003.jpg_EMGMM_50_processed.jpg"/>
+                    <pic:cNvPicPr/>
+                  </pic:nvPicPr>
+                  <pic:blipFill rotWithShape="1">
+                    <a:blip r:embed="rId40">
+                      <a:extLst>
+                        <a:ext uri="{28A0092B-C50C-407E-A947-70E740481C1C}">
+                          <a14:useLocalDpi xmlns:a14="http://schemas.microsoft.com/office/drawing/2010/main" val="0"/>
+                        </a:ext>
+                      </a:extLst>
+                    </a:blip>
+                    <a:srcRect t="35317" b="34182"/>
+                    <a:stretch/>
+                  </pic:blipFill>
+                  <pic:spPr bwMode="auto">
+                    <a:xfrm>
+                      <a:off x="0" y="0"/>
+                      <a:ext cx="5731510" cy="1311232"/>
+                    </a:xfrm>
+                    <a:prstGeom prst="rect">
+                      <a:avLst/>
+                    </a:prstGeom>
+                    <a:ln>
+                      <a:noFill/>
+                    </a:ln>
+                    <a:extLst>
+                      <a:ext uri="{53640926-AAD7-44D8-BBD7-CCE9431645EC}">
+                        <a14:shadowObscured xmlns:a14="http://schemas.microsoft.com/office/drawing/2010/main"/>
+                      </a:ext>
+                    </a:extLst>
+                  </pic:spPr>
+                </pic:pic>
+              </a:graphicData>
+            </a:graphic>
+          </wp:inline>
+        </w:drawing>
+      </w:r>
+    </w:p>
+    <w:p>
+      <w:pPr>
+        <w:pStyle w:val="af2"/>
+        <w:jc w:val="center"/>
+        <w:rPr>
+          <w:noProof/>
+        </w:rPr>
+      </w:pPr>
+      <w:r>
+        <w:t xml:space="preserve">Figure </w:t>
+      </w:r>
+      <w:fldSimple w:instr=" SEQ Figure \* ARABIC ">
+        <w:r>
+          <w:rPr>
+            <w:noProof/>
+          </w:rPr>
+          <w:t>6</w:t>
+        </w:r>
+      </w:fldSimple>
+      <w:r>
+        <w:t xml:space="preserve"> </w:t>
+      </w:r>
+      <w:r>
+        <w:t xml:space="preserve"> </w:t>
+      </w:r>
+      <w:r>
+        <w:t>Image segmentation using Gaussian mixture model</w:t>
+      </w:r>
+      <w:r>
+        <w:t xml:space="preserve"> (k= {2,5,10,50})</w:t>
       </w:r>
     </w:p>
     <w:p>
@@ -2164,16 +2655,10 @@
         <w:t>Feature scaling</w:t>
       </w:r>
     </w:p>
-    <w:p>
-      <w:pPr>
-        <w:rPr>
-          <w:rFonts w:hint="eastAsia"/>
-        </w:rPr>
-      </w:pPr>
-    </w:p>
+    <w:p/>
     <w:sectPr>
-      <w:headerReference w:type="default" r:id="rId33"/>
-      <w:headerReference w:type="first" r:id="rId34"/>
+      <w:headerReference w:type="default" r:id="rId41"/>
+      <w:headerReference w:type="first" r:id="rId42"/>
       <w:pgSz w:w="11906" w:h="16838" w:code="9"/>
       <w:pgMar w:top="1440" w:right="1440" w:bottom="1440" w:left="1440" w:header="720" w:footer="720" w:gutter="0"/>
       <w:cols w:space="720"/>
@@ -2295,7 +2780,7 @@
         <w:noProof/>
         <w:lang w:val="zh-CN" w:bidi="zh-CN"/>
       </w:rPr>
-      <w:t>2</w:t>
+      <w:t>6</w:t>
     </w:r>
     <w:r>
       <w:rPr>
@@ -6329,6 +6814,7 @@
     <w:rsid w:val="00D1723B"/>
     <w:rsid w:val="00E5018D"/>
     <w:rsid w:val="00E70264"/>
+    <w:rsid w:val="00FA38AB"/>
     <w:rsid w:val="00FE15F4"/>
   </w:rsids>
   <m:mathPr>
@@ -7258,7 +7744,7 @@
 </file>
 
 <file path=customXml/itemProps2.xml><?xml version="1.0" encoding="utf-8"?>
-<ds:datastoreItem xmlns:ds="http://schemas.openxmlformats.org/officeDocument/2006/customXml" ds:itemID="{DF825D91-DE0D-424F-BEDE-C6012EF13152}">
+<ds:datastoreItem xmlns:ds="http://schemas.openxmlformats.org/officeDocument/2006/customXml" ds:itemID="{A80F95CF-E046-45FD-8B90-2087F5888621}">
   <ds:schemaRefs>
     <ds:schemaRef ds:uri="http://schemas.openxmlformats.org/officeDocument/2006/bibliography"/>
   </ds:schemaRefs>

--- a/PA-2/report/PA-2.docx
+++ b/PA-2/report/PA-2.docx
@@ -513,14 +513,27 @@
       <w:r>
         <w:t xml:space="preserve">Figure </w:t>
       </w:r>
-      <w:fldSimple w:instr=" SEQ Figure \* ARABIC ">
-        <w:r>
-          <w:rPr>
-            <w:noProof/>
-          </w:rPr>
-          <w:t>1</w:t>
-        </w:r>
-      </w:fldSimple>
+      <w:r>
+        <w:fldChar w:fldCharType="begin"/>
+      </w:r>
+      <w:r>
+        <w:instrText xml:space="preserve"> SEQ Figure \* ARABIC </w:instrText>
+      </w:r>
+      <w:r>
+        <w:fldChar w:fldCharType="separate"/>
+      </w:r>
+      <w:r>
+        <w:rPr>
+          <w:noProof/>
+        </w:rPr>
+        <w:t>1</w:t>
+      </w:r>
+      <w:r>
+        <w:rPr>
+          <w:noProof/>
+        </w:rPr>
+        <w:fldChar w:fldCharType="end"/>
+      </w:r>
       <w:r>
         <w:t>:</w:t>
       </w:r>
@@ -581,7 +594,15 @@
         <w:t xml:space="preserve"> the performance of data A is similar</w:t>
       </w:r>
       <w:r>
-        <w:t>, both of them can correctly cluster four sets of data points. In t</w:t>
+        <w:t xml:space="preserve">, </w:t>
+      </w:r>
+      <w:proofErr w:type="gramStart"/>
+      <w:r>
+        <w:t>both of them</w:t>
+      </w:r>
+      <w:proofErr w:type="gramEnd"/>
+      <w:r>
+        <w:t xml:space="preserve"> can correctly cluster four sets of data points. In t</w:t>
       </w:r>
       <w:r>
         <w:rPr>
@@ -928,14 +949,27 @@
       <w:r>
         <w:t xml:space="preserve">Figure </w:t>
       </w:r>
-      <w:fldSimple w:instr=" SEQ Figure \* ARABIC ">
-        <w:r>
-          <w:rPr>
-            <w:noProof/>
-          </w:rPr>
-          <w:t>2</w:t>
-        </w:r>
-      </w:fldSimple>
+      <w:r>
+        <w:fldChar w:fldCharType="begin"/>
+      </w:r>
+      <w:r>
+        <w:instrText xml:space="preserve"> SEQ Figure \* ARABIC </w:instrText>
+      </w:r>
+      <w:r>
+        <w:fldChar w:fldCharType="separate"/>
+      </w:r>
+      <w:r>
+        <w:rPr>
+          <w:noProof/>
+        </w:rPr>
+        <w:t>2</w:t>
+      </w:r>
+      <w:r>
+        <w:rPr>
+          <w:noProof/>
+        </w:rPr>
+        <w:fldChar w:fldCharType="end"/>
+      </w:r>
       <w:r>
         <w:t xml:space="preserve"> Predict of mean shift clustering</w:t>
       </w:r>
@@ -1507,14 +1541,27 @@
       <w:r>
         <w:t xml:space="preserve">Figure </w:t>
       </w:r>
-      <w:fldSimple w:instr=" SEQ Figure \* ARABIC ">
-        <w:r>
-          <w:rPr>
-            <w:noProof/>
-          </w:rPr>
-          <w:t>3</w:t>
-        </w:r>
-      </w:fldSimple>
+      <w:r>
+        <w:fldChar w:fldCharType="begin"/>
+      </w:r>
+      <w:r>
+        <w:instrText xml:space="preserve"> SEQ Figure \* ARABIC </w:instrText>
+      </w:r>
+      <w:r>
+        <w:fldChar w:fldCharType="separate"/>
+      </w:r>
+      <w:r>
+        <w:rPr>
+          <w:noProof/>
+        </w:rPr>
+        <w:t>3</w:t>
+      </w:r>
+      <w:r>
+        <w:rPr>
+          <w:noProof/>
+        </w:rPr>
+        <w:fldChar w:fldCharType="end"/>
+      </w:r>
       <w:r>
         <w:t xml:space="preserve"> Predict of mean shift clustering</w:t>
       </w:r>
@@ -1960,14 +2007,27 @@
       <w:r>
         <w:t xml:space="preserve">Figure </w:t>
       </w:r>
-      <w:fldSimple w:instr=" SEQ Figure \* ARABIC ">
-        <w:r>
-          <w:rPr>
-            <w:noProof/>
-          </w:rPr>
-          <w:t>4</w:t>
-        </w:r>
-      </w:fldSimple>
+      <w:r>
+        <w:fldChar w:fldCharType="begin"/>
+      </w:r>
+      <w:r>
+        <w:instrText xml:space="preserve"> SEQ Figure \* ARABIC </w:instrText>
+      </w:r>
+      <w:r>
+        <w:fldChar w:fldCharType="separate"/>
+      </w:r>
+      <w:r>
+        <w:rPr>
+          <w:noProof/>
+        </w:rPr>
+        <w:t>4</w:t>
+      </w:r>
+      <w:r>
+        <w:rPr>
+          <w:noProof/>
+        </w:rPr>
+        <w:fldChar w:fldCharType="end"/>
+      </w:r>
       <w:r>
         <w:t xml:space="preserve"> </w:t>
       </w:r>
@@ -2067,9 +2127,6 @@
           <w:ilvl w:val="0"/>
           <w:numId w:val="30"/>
         </w:numPr>
-        <w:rPr>
-          <w:rFonts w:hint="eastAsia"/>
-        </w:rPr>
       </w:pPr>
       <w:r>
         <w:t>result comparison, hpyer-parameters and properties</w:t>
@@ -2330,21 +2387,33 @@
         <w:pStyle w:val="af2"/>
         <w:jc w:val="center"/>
         <w:rPr>
-          <w:rFonts w:hint="eastAsia"/>
           <w:noProof/>
         </w:rPr>
       </w:pPr>
       <w:r>
         <w:t xml:space="preserve">Figure </w:t>
       </w:r>
-      <w:fldSimple w:instr=" SEQ Figure \* ARABIC ">
-        <w:r>
-          <w:rPr>
-            <w:noProof/>
-          </w:rPr>
-          <w:t>5</w:t>
-        </w:r>
-      </w:fldSimple>
+      <w:r>
+        <w:fldChar w:fldCharType="begin"/>
+      </w:r>
+      <w:r>
+        <w:instrText xml:space="preserve"> SEQ Figure \* ARABIC </w:instrText>
+      </w:r>
+      <w:r>
+        <w:fldChar w:fldCharType="separate"/>
+      </w:r>
+      <w:r>
+        <w:rPr>
+          <w:noProof/>
+        </w:rPr>
+        <w:t>5</w:t>
+      </w:r>
+      <w:r>
+        <w:rPr>
+          <w:noProof/>
+        </w:rPr>
+        <w:fldChar w:fldCharType="end"/>
+      </w:r>
       <w:r>
         <w:t xml:space="preserve"> Image segmentation </w:t>
       </w:r>
@@ -2613,14 +2682,27 @@
       <w:r>
         <w:t xml:space="preserve">Figure </w:t>
       </w:r>
-      <w:fldSimple w:instr=" SEQ Figure \* ARABIC ">
-        <w:r>
-          <w:rPr>
-            <w:noProof/>
-          </w:rPr>
-          <w:t>6</w:t>
-        </w:r>
-      </w:fldSimple>
+      <w:r>
+        <w:fldChar w:fldCharType="begin"/>
+      </w:r>
+      <w:r>
+        <w:instrText xml:space="preserve"> SEQ Figure \* ARABIC </w:instrText>
+      </w:r>
+      <w:r>
+        <w:fldChar w:fldCharType="separate"/>
+      </w:r>
+      <w:r>
+        <w:rPr>
+          <w:noProof/>
+        </w:rPr>
+        <w:t>6</w:t>
+      </w:r>
+      <w:r>
+        <w:rPr>
+          <w:noProof/>
+        </w:rPr>
+        <w:fldChar w:fldCharType="end"/>
+      </w:r>
       <w:r>
         <w:t xml:space="preserve"> </w:t>
       </w:r>
@@ -2637,11 +2719,239 @@
     <w:p>
       <w:pPr>
         <w:rPr>
-          <w:rFonts w:hint="eastAsia"/>
-        </w:rPr>
-      </w:pPr>
+          <w:noProof/>
+        </w:rPr>
+      </w:pPr>
+      <w:r>
+        <w:rPr>
+          <w:noProof/>
+        </w:rPr>
+        <w:drawing>
+          <wp:inline distT="0" distB="0" distL="0" distR="0" wp14:anchorId="0D7B8093" wp14:editId="56003D46">
+            <wp:extent cx="5731510" cy="1209675"/>
+            <wp:effectExtent l="0" t="0" r="2540" b="9525"/>
+            <wp:docPr id="18" name="图片 18"/>
+            <wp:cNvGraphicFramePr>
+              <a:graphicFrameLocks xmlns:a="http://schemas.openxmlformats.org/drawingml/2006/main" noChangeAspect="1"/>
+            </wp:cNvGraphicFramePr>
+            <a:graphic xmlns:a="http://schemas.openxmlformats.org/drawingml/2006/main">
+              <a:graphicData uri="http://schemas.openxmlformats.org/drawingml/2006/picture">
+                <pic:pic xmlns:pic="http://schemas.openxmlformats.org/drawingml/2006/picture">
+                  <pic:nvPicPr>
+                    <pic:cNvPr id="18" name="12003.jpg_GMS_7_processed.jpg"/>
+                    <pic:cNvPicPr/>
+                  </pic:nvPicPr>
+                  <pic:blipFill rotWithShape="1">
+                    <a:blip r:embed="rId41">
+                      <a:extLst>
+                        <a:ext uri="{28A0092B-C50C-407E-A947-70E740481C1C}">
+                          <a14:useLocalDpi xmlns:a14="http://schemas.microsoft.com/office/drawing/2010/main" val="0"/>
+                        </a:ext>
+                      </a:extLst>
+                    </a:blip>
+                    <a:srcRect t="36337" b="35524"/>
+                    <a:stretch/>
+                  </pic:blipFill>
+                  <pic:spPr bwMode="auto">
+                    <a:xfrm>
+                      <a:off x="0" y="0"/>
+                      <a:ext cx="5731510" cy="1209675"/>
+                    </a:xfrm>
+                    <a:prstGeom prst="rect">
+                      <a:avLst/>
+                    </a:prstGeom>
+                    <a:ln>
+                      <a:noFill/>
+                    </a:ln>
+                    <a:extLst>
+                      <a:ext uri="{53640926-AAD7-44D8-BBD7-CCE9431645EC}">
+                        <a14:shadowObscured xmlns:a14="http://schemas.microsoft.com/office/drawing/2010/main"/>
+                      </a:ext>
+                    </a:extLst>
+                  </pic:spPr>
+                </pic:pic>
+              </a:graphicData>
+            </a:graphic>
+          </wp:inline>
+        </w:drawing>
+      </w:r>
+    </w:p>
+    <w:p>
+      <w:pPr>
+        <w:rPr>
+          <w:noProof/>
+        </w:rPr>
+      </w:pPr>
+      <w:r>
+        <w:rPr>
+          <w:noProof/>
+        </w:rPr>
+        <w:drawing>
+          <wp:inline distT="0" distB="0" distL="0" distR="0">
+            <wp:extent cx="5731510" cy="1257300"/>
+            <wp:effectExtent l="0" t="0" r="2540" b="0"/>
+            <wp:docPr id="17" name="图片 17"/>
+            <wp:cNvGraphicFramePr>
+              <a:graphicFrameLocks xmlns:a="http://schemas.openxmlformats.org/drawingml/2006/main" noChangeAspect="1"/>
+            </wp:cNvGraphicFramePr>
+            <a:graphic xmlns:a="http://schemas.openxmlformats.org/drawingml/2006/main">
+              <a:graphicData uri="http://schemas.openxmlformats.org/drawingml/2006/picture">
+                <pic:pic xmlns:pic="http://schemas.openxmlformats.org/drawingml/2006/picture">
+                  <pic:nvPicPr>
+                    <pic:cNvPr id="17" name="12003.jpg_GMS_4.375_processed.jpg"/>
+                    <pic:cNvPicPr/>
+                  </pic:nvPicPr>
+                  <pic:blipFill rotWithShape="1">
+                    <a:blip r:embed="rId42">
+                      <a:extLst>
+                        <a:ext uri="{28A0092B-C50C-407E-A947-70E740481C1C}">
+                          <a14:useLocalDpi xmlns:a14="http://schemas.microsoft.com/office/drawing/2010/main" val="0"/>
+                        </a:ext>
+                      </a:extLst>
+                    </a:blip>
+                    <a:srcRect t="35893" b="34860"/>
+                    <a:stretch/>
+                  </pic:blipFill>
+                  <pic:spPr bwMode="auto">
+                    <a:xfrm>
+                      <a:off x="0" y="0"/>
+                      <a:ext cx="5731510" cy="1257300"/>
+                    </a:xfrm>
+                    <a:prstGeom prst="rect">
+                      <a:avLst/>
+                    </a:prstGeom>
+                    <a:ln>
+                      <a:noFill/>
+                    </a:ln>
+                    <a:extLst>
+                      <a:ext uri="{53640926-AAD7-44D8-BBD7-CCE9431645EC}">
+                        <a14:shadowObscured xmlns:a14="http://schemas.microsoft.com/office/drawing/2010/main"/>
+                      </a:ext>
+                    </a:extLst>
+                  </pic:spPr>
+                </pic:pic>
+              </a:graphicData>
+            </a:graphic>
+          </wp:inline>
+        </w:drawing>
+      </w:r>
+    </w:p>
+    <w:p>
+      <w:pPr>
+        <w:rPr>
+          <w:noProof/>
+        </w:rPr>
+      </w:pPr>
+      <w:r>
+        <w:rPr>
+          <w:noProof/>
+        </w:rPr>
+        <w:drawing>
+          <wp:inline distT="0" distB="0" distL="0" distR="0">
+            <wp:extent cx="5731510" cy="1371600"/>
+            <wp:effectExtent l="0" t="0" r="2540" b="0"/>
+            <wp:docPr id="19" name="图片 19"/>
+            <wp:cNvGraphicFramePr>
+              <a:graphicFrameLocks xmlns:a="http://schemas.openxmlformats.org/drawingml/2006/main" noChangeAspect="1"/>
+            </wp:cNvGraphicFramePr>
+            <a:graphic xmlns:a="http://schemas.openxmlformats.org/drawingml/2006/main">
+              <a:graphicData uri="http://schemas.openxmlformats.org/drawingml/2006/picture">
+                <pic:pic xmlns:pic="http://schemas.openxmlformats.org/drawingml/2006/picture">
+                  <pic:nvPicPr>
+                    <pic:cNvPr id="19" name="12003.jpg_GMS_3.5_processed.jpg"/>
+                    <pic:cNvPicPr/>
+                  </pic:nvPicPr>
+                  <pic:blipFill rotWithShape="1">
+                    <a:blip r:embed="rId43">
+                      <a:extLst>
+                        <a:ext uri="{28A0092B-C50C-407E-A947-70E740481C1C}">
+                          <a14:useLocalDpi xmlns:a14="http://schemas.microsoft.com/office/drawing/2010/main" val="0"/>
+                        </a:ext>
+                      </a:extLst>
+                    </a:blip>
+                    <a:srcRect t="35009" b="33086"/>
+                    <a:stretch/>
+                  </pic:blipFill>
+                  <pic:spPr bwMode="auto">
+                    <a:xfrm>
+                      <a:off x="0" y="0"/>
+                      <a:ext cx="5731510" cy="1371600"/>
+                    </a:xfrm>
+                    <a:prstGeom prst="rect">
+                      <a:avLst/>
+                    </a:prstGeom>
+                    <a:ln>
+                      <a:noFill/>
+                    </a:ln>
+                    <a:extLst>
+                      <a:ext uri="{53640926-AAD7-44D8-BBD7-CCE9431645EC}">
+                        <a14:shadowObscured xmlns:a14="http://schemas.microsoft.com/office/drawing/2010/main"/>
+                      </a:ext>
+                    </a:extLst>
+                  </pic:spPr>
+                </pic:pic>
+              </a:graphicData>
+            </a:graphic>
+          </wp:inline>
+        </w:drawing>
+      </w:r>
+    </w:p>
+    <w:p>
       <w:bookmarkStart w:id="1" w:name="_GoBack"/>
       <w:bookmarkEnd w:id="1"/>
+      <w:r>
+        <w:rPr>
+          <w:noProof/>
+        </w:rPr>
+        <w:drawing>
+          <wp:inline distT="0" distB="0" distL="0" distR="0">
+            <wp:extent cx="5731510" cy="1381125"/>
+            <wp:effectExtent l="0" t="0" r="2540" b="9525"/>
+            <wp:docPr id="20" name="图片 20"/>
+            <wp:cNvGraphicFramePr>
+              <a:graphicFrameLocks xmlns:a="http://schemas.openxmlformats.org/drawingml/2006/main" noChangeAspect="1"/>
+            </wp:cNvGraphicFramePr>
+            <a:graphic xmlns:a="http://schemas.openxmlformats.org/drawingml/2006/main">
+              <a:graphicData uri="http://schemas.openxmlformats.org/drawingml/2006/picture">
+                <pic:pic xmlns:pic="http://schemas.openxmlformats.org/drawingml/2006/picture">
+                  <pic:nvPicPr>
+                    <pic:cNvPr id="20" name="12003.jpg_GMS_2.5_processed.jpg"/>
+                    <pic:cNvPicPr/>
+                  </pic:nvPicPr>
+                  <pic:blipFill rotWithShape="1">
+                    <a:blip r:embed="rId44">
+                      <a:extLst>
+                        <a:ext uri="{28A0092B-C50C-407E-A947-70E740481C1C}">
+                          <a14:useLocalDpi xmlns:a14="http://schemas.microsoft.com/office/drawing/2010/main" val="0"/>
+                        </a:ext>
+                      </a:extLst>
+                    </a:blip>
+                    <a:srcRect t="34786" b="33087"/>
+                    <a:stretch/>
+                  </pic:blipFill>
+                  <pic:spPr bwMode="auto">
+                    <a:xfrm>
+                      <a:off x="0" y="0"/>
+                      <a:ext cx="5731510" cy="1381125"/>
+                    </a:xfrm>
+                    <a:prstGeom prst="rect">
+                      <a:avLst/>
+                    </a:prstGeom>
+                    <a:ln>
+                      <a:noFill/>
+                    </a:ln>
+                    <a:extLst>
+                      <a:ext uri="{53640926-AAD7-44D8-BBD7-CCE9431645EC}">
+                        <a14:shadowObscured xmlns:a14="http://schemas.microsoft.com/office/drawing/2010/main"/>
+                      </a:ext>
+                    </a:extLst>
+                  </pic:spPr>
+                </pic:pic>
+              </a:graphicData>
+            </a:graphic>
+          </wp:inline>
+        </w:drawing>
+      </w:r>
     </w:p>
     <w:p>
       <w:pPr>
@@ -2657,8 +2967,8 @@
     </w:p>
     <w:p/>
     <w:sectPr>
-      <w:headerReference w:type="default" r:id="rId41"/>
-      <w:headerReference w:type="first" r:id="rId42"/>
+      <w:headerReference w:type="default" r:id="rId45"/>
+      <w:headerReference w:type="first" r:id="rId46"/>
       <w:pgSz w:w="11906" w:h="16838" w:code="9"/>
       <w:pgMar w:top="1440" w:right="1440" w:bottom="1440" w:left="1440" w:header="720" w:footer="720" w:gutter="0"/>
       <w:cols w:space="720"/>
@@ -6796,6 +7106,7 @@
   <w:rsids>
     <w:rsidRoot w:val="00BA22F0"/>
     <w:rsid w:val="00141499"/>
+    <w:rsid w:val="00150DA2"/>
     <w:rsid w:val="001C76C8"/>
     <w:rsid w:val="00275E61"/>
     <w:rsid w:val="00441C8C"/>
@@ -7744,7 +8055,7 @@
 </file>
 
 <file path=customXml/itemProps2.xml><?xml version="1.0" encoding="utf-8"?>
-<ds:datastoreItem xmlns:ds="http://schemas.openxmlformats.org/officeDocument/2006/customXml" ds:itemID="{A80F95CF-E046-45FD-8B90-2087F5888621}">
+<ds:datastoreItem xmlns:ds="http://schemas.openxmlformats.org/officeDocument/2006/customXml" ds:itemID="{794A3E8A-6B42-4FA6-937F-A67BF053E01D}">
   <ds:schemaRefs>
     <ds:schemaRef ds:uri="http://schemas.openxmlformats.org/officeDocument/2006/bibliography"/>
   </ds:schemaRefs>

--- a/PA-2/report/PA-2.docx
+++ b/PA-2/report/PA-2.docx
@@ -594,15 +594,7 @@
         <w:t xml:space="preserve"> the performance of data A is similar</w:t>
       </w:r>
       <w:r>
-        <w:t xml:space="preserve">, </w:t>
-      </w:r>
-      <w:proofErr w:type="gramStart"/>
-      <w:r>
-        <w:t>both of them</w:t>
-      </w:r>
-      <w:proofErr w:type="gramEnd"/>
-      <w:r>
-        <w:t xml:space="preserve"> can correctly cluster four sets of data points. In t</w:t>
+        <w:t>, both of them can correctly cluster four sets of data points. In t</w:t>
       </w:r>
       <w:r>
         <w:rPr>
@@ -2384,6 +2376,246 @@
     </w:p>
     <w:p>
       <w:pPr>
+        <w:jc w:val="center"/>
+      </w:pPr>
+      <w:r>
+        <w:rPr>
+          <w:rFonts w:hint="eastAsia"/>
+          <w:noProof/>
+        </w:rPr>
+        <w:drawing>
+          <wp:inline distT="0" distB="0" distL="0" distR="0">
+            <wp:extent cx="5731510" cy="1200150"/>
+            <wp:effectExtent l="0" t="0" r="2540" b="0"/>
+            <wp:docPr id="56" name="图片 56"/>
+            <wp:cNvGraphicFramePr>
+              <a:graphicFrameLocks xmlns:a="http://schemas.openxmlformats.org/drawingml/2006/main" noChangeAspect="1"/>
+            </wp:cNvGraphicFramePr>
+            <a:graphic xmlns:a="http://schemas.openxmlformats.org/drawingml/2006/main">
+              <a:graphicData uri="http://schemas.openxmlformats.org/drawingml/2006/picture">
+                <pic:pic xmlns:pic="http://schemas.openxmlformats.org/drawingml/2006/picture">
+                  <pic:nvPicPr>
+                    <pic:cNvPr id="56" name="56028.jpg_KM_2_processed.jpg"/>
+                    <pic:cNvPicPr/>
+                  </pic:nvPicPr>
+                  <pic:blipFill rotWithShape="1">
+                    <a:blip r:embed="rId37">
+                      <a:extLst>
+                        <a:ext uri="{28A0092B-C50C-407E-A947-70E740481C1C}">
+                          <a14:useLocalDpi xmlns:a14="http://schemas.microsoft.com/office/drawing/2010/main" val="0"/>
+                        </a:ext>
+                      </a:extLst>
+                    </a:blip>
+                    <a:srcRect t="37002" b="35081"/>
+                    <a:stretch/>
+                  </pic:blipFill>
+                  <pic:spPr bwMode="auto">
+                    <a:xfrm>
+                      <a:off x="0" y="0"/>
+                      <a:ext cx="5731510" cy="1200150"/>
+                    </a:xfrm>
+                    <a:prstGeom prst="rect">
+                      <a:avLst/>
+                    </a:prstGeom>
+                    <a:ln>
+                      <a:noFill/>
+                    </a:ln>
+                    <a:extLst>
+                      <a:ext uri="{53640926-AAD7-44D8-BBD7-CCE9431645EC}">
+                        <a14:shadowObscured xmlns:a14="http://schemas.microsoft.com/office/drawing/2010/main"/>
+                      </a:ext>
+                    </a:extLst>
+                  </pic:spPr>
+                </pic:pic>
+              </a:graphicData>
+            </a:graphic>
+          </wp:inline>
+        </w:drawing>
+      </w:r>
+    </w:p>
+    <w:p>
+      <w:pPr>
+        <w:jc w:val="center"/>
+      </w:pPr>
+      <w:r>
+        <w:rPr>
+          <w:rFonts w:hint="eastAsia"/>
+          <w:noProof/>
+        </w:rPr>
+        <w:drawing>
+          <wp:inline distT="0" distB="0" distL="0" distR="0">
+            <wp:extent cx="5731510" cy="1247775"/>
+            <wp:effectExtent l="0" t="0" r="2540" b="9525"/>
+            <wp:docPr id="57" name="图片 57"/>
+            <wp:cNvGraphicFramePr>
+              <a:graphicFrameLocks xmlns:a="http://schemas.openxmlformats.org/drawingml/2006/main" noChangeAspect="1"/>
+            </wp:cNvGraphicFramePr>
+            <a:graphic xmlns:a="http://schemas.openxmlformats.org/drawingml/2006/main">
+              <a:graphicData uri="http://schemas.openxmlformats.org/drawingml/2006/picture">
+                <pic:pic xmlns:pic="http://schemas.openxmlformats.org/drawingml/2006/picture">
+                  <pic:nvPicPr>
+                    <pic:cNvPr id="57" name="56028.jpg_KM_5_processed.jpg"/>
+                    <pic:cNvPicPr/>
+                  </pic:nvPicPr>
+                  <pic:blipFill rotWithShape="1">
+                    <a:blip r:embed="rId38">
+                      <a:extLst>
+                        <a:ext uri="{28A0092B-C50C-407E-A947-70E740481C1C}">
+                          <a14:useLocalDpi xmlns:a14="http://schemas.microsoft.com/office/drawing/2010/main" val="0"/>
+                        </a:ext>
+                      </a:extLst>
+                    </a:blip>
+                    <a:srcRect t="36337" b="34638"/>
+                    <a:stretch/>
+                  </pic:blipFill>
+                  <pic:spPr bwMode="auto">
+                    <a:xfrm>
+                      <a:off x="0" y="0"/>
+                      <a:ext cx="5731510" cy="1247775"/>
+                    </a:xfrm>
+                    <a:prstGeom prst="rect">
+                      <a:avLst/>
+                    </a:prstGeom>
+                    <a:ln>
+                      <a:noFill/>
+                    </a:ln>
+                    <a:extLst>
+                      <a:ext uri="{53640926-AAD7-44D8-BBD7-CCE9431645EC}">
+                        <a14:shadowObscured xmlns:a14="http://schemas.microsoft.com/office/drawing/2010/main"/>
+                      </a:ext>
+                    </a:extLst>
+                  </pic:spPr>
+                </pic:pic>
+              </a:graphicData>
+            </a:graphic>
+          </wp:inline>
+        </w:drawing>
+      </w:r>
+    </w:p>
+    <w:p>
+      <w:pPr>
+        <w:jc w:val="center"/>
+        <w:rPr>
+          <w:noProof/>
+        </w:rPr>
+      </w:pPr>
+      <w:r>
+        <w:rPr>
+          <w:rFonts w:hint="eastAsia"/>
+          <w:noProof/>
+        </w:rPr>
+        <w:drawing>
+          <wp:inline distT="0" distB="0" distL="0" distR="0">
+            <wp:extent cx="5731510" cy="1304925"/>
+            <wp:effectExtent l="0" t="0" r="2540" b="9525"/>
+            <wp:docPr id="58" name="图片 58"/>
+            <wp:cNvGraphicFramePr>
+              <a:graphicFrameLocks xmlns:a="http://schemas.openxmlformats.org/drawingml/2006/main" noChangeAspect="1"/>
+            </wp:cNvGraphicFramePr>
+            <a:graphic xmlns:a="http://schemas.openxmlformats.org/drawingml/2006/main">
+              <a:graphicData uri="http://schemas.openxmlformats.org/drawingml/2006/picture">
+                <pic:pic xmlns:pic="http://schemas.openxmlformats.org/drawingml/2006/picture">
+                  <pic:nvPicPr>
+                    <pic:cNvPr id="58" name="56028.jpg_KM_10_processed.jpg"/>
+                    <pic:cNvPicPr/>
+                  </pic:nvPicPr>
+                  <pic:blipFill rotWithShape="1">
+                    <a:blip r:embed="rId39">
+                      <a:extLst>
+                        <a:ext uri="{28A0092B-C50C-407E-A947-70E740481C1C}">
+                          <a14:useLocalDpi xmlns:a14="http://schemas.microsoft.com/office/drawing/2010/main" val="0"/>
+                        </a:ext>
+                      </a:extLst>
+                    </a:blip>
+                    <a:srcRect t="35894" b="33752"/>
+                    <a:stretch/>
+                  </pic:blipFill>
+                  <pic:spPr bwMode="auto">
+                    <a:xfrm>
+                      <a:off x="0" y="0"/>
+                      <a:ext cx="5731510" cy="1304925"/>
+                    </a:xfrm>
+                    <a:prstGeom prst="rect">
+                      <a:avLst/>
+                    </a:prstGeom>
+                    <a:ln>
+                      <a:noFill/>
+                    </a:ln>
+                    <a:extLst>
+                      <a:ext uri="{53640926-AAD7-44D8-BBD7-CCE9431645EC}">
+                        <a14:shadowObscured xmlns:a14="http://schemas.microsoft.com/office/drawing/2010/main"/>
+                      </a:ext>
+                    </a:extLst>
+                  </pic:spPr>
+                </pic:pic>
+              </a:graphicData>
+            </a:graphic>
+          </wp:inline>
+        </w:drawing>
+      </w:r>
+    </w:p>
+    <w:p>
+      <w:pPr>
+        <w:jc w:val="center"/>
+      </w:pPr>
+      <w:r>
+        <w:rPr>
+          <w:rFonts w:hint="eastAsia"/>
+          <w:noProof/>
+        </w:rPr>
+        <w:lastRenderedPageBreak/>
+        <w:drawing>
+          <wp:inline distT="0" distB="0" distL="0" distR="0">
+            <wp:extent cx="5731510" cy="1314450"/>
+            <wp:effectExtent l="0" t="0" r="2540" b="0"/>
+            <wp:docPr id="59" name="图片 59"/>
+            <wp:cNvGraphicFramePr>
+              <a:graphicFrameLocks xmlns:a="http://schemas.openxmlformats.org/drawingml/2006/main" noChangeAspect="1"/>
+            </wp:cNvGraphicFramePr>
+            <a:graphic xmlns:a="http://schemas.openxmlformats.org/drawingml/2006/main">
+              <a:graphicData uri="http://schemas.openxmlformats.org/drawingml/2006/picture">
+                <pic:pic xmlns:pic="http://schemas.openxmlformats.org/drawingml/2006/picture">
+                  <pic:nvPicPr>
+                    <pic:cNvPr id="59" name="56028.jpg_KM_50_processed.jpg"/>
+                    <pic:cNvPicPr/>
+                  </pic:nvPicPr>
+                  <pic:blipFill rotWithShape="1">
+                    <a:blip r:embed="rId40">
+                      <a:extLst>
+                        <a:ext uri="{28A0092B-C50C-407E-A947-70E740481C1C}">
+                          <a14:useLocalDpi xmlns:a14="http://schemas.microsoft.com/office/drawing/2010/main" val="0"/>
+                        </a:ext>
+                      </a:extLst>
+                    </a:blip>
+                    <a:srcRect t="35894" b="33530"/>
+                    <a:stretch/>
+                  </pic:blipFill>
+                  <pic:spPr bwMode="auto">
+                    <a:xfrm>
+                      <a:off x="0" y="0"/>
+                      <a:ext cx="5731510" cy="1314450"/>
+                    </a:xfrm>
+                    <a:prstGeom prst="rect">
+                      <a:avLst/>
+                    </a:prstGeom>
+                    <a:ln>
+                      <a:noFill/>
+                    </a:ln>
+                    <a:extLst>
+                      <a:ext uri="{53640926-AAD7-44D8-BBD7-CCE9431645EC}">
+                        <a14:shadowObscured xmlns:a14="http://schemas.microsoft.com/office/drawing/2010/main"/>
+                      </a:ext>
+                    </a:extLst>
+                  </pic:spPr>
+                </pic:pic>
+              </a:graphicData>
+            </a:graphic>
+          </wp:inline>
+        </w:drawing>
+      </w:r>
+    </w:p>
+    <w:p>
+      <w:pPr>
         <w:pStyle w:val="af2"/>
         <w:jc w:val="center"/>
         <w:rPr>
@@ -2469,7 +2701,7 @@
                     <pic:cNvPicPr/>
                   </pic:nvPicPr>
                   <pic:blipFill rotWithShape="1">
-                    <a:blip r:embed="rId37">
+                    <a:blip r:embed="rId41">
                       <a:extLst>
                         <a:ext uri="{28A0092B-C50C-407E-A947-70E740481C1C}">
                           <a14:useLocalDpi xmlns:a14="http://schemas.microsoft.com/office/drawing/2010/main" val="0"/>
@@ -2523,7 +2755,7 @@
                     <pic:cNvPicPr/>
                   </pic:nvPicPr>
                   <pic:blipFill rotWithShape="1">
-                    <a:blip r:embed="rId38">
+                    <a:blip r:embed="rId42">
                       <a:extLst>
                         <a:ext uri="{28A0092B-C50C-407E-A947-70E740481C1C}">
                           <a14:useLocalDpi xmlns:a14="http://schemas.microsoft.com/office/drawing/2010/main" val="0"/>
@@ -2577,7 +2809,7 @@
                     <pic:cNvPicPr/>
                   </pic:nvPicPr>
                   <pic:blipFill rotWithShape="1">
-                    <a:blip r:embed="rId39">
+                    <a:blip r:embed="rId43">
                       <a:extLst>
                         <a:ext uri="{28A0092B-C50C-407E-A947-70E740481C1C}">
                           <a14:useLocalDpi xmlns:a14="http://schemas.microsoft.com/office/drawing/2010/main" val="0"/>
@@ -2613,14 +2845,13 @@
     </w:p>
     <w:p>
       <w:pPr>
-        <w:keepNext/>
+        <w:jc w:val="center"/>
       </w:pPr>
       <w:r>
         <w:rPr>
           <w:rFonts w:hint="eastAsia"/>
           <w:noProof/>
         </w:rPr>
-        <w:lastRenderedPageBreak/>
         <w:drawing>
           <wp:inline distT="0" distB="0" distL="0" distR="0">
             <wp:extent cx="5731436" cy="1311215"/>
@@ -2637,7 +2868,7 @@
                     <pic:cNvPicPr/>
                   </pic:nvPicPr>
                   <pic:blipFill rotWithShape="1">
-                    <a:blip r:embed="rId40">
+                    <a:blip r:embed="rId44">
                       <a:extLst>
                         <a:ext uri="{28A0092B-C50C-407E-A947-70E740481C1C}">
                           <a14:useLocalDpi xmlns:a14="http://schemas.microsoft.com/office/drawing/2010/main" val="0"/>
@@ -2673,6 +2904,174 @@
     </w:p>
     <w:p>
       <w:pPr>
+        <w:jc w:val="center"/>
+      </w:pPr>
+      <w:r>
+        <w:rPr>
+          <w:rFonts w:hint="eastAsia"/>
+          <w:noProof/>
+        </w:rPr>
+        <w:lastRenderedPageBreak/>
+        <w:drawing>
+          <wp:inline distT="0" distB="0" distL="0" distR="0">
+            <wp:extent cx="5731510" cy="1266825"/>
+            <wp:effectExtent l="0" t="0" r="2540" b="9525"/>
+            <wp:docPr id="60" name="图片 60"/>
+            <wp:cNvGraphicFramePr>
+              <a:graphicFrameLocks xmlns:a="http://schemas.openxmlformats.org/drawingml/2006/main" noChangeAspect="1"/>
+            </wp:cNvGraphicFramePr>
+            <a:graphic xmlns:a="http://schemas.openxmlformats.org/drawingml/2006/main">
+              <a:graphicData uri="http://schemas.openxmlformats.org/drawingml/2006/picture">
+                <pic:pic xmlns:pic="http://schemas.openxmlformats.org/drawingml/2006/picture">
+                  <pic:nvPicPr>
+                    <pic:cNvPr id="60" name="56028.jpg_EMGMM_2_processed.jpg"/>
+                    <pic:cNvPicPr/>
+                  </pic:nvPicPr>
+                  <pic:blipFill rotWithShape="1">
+                    <a:blip r:embed="rId45">
+                      <a:extLst>
+                        <a:ext uri="{28A0092B-C50C-407E-A947-70E740481C1C}">
+                          <a14:useLocalDpi xmlns:a14="http://schemas.microsoft.com/office/drawing/2010/main" val="0"/>
+                        </a:ext>
+                      </a:extLst>
+                    </a:blip>
+                    <a:srcRect t="35008" b="35524"/>
+                    <a:stretch/>
+                  </pic:blipFill>
+                  <pic:spPr bwMode="auto">
+                    <a:xfrm>
+                      <a:off x="0" y="0"/>
+                      <a:ext cx="5731510" cy="1266825"/>
+                    </a:xfrm>
+                    <a:prstGeom prst="rect">
+                      <a:avLst/>
+                    </a:prstGeom>
+                    <a:ln>
+                      <a:noFill/>
+                    </a:ln>
+                    <a:extLst>
+                      <a:ext uri="{53640926-AAD7-44D8-BBD7-CCE9431645EC}">
+                        <a14:shadowObscured xmlns:a14="http://schemas.microsoft.com/office/drawing/2010/main"/>
+                      </a:ext>
+                    </a:extLst>
+                  </pic:spPr>
+                </pic:pic>
+              </a:graphicData>
+            </a:graphic>
+          </wp:inline>
+        </w:drawing>
+      </w:r>
+      <w:r>
+        <w:rPr>
+          <w:rFonts w:hint="eastAsia"/>
+          <w:noProof/>
+        </w:rPr>
+        <w:drawing>
+          <wp:inline distT="0" distB="0" distL="0" distR="0">
+            <wp:extent cx="5731510" cy="1190625"/>
+            <wp:effectExtent l="0" t="0" r="2540" b="9525"/>
+            <wp:docPr id="61" name="图片 61"/>
+            <wp:cNvGraphicFramePr>
+              <a:graphicFrameLocks xmlns:a="http://schemas.openxmlformats.org/drawingml/2006/main" noChangeAspect="1"/>
+            </wp:cNvGraphicFramePr>
+            <a:graphic xmlns:a="http://schemas.openxmlformats.org/drawingml/2006/main">
+              <a:graphicData uri="http://schemas.openxmlformats.org/drawingml/2006/picture">
+                <pic:pic xmlns:pic="http://schemas.openxmlformats.org/drawingml/2006/picture">
+                  <pic:nvPicPr>
+                    <pic:cNvPr id="61" name="56028.jpg_EMGMM_5_processed.jpg"/>
+                    <pic:cNvPicPr/>
+                  </pic:nvPicPr>
+                  <pic:blipFill rotWithShape="1">
+                    <a:blip r:embed="rId46">
+                      <a:extLst>
+                        <a:ext uri="{28A0092B-C50C-407E-A947-70E740481C1C}">
+                          <a14:useLocalDpi xmlns:a14="http://schemas.microsoft.com/office/drawing/2010/main" val="0"/>
+                        </a:ext>
+                      </a:extLst>
+                    </a:blip>
+                    <a:srcRect t="37002" b="35303"/>
+                    <a:stretch/>
+                  </pic:blipFill>
+                  <pic:spPr bwMode="auto">
+                    <a:xfrm>
+                      <a:off x="0" y="0"/>
+                      <a:ext cx="5731510" cy="1190625"/>
+                    </a:xfrm>
+                    <a:prstGeom prst="rect">
+                      <a:avLst/>
+                    </a:prstGeom>
+                    <a:ln>
+                      <a:noFill/>
+                    </a:ln>
+                    <a:extLst>
+                      <a:ext uri="{53640926-AAD7-44D8-BBD7-CCE9431645EC}">
+                        <a14:shadowObscured xmlns:a14="http://schemas.microsoft.com/office/drawing/2010/main"/>
+                      </a:ext>
+                    </a:extLst>
+                  </pic:spPr>
+                </pic:pic>
+              </a:graphicData>
+            </a:graphic>
+          </wp:inline>
+        </w:drawing>
+      </w:r>
+      <w:r>
+        <w:rPr>
+          <w:rFonts w:hint="eastAsia"/>
+          <w:noProof/>
+        </w:rPr>
+        <w:drawing>
+          <wp:inline distT="0" distB="0" distL="0" distR="0">
+            <wp:extent cx="5731510" cy="1276350"/>
+            <wp:effectExtent l="0" t="0" r="2540" b="0"/>
+            <wp:docPr id="62" name="图片 62"/>
+            <wp:cNvGraphicFramePr>
+              <a:graphicFrameLocks xmlns:a="http://schemas.openxmlformats.org/drawingml/2006/main" noChangeAspect="1"/>
+            </wp:cNvGraphicFramePr>
+            <a:graphic xmlns:a="http://schemas.openxmlformats.org/drawingml/2006/main">
+              <a:graphicData uri="http://schemas.openxmlformats.org/drawingml/2006/picture">
+                <pic:pic xmlns:pic="http://schemas.openxmlformats.org/drawingml/2006/picture">
+                  <pic:nvPicPr>
+                    <pic:cNvPr id="62" name="56028.jpg_EMGMM_50_processed.jpg"/>
+                    <pic:cNvPicPr/>
+                  </pic:nvPicPr>
+                  <pic:blipFill rotWithShape="1">
+                    <a:blip r:embed="rId47">
+                      <a:extLst>
+                        <a:ext uri="{28A0092B-C50C-407E-A947-70E740481C1C}">
+                          <a14:useLocalDpi xmlns:a14="http://schemas.microsoft.com/office/drawing/2010/main" val="0"/>
+                        </a:ext>
+                      </a:extLst>
+                    </a:blip>
+                    <a:srcRect t="35673" b="34638"/>
+                    <a:stretch/>
+                  </pic:blipFill>
+                  <pic:spPr bwMode="auto">
+                    <a:xfrm>
+                      <a:off x="0" y="0"/>
+                      <a:ext cx="5731510" cy="1276350"/>
+                    </a:xfrm>
+                    <a:prstGeom prst="rect">
+                      <a:avLst/>
+                    </a:prstGeom>
+                    <a:ln>
+                      <a:noFill/>
+                    </a:ln>
+                    <a:extLst>
+                      <a:ext uri="{53640926-AAD7-44D8-BBD7-CCE9431645EC}">
+                        <a14:shadowObscured xmlns:a14="http://schemas.microsoft.com/office/drawing/2010/main"/>
+                      </a:ext>
+                    </a:extLst>
+                  </pic:spPr>
+                </pic:pic>
+              </a:graphicData>
+            </a:graphic>
+          </wp:inline>
+        </w:drawing>
+      </w:r>
+    </w:p>
+    <w:p>
+      <w:pPr>
         <w:pStyle w:val="af2"/>
         <w:jc w:val="center"/>
         <w:rPr>
@@ -2742,7 +3141,7 @@
                     <pic:cNvPicPr/>
                   </pic:nvPicPr>
                   <pic:blipFill rotWithShape="1">
-                    <a:blip r:embed="rId41">
+                    <a:blip r:embed="rId48">
                       <a:extLst>
                         <a:ext uri="{28A0092B-C50C-407E-A947-70E740481C1C}">
                           <a14:useLocalDpi xmlns:a14="http://schemas.microsoft.com/office/drawing/2010/main" val="0"/>
@@ -2802,7 +3201,7 @@
                     <pic:cNvPicPr/>
                   </pic:nvPicPr>
                   <pic:blipFill rotWithShape="1">
-                    <a:blip r:embed="rId42">
+                    <a:blip r:embed="rId49">
                       <a:extLst>
                         <a:ext uri="{28A0092B-C50C-407E-A947-70E740481C1C}">
                           <a14:useLocalDpi xmlns:a14="http://schemas.microsoft.com/office/drawing/2010/main" val="0"/>
@@ -2844,8 +3243,68 @@
       </w:pPr>
       <w:r>
         <w:rPr>
+          <w:rFonts w:hint="eastAsia"/>
           <w:noProof/>
         </w:rPr>
+        <w:drawing>
+          <wp:inline distT="0" distB="0" distL="0" distR="0">
+            <wp:extent cx="5731510" cy="1285875"/>
+            <wp:effectExtent l="0" t="0" r="2540" b="9525"/>
+            <wp:docPr id="21" name="图片 21"/>
+            <wp:cNvGraphicFramePr>
+              <a:graphicFrameLocks xmlns:a="http://schemas.openxmlformats.org/drawingml/2006/main" noChangeAspect="1"/>
+            </wp:cNvGraphicFramePr>
+            <a:graphic xmlns:a="http://schemas.openxmlformats.org/drawingml/2006/main">
+              <a:graphicData uri="http://schemas.openxmlformats.org/drawingml/2006/picture">
+                <pic:pic xmlns:pic="http://schemas.openxmlformats.org/drawingml/2006/picture">
+                  <pic:nvPicPr>
+                    <pic:cNvPr id="21" name="12003.JPG_GMS_4_processed.jpg"/>
+                    <pic:cNvPicPr/>
+                  </pic:nvPicPr>
+                  <pic:blipFill rotWithShape="1">
+                    <a:blip r:embed="rId50">
+                      <a:extLst>
+                        <a:ext uri="{28A0092B-C50C-407E-A947-70E740481C1C}">
+                          <a14:useLocalDpi xmlns:a14="http://schemas.microsoft.com/office/drawing/2010/main" val="0"/>
+                        </a:ext>
+                      </a:extLst>
+                    </a:blip>
+                    <a:srcRect t="36780" b="33309"/>
+                    <a:stretch/>
+                  </pic:blipFill>
+                  <pic:spPr bwMode="auto">
+                    <a:xfrm>
+                      <a:off x="0" y="0"/>
+                      <a:ext cx="5731510" cy="1285875"/>
+                    </a:xfrm>
+                    <a:prstGeom prst="rect">
+                      <a:avLst/>
+                    </a:prstGeom>
+                    <a:ln>
+                      <a:noFill/>
+                    </a:ln>
+                    <a:extLst>
+                      <a:ext uri="{53640926-AAD7-44D8-BBD7-CCE9431645EC}">
+                        <a14:shadowObscured xmlns:a14="http://schemas.microsoft.com/office/drawing/2010/main"/>
+                      </a:ext>
+                    </a:extLst>
+                  </pic:spPr>
+                </pic:pic>
+              </a:graphicData>
+            </a:graphic>
+          </wp:inline>
+        </w:drawing>
+      </w:r>
+    </w:p>
+    <w:p>
+      <w:pPr>
+        <w:jc w:val="center"/>
+      </w:pPr>
+      <w:r>
+        <w:rPr>
+          <w:noProof/>
+        </w:rPr>
+        <w:lastRenderedPageBreak/>
         <w:drawing>
           <wp:inline distT="0" distB="0" distL="0" distR="0">
             <wp:extent cx="5731510" cy="1371600"/>
@@ -2862,7 +3321,7 @@
                     <pic:cNvPicPr/>
                   </pic:nvPicPr>
                   <pic:blipFill rotWithShape="1">
-                    <a:blip r:embed="rId43">
+                    <a:blip r:embed="rId51">
                       <a:extLst>
                         <a:ext uri="{28A0092B-C50C-407E-A947-70E740481C1C}">
                           <a14:useLocalDpi xmlns:a14="http://schemas.microsoft.com/office/drawing/2010/main" val="0"/>
@@ -2897,17 +3356,19 @@
       </w:r>
     </w:p>
     <w:p>
-      <w:bookmarkStart w:id="1" w:name="_GoBack"/>
-      <w:bookmarkEnd w:id="1"/>
-      <w:r>
-        <w:rPr>
+      <w:pPr>
+        <w:jc w:val="center"/>
+      </w:pPr>
+      <w:r>
+        <w:rPr>
+          <w:rFonts w:hint="eastAsia"/>
           <w:noProof/>
         </w:rPr>
         <w:drawing>
           <wp:inline distT="0" distB="0" distL="0" distR="0">
-            <wp:extent cx="5731510" cy="1381125"/>
+            <wp:extent cx="5731510" cy="1247775"/>
             <wp:effectExtent l="0" t="0" r="2540" b="9525"/>
-            <wp:docPr id="20" name="图片 20"/>
+            <wp:docPr id="63" name="图片 63"/>
             <wp:cNvGraphicFramePr>
               <a:graphicFrameLocks xmlns:a="http://schemas.openxmlformats.org/drawingml/2006/main" noChangeAspect="1"/>
             </wp:cNvGraphicFramePr>
@@ -2915,24 +3376,24 @@
               <a:graphicData uri="http://schemas.openxmlformats.org/drawingml/2006/picture">
                 <pic:pic xmlns:pic="http://schemas.openxmlformats.org/drawingml/2006/picture">
                   <pic:nvPicPr>
-                    <pic:cNvPr id="20" name="12003.jpg_GMS_2.5_processed.jpg"/>
+                    <pic:cNvPr id="63" name="56028.jpg_GMS_10_processed.jpg"/>
                     <pic:cNvPicPr/>
                   </pic:nvPicPr>
                   <pic:blipFill rotWithShape="1">
-                    <a:blip r:embed="rId44">
+                    <a:blip r:embed="rId52">
                       <a:extLst>
                         <a:ext uri="{28A0092B-C50C-407E-A947-70E740481C1C}">
                           <a14:useLocalDpi xmlns:a14="http://schemas.microsoft.com/office/drawing/2010/main" val="0"/>
                         </a:ext>
                       </a:extLst>
                     </a:blip>
-                    <a:srcRect t="34786" b="33087"/>
+                    <a:srcRect t="36338" b="34637"/>
                     <a:stretch/>
                   </pic:blipFill>
                   <pic:spPr bwMode="auto">
                     <a:xfrm>
                       <a:off x="0" y="0"/>
-                      <a:ext cx="5731510" cy="1381125"/>
+                      <a:ext cx="5731510" cy="1247775"/>
                     </a:xfrm>
                     <a:prstGeom prst="rect">
                       <a:avLst/>
@@ -2955,6 +3416,495 @@
     </w:p>
     <w:p>
       <w:pPr>
+        <w:jc w:val="center"/>
+      </w:pPr>
+      <w:r>
+        <w:rPr>
+          <w:rFonts w:hint="eastAsia"/>
+          <w:noProof/>
+        </w:rPr>
+        <w:drawing>
+          <wp:inline distT="0" distB="0" distL="0" distR="0">
+            <wp:extent cx="5731510" cy="1219200"/>
+            <wp:effectExtent l="0" t="0" r="2540" b="0"/>
+            <wp:docPr id="64" name="图片 64"/>
+            <wp:cNvGraphicFramePr>
+              <a:graphicFrameLocks xmlns:a="http://schemas.openxmlformats.org/drawingml/2006/main" noChangeAspect="1"/>
+            </wp:cNvGraphicFramePr>
+            <a:graphic xmlns:a="http://schemas.openxmlformats.org/drawingml/2006/main">
+              <a:graphicData uri="http://schemas.openxmlformats.org/drawingml/2006/picture">
+                <pic:pic xmlns:pic="http://schemas.openxmlformats.org/drawingml/2006/picture">
+                  <pic:nvPicPr>
+                    <pic:cNvPr id="64" name="56028.jpg_GMS_5.25_processed.jpg"/>
+                    <pic:cNvPicPr/>
+                  </pic:nvPicPr>
+                  <pic:blipFill rotWithShape="1">
+                    <a:blip r:embed="rId53">
+                      <a:extLst>
+                        <a:ext uri="{28A0092B-C50C-407E-A947-70E740481C1C}">
+                          <a14:useLocalDpi xmlns:a14="http://schemas.microsoft.com/office/drawing/2010/main" val="0"/>
+                        </a:ext>
+                      </a:extLst>
+                    </a:blip>
+                    <a:srcRect t="36115" b="35524"/>
+                    <a:stretch/>
+                  </pic:blipFill>
+                  <pic:spPr bwMode="auto">
+                    <a:xfrm>
+                      <a:off x="0" y="0"/>
+                      <a:ext cx="5731510" cy="1219200"/>
+                    </a:xfrm>
+                    <a:prstGeom prst="rect">
+                      <a:avLst/>
+                    </a:prstGeom>
+                    <a:ln>
+                      <a:noFill/>
+                    </a:ln>
+                    <a:extLst>
+                      <a:ext uri="{53640926-AAD7-44D8-BBD7-CCE9431645EC}">
+                        <a14:shadowObscured xmlns:a14="http://schemas.microsoft.com/office/drawing/2010/main"/>
+                      </a:ext>
+                    </a:extLst>
+                  </pic:spPr>
+                </pic:pic>
+              </a:graphicData>
+            </a:graphic>
+          </wp:inline>
+        </w:drawing>
+      </w:r>
+    </w:p>
+    <w:p>
+      <w:pPr>
+        <w:jc w:val="center"/>
+      </w:pPr>
+      <w:r>
+        <w:rPr>
+          <w:rFonts w:hint="eastAsia"/>
+          <w:noProof/>
+        </w:rPr>
+        <w:drawing>
+          <wp:inline distT="0" distB="0" distL="0" distR="0">
+            <wp:extent cx="5731510" cy="1314450"/>
+            <wp:effectExtent l="0" t="0" r="2540" b="0"/>
+            <wp:docPr id="65" name="图片 65"/>
+            <wp:cNvGraphicFramePr>
+              <a:graphicFrameLocks xmlns:a="http://schemas.openxmlformats.org/drawingml/2006/main" noChangeAspect="1"/>
+            </wp:cNvGraphicFramePr>
+            <a:graphic xmlns:a="http://schemas.openxmlformats.org/drawingml/2006/main">
+              <a:graphicData uri="http://schemas.openxmlformats.org/drawingml/2006/picture">
+                <pic:pic xmlns:pic="http://schemas.openxmlformats.org/drawingml/2006/picture">
+                  <pic:nvPicPr>
+                    <pic:cNvPr id="65" name="56028.jpg_GMS_4.375_processed.jpg"/>
+                    <pic:cNvPicPr/>
+                  </pic:nvPicPr>
+                  <pic:blipFill rotWithShape="1">
+                    <a:blip r:embed="rId54">
+                      <a:extLst>
+                        <a:ext uri="{28A0092B-C50C-407E-A947-70E740481C1C}">
+                          <a14:useLocalDpi xmlns:a14="http://schemas.microsoft.com/office/drawing/2010/main" val="0"/>
+                        </a:ext>
+                      </a:extLst>
+                    </a:blip>
+                    <a:srcRect t="35008" b="34416"/>
+                    <a:stretch/>
+                  </pic:blipFill>
+                  <pic:spPr bwMode="auto">
+                    <a:xfrm>
+                      <a:off x="0" y="0"/>
+                      <a:ext cx="5731510" cy="1314450"/>
+                    </a:xfrm>
+                    <a:prstGeom prst="rect">
+                      <a:avLst/>
+                    </a:prstGeom>
+                    <a:ln>
+                      <a:noFill/>
+                    </a:ln>
+                    <a:extLst>
+                      <a:ext uri="{53640926-AAD7-44D8-BBD7-CCE9431645EC}">
+                        <a14:shadowObscured xmlns:a14="http://schemas.microsoft.com/office/drawing/2010/main"/>
+                      </a:ext>
+                    </a:extLst>
+                  </pic:spPr>
+                </pic:pic>
+              </a:graphicData>
+            </a:graphic>
+          </wp:inline>
+        </w:drawing>
+      </w:r>
+    </w:p>
+    <w:p>
+      <w:pPr>
+        <w:jc w:val="center"/>
+      </w:pPr>
+      <w:r>
+        <w:rPr>
+          <w:rFonts w:hint="eastAsia"/>
+          <w:noProof/>
+        </w:rPr>
+        <w:drawing>
+          <wp:inline distT="0" distB="0" distL="0" distR="0">
+            <wp:extent cx="5731510" cy="1219200"/>
+            <wp:effectExtent l="0" t="0" r="2540" b="0"/>
+            <wp:docPr id="66" name="图片 66"/>
+            <wp:cNvGraphicFramePr>
+              <a:graphicFrameLocks xmlns:a="http://schemas.openxmlformats.org/drawingml/2006/main" noChangeAspect="1"/>
+            </wp:cNvGraphicFramePr>
+            <a:graphic xmlns:a="http://schemas.openxmlformats.org/drawingml/2006/main">
+              <a:graphicData uri="http://schemas.openxmlformats.org/drawingml/2006/picture">
+                <pic:pic xmlns:pic="http://schemas.openxmlformats.org/drawingml/2006/picture">
+                  <pic:nvPicPr>
+                    <pic:cNvPr id="66" name="56028.jpg_GMS_3.5_processed.jpg"/>
+                    <pic:cNvPicPr/>
+                  </pic:nvPicPr>
+                  <pic:blipFill rotWithShape="1">
+                    <a:blip r:embed="rId55">
+                      <a:extLst>
+                        <a:ext uri="{28A0092B-C50C-407E-A947-70E740481C1C}">
+                          <a14:useLocalDpi xmlns:a14="http://schemas.microsoft.com/office/drawing/2010/main" val="0"/>
+                        </a:ext>
+                      </a:extLst>
+                    </a:blip>
+                    <a:srcRect t="36780" b="34859"/>
+                    <a:stretch/>
+                  </pic:blipFill>
+                  <pic:spPr bwMode="auto">
+                    <a:xfrm>
+                      <a:off x="0" y="0"/>
+                      <a:ext cx="5731510" cy="1219200"/>
+                    </a:xfrm>
+                    <a:prstGeom prst="rect">
+                      <a:avLst/>
+                    </a:prstGeom>
+                    <a:ln>
+                      <a:noFill/>
+                    </a:ln>
+                    <a:extLst>
+                      <a:ext uri="{53640926-AAD7-44D8-BBD7-CCE9431645EC}">
+                        <a14:shadowObscured xmlns:a14="http://schemas.microsoft.com/office/drawing/2010/main"/>
+                      </a:ext>
+                    </a:extLst>
+                  </pic:spPr>
+                </pic:pic>
+              </a:graphicData>
+            </a:graphic>
+          </wp:inline>
+        </w:drawing>
+      </w:r>
+    </w:p>
+    <w:p>
+      <w:pPr>
+        <w:pStyle w:val="af2"/>
+        <w:jc w:val="center"/>
+        <w:rPr>
+          <w:noProof/>
+        </w:rPr>
+      </w:pPr>
+      <w:r>
+        <w:t xml:space="preserve">Figure </w:t>
+      </w:r>
+      <w:r>
+        <w:fldChar w:fldCharType="begin"/>
+      </w:r>
+      <w:r>
+        <w:instrText xml:space="preserve"> SEQ Figure \* ARABIC </w:instrText>
+      </w:r>
+      <w:r>
+        <w:fldChar w:fldCharType="separate"/>
+      </w:r>
+      <w:r>
+        <w:rPr>
+          <w:noProof/>
+        </w:rPr>
+        <w:t>7</w:t>
+      </w:r>
+      <w:r>
+        <w:rPr>
+          <w:noProof/>
+        </w:rPr>
+        <w:fldChar w:fldCharType="end"/>
+      </w:r>
+      <w:r>
+        <w:t xml:space="preserve"> Image segmentation using </w:t>
+      </w:r>
+      <w:r>
+        <w:rPr>
+          <w:rFonts w:hint="eastAsia"/>
+        </w:rPr>
+        <w:t>mean</w:t>
+      </w:r>
+      <w:r>
+        <w:t xml:space="preserve"> shift</w:t>
+      </w:r>
+      <w:r>
+        <w:t xml:space="preserve"> </w:t>
+      </w:r>
+      <w:r>
+        <w:t>model, h</w:t>
+      </w:r>
+      <w:r>
+        <w:t xml:space="preserve"> </w:t>
+      </w:r>
+      <w:r>
+        <w:t>= {</w:t>
+      </w:r>
+      <w:r>
+        <w:t>3.5,4,4.25,4.5</w:t>
+      </w:r>
+      <w:r>
+        <w:t>} (fist set of pictures), h = {10,6,5,4} (second set of pictures)</w:t>
+      </w:r>
+    </w:p>
+    <w:p>
+      <w:r>
+        <w:rPr>
+          <w:rFonts w:hint="eastAsia"/>
+        </w:rPr>
+        <w:t xml:space="preserve">Figure </w:t>
+      </w:r>
+      <w:r>
+        <w:t>5-7 are two sets of pictures segmented by different clustering algorithm</w:t>
+      </w:r>
+      <w:r>
+        <w:t>s</w:t>
+      </w:r>
+      <w:r>
+        <w:t>.</w:t>
+      </w:r>
+      <w:r>
+        <w:t xml:space="preserve"> </w:t>
+      </w:r>
+      <w:r>
+        <w:t xml:space="preserve">Upper each consecutive 4 pictures are </w:t>
+      </w:r>
+      <w:r>
+        <w:t>the same original picture processed by</w:t>
+      </w:r>
+      <w:r>
+        <w:t xml:space="preserve"> different hyperparameters</w:t>
+      </w:r>
+      <w:r>
+        <w:t>.</w:t>
+      </w:r>
+      <w:r>
+        <w:t xml:space="preserve"> </w:t>
+      </w:r>
+      <w:r>
+        <w:t xml:space="preserve"> </w:t>
+      </w:r>
+      <w:r>
+        <w:t xml:space="preserve">Qualitatively, </w:t>
+      </w:r>
+      <w:r>
+        <w:rPr>
+          <w:rFonts w:hint="eastAsia"/>
+        </w:rPr>
+        <w:t>GMM is</w:t>
+      </w:r>
+      <w:r>
+        <w:t xml:space="preserve"> a better model than KM and MS. W</w:t>
+      </w:r>
+      <w:r>
+        <w:t>hen the cluster number is small</w:t>
+      </w:r>
+      <w:r>
+        <w:t xml:space="preserve"> (2 clusters) </w:t>
+      </w:r>
+      <w:r>
+        <w:t xml:space="preserve">KM and </w:t>
+      </w:r>
+      <w:r>
+        <w:t>MS</w:t>
+      </w:r>
+      <w:r>
+        <w:t xml:space="preserve"> failed to preserve </w:t>
+      </w:r>
+      <w:r>
+        <w:t>boundary</w:t>
+      </w:r>
+      <w:r>
+        <w:t xml:space="preserve"> details </w:t>
+      </w:r>
+      <w:r>
+        <w:t>in the upper part of the image</w:t>
+      </w:r>
+      <w:r>
+        <w:t xml:space="preserve"> between the ‘</w:t>
+      </w:r>
+      <w:r>
+        <w:t>sea star</w:t>
+      </w:r>
+      <w:r>
+        <w:t>’</w:t>
+      </w:r>
+      <w:r>
+        <w:t xml:space="preserve"> and the </w:t>
+      </w:r>
+      <w:r>
+        <w:t xml:space="preserve">background. As far as the second set of images, </w:t>
+      </w:r>
+      <w:r>
+        <w:t>GMM</w:t>
+      </w:r>
+      <w:r>
+        <w:t xml:space="preserve"> </w:t>
+      </w:r>
+      <w:r>
+        <w:t>can separate the totem</w:t>
+      </w:r>
+      <w:r>
+        <w:t xml:space="preserve"> and the background while </w:t>
+      </w:r>
+      <w:r>
+        <w:t xml:space="preserve">KM and MS </w:t>
+      </w:r>
+      <w:r>
+        <w:t>li</w:t>
+      </w:r>
+      <w:r>
+        <w:t>nk the totem with the dark part of the background.</w:t>
+      </w:r>
+    </w:p>
+    <w:p>
+      <w:r>
+        <w:t>In t</w:t>
+      </w:r>
+      <w:r>
+        <w:t xml:space="preserve">erms of the change </w:t>
+      </w:r>
+      <w:r>
+        <w:t>of K</w:t>
+      </w:r>
+      <w:r>
+        <w:t xml:space="preserve"> value</w:t>
+      </w:r>
+      <w:r>
+        <w:t xml:space="preserve"> in KM and GMM</w:t>
+      </w:r>
+      <w:r>
+        <w:t xml:space="preserve">, the image will </w:t>
+      </w:r>
+      <w:r>
+        <w:t xml:space="preserve">be closer to the original picture accompany with the increase of K values but it lost the property of </w:t>
+      </w:r>
+      <w:r>
+        <w:t>abstraction of segmentation</w:t>
+      </w:r>
+      <w:r>
+        <w:t xml:space="preserve">. On the </w:t>
+      </w:r>
+      <w:r>
+        <w:t xml:space="preserve">other hand, when the K value is small, the image is abstract and can represent </w:t>
+      </w:r>
+      <w:r>
+        <w:t>the segments of the original picture.</w:t>
+      </w:r>
+      <w:r>
+        <w:t xml:space="preserve"> Contrary, larger h </w:t>
+      </w:r>
+      <w:r>
+        <w:lastRenderedPageBreak/>
+        <w:t xml:space="preserve">values </w:t>
+      </w:r>
+      <w:r>
+        <w:t>make the output picture more abstract and are divided into less clusters. Small h values produce a blurry version of the original one and may considered to be an anti-noise processing.</w:t>
+      </w:r>
+    </w:p>
+    <w:p>
+      <w:r>
+        <w:rPr>
+          <w:rFonts w:hint="eastAsia"/>
+        </w:rPr>
+        <w:t xml:space="preserve">Consider </w:t>
+      </w:r>
+      <w:r>
+        <w:t xml:space="preserve">the </w:t>
+      </w:r>
+      <w:r>
+        <w:t xml:space="preserve">sensitivity of </w:t>
+      </w:r>
+      <w:r>
+        <w:t>hyperparameters</w:t>
+      </w:r>
+      <w:r>
+        <w:t>,</w:t>
+      </w:r>
+      <w:r>
+        <w:t xml:space="preserve"> </w:t>
+      </w:r>
+      <w:r>
+        <w:rPr>
+          <w:rFonts w:hint="eastAsia"/>
+        </w:rPr>
+        <w:t>MS is</w:t>
+      </w:r>
+      <w:r>
+        <w:t xml:space="preserve"> more sensitive.</w:t>
+      </w:r>
+      <w:r>
+        <w:t xml:space="preserve"> </w:t>
+      </w:r>
+      <w:r>
+        <w:t xml:space="preserve">The </w:t>
+      </w:r>
+      <w:r>
+        <w:t>number of cluster</w:t>
+      </w:r>
+      <w:r>
+        <w:t>s</w:t>
+      </w:r>
+      <w:r>
+        <w:t xml:space="preserve"> is not controllable </w:t>
+      </w:r>
+      <w:r>
+        <w:t xml:space="preserve">in MS algorithm and the same set of </w:t>
+      </w:r>
+      <w:r>
+        <w:t xml:space="preserve">parameter configuration cannot be transfer to </w:t>
+      </w:r>
+      <w:r>
+        <w:t>another image.</w:t>
+      </w:r>
+      <w:r>
+        <w:t xml:space="preserve"> </w:t>
+      </w:r>
+      <w:r>
+        <w:t xml:space="preserve"> </w:t>
+      </w:r>
+      <w:r>
+        <w:t xml:space="preserve">Sometimes, when the bandwidth setting is nor appropriated, the algorithm may </w:t>
+      </w:r>
+      <w:r>
+        <w:t>output</w:t>
+      </w:r>
+      <w:r>
+        <w:t xml:space="preserve"> singular matrix when updating </w:t>
+      </w:r>
+      <w:r>
+        <w:t>estimated parameters</w:t>
+      </w:r>
+      <w:r>
+        <w:t xml:space="preserve"> and fail to get image </w:t>
+      </w:r>
+      <w:r>
+        <w:t>segmentation</w:t>
+      </w:r>
+      <w:r>
+        <w:t>.</w:t>
+      </w:r>
+    </w:p>
+    <w:p>
+      <w:r>
+        <w:t>Another observation is that MS is a much slower algorithm compa</w:t>
+      </w:r>
+      <w:r>
+        <w:t xml:space="preserve">red with KM and GMM. In our version of implementation, training 1 picture using MS usually needs more than 2 minutes while </w:t>
+      </w:r>
+      <w:r>
+        <w:t>KM and GMM only needs a few seconds.</w:t>
+      </w:r>
+    </w:p>
+    <w:p>
+      <w:pPr>
         <w:pStyle w:val="21"/>
         <w:numPr>
           <w:ilvl w:val="0"/>
@@ -2965,10 +3915,818 @@
         <w:t>Feature scaling</w:t>
       </w:r>
     </w:p>
-    <w:p/>
+    <w:p>
+      <w:r>
+        <w:rPr>
+          <w:noProof/>
+        </w:rPr>
+        <w:drawing>
+          <wp:inline distT="0" distB="0" distL="0" distR="0" wp14:anchorId="03AEB809" wp14:editId="60D6D6F5">
+            <wp:extent cx="5731510" cy="2313305"/>
+            <wp:effectExtent l="0" t="0" r="2540" b="0"/>
+            <wp:docPr id="20" name="图片 20" descr="C:\Users\junyichen8\AppData\Local\Microsoft\Windows\INetCache\Content.Word\101087.jpg_KM_5_processed.jpg"/>
+            <wp:cNvGraphicFramePr>
+              <a:graphicFrameLocks xmlns:a="http://schemas.openxmlformats.org/drawingml/2006/main" noChangeAspect="1"/>
+            </wp:cNvGraphicFramePr>
+            <a:graphic xmlns:a="http://schemas.openxmlformats.org/drawingml/2006/main">
+              <a:graphicData uri="http://schemas.openxmlformats.org/drawingml/2006/picture">
+                <pic:pic xmlns:pic="http://schemas.openxmlformats.org/drawingml/2006/picture">
+                  <pic:nvPicPr>
+                    <pic:cNvPr id="0" name="Picture 1" descr="C:\Users\junyichen8\AppData\Local\Microsoft\Windows\INetCache\Content.Word\101087.jpg_KM_5_processed.jpg"/>
+                    <pic:cNvPicPr>
+                      <a:picLocks noChangeAspect="1" noChangeArrowheads="1"/>
+                    </pic:cNvPicPr>
+                  </pic:nvPicPr>
+                  <pic:blipFill rotWithShape="1">
+                    <a:blip r:embed="rId56">
+                      <a:extLst>
+                        <a:ext uri="{28A0092B-C50C-407E-A947-70E740481C1C}">
+                          <a14:useLocalDpi xmlns:a14="http://schemas.microsoft.com/office/drawing/2010/main" val="0"/>
+                        </a:ext>
+                      </a:extLst>
+                    </a:blip>
+                    <a:srcRect t="23725" b="22395"/>
+                    <a:stretch/>
+                  </pic:blipFill>
+                  <pic:spPr bwMode="auto">
+                    <a:xfrm>
+                      <a:off x="0" y="0"/>
+                      <a:ext cx="5731510" cy="2313305"/>
+                    </a:xfrm>
+                    <a:prstGeom prst="rect">
+                      <a:avLst/>
+                    </a:prstGeom>
+                    <a:noFill/>
+                    <a:ln>
+                      <a:noFill/>
+                    </a:ln>
+                    <a:extLst>
+                      <a:ext uri="{53640926-AAD7-44D8-BBD7-CCE9431645EC}">
+                        <a14:shadowObscured xmlns:a14="http://schemas.microsoft.com/office/drawing/2010/main"/>
+                      </a:ext>
+                    </a:extLst>
+                  </pic:spPr>
+                </pic:pic>
+              </a:graphicData>
+            </a:graphic>
+          </wp:inline>
+        </w:drawing>
+      </w:r>
+      <w:r>
+        <w:rPr>
+          <w:rFonts w:hint="eastAsia"/>
+          <w:noProof/>
+        </w:rPr>
+        <w:drawing>
+          <wp:inline distT="0" distB="0" distL="0" distR="0" wp14:anchorId="5C31D1CF" wp14:editId="7E4AE8F5">
+            <wp:extent cx="5731510" cy="2294508"/>
+            <wp:effectExtent l="0" t="0" r="2540" b="0"/>
+            <wp:docPr id="29" name="图片 29" descr="C:\Users\junyichen8\AppData\Local\Microsoft\Windows\INetCache\Content.Word\101087.jpg_EMGMM_5_processed.jpg"/>
+            <wp:cNvGraphicFramePr>
+              <a:graphicFrameLocks xmlns:a="http://schemas.openxmlformats.org/drawingml/2006/main" noChangeAspect="1"/>
+            </wp:cNvGraphicFramePr>
+            <a:graphic xmlns:a="http://schemas.openxmlformats.org/drawingml/2006/main">
+              <a:graphicData uri="http://schemas.openxmlformats.org/drawingml/2006/picture">
+                <pic:pic xmlns:pic="http://schemas.openxmlformats.org/drawingml/2006/picture">
+                  <pic:nvPicPr>
+                    <pic:cNvPr id="0" name="Picture 5" descr="C:\Users\junyichen8\AppData\Local\Microsoft\Windows\INetCache\Content.Word\101087.jpg_EMGMM_5_processed.jpg"/>
+                    <pic:cNvPicPr>
+                      <a:picLocks noChangeAspect="1" noChangeArrowheads="1"/>
+                    </pic:cNvPicPr>
+                  </pic:nvPicPr>
+                  <pic:blipFill rotWithShape="1">
+                    <a:blip r:embed="rId57">
+                      <a:extLst>
+                        <a:ext uri="{28A0092B-C50C-407E-A947-70E740481C1C}">
+                          <a14:useLocalDpi xmlns:a14="http://schemas.microsoft.com/office/drawing/2010/main" val="0"/>
+                        </a:ext>
+                      </a:extLst>
+                    </a:blip>
+                    <a:srcRect t="24390" b="22173"/>
+                    <a:stretch/>
+                  </pic:blipFill>
+                  <pic:spPr bwMode="auto">
+                    <a:xfrm>
+                      <a:off x="0" y="0"/>
+                      <a:ext cx="5731510" cy="2294508"/>
+                    </a:xfrm>
+                    <a:prstGeom prst="rect">
+                      <a:avLst/>
+                    </a:prstGeom>
+                    <a:noFill/>
+                    <a:ln>
+                      <a:noFill/>
+                    </a:ln>
+                    <a:extLst>
+                      <a:ext uri="{53640926-AAD7-44D8-BBD7-CCE9431645EC}">
+                        <a14:shadowObscured xmlns:a14="http://schemas.microsoft.com/office/drawing/2010/main"/>
+                      </a:ext>
+                    </a:extLst>
+                  </pic:spPr>
+                </pic:pic>
+              </a:graphicData>
+            </a:graphic>
+          </wp:inline>
+        </w:drawing>
+      </w:r>
+    </w:p>
+    <w:p>
+      <w:r>
+        <w:rPr>
+          <w:noProof/>
+        </w:rPr>
+        <w:lastRenderedPageBreak/>
+        <w:drawing>
+          <wp:inline distT="0" distB="0" distL="0" distR="0" wp14:anchorId="53AC3828" wp14:editId="10F33758">
+            <wp:extent cx="5731510" cy="2304029"/>
+            <wp:effectExtent l="0" t="0" r="2540" b="1270"/>
+            <wp:docPr id="22" name="图片 22" descr="C:\Users\junyichen8\AppData\Local\Microsoft\Windows\INetCache\Content.Word\101087.jpg_WKM_5_0.1_processed.jpg"/>
+            <wp:cNvGraphicFramePr>
+              <a:graphicFrameLocks xmlns:a="http://schemas.openxmlformats.org/drawingml/2006/main" noChangeAspect="1"/>
+            </wp:cNvGraphicFramePr>
+            <a:graphic xmlns:a="http://schemas.openxmlformats.org/drawingml/2006/main">
+              <a:graphicData uri="http://schemas.openxmlformats.org/drawingml/2006/picture">
+                <pic:pic xmlns:pic="http://schemas.openxmlformats.org/drawingml/2006/picture">
+                  <pic:nvPicPr>
+                    <pic:cNvPr id="0" name="Picture 2" descr="C:\Users\junyichen8\AppData\Local\Microsoft\Windows\INetCache\Content.Word\101087.jpg_WKM_5_0.1_processed.jpg"/>
+                    <pic:cNvPicPr>
+                      <a:picLocks noChangeAspect="1" noChangeArrowheads="1"/>
+                    </pic:cNvPicPr>
+                  </pic:nvPicPr>
+                  <pic:blipFill rotWithShape="1">
+                    <a:blip r:embed="rId58">
+                      <a:extLst>
+                        <a:ext uri="{28A0092B-C50C-407E-A947-70E740481C1C}">
+                          <a14:useLocalDpi xmlns:a14="http://schemas.microsoft.com/office/drawing/2010/main" val="0"/>
+                        </a:ext>
+                      </a:extLst>
+                    </a:blip>
+                    <a:srcRect t="24833" b="21508"/>
+                    <a:stretch/>
+                  </pic:blipFill>
+                  <pic:spPr bwMode="auto">
+                    <a:xfrm>
+                      <a:off x="0" y="0"/>
+                      <a:ext cx="5731510" cy="2304029"/>
+                    </a:xfrm>
+                    <a:prstGeom prst="rect">
+                      <a:avLst/>
+                    </a:prstGeom>
+                    <a:noFill/>
+                    <a:ln>
+                      <a:noFill/>
+                    </a:ln>
+                    <a:extLst>
+                      <a:ext uri="{53640926-AAD7-44D8-BBD7-CCE9431645EC}">
+                        <a14:shadowObscured xmlns:a14="http://schemas.microsoft.com/office/drawing/2010/main"/>
+                      </a:ext>
+                    </a:extLst>
+                  </pic:spPr>
+                </pic:pic>
+              </a:graphicData>
+            </a:graphic>
+          </wp:inline>
+        </w:drawing>
+      </w:r>
+    </w:p>
+    <w:p>
+      <w:pPr>
+        <w:keepNext/>
+      </w:pPr>
+      <w:r>
+        <w:rPr>
+          <w:rFonts w:hint="eastAsia"/>
+          <w:noProof/>
+        </w:rPr>
+        <w:drawing>
+          <wp:inline distT="0" distB="0" distL="0" distR="0">
+            <wp:extent cx="5734050" cy="2305050"/>
+            <wp:effectExtent l="0" t="0" r="0" b="0"/>
+            <wp:docPr id="23" name="图片 23" descr="C:\Users\junyichen8\AppData\Local\Microsoft\Windows\INetCache\Content.Word\101087.jpg_WKM_5_5_processed.jpg"/>
+            <wp:cNvGraphicFramePr>
+              <a:graphicFrameLocks xmlns:a="http://schemas.openxmlformats.org/drawingml/2006/main" noChangeAspect="1"/>
+            </wp:cNvGraphicFramePr>
+            <a:graphic xmlns:a="http://schemas.openxmlformats.org/drawingml/2006/main">
+              <a:graphicData uri="http://schemas.openxmlformats.org/drawingml/2006/picture">
+                <pic:pic xmlns:pic="http://schemas.openxmlformats.org/drawingml/2006/picture">
+                  <pic:nvPicPr>
+                    <pic:cNvPr id="0" name="Picture 3" descr="C:\Users\junyichen8\AppData\Local\Microsoft\Windows\INetCache\Content.Word\101087.jpg_WKM_5_5_processed.jpg"/>
+                    <pic:cNvPicPr>
+                      <a:picLocks noChangeAspect="1" noChangeArrowheads="1"/>
+                    </pic:cNvPicPr>
+                  </pic:nvPicPr>
+                  <pic:blipFill rotWithShape="1">
+                    <a:blip r:embed="rId59">
+                      <a:extLst>
+                        <a:ext uri="{28A0092B-C50C-407E-A947-70E740481C1C}">
+                          <a14:useLocalDpi xmlns:a14="http://schemas.microsoft.com/office/drawing/2010/main" val="0"/>
+                        </a:ext>
+                      </a:extLst>
+                    </a:blip>
+                    <a:srcRect t="24391" b="21951"/>
+                    <a:stretch/>
+                  </pic:blipFill>
+                  <pic:spPr bwMode="auto">
+                    <a:xfrm>
+                      <a:off x="0" y="0"/>
+                      <a:ext cx="5734050" cy="2305050"/>
+                    </a:xfrm>
+                    <a:prstGeom prst="rect">
+                      <a:avLst/>
+                    </a:prstGeom>
+                    <a:noFill/>
+                    <a:ln>
+                      <a:noFill/>
+                    </a:ln>
+                    <a:extLst>
+                      <a:ext uri="{53640926-AAD7-44D8-BBD7-CCE9431645EC}">
+                        <a14:shadowObscured xmlns:a14="http://schemas.microsoft.com/office/drawing/2010/main"/>
+                      </a:ext>
+                    </a:extLst>
+                  </pic:spPr>
+                </pic:pic>
+              </a:graphicData>
+            </a:graphic>
+          </wp:inline>
+        </w:drawing>
+      </w:r>
+      <w:r>
+        <w:rPr>
+          <w:rFonts w:hint="eastAsia"/>
+          <w:noProof/>
+        </w:rPr>
+        <w:drawing>
+          <wp:inline distT="0" distB="0" distL="0" distR="0">
+            <wp:extent cx="5734050" cy="2343150"/>
+            <wp:effectExtent l="0" t="0" r="0" b="0"/>
+            <wp:docPr id="28" name="图片 28" descr="C:\Users\junyichen8\AppData\Local\Microsoft\Windows\INetCache\Content.Word\101087.jpg_WKM_5_10_processed.jpg"/>
+            <wp:cNvGraphicFramePr>
+              <a:graphicFrameLocks xmlns:a="http://schemas.openxmlformats.org/drawingml/2006/main" noChangeAspect="1"/>
+            </wp:cNvGraphicFramePr>
+            <a:graphic xmlns:a="http://schemas.openxmlformats.org/drawingml/2006/main">
+              <a:graphicData uri="http://schemas.openxmlformats.org/drawingml/2006/picture">
+                <pic:pic xmlns:pic="http://schemas.openxmlformats.org/drawingml/2006/picture">
+                  <pic:nvPicPr>
+                    <pic:cNvPr id="0" name="Picture 4" descr="C:\Users\junyichen8\AppData\Local\Microsoft\Windows\INetCache\Content.Word\101087.jpg_WKM_5_10_processed.jpg"/>
+                    <pic:cNvPicPr>
+                      <a:picLocks noChangeAspect="1" noChangeArrowheads="1"/>
+                    </pic:cNvPicPr>
+                  </pic:nvPicPr>
+                  <pic:blipFill rotWithShape="1">
+                    <a:blip r:embed="rId60">
+                      <a:extLst>
+                        <a:ext uri="{28A0092B-C50C-407E-A947-70E740481C1C}">
+                          <a14:useLocalDpi xmlns:a14="http://schemas.microsoft.com/office/drawing/2010/main" val="0"/>
+                        </a:ext>
+                      </a:extLst>
+                    </a:blip>
+                    <a:srcRect t="24390" b="21064"/>
+                    <a:stretch/>
+                  </pic:blipFill>
+                  <pic:spPr bwMode="auto">
+                    <a:xfrm>
+                      <a:off x="0" y="0"/>
+                      <a:ext cx="5734050" cy="2343150"/>
+                    </a:xfrm>
+                    <a:prstGeom prst="rect">
+                      <a:avLst/>
+                    </a:prstGeom>
+                    <a:noFill/>
+                    <a:ln>
+                      <a:noFill/>
+                    </a:ln>
+                    <a:extLst>
+                      <a:ext uri="{53640926-AAD7-44D8-BBD7-CCE9431645EC}">
+                        <a14:shadowObscured xmlns:a14="http://schemas.microsoft.com/office/drawing/2010/main"/>
+                      </a:ext>
+                    </a:extLst>
+                  </pic:spPr>
+                </pic:pic>
+              </a:graphicData>
+            </a:graphic>
+          </wp:inline>
+        </w:drawing>
+      </w:r>
+    </w:p>
+    <w:p>
+      <w:pPr>
+        <w:pStyle w:val="af2"/>
+        <w:jc w:val="center"/>
+      </w:pPr>
+      <w:r>
+        <w:t xml:space="preserve">Figure </w:t>
+      </w:r>
+      <w:r>
+        <w:fldChar w:fldCharType="begin"/>
+      </w:r>
+      <w:r>
+        <w:instrText xml:space="preserve"> SEQ Figure \* ARABIC </w:instrText>
+      </w:r>
+      <w:r>
+        <w:fldChar w:fldCharType="separate"/>
+      </w:r>
+      <w:r>
+        <w:rPr>
+          <w:noProof/>
+        </w:rPr>
+        <w:t>8</w:t>
+      </w:r>
+      <w:r>
+        <w:rPr>
+          <w:noProof/>
+        </w:rPr>
+        <w:fldChar w:fldCharType="end"/>
+      </w:r>
+      <w:r>
+        <w:t xml:space="preserve"> Image segmentation using</w:t>
+      </w:r>
+      <w:r>
+        <w:t xml:space="preserve"> 5-clusters</w:t>
+      </w:r>
+      <w:r>
+        <w:t xml:space="preserve"> </w:t>
+      </w:r>
+      <w:r>
+        <w:t>K-m</w:t>
+      </w:r>
+      <w:r>
+        <w:t>eans (KM)</w:t>
+      </w:r>
+      <w:r>
+        <w:t>, Gaussian mixture model (GMM)</w:t>
+      </w:r>
+      <w:r>
+        <w:t xml:space="preserve"> and scaling features. The first picture is segmented by KM</w:t>
+      </w:r>
+      <w:r>
+        <w:t>, the second is GMM</w:t>
+      </w:r>
+      <w:r>
+        <w:t xml:space="preserve"> while the rest pictures are</w:t>
+      </w:r>
+      <w:r>
+        <w:t xml:space="preserve"> KM</w:t>
+      </w:r>
+      <w:r>
+        <w:t xml:space="preserve"> clustering</w:t>
+      </w:r>
+      <w:r>
+        <w:t xml:space="preserve"> </w:t>
+      </w:r>
+      <w:r>
+        <w:t>pixel locations</w:t>
+      </w:r>
+      <w:r>
+        <w:t xml:space="preserve"> weighted by {0.1, 5,10}</w:t>
+      </w:r>
+    </w:p>
+    <w:p>
+      <w:r>
+        <w:t>Qualitatively, if</w:t>
+      </w:r>
+      <w:r>
+        <w:t xml:space="preserve"> no </w:t>
+      </w:r>
+      <w:r>
+        <w:t>weighting or scaling of location features. GMM</w:t>
+      </w:r>
+      <w:r>
+        <w:t xml:space="preserve"> is a superior </w:t>
+      </w:r>
+      <w:r>
+        <w:t xml:space="preserve">method to KM </w:t>
+      </w:r>
+      <w:r>
+        <w:t>according to the first and the second picture</w:t>
+      </w:r>
+      <w:r>
+        <w:t xml:space="preserve">. Because GMM can successfully segment </w:t>
+      </w:r>
+      <w:r>
+        <w:t>the sky, river, mountain and the man</w:t>
+      </w:r>
+      <w:r>
+        <w:t xml:space="preserve"> which are elements that </w:t>
+      </w:r>
+      <w:r>
+        <w:t>KM cannot distinguish</w:t>
+      </w:r>
+      <w:r>
+        <w:t>.</w:t>
+      </w:r>
+      <w:r>
+        <w:t xml:space="preserve"> However, when </w:t>
+      </w:r>
+      <w:r>
+        <w:t xml:space="preserve">feature scaling </w:t>
+      </w:r>
+      <w:r>
+        <w:t xml:space="preserve">(by modifying the </w:t>
+      </w:r>
+      <w:r>
+        <w:t>pixel</w:t>
+      </w:r>
+      <w:r>
+        <w:t xml:space="preserve"> distance metric) </w:t>
+      </w:r>
+      <w:r>
+        <w:t>is i</w:t>
+      </w:r>
+      <w:r>
+        <w:t xml:space="preserve">ntroducing to the KM algorithm, KM is a better option than GMM because the </w:t>
+      </w:r>
+      <w:r>
+        <w:t xml:space="preserve">outline of the man is much </w:t>
+      </w:r>
+      <w:r>
+        <w:t>clearer</w:t>
+      </w:r>
+      <w:r>
+        <w:t xml:space="preserve"> than GMM</w:t>
+      </w:r>
+      <w:r>
+        <w:t xml:space="preserve"> and the skirt and feet are well </w:t>
+      </w:r>
+      <w:r>
+        <w:t>separated</w:t>
+      </w:r>
+      <w:r>
+        <w:t>.</w:t>
+      </w:r>
+      <w:r>
+        <w:t xml:space="preserve"> </w:t>
+      </w:r>
+    </w:p>
+    <w:p>
+      <w:pPr>
+        <w:rPr>
+          <w:rFonts w:hint="eastAsia"/>
+        </w:rPr>
+      </w:pPr>
+      <w:r>
+        <w:lastRenderedPageBreak/>
+        <w:t xml:space="preserve">By the comparison between </w:t>
+      </w:r>
+      <w:r>
+        <w:t xml:space="preserve">different </w:t>
+      </w:r>
+      <w:r>
+        <w:t>weights of location</w:t>
+      </w:r>
+      <w:r>
+        <w:t>, the segmentation</w:t>
+      </w:r>
+      <w:r>
+        <w:t xml:space="preserve"> performance</w:t>
+      </w:r>
+      <w:r>
+        <w:t xml:space="preserve"> is also affected</w:t>
+      </w:r>
+      <w:r>
+        <w:t>.</w:t>
+      </w:r>
+      <w:r>
+        <w:t xml:space="preserve"> From the last picture in Figure 8, we set </w:t>
+      </w:r>
+      <w:r>
+        <w:t xml:space="preserve">the weight of location to 10 which means the location </w:t>
+      </w:r>
+      <w:r>
+        <w:t>of the</w:t>
+      </w:r>
+      <w:r>
+        <w:t xml:space="preserve"> pixel contribute 10 times greater than </w:t>
+      </w:r>
+      <w:r>
+        <w:t>pixel color.</w:t>
+      </w:r>
+      <w:r>
+        <w:t xml:space="preserve"> High weighted pixel location </w:t>
+      </w:r>
+      <w:r>
+        <w:t xml:space="preserve">will output </w:t>
+      </w:r>
+      <w:r>
+        <w:t xml:space="preserve">a segmentation </w:t>
+      </w:r>
+      <w:r>
+        <w:t xml:space="preserve">mainly according </w:t>
+      </w:r>
+      <w:r>
+        <w:t>the coordinate of pixel.</w:t>
+      </w:r>
+    </w:p>
+    <w:p>
+      <w:pPr>
+        <w:rPr>
+          <w:rFonts w:hint="eastAsia"/>
+        </w:rPr>
+      </w:pPr>
+      <w:r>
+        <w:rPr>
+          <w:rFonts w:hint="eastAsia"/>
+          <w:noProof/>
+        </w:rPr>
+        <w:drawing>
+          <wp:inline distT="0" distB="0" distL="0" distR="0">
+            <wp:extent cx="5731510" cy="1171575"/>
+            <wp:effectExtent l="0" t="0" r="2540" b="9525"/>
+            <wp:docPr id="50" name="图片 50"/>
+            <wp:cNvGraphicFramePr>
+              <a:graphicFrameLocks xmlns:a="http://schemas.openxmlformats.org/drawingml/2006/main" noChangeAspect="1"/>
+            </wp:cNvGraphicFramePr>
+            <a:graphic xmlns:a="http://schemas.openxmlformats.org/drawingml/2006/main">
+              <a:graphicData uri="http://schemas.openxmlformats.org/drawingml/2006/picture">
+                <pic:pic xmlns:pic="http://schemas.openxmlformats.org/drawingml/2006/picture">
+                  <pic:nvPicPr>
+                    <pic:cNvPr id="50" name="310007.jpg_WGMS_4_4_processed.jpg"/>
+                    <pic:cNvPicPr/>
+                  </pic:nvPicPr>
+                  <pic:blipFill rotWithShape="1">
+                    <a:blip r:embed="rId61">
+                      <a:extLst>
+                        <a:ext uri="{28A0092B-C50C-407E-A947-70E740481C1C}">
+                          <a14:useLocalDpi xmlns:a14="http://schemas.microsoft.com/office/drawing/2010/main" val="0"/>
+                        </a:ext>
+                      </a:extLst>
+                    </a:blip>
+                    <a:srcRect t="37444" b="35303"/>
+                    <a:stretch/>
+                  </pic:blipFill>
+                  <pic:spPr bwMode="auto">
+                    <a:xfrm>
+                      <a:off x="0" y="0"/>
+                      <a:ext cx="5731510" cy="1171575"/>
+                    </a:xfrm>
+                    <a:prstGeom prst="rect">
+                      <a:avLst/>
+                    </a:prstGeom>
+                    <a:ln>
+                      <a:noFill/>
+                    </a:ln>
+                    <a:extLst>
+                      <a:ext uri="{53640926-AAD7-44D8-BBD7-CCE9431645EC}">
+                        <a14:shadowObscured xmlns:a14="http://schemas.microsoft.com/office/drawing/2010/main"/>
+                      </a:ext>
+                    </a:extLst>
+                  </pic:spPr>
+                </pic:pic>
+              </a:graphicData>
+            </a:graphic>
+          </wp:inline>
+        </w:drawing>
+      </w:r>
+    </w:p>
+    <w:p>
+      <w:pPr>
+        <w:rPr>
+          <w:noProof/>
+        </w:rPr>
+      </w:pPr>
+      <w:r>
+        <w:rPr>
+          <w:rFonts w:hint="eastAsia"/>
+          <w:noProof/>
+        </w:rPr>
+        <w:drawing>
+          <wp:inline distT="0" distB="0" distL="0" distR="0">
+            <wp:extent cx="5731510" cy="1190625"/>
+            <wp:effectExtent l="0" t="0" r="2540" b="9525"/>
+            <wp:docPr id="41" name="图片 41"/>
+            <wp:cNvGraphicFramePr>
+              <a:graphicFrameLocks xmlns:a="http://schemas.openxmlformats.org/drawingml/2006/main" noChangeAspect="1"/>
+            </wp:cNvGraphicFramePr>
+            <a:graphic xmlns:a="http://schemas.openxmlformats.org/drawingml/2006/main">
+              <a:graphicData uri="http://schemas.openxmlformats.org/drawingml/2006/picture">
+                <pic:pic xmlns:pic="http://schemas.openxmlformats.org/drawingml/2006/picture">
+                  <pic:nvPicPr>
+                    <pic:cNvPr id="41" name="310007.jpg_WGMS_4_3_processed.jpg"/>
+                    <pic:cNvPicPr/>
+                  </pic:nvPicPr>
+                  <pic:blipFill rotWithShape="1">
+                    <a:blip r:embed="rId62">
+                      <a:extLst>
+                        <a:ext uri="{28A0092B-C50C-407E-A947-70E740481C1C}">
+                          <a14:useLocalDpi xmlns:a14="http://schemas.microsoft.com/office/drawing/2010/main" val="0"/>
+                        </a:ext>
+                      </a:extLst>
+                    </a:blip>
+                    <a:srcRect t="36780" b="35524"/>
+                    <a:stretch/>
+                  </pic:blipFill>
+                  <pic:spPr bwMode="auto">
+                    <a:xfrm>
+                      <a:off x="0" y="0"/>
+                      <a:ext cx="5731510" cy="1190625"/>
+                    </a:xfrm>
+                    <a:prstGeom prst="rect">
+                      <a:avLst/>
+                    </a:prstGeom>
+                    <a:ln>
+                      <a:noFill/>
+                    </a:ln>
+                    <a:extLst>
+                      <a:ext uri="{53640926-AAD7-44D8-BBD7-CCE9431645EC}">
+                        <a14:shadowObscured xmlns:a14="http://schemas.microsoft.com/office/drawing/2010/main"/>
+                      </a:ext>
+                    </a:extLst>
+                  </pic:spPr>
+                </pic:pic>
+              </a:graphicData>
+            </a:graphic>
+          </wp:inline>
+        </w:drawing>
+      </w:r>
+    </w:p>
+    <w:p>
+      <w:pPr>
+        <w:keepNext/>
+      </w:pPr>
+      <w:r>
+        <w:rPr>
+          <w:rFonts w:hint="eastAsia"/>
+          <w:noProof/>
+        </w:rPr>
+        <w:drawing>
+          <wp:inline distT="0" distB="0" distL="0" distR="0">
+            <wp:extent cx="5731510" cy="1171575"/>
+            <wp:effectExtent l="0" t="0" r="2540" b="9525"/>
+            <wp:docPr id="42" name="图片 42"/>
+            <wp:cNvGraphicFramePr>
+              <a:graphicFrameLocks xmlns:a="http://schemas.openxmlformats.org/drawingml/2006/main" noChangeAspect="1"/>
+            </wp:cNvGraphicFramePr>
+            <a:graphic xmlns:a="http://schemas.openxmlformats.org/drawingml/2006/main">
+              <a:graphicData uri="http://schemas.openxmlformats.org/drawingml/2006/picture">
+                <pic:pic xmlns:pic="http://schemas.openxmlformats.org/drawingml/2006/picture">
+                  <pic:nvPicPr>
+                    <pic:cNvPr id="42" name="310007.jpg_WGMS_4_6_processed.jpg"/>
+                    <pic:cNvPicPr/>
+                  </pic:nvPicPr>
+                  <pic:blipFill rotWithShape="1">
+                    <a:blip r:embed="rId63">
+                      <a:extLst>
+                        <a:ext uri="{28A0092B-C50C-407E-A947-70E740481C1C}">
+                          <a14:useLocalDpi xmlns:a14="http://schemas.microsoft.com/office/drawing/2010/main" val="0"/>
+                        </a:ext>
+                      </a:extLst>
+                    </a:blip>
+                    <a:srcRect t="37223" b="35524"/>
+                    <a:stretch/>
+                  </pic:blipFill>
+                  <pic:spPr bwMode="auto">
+                    <a:xfrm>
+                      <a:off x="0" y="0"/>
+                      <a:ext cx="5731510" cy="1171575"/>
+                    </a:xfrm>
+                    <a:prstGeom prst="rect">
+                      <a:avLst/>
+                    </a:prstGeom>
+                    <a:ln>
+                      <a:noFill/>
+                    </a:ln>
+                    <a:extLst>
+                      <a:ext uri="{53640926-AAD7-44D8-BBD7-CCE9431645EC}">
+                        <a14:shadowObscured xmlns:a14="http://schemas.microsoft.com/office/drawing/2010/main"/>
+                      </a:ext>
+                    </a:extLst>
+                  </pic:spPr>
+                </pic:pic>
+              </a:graphicData>
+            </a:graphic>
+          </wp:inline>
+        </w:drawing>
+      </w:r>
+      <w:r>
+        <w:rPr>
+          <w:rFonts w:hint="eastAsia"/>
+          <w:noProof/>
+        </w:rPr>
+        <w:drawing>
+          <wp:inline distT="0" distB="0" distL="0" distR="0">
+            <wp:extent cx="5731510" cy="1181100"/>
+            <wp:effectExtent l="0" t="0" r="2540" b="0"/>
+            <wp:docPr id="49" name="图片 49"/>
+            <wp:cNvGraphicFramePr>
+              <a:graphicFrameLocks xmlns:a="http://schemas.openxmlformats.org/drawingml/2006/main" noChangeAspect="1"/>
+            </wp:cNvGraphicFramePr>
+            <a:graphic xmlns:a="http://schemas.openxmlformats.org/drawingml/2006/main">
+              <a:graphicData uri="http://schemas.openxmlformats.org/drawingml/2006/picture">
+                <pic:pic xmlns:pic="http://schemas.openxmlformats.org/drawingml/2006/picture">
+                  <pic:nvPicPr>
+                    <pic:cNvPr id="49" name="310007.jpg_WGMS_4_7_processed.jpg"/>
+                    <pic:cNvPicPr/>
+                  </pic:nvPicPr>
+                  <pic:blipFill rotWithShape="1">
+                    <a:blip r:embed="rId64">
+                      <a:extLst>
+                        <a:ext uri="{28A0092B-C50C-407E-A947-70E740481C1C}">
+                          <a14:useLocalDpi xmlns:a14="http://schemas.microsoft.com/office/drawing/2010/main" val="0"/>
+                        </a:ext>
+                      </a:extLst>
+                    </a:blip>
+                    <a:srcRect t="37001" b="35525"/>
+                    <a:stretch/>
+                  </pic:blipFill>
+                  <pic:spPr bwMode="auto">
+                    <a:xfrm>
+                      <a:off x="0" y="0"/>
+                      <a:ext cx="5731510" cy="1181100"/>
+                    </a:xfrm>
+                    <a:prstGeom prst="rect">
+                      <a:avLst/>
+                    </a:prstGeom>
+                    <a:ln>
+                      <a:noFill/>
+                    </a:ln>
+                    <a:extLst>
+                      <a:ext uri="{53640926-AAD7-44D8-BBD7-CCE9431645EC}">
+                        <a14:shadowObscured xmlns:a14="http://schemas.microsoft.com/office/drawing/2010/main"/>
+                      </a:ext>
+                    </a:extLst>
+                  </pic:spPr>
+                </pic:pic>
+              </a:graphicData>
+            </a:graphic>
+          </wp:inline>
+        </w:drawing>
+      </w:r>
+    </w:p>
+    <w:p>
+      <w:pPr>
+        <w:pStyle w:val="af2"/>
+      </w:pPr>
+      <w:r>
+        <w:t xml:space="preserve">Figure </w:t>
+      </w:r>
+      <w:fldSimple w:instr=" SEQ Figure \* ARABIC ">
+        <w:r>
+          <w:rPr>
+            <w:noProof/>
+          </w:rPr>
+          <w:t>9</w:t>
+        </w:r>
+      </w:fldSimple>
+      <w:r>
+        <w:t xml:space="preserve"> Image segmentation using </w:t>
+      </w:r>
+      <w:r>
+        <w:t>MS</w:t>
+      </w:r>
+      <w:r>
+        <w:t xml:space="preserve"> with h = 4</w:t>
+      </w:r>
+      <w:r>
+        <w:t xml:space="preserve"> </w:t>
+      </w:r>
+      <w:r>
+        <w:t>(1</w:t>
+      </w:r>
+      <w:r>
+        <w:rPr>
+          <w:vertAlign w:val="superscript"/>
+        </w:rPr>
+        <w:t>st</w:t>
+      </w:r>
+      <w:r>
+        <w:t xml:space="preserve"> picture) and the MS with location scaling hp = {3,6,7} (2</w:t>
+      </w:r>
+      <w:r>
+        <w:rPr>
+          <w:vertAlign w:val="superscript"/>
+        </w:rPr>
+        <w:t>nd</w:t>
+      </w:r>
+      <w:r>
+        <w:t>- 4</w:t>
+      </w:r>
+      <w:r>
+        <w:rPr>
+          <w:vertAlign w:val="superscript"/>
+        </w:rPr>
+        <w:t>th</w:t>
+      </w:r>
+      <w:r>
+        <w:t xml:space="preserve"> picture)</w:t>
+      </w:r>
+    </w:p>
+    <w:p>
+      <w:pPr>
+        <w:rPr>
+          <w:rFonts w:hint="eastAsia"/>
+        </w:rPr>
+      </w:pPr>
+      <w:r>
+        <w:rPr>
+          <w:rFonts w:hint="eastAsia"/>
+        </w:rPr>
+        <w:t>This set of picture in figure 9 is displayed to indicate the weighting effect of MS clustering.</w:t>
+      </w:r>
+      <w:bookmarkStart w:id="1" w:name="_GoBack"/>
+      <w:bookmarkEnd w:id="1"/>
+    </w:p>
     <w:sectPr>
-      <w:headerReference w:type="default" r:id="rId45"/>
-      <w:headerReference w:type="first" r:id="rId46"/>
+      <w:headerReference w:type="default" r:id="rId65"/>
+      <w:headerReference w:type="first" r:id="rId66"/>
       <w:pgSz w:w="11906" w:h="16838" w:code="9"/>
       <w:pgMar w:top="1440" w:right="1440" w:bottom="1440" w:left="1440" w:header="720" w:footer="720" w:gutter="0"/>
       <w:cols w:space="720"/>
@@ -3090,7 +4848,7 @@
         <w:noProof/>
         <w:lang w:val="zh-CN" w:bidi="zh-CN"/>
       </w:rPr>
-      <w:t>6</w:t>
+      <w:t>11</w:t>
     </w:r>
     <w:r>
       <w:rPr>
@@ -7084,6 +8842,7 @@
   <w:view w:val="normal"/>
   <w:bordersDoNotSurroundHeader/>
   <w:bordersDoNotSurroundFooter/>
+  <w:revisionView w:comments="0"/>
   <w:defaultTabStop w:val="420"/>
   <w:drawingGridVerticalSpacing w:val="156"/>
   <w:displayHorizontalDrawingGridEvery w:val="0"/>
@@ -7106,7 +8865,6 @@
   <w:rsids>
     <w:rsidRoot w:val="00BA22F0"/>
     <w:rsid w:val="00141499"/>
-    <w:rsid w:val="00150DA2"/>
     <w:rsid w:val="001C76C8"/>
     <w:rsid w:val="00275E61"/>
     <w:rsid w:val="00441C8C"/>
@@ -7115,6 +8873,7 @@
     <w:rsid w:val="006520FD"/>
     <w:rsid w:val="00724B9C"/>
     <w:rsid w:val="00796FA9"/>
+    <w:rsid w:val="007F326C"/>
     <w:rsid w:val="008764E1"/>
     <w:rsid w:val="009A49EF"/>
     <w:rsid w:val="00BA22F0"/>
@@ -7122,7 +8881,9 @@
     <w:rsid w:val="00C83B1D"/>
     <w:rsid w:val="00CA2443"/>
     <w:rsid w:val="00D03BE4"/>
+    <w:rsid w:val="00D101F5"/>
     <w:rsid w:val="00D1723B"/>
+    <w:rsid w:val="00DA04FB"/>
     <w:rsid w:val="00E5018D"/>
     <w:rsid w:val="00E70264"/>
     <w:rsid w:val="00FA38AB"/>
@@ -8055,7 +9816,7 @@
 </file>
 
 <file path=customXml/itemProps2.xml><?xml version="1.0" encoding="utf-8"?>
-<ds:datastoreItem xmlns:ds="http://schemas.openxmlformats.org/officeDocument/2006/customXml" ds:itemID="{794A3E8A-6B42-4FA6-937F-A67BF053E01D}">
+<ds:datastoreItem xmlns:ds="http://schemas.openxmlformats.org/officeDocument/2006/customXml" ds:itemID="{5E9FC735-68F2-4984-81D1-92ADF477CFE4}">
   <ds:schemaRefs>
     <ds:schemaRef ds:uri="http://schemas.openxmlformats.org/officeDocument/2006/bibliography"/>
   </ds:schemaRefs>

--- a/PA-2/report/PA-2.docx
+++ b/PA-2/report/PA-2.docx
@@ -4548,6 +4548,60 @@
           <w:noProof/>
         </w:rPr>
         <w:drawing>
+          <wp:inline distT="0" distB="0" distL="0" distR="0" wp14:anchorId="166E3A63" wp14:editId="1DC2985F">
+            <wp:extent cx="5731510" cy="1181100"/>
+            <wp:effectExtent l="0" t="0" r="2540" b="0"/>
+            <wp:docPr id="49" name="图片 49"/>
+            <wp:cNvGraphicFramePr>
+              <a:graphicFrameLocks xmlns:a="http://schemas.openxmlformats.org/drawingml/2006/main" noChangeAspect="1"/>
+            </wp:cNvGraphicFramePr>
+            <a:graphic xmlns:a="http://schemas.openxmlformats.org/drawingml/2006/main">
+              <a:graphicData uri="http://schemas.openxmlformats.org/drawingml/2006/picture">
+                <pic:pic xmlns:pic="http://schemas.openxmlformats.org/drawingml/2006/picture">
+                  <pic:nvPicPr>
+                    <pic:cNvPr id="49" name="310007.jpg_WGMS_4_7_processed.jpg"/>
+                    <pic:cNvPicPr/>
+                  </pic:nvPicPr>
+                  <pic:blipFill rotWithShape="1">
+                    <a:blip r:embed="rId63">
+                      <a:extLst>
+                        <a:ext uri="{28A0092B-C50C-407E-A947-70E740481C1C}">
+                          <a14:useLocalDpi xmlns:a14="http://schemas.microsoft.com/office/drawing/2010/main" val="0"/>
+                        </a:ext>
+                      </a:extLst>
+                    </a:blip>
+                    <a:srcRect t="37001" b="35525"/>
+                    <a:stretch/>
+                  </pic:blipFill>
+                  <pic:spPr bwMode="auto">
+                    <a:xfrm>
+                      <a:off x="0" y="0"/>
+                      <a:ext cx="5731510" cy="1181100"/>
+                    </a:xfrm>
+                    <a:prstGeom prst="rect">
+                      <a:avLst/>
+                    </a:prstGeom>
+                    <a:ln>
+                      <a:noFill/>
+                    </a:ln>
+                    <a:extLst>
+                      <a:ext uri="{53640926-AAD7-44D8-BBD7-CCE9431645EC}">
+                        <a14:shadowObscured xmlns:a14="http://schemas.microsoft.com/office/drawing/2010/main"/>
+                      </a:ext>
+                    </a:extLst>
+                  </pic:spPr>
+                </pic:pic>
+              </a:graphicData>
+            </a:graphic>
+          </wp:inline>
+        </w:drawing>
+      </w:r>
+      <w:r>
+        <w:rPr>
+          <w:rFonts w:hint="eastAsia"/>
+          <w:noProof/>
+        </w:rPr>
+        <w:drawing>
           <wp:inline distT="0" distB="0" distL="0" distR="0">
             <wp:extent cx="5731510" cy="1171575"/>
             <wp:effectExtent l="0" t="0" r="2540" b="9525"/>
@@ -4563,7 +4617,7 @@
                     <pic:cNvPicPr/>
                   </pic:nvPicPr>
                   <pic:blipFill rotWithShape="1">
-                    <a:blip r:embed="rId63">
+                    <a:blip r:embed="rId64">
                       <a:extLst>
                         <a:ext uri="{28A0092B-C50C-407E-A947-70E740481C1C}">
                           <a14:useLocalDpi xmlns:a14="http://schemas.microsoft.com/office/drawing/2010/main" val="0"/>
@@ -4596,60 +4650,6 @@
           </wp:inline>
         </w:drawing>
       </w:r>
-      <w:r>
-        <w:rPr>
-          <w:rFonts w:hint="eastAsia"/>
-          <w:noProof/>
-        </w:rPr>
-        <w:drawing>
-          <wp:inline distT="0" distB="0" distL="0" distR="0">
-            <wp:extent cx="5731510" cy="1181100"/>
-            <wp:effectExtent l="0" t="0" r="2540" b="0"/>
-            <wp:docPr id="49" name="图片 49"/>
-            <wp:cNvGraphicFramePr>
-              <a:graphicFrameLocks xmlns:a="http://schemas.openxmlformats.org/drawingml/2006/main" noChangeAspect="1"/>
-            </wp:cNvGraphicFramePr>
-            <a:graphic xmlns:a="http://schemas.openxmlformats.org/drawingml/2006/main">
-              <a:graphicData uri="http://schemas.openxmlformats.org/drawingml/2006/picture">
-                <pic:pic xmlns:pic="http://schemas.openxmlformats.org/drawingml/2006/picture">
-                  <pic:nvPicPr>
-                    <pic:cNvPr id="49" name="310007.jpg_WGMS_4_7_processed.jpg"/>
-                    <pic:cNvPicPr/>
-                  </pic:nvPicPr>
-                  <pic:blipFill rotWithShape="1">
-                    <a:blip r:embed="rId64">
-                      <a:extLst>
-                        <a:ext uri="{28A0092B-C50C-407E-A947-70E740481C1C}">
-                          <a14:useLocalDpi xmlns:a14="http://schemas.microsoft.com/office/drawing/2010/main" val="0"/>
-                        </a:ext>
-                      </a:extLst>
-                    </a:blip>
-                    <a:srcRect t="37001" b="35525"/>
-                    <a:stretch/>
-                  </pic:blipFill>
-                  <pic:spPr bwMode="auto">
-                    <a:xfrm>
-                      <a:off x="0" y="0"/>
-                      <a:ext cx="5731510" cy="1181100"/>
-                    </a:xfrm>
-                    <a:prstGeom prst="rect">
-                      <a:avLst/>
-                    </a:prstGeom>
-                    <a:ln>
-                      <a:noFill/>
-                    </a:ln>
-                    <a:extLst>
-                      <a:ext uri="{53640926-AAD7-44D8-BBD7-CCE9431645EC}">
-                        <a14:shadowObscured xmlns:a14="http://schemas.microsoft.com/office/drawing/2010/main"/>
-                      </a:ext>
-                    </a:extLst>
-                  </pic:spPr>
-                </pic:pic>
-              </a:graphicData>
-            </a:graphic>
-          </wp:inline>
-        </w:drawing>
-      </w:r>
     </w:p>
     <w:p>
       <w:pPr>
@@ -4710,19 +4710,100 @@
       </w:r>
     </w:p>
     <w:p>
-      <w:pPr>
+      <w:r>
         <w:rPr>
           <w:rFonts w:hint="eastAsia"/>
         </w:rPr>
-      </w:pPr>
+        <w:t xml:space="preserve">This set of </w:t>
+      </w:r>
+      <w:r>
+        <w:t>pictures</w:t>
+      </w:r>
       <w:r>
         <w:rPr>
           <w:rFonts w:hint="eastAsia"/>
         </w:rPr>
-        <w:t>This set of picture in figure 9 is displayed to indicate the weighting effect of MS clustering.</w:t>
+        <w:t xml:space="preserve"> in figure 9 is displayed to indicate the weighting effect of MS clustering.</w:t>
+      </w:r>
+      <w:r>
+        <w:t xml:space="preserve"> </w:t>
+      </w:r>
+      <w:r>
+        <w:t xml:space="preserve">When using isotropic covariance </w:t>
+      </w:r>
+      <w:r>
+        <w:t xml:space="preserve">matrix </w:t>
+      </w:r>
+      <w:r>
+        <w:rPr>
+          <w:rFonts w:hint="eastAsia"/>
+        </w:rPr>
+        <w:t>(</w:t>
+      </w:r>
+      <w:r>
+        <w:t>MS without feature scaling</w:t>
+      </w:r>
+      <w:r>
+        <w:rPr>
+          <w:rFonts w:hint="eastAsia"/>
+        </w:rPr>
+        <w:t>)</w:t>
+      </w:r>
+      <w:r>
+        <w:t xml:space="preserve"> </w:t>
+      </w:r>
+      <w:r>
+        <w:t xml:space="preserve">the man on the right cannot be segmented correctly. </w:t>
+      </w:r>
+      <w:r>
+        <w:t>By applying feature scaling, MS can distinguish the animals and the ba</w:t>
+      </w:r>
+      <w:r>
+        <w:t>ckground</w:t>
+      </w:r>
+      <w:r>
+        <w:t xml:space="preserve"> even with smaller number of clusters and large bandwidth.</w:t>
       </w:r>
       <w:bookmarkStart w:id="1" w:name="_GoBack"/>
       <w:bookmarkEnd w:id="1"/>
+    </w:p>
+    <w:p>
+      <w:r>
+        <w:t xml:space="preserve">When the location of pixels </w:t>
+      </w:r>
+      <w:r>
+        <w:t xml:space="preserve">is scaled up (using a smaller bandwidth compared with the color bandwidth) image will outputs more clusters and the segmentation is more sensitive to the pixel location: </w:t>
+      </w:r>
+      <w:r>
+        <w:t>pixels nearby tend</w:t>
+      </w:r>
+      <w:r>
+        <w:t xml:space="preserve"> to group together.</w:t>
+      </w:r>
+      <w:r>
+        <w:t xml:space="preserve"> If the location </w:t>
+      </w:r>
+      <w:r>
+        <w:t xml:space="preserve">is scaled down (using a larger bandwidth compared with the color bandwidth), image segmentation is more sensitive to pixel color. </w:t>
+      </w:r>
+      <w:r>
+        <w:t>This comparison can be illustrate</w:t>
+      </w:r>
+      <w:r>
+        <w:t>d</w:t>
+      </w:r>
+      <w:r>
+        <w:t xml:space="preserve"> in figure 9, </w:t>
+      </w:r>
+      <w:r>
+        <w:t>when the location bandwidth is small, the sky and the snow on the ground have similar color and different coordinate are separated into two discriminative clusters. When the location bandwidth is large, these regions</w:t>
+      </w:r>
+      <w:r>
+        <w:t xml:space="preserve"> with similar colors will come together regardless of the difference of pixel location.</w:t>
+      </w:r>
+      <w:r>
+        <w:t xml:space="preserve"> </w:t>
+      </w:r>
     </w:p>
     <w:sectPr>
       <w:headerReference w:type="default" r:id="rId65"/>
@@ -8872,8 +8953,8 @@
     <w:rsid w:val="00506D24"/>
     <w:rsid w:val="006520FD"/>
     <w:rsid w:val="00724B9C"/>
+    <w:rsid w:val="00791C26"/>
     <w:rsid w:val="00796FA9"/>
-    <w:rsid w:val="007F326C"/>
     <w:rsid w:val="008764E1"/>
     <w:rsid w:val="009A49EF"/>
     <w:rsid w:val="00BA22F0"/>
@@ -9816,7 +9897,7 @@
 </file>
 
 <file path=customXml/itemProps2.xml><?xml version="1.0" encoding="utf-8"?>
-<ds:datastoreItem xmlns:ds="http://schemas.openxmlformats.org/officeDocument/2006/customXml" ds:itemID="{5E9FC735-68F2-4984-81D1-92ADF477CFE4}">
+<ds:datastoreItem xmlns:ds="http://schemas.openxmlformats.org/officeDocument/2006/customXml" ds:itemID="{BA0B5753-C9C0-4E08-9696-F096CB23D405}">
   <ds:schemaRefs>
     <ds:schemaRef ds:uri="http://schemas.openxmlformats.org/officeDocument/2006/bibliography"/>
   </ds:schemaRefs>
